--- a/math/概率论.docx
+++ b/math/概率论.docx
@@ -4,8 +4,8 @@
   <w:body>
     <w:p>
       <w:pPr>
-        <w:rPr>
-          <w:rFonts w:hint="eastAsia"/>
+        <w:spacing w:line="276" w:lineRule="auto"/>
+        <w:rPr>
           <w:lang w:val="en-US"/>
         </w:rPr>
       </w:pPr>
@@ -53,51 +53,49 @@
           <w:rFonts w:hint="eastAsia"/>
           <w:lang w:val="en-US"/>
         </w:rPr>
-        <w:t>表示集合中的元素。</w:t>
-      </w:r>
-    </w:p>
-    <w:p>
-      <w:pPr>
-        <w:rPr>
-          <w:rFonts w:asciiTheme="minorHAnsi" w:eastAsiaTheme="minorEastAsia" w:hAnsiTheme="minorHAnsi"/>
-          <w:lang w:val="en-US"/>
-        </w:rPr>
-      </w:pPr>
-    </w:p>
-    <w:p>
-      <w:pPr>
+        <w:t>表示集合中的元素</w:t>
+      </w:r>
+      <w:r>
+        <w:rPr>
+          <w:rFonts w:hint="eastAsia"/>
+          <w:lang w:val="en-US"/>
+        </w:rPr>
+        <w:t>。</w:t>
+      </w:r>
+      <w:r>
+        <w:rPr>
+          <w:rFonts w:ascii="Kaiti SC" w:eastAsia="Kaiti SC" w:hAnsi="Kaiti SC" w:hint="eastAsia"/>
+          <w:lang w:val="en-US"/>
+        </w:rPr>
+        <w:t>元素包含</w:t>
+      </w:r>
+      <w:r>
         <w:rPr>
           <w:rFonts w:ascii="Kaiti SC" w:eastAsia="Kaiti SC" w:hAnsi="Kaiti SC"/>
           <w:lang w:val="en-US"/>
         </w:rPr>
-      </w:pPr>
+        <w:t>/</w:t>
+      </w:r>
       <w:r>
         <w:rPr>
           <w:rFonts w:ascii="Kaiti SC" w:eastAsia="Kaiti SC" w:hAnsi="Kaiti SC" w:hint="eastAsia"/>
           <w:lang w:val="en-US"/>
         </w:rPr>
-        <w:t>元素包含</w:t>
-      </w:r>
-      <w:r>
-        <w:rPr>
-          <w:rFonts w:ascii="Kaiti SC" w:eastAsia="Kaiti SC" w:hAnsi="Kaiti SC"/>
-          <w:lang w:val="en-US"/>
-        </w:rPr>
-        <w:t>/</w:t>
+        <w:t>不包含在集合</w:t>
       </w:r>
       <w:r>
         <w:rPr>
           <w:rFonts w:ascii="Kaiti SC" w:eastAsia="Kaiti SC" w:hAnsi="Kaiti SC" w:hint="eastAsia"/>
           <w:lang w:val="en-US"/>
         </w:rPr>
-        <w:t>不包含在集合</w:t>
+        <w:t>中</w:t>
       </w:r>
       <w:r>
         <w:rPr>
           <w:rFonts w:ascii="Kaiti SC" w:eastAsia="Kaiti SC" w:hAnsi="Kaiti SC" w:hint="eastAsia"/>
           <w:lang w:val="en-US"/>
         </w:rPr>
-        <w:t>中</w:t>
+        <w:t>：</w:t>
       </w:r>
     </w:p>
     <w:p>
@@ -107,6 +105,7 @@
           <w:ilvl w:val="0"/>
           <w:numId w:val="1"/>
         </w:numPr>
+        <w:spacing w:line="276" w:lineRule="auto"/>
         <w:rPr>
           <w:i/>
           <w:lang w:val="en-US"/>
@@ -150,6 +149,7 @@
           <w:ilvl w:val="0"/>
           <w:numId w:val="1"/>
         </w:numPr>
+        <w:spacing w:line="276" w:lineRule="auto"/>
         <w:rPr>
           <w:i/>
           <w:lang w:val="en-US"/>
@@ -205,7 +205,6 @@
     <w:p>
       <w:pPr>
         <w:rPr>
-          <w:rFonts w:hint="eastAsia"/>
           <w:iCs/>
           <w:lang w:val="en-US"/>
         </w:rPr>
@@ -243,14 +242,7 @@
           <w:rFonts w:hint="eastAsia"/>
           <w:lang w:val="en-US"/>
         </w:rPr>
-        <w:t>子集</w:t>
-      </w:r>
-      <w:r>
-        <w:rPr>
-          <w:rFonts w:hint="eastAsia"/>
-          <w:lang w:val="en-US"/>
-        </w:rPr>
-        <w:t>：</w:t>
+        <w:t>子集：</w:t>
       </w:r>
       <m:oMath>
         <m:r>
@@ -265,14 +257,7 @@
             <w:rFonts w:ascii="Cambria Math" w:hAnsi="Cambria Math"/>
             <w:lang w:val="en-US"/>
           </w:rPr>
-          <m:t>⊂</m:t>
-        </m:r>
-        <m:r>
-          <w:rPr>
-            <w:rFonts w:ascii="Cambria Math" w:hAnsi="Cambria Math"/>
-            <w:lang w:val="en-US"/>
-          </w:rPr>
-          <m:t>B</m:t>
+          <m:t>⊂B</m:t>
         </m:r>
       </m:oMath>
     </w:p>
@@ -292,14 +277,7 @@
           <w:rFonts w:hint="eastAsia"/>
           <w:lang w:val="en-US"/>
         </w:rPr>
-        <w:t>子集</w:t>
-      </w:r>
-      <w:r>
-        <w:rPr>
-          <w:rFonts w:hint="eastAsia"/>
-          <w:lang w:val="en-US"/>
-        </w:rPr>
-        <w:t>：</w:t>
+        <w:t>子集：</w:t>
       </w:r>
       <m:oMath>
         <m:r>
@@ -314,14 +292,7 @@
             <w:rFonts w:ascii="Cambria Math" w:hAnsi="Cambria Math"/>
             <w:lang w:val="en-US"/>
           </w:rPr>
-          <m:t>⊆B</m:t>
-        </m:r>
-        <m:r>
-          <w:rPr>
-            <w:rFonts w:ascii="Cambria Math" w:hAnsi="Cambria Math"/>
-            <w:lang w:val="en-US"/>
-          </w:rPr>
-          <m:t>={</m:t>
+          <m:t>⊆B={</m:t>
         </m:r>
         <m:r>
           <w:rPr>
@@ -335,14 +306,7 @@
             <w:rFonts w:ascii="Cambria Math" w:hAnsi="Cambria Math"/>
             <w:lang w:val="en-US"/>
           </w:rPr>
-          <m:t>⊂B</m:t>
-        </m:r>
-        <m:r>
-          <w:rPr>
-            <w:rFonts w:ascii="Cambria Math" w:hAnsi="Cambria Math"/>
-            <w:lang w:val="en-US"/>
-          </w:rPr>
-          <m:t xml:space="preserve">} </m:t>
+          <m:t xml:space="preserve">⊂B} </m:t>
         </m:r>
         <m:r>
           <w:rPr>
@@ -356,28 +320,7 @@
             <w:rFonts w:ascii="Cambria Math" w:hAnsi="Cambria Math"/>
             <w:lang w:val="en-US"/>
           </w:rPr>
-          <m:t xml:space="preserve"> {</m:t>
-        </m:r>
-        <m:r>
-          <w:rPr>
-            <w:rFonts w:ascii="Cambria Math" w:hAnsi="Cambria Math"/>
-            <w:lang w:val="en-US"/>
-          </w:rPr>
-          <m:t>A</m:t>
-        </m:r>
-        <m:r>
-          <w:rPr>
-            <w:rFonts w:ascii="Cambria Math" w:hAnsi="Cambria Math"/>
-            <w:lang w:val="en-US"/>
-          </w:rPr>
-          <m:t>=</m:t>
-        </m:r>
-        <m:r>
-          <w:rPr>
-            <w:rFonts w:ascii="Cambria Math" w:hAnsi="Cambria Math"/>
-            <w:lang w:val="en-US"/>
-          </w:rPr>
-          <m:t>B}</m:t>
+          <m:t xml:space="preserve"> {A=B}</m:t>
         </m:r>
       </m:oMath>
     </w:p>
@@ -397,14 +340,7 @@
           <w:rFonts w:hint="eastAsia"/>
           <w:lang w:val="en-US"/>
         </w:rPr>
-        <w:t>真子集</w:t>
-      </w:r>
-      <w:r>
-        <w:rPr>
-          <w:rFonts w:hint="eastAsia"/>
-          <w:lang w:val="en-US"/>
-        </w:rPr>
-        <w:t>：</w:t>
+        <w:t>真子集：</w:t>
       </w:r>
       <m:oMath>
         <m:r>
@@ -439,14 +375,7 @@
           <w:rFonts w:hint="eastAsia"/>
           <w:lang w:val="en-US"/>
         </w:rPr>
-        <w:t>超集</w:t>
-      </w:r>
-      <w:r>
-        <w:rPr>
-          <w:rFonts w:hint="eastAsia"/>
-          <w:lang w:val="en-US"/>
-        </w:rPr>
-        <w:t>：</w:t>
+        <w:t>超集：</w:t>
       </w:r>
       <m:oMath>
         <m:r>
@@ -480,23 +409,15 @@
           <w:numId w:val="1"/>
         </w:numPr>
         <w:rPr>
-          <w:rFonts w:hint="eastAsia"/>
-          <w:lang w:val="en-US"/>
-        </w:rPr>
-      </w:pPr>
-      <w:r>
-        <w:rPr>
-          <w:rFonts w:hint="eastAsia"/>
-          <w:lang w:val="en-US"/>
-        </w:rPr>
-        <w:t>空集</w:t>
-      </w:r>
-      <w:r>
-        <w:rPr>
-          <w:rFonts w:hint="eastAsia"/>
-          <w:lang w:val="en-US"/>
-        </w:rPr>
-        <w:t>：</w:t>
+          <w:lang w:val="en-US"/>
+        </w:rPr>
+      </w:pPr>
+      <w:r>
+        <w:rPr>
+          <w:rFonts w:hint="eastAsia"/>
+          <w:lang w:val="en-US"/>
+        </w:rPr>
+        <w:t>空集：</w:t>
       </w:r>
       <m:oMath>
         <m:r>
@@ -1229,14 +1150,7 @@
             <w:rFonts w:ascii="Cambria Math" w:hAnsi="Cambria Math"/>
             <w:lang w:val="en-US"/>
           </w:rPr>
-          <m:t>..</m:t>
-        </m:r>
-        <m:r>
-          <w:rPr>
-            <w:rFonts w:ascii="Cambria Math" w:hAnsi="Cambria Math"/>
-            <w:lang w:val="en-US"/>
-          </w:rPr>
-          <m:t>∩</m:t>
+          <m:t>..∩</m:t>
         </m:r>
         <m:sSub>
           <m:sSubPr>
@@ -1521,7 +1435,6 @@
           <w:numId w:val="3"/>
         </w:numPr>
         <w:rPr>
-          <w:rFonts w:hint="eastAsia"/>
           <w:lang w:val="en-US"/>
         </w:rPr>
       </w:pPr>
@@ -1944,7 +1857,6 @@
         <w:rPr>
           <w:lang w:val="en-US"/>
         </w:rPr>
-        <w:lastRenderedPageBreak/>
         <w:t>A</w:t>
       </w:r>
       <w:r>
@@ -2218,6 +2130,7 @@
           <w:rFonts w:hint="eastAsia"/>
           <w:lang w:val="en-US"/>
         </w:rPr>
+        <w:lastRenderedPageBreak/>
         <w:t>笛卡尔乘积的次序较重要，通常情况下</w:t>
       </w:r>
       <m:oMath>
@@ -2819,23 +2732,30 @@
     </w:p>
     <w:p>
       <w:pPr>
-        <w:rPr>
-          <w:lang w:val="en-US"/>
-        </w:rPr>
-      </w:pPr>
+        <w:spacing w:line="240" w:lineRule="auto"/>
+        <w:rPr>
+          <w:lang w:val="en-US"/>
+        </w:rPr>
+      </w:pPr>
+      <w:r>
+        <w:rPr>
+          <w:lang w:val="en-US"/>
+        </w:rPr>
+        <w:br w:type="page"/>
+      </w:r>
     </w:p>
     <w:p>
       <w:pPr>
-        <w:spacing w:line="276" w:lineRule="auto"/>
-        <w:rPr>
-          <w:lang w:val="en-US"/>
-        </w:rPr>
-      </w:pPr>
-      <w:r>
-        <w:rPr>
-          <w:rFonts w:hint="eastAsia"/>
-          <w:lang w:val="en-US"/>
-        </w:rPr>
+        <w:rPr>
+          <w:lang w:val="en-US"/>
+        </w:rPr>
+      </w:pPr>
+      <w:r>
+        <w:rPr>
+          <w:rFonts w:hint="eastAsia"/>
+          <w:lang w:val="en-US"/>
+        </w:rPr>
+        <w:lastRenderedPageBreak/>
         <w:t>函数</w:t>
       </w:r>
     </w:p>
@@ -2847,7 +2767,6 @@
           <w:numId w:val="5"/>
         </w:numPr>
         <w:rPr>
-          <w:rFonts w:hint="eastAsia"/>
           <w:lang w:val="en-US"/>
         </w:rPr>
       </w:pPr>
@@ -3000,14 +2919,7 @@
           <w:rFonts w:hint="eastAsia"/>
           <w:lang w:val="en-US"/>
         </w:rPr>
-        <w:t>满射：</w:t>
-      </w:r>
-      <w:r>
-        <w:rPr>
-          <w:rFonts w:hint="eastAsia"/>
-          <w:lang w:val="en-US"/>
-        </w:rPr>
-        <w:t>函数</w:t>
+        <w:t>满射：函数</w:t>
       </w:r>
       <m:oMath>
         <m:r>
@@ -3127,21 +3039,7 @@
           <w:rFonts w:hint="eastAsia"/>
           <w:lang w:val="en-US"/>
         </w:rPr>
-        <w:t>既是单射（</w:t>
-      </w:r>
-      <w:r>
-        <w:rPr>
-          <w:rFonts w:hint="eastAsia"/>
-          <w:lang w:val="en-US"/>
-        </w:rPr>
-        <w:t>一对一</w:t>
-      </w:r>
-      <w:r>
-        <w:rPr>
-          <w:rFonts w:hint="eastAsia"/>
-          <w:lang w:val="en-US"/>
-        </w:rPr>
-        <w:t>的）又是满射（映上的）</w:t>
+        <w:t>既是单射（一对一的）又是满射（映上的）</w:t>
       </w:r>
     </w:p>
     <w:p>
@@ -3153,7 +3051,6 @@
     </w:p>
     <w:p>
       <w:pPr>
-        <w:spacing w:line="276" w:lineRule="auto"/>
         <w:rPr>
           <w:lang w:val="en-US"/>
         </w:rPr>
@@ -3960,7 +3857,6 @@
           <w:numId w:val="7"/>
         </w:numPr>
         <w:rPr>
-          <w:rFonts w:hint="eastAsia"/>
           <w:lang w:val="en-US"/>
         </w:rPr>
       </w:pPr>
@@ -4087,6 +3983,4214 @@
           <w:lang w:val="en-US"/>
         </w:rPr>
         <w:t>都是不可数的</w:t>
+      </w:r>
+    </w:p>
+    <w:p>
+      <w:pPr>
+        <w:rPr>
+          <w:lang w:val="en-US"/>
+        </w:rPr>
+      </w:pPr>
+    </w:p>
+    <w:p>
+      <w:pPr>
+        <w:spacing w:line="240" w:lineRule="auto"/>
+        <w:rPr>
+          <w:lang w:val="en-US"/>
+        </w:rPr>
+      </w:pPr>
+      <w:r>
+        <w:rPr>
+          <w:lang w:val="en-US"/>
+        </w:rPr>
+        <w:br w:type="page"/>
+      </w:r>
+    </w:p>
+    <w:p>
+      <w:pPr>
+        <w:pStyle w:val="ListParagraph"/>
+        <w:numPr>
+          <w:ilvl w:val="0"/>
+          <w:numId w:val="7"/>
+        </w:numPr>
+        <w:rPr>
+          <w:lang w:val="en-US"/>
+        </w:rPr>
+      </w:pPr>
+      <w:r>
+        <w:rPr>
+          <w:rFonts w:hint="eastAsia"/>
+          <w:lang w:val="en-US"/>
+        </w:rPr>
+        <w:lastRenderedPageBreak/>
+        <w:t>样本空间</w:t>
+      </w:r>
+      <w:r>
+        <w:rPr>
+          <w:rFonts w:hint="eastAsia"/>
+          <w:lang w:val="en-US"/>
+        </w:rPr>
+        <w:t>/</w:t>
+      </w:r>
+      <w:r>
+        <w:rPr>
+          <w:rFonts w:hint="eastAsia"/>
+          <w:lang w:val="en-US"/>
+        </w:rPr>
+        <w:t>结果空间</w:t>
+      </w:r>
+      <m:oMath>
+        <m:r>
+          <m:rPr>
+            <m:sty m:val="p"/>
+          </m:rPr>
+          <w:rPr>
+            <w:rFonts w:ascii="Cambria Math" w:hAnsi="Cambria Math"/>
+            <w:lang w:val="en-US"/>
+          </w:rPr>
+          <m:t>Ω</m:t>
+        </m:r>
+      </m:oMath>
+      <w:r>
+        <w:rPr>
+          <w:rFonts w:hint="eastAsia"/>
+          <w:lang w:val="en-US"/>
+        </w:rPr>
+        <w:t>：</w:t>
+      </w:r>
+      <w:r>
+        <w:rPr>
+          <w:rFonts w:hint="eastAsia"/>
+          <w:lang w:val="en-US"/>
+        </w:rPr>
+        <w:t>假设所有可能的结果都是某个给定集合</w:t>
+      </w:r>
+      <m:oMath>
+        <m:r>
+          <m:rPr>
+            <m:sty m:val="p"/>
+          </m:rPr>
+          <w:rPr>
+            <w:rFonts w:ascii="Cambria Math" w:hAnsi="Cambria Math"/>
+            <w:lang w:val="en-US"/>
+          </w:rPr>
+          <m:t>Ω</m:t>
+        </m:r>
+      </m:oMath>
+      <w:r>
+        <w:rPr>
+          <w:rFonts w:hint="eastAsia"/>
+          <w:lang w:val="en-US"/>
+        </w:rPr>
+        <w:t>的子集，</w:t>
+      </w:r>
+      <m:oMath>
+        <m:r>
+          <m:rPr>
+            <m:sty m:val="p"/>
+          </m:rPr>
+          <w:rPr>
+            <w:rFonts w:ascii="Cambria Math" w:hAnsi="Cambria Math"/>
+            <w:lang w:val="en-US"/>
+          </w:rPr>
+          <m:t>Ω</m:t>
+        </m:r>
+      </m:oMath>
+      <w:r>
+        <w:rPr>
+          <w:rFonts w:hint="eastAsia"/>
+          <w:lang w:val="en-US"/>
+        </w:rPr>
+        <w:t>被称为样本空间或结果空间</w:t>
+      </w:r>
+    </w:p>
+    <w:p>
+      <w:pPr>
+        <w:pStyle w:val="ListParagraph"/>
+        <w:numPr>
+          <w:ilvl w:val="0"/>
+          <w:numId w:val="7"/>
+        </w:numPr>
+        <w:rPr>
+          <w:lang w:val="en-US"/>
+        </w:rPr>
+      </w:pPr>
+      <w:r>
+        <w:rPr>
+          <w:rFonts w:hint="eastAsia"/>
+          <w:lang w:val="en-US"/>
+        </w:rPr>
+        <w:t>事件：</w:t>
+      </w:r>
+      <w:r>
+        <w:rPr>
+          <w:rFonts w:hint="eastAsia"/>
+          <w:lang w:val="en-US"/>
+        </w:rPr>
+        <w:t>结果</w:t>
+      </w:r>
+      <w:r>
+        <w:rPr>
+          <w:rFonts w:hint="eastAsia"/>
+          <w:lang w:val="en-US"/>
+        </w:rPr>
+        <w:t>空间</w:t>
+      </w:r>
+      <m:oMath>
+        <m:r>
+          <m:rPr>
+            <m:sty m:val="p"/>
+          </m:rPr>
+          <w:rPr>
+            <w:rFonts w:ascii="Cambria Math" w:hAnsi="Cambria Math"/>
+            <w:lang w:val="en-US"/>
+          </w:rPr>
+          <m:t>Ω</m:t>
+        </m:r>
+      </m:oMath>
+      <w:r>
+        <w:rPr>
+          <w:rFonts w:hint="eastAsia"/>
+          <w:lang w:val="en-US"/>
+        </w:rPr>
+        <w:t>中的元素被称为事件</w:t>
+      </w:r>
+    </w:p>
+    <w:p>
+      <w:pPr>
+        <w:pStyle w:val="ListParagraph"/>
+        <w:numPr>
+          <w:ilvl w:val="0"/>
+          <w:numId w:val="7"/>
+        </w:numPr>
+        <w:rPr>
+          <w:lang w:val="en-US"/>
+        </w:rPr>
+      </w:pPr>
+      <w:r>
+        <w:rPr>
+          <w:rFonts w:hint="eastAsia"/>
+          <w:lang w:val="en-US"/>
+        </w:rPr>
+        <w:t>概率函数</w:t>
+      </w:r>
+      <w:r>
+        <w:rPr>
+          <w:rFonts w:hint="eastAsia"/>
+          <w:i/>
+          <w:iCs/>
+          <w:lang w:val="en-US"/>
+        </w:rPr>
+        <w:t>Prob</w:t>
+      </w:r>
+      <w:r>
+        <w:rPr>
+          <w:rFonts w:hint="eastAsia"/>
+          <w:lang w:val="en-US"/>
+        </w:rPr>
+        <w:t>：</w:t>
+      </w:r>
+      <m:oMath>
+        <m:r>
+          <w:rPr>
+            <w:rFonts w:ascii="Cambria Math" w:hAnsi="Cambria Math" w:hint="eastAsia"/>
+            <w:lang w:val="en-US"/>
+          </w:rPr>
+          <m:t>Prob</m:t>
+        </m:r>
+        <m:d>
+          <m:dPr>
+            <m:ctrlPr>
+              <w:rPr>
+                <w:rFonts w:ascii="Cambria Math" w:hAnsi="Cambria Math"/>
+                <w:i/>
+                <w:lang w:val="en-US"/>
+              </w:rPr>
+            </m:ctrlPr>
+          </m:dPr>
+          <m:e>
+            <m:r>
+              <w:rPr>
+                <w:rFonts w:ascii="Cambria Math" w:hAnsi="Cambria Math" w:hint="eastAsia"/>
+                <w:lang w:val="en-US"/>
+              </w:rPr>
+              <m:t>A</m:t>
+            </m:r>
+          </m:e>
+        </m:d>
+      </m:oMath>
+      <w:r>
+        <w:rPr>
+          <w:rFonts w:hint="eastAsia"/>
+          <w:lang w:val="en-US"/>
+        </w:rPr>
+        <w:t>表示事件</w:t>
+      </w:r>
+      <w:r>
+        <w:rPr>
+          <w:rFonts w:hint="eastAsia"/>
+          <w:lang w:val="en-US"/>
+        </w:rPr>
+        <w:t>A</w:t>
+      </w:r>
+      <w:r>
+        <w:rPr>
+          <w:rFonts w:hint="eastAsia"/>
+          <w:lang w:val="en-US"/>
+        </w:rPr>
+        <w:t>发生的概率，简写</w:t>
+      </w:r>
+      <m:oMath>
+        <m:r>
+          <w:rPr>
+            <w:rFonts w:ascii="Cambria Math" w:hAnsi="Cambria Math" w:hint="eastAsia"/>
+            <w:lang w:val="en-US"/>
+          </w:rPr>
+          <m:t>Pr</m:t>
+        </m:r>
+        <m:d>
+          <m:dPr>
+            <m:ctrlPr>
+              <w:rPr>
+                <w:rFonts w:ascii="Cambria Math" w:hAnsi="Cambria Math"/>
+                <w:i/>
+                <w:lang w:val="en-US"/>
+              </w:rPr>
+            </m:ctrlPr>
+          </m:dPr>
+          <m:e>
+            <m:r>
+              <w:rPr>
+                <w:rFonts w:ascii="Cambria Math" w:hAnsi="Cambria Math"/>
+                <w:lang w:val="en-US"/>
+              </w:rPr>
+              <m:t>A</m:t>
+            </m:r>
+          </m:e>
+        </m:d>
+      </m:oMath>
+    </w:p>
+    <w:p>
+      <w:pPr>
+        <w:rPr>
+          <w:lang w:val="en-US"/>
+        </w:rPr>
+      </w:pPr>
+    </w:p>
+    <w:p>
+      <w:pPr>
+        <w:rPr>
+          <w:b/>
+          <w:bCs/>
+          <w:lang w:val="en-US"/>
+        </w:rPr>
+      </w:pPr>
+      <m:oMath>
+        <m:r>
+          <m:rPr>
+            <m:sty m:val="bi"/>
+          </m:rPr>
+          <w:rPr>
+            <w:rFonts w:ascii="Cambria Math" w:hAnsi="Cambria Math"/>
+            <w:lang w:val="en-US"/>
+          </w:rPr>
+          <m:t>σ</m:t>
+        </m:r>
+      </m:oMath>
+      <w:r>
+        <w:rPr>
+          <w:rFonts w:hint="eastAsia"/>
+          <w:b/>
+          <w:bCs/>
+          <w:lang w:val="en-US"/>
+        </w:rPr>
+        <w:t>代数</w:t>
+      </w:r>
+    </w:p>
+    <w:p>
+      <w:pPr>
+        <w:rPr>
+          <w:lang w:val="en-US"/>
+        </w:rPr>
+      </w:pPr>
+      <w:r>
+        <w:rPr>
+          <w:rFonts w:hint="eastAsia"/>
+          <w:lang w:val="en-US"/>
+        </w:rPr>
+        <w:t>给定一个结果空间</w:t>
+      </w:r>
+      <m:oMath>
+        <m:r>
+          <m:rPr>
+            <m:sty m:val="p"/>
+          </m:rPr>
+          <w:rPr>
+            <w:rFonts w:ascii="Cambria Math" w:hAnsi="Cambria Math"/>
+            <w:lang w:val="en-US"/>
+          </w:rPr>
+          <m:t>Ω</m:t>
+        </m:r>
+      </m:oMath>
+      <w:r>
+        <w:rPr>
+          <w:rFonts w:hint="eastAsia"/>
+          <w:lang w:val="en-US"/>
+        </w:rPr>
+        <w:t>，只能在一组特殊的子集上定义概率函数，我们把这组特殊的子集记作</w:t>
+      </w:r>
+      <m:oMath>
+        <m:r>
+          <m:rPr>
+            <m:sty m:val="p"/>
+          </m:rPr>
+          <w:rPr>
+            <w:rFonts w:ascii="Cambria Math" w:hAnsi="Cambria Math"/>
+            <w:lang w:val="en-US"/>
+          </w:rPr>
+          <m:t>Σ</m:t>
+        </m:r>
+      </m:oMath>
+      <w:r>
+        <w:rPr>
+          <w:rFonts w:hint="eastAsia"/>
+          <w:lang w:val="en-US"/>
+        </w:rPr>
+        <w:t>，即所谓的</w:t>
+      </w:r>
+      <m:oMath>
+        <m:r>
+          <w:rPr>
+            <w:rFonts w:ascii="Cambria Math" w:hAnsi="Cambria Math"/>
+            <w:lang w:val="en-US"/>
+          </w:rPr>
+          <m:t>σ</m:t>
+        </m:r>
+      </m:oMath>
+      <w:r>
+        <w:rPr>
+          <w:rFonts w:hint="eastAsia"/>
+          <w:lang w:val="en-US"/>
+        </w:rPr>
+        <w:t>代数</w:t>
+      </w:r>
+      <w:r>
+        <w:rPr>
+          <w:rFonts w:hint="eastAsia"/>
+          <w:lang w:val="en-US"/>
+        </w:rPr>
+        <w:t>。如果</w:t>
+      </w:r>
+      <w:r>
+        <w:rPr>
+          <w:rFonts w:hint="eastAsia"/>
+          <w:lang w:val="en-US"/>
+        </w:rPr>
+        <w:t>A</w:t>
+      </w:r>
+      <w:r>
+        <w:rPr>
+          <w:rFonts w:hint="eastAsia"/>
+          <w:lang w:val="en-US"/>
+        </w:rPr>
+        <w:t>和</w:t>
+      </w:r>
+      <w:r>
+        <w:rPr>
+          <w:rFonts w:hint="eastAsia"/>
+          <w:lang w:val="en-US"/>
+        </w:rPr>
+        <w:t>B</w:t>
+      </w:r>
+      <w:r>
+        <w:rPr>
+          <w:rFonts w:hint="eastAsia"/>
+          <w:lang w:val="en-US"/>
+        </w:rPr>
+        <w:t>都属于</w:t>
+      </w:r>
+      <m:oMath>
+        <m:r>
+          <m:rPr>
+            <m:sty m:val="p"/>
+          </m:rPr>
+          <w:rPr>
+            <w:rFonts w:ascii="Cambria Math" w:hAnsi="Cambria Math"/>
+            <w:lang w:val="en-US"/>
+          </w:rPr>
+          <m:t>Σ</m:t>
+        </m:r>
+      </m:oMath>
+      <w:r>
+        <w:rPr>
+          <w:rFonts w:hint="eastAsia"/>
+          <w:lang w:val="en-US"/>
+        </w:rPr>
+        <w:t>，那么</w:t>
+      </w:r>
+      <m:oMath>
+        <m:r>
+          <w:rPr>
+            <w:rFonts w:ascii="Cambria Math" w:hAnsi="Cambria Math" w:hint="eastAsia"/>
+            <w:lang w:val="en-US"/>
+          </w:rPr>
+          <m:t>A</m:t>
+        </m:r>
+        <m:r>
+          <w:rPr>
+            <w:rFonts w:ascii="Cambria Math" w:hAnsi="Cambria Math"/>
+            <w:lang w:val="en-US"/>
+          </w:rPr>
+          <m:t>∩B</m:t>
+        </m:r>
+      </m:oMath>
+      <w:r>
+        <w:rPr>
+          <w:rFonts w:hint="eastAsia"/>
+          <w:lang w:val="en-US"/>
+        </w:rPr>
+        <w:t>和</w:t>
+      </w:r>
+      <m:oMath>
+        <m:r>
+          <w:rPr>
+            <w:rFonts w:ascii="Cambria Math" w:hAnsi="Cambria Math" w:hint="eastAsia"/>
+            <w:lang w:val="en-US"/>
+          </w:rPr>
+          <m:t>A</m:t>
+        </m:r>
+        <m:r>
+          <w:rPr>
+            <w:rFonts w:ascii="Cambria Math" w:hAnsi="Cambria Math"/>
+            <w:lang w:val="en-US"/>
+          </w:rPr>
+          <m:t>∪B</m:t>
+        </m:r>
+      </m:oMath>
+      <w:r>
+        <w:rPr>
+          <w:rFonts w:hint="eastAsia"/>
+          <w:lang w:val="en-US"/>
+        </w:rPr>
+        <w:t>也都在</w:t>
+      </w:r>
+      <m:oMath>
+        <m:r>
+          <m:rPr>
+            <m:sty m:val="p"/>
+          </m:rPr>
+          <w:rPr>
+            <w:rFonts w:ascii="Cambria Math" w:hAnsi="Cambria Math"/>
+            <w:lang w:val="en-US"/>
+          </w:rPr>
+          <m:t>Σ</m:t>
+        </m:r>
+      </m:oMath>
+      <w:r>
+        <w:rPr>
+          <w:rFonts w:hint="eastAsia"/>
+          <w:lang w:val="en-US"/>
+        </w:rPr>
+        <w:t>中。</w:t>
+      </w:r>
+    </w:p>
+    <w:p>
+      <w:pPr>
+        <w:rPr>
+          <w:lang w:val="en-US"/>
+        </w:rPr>
+      </w:pPr>
+    </w:p>
+    <w:p>
+      <w:pPr>
+        <w:rPr>
+          <w:i/>
+          <w:lang w:val="en-US"/>
+        </w:rPr>
+      </w:pPr>
+      <w:r>
+        <w:rPr>
+          <w:rFonts w:hint="eastAsia"/>
+          <w:lang w:val="en-US"/>
+        </w:rPr>
+        <w:t>（柯尔莫戈洛夫的）</w:t>
+      </w:r>
+      <w:r>
+        <w:rPr>
+          <w:rFonts w:hint="eastAsia"/>
+          <w:b/>
+          <w:bCs/>
+          <w:lang w:val="en-US"/>
+        </w:rPr>
+        <w:t>概率公理</w:t>
+      </w:r>
+      <w:r>
+        <w:rPr>
+          <w:rFonts w:hint="eastAsia"/>
+          <w:lang w:val="en-US"/>
+        </w:rPr>
+        <w:t>：</w:t>
+      </w:r>
+      <m:oMath>
+        <m:r>
+          <m:rPr>
+            <m:sty m:val="p"/>
+          </m:rPr>
+          <w:rPr>
+            <w:rFonts w:ascii="Cambria Math" w:hAnsi="Cambria Math"/>
+            <w:lang w:val="en-US"/>
+          </w:rPr>
+          <m:t>Ω</m:t>
+        </m:r>
+      </m:oMath>
+      <w:r>
+        <w:rPr>
+          <w:rFonts w:hint="eastAsia"/>
+          <w:lang w:val="en-US"/>
+        </w:rPr>
+        <w:t>是一个结果空间，</w:t>
+      </w:r>
+      <m:oMath>
+        <m:r>
+          <m:rPr>
+            <m:sty m:val="p"/>
+          </m:rPr>
+          <w:rPr>
+            <w:rFonts w:ascii="Cambria Math" w:hAnsi="Cambria Math"/>
+            <w:lang w:val="en-US"/>
+          </w:rPr>
+          <m:t>Σ</m:t>
+        </m:r>
+      </m:oMath>
+      <w:r>
+        <w:rPr>
+          <w:rFonts w:hint="eastAsia"/>
+          <w:lang w:val="en-US"/>
+        </w:rPr>
+        <w:t>是一个</w:t>
+      </w:r>
+      <m:oMath>
+        <m:r>
+          <w:rPr>
+            <w:rFonts w:ascii="Cambria Math" w:hAnsi="Cambria Math"/>
+            <w:lang w:val="en-US"/>
+          </w:rPr>
+          <m:t>σ</m:t>
+        </m:r>
+      </m:oMath>
+      <w:r>
+        <w:rPr>
+          <w:rFonts w:hint="eastAsia"/>
+          <w:lang w:val="en-US"/>
+        </w:rPr>
+        <w:t>代数，如果概率函数</w:t>
+      </w:r>
+      <w:r>
+        <w:rPr>
+          <w:rFonts w:hint="eastAsia"/>
+          <w:i/>
+          <w:iCs/>
+          <w:lang w:val="en-US"/>
+        </w:rPr>
+        <w:t>Prob</w:t>
+      </w:r>
+      <w:r>
+        <w:rPr>
+          <w:rFonts w:hint="eastAsia"/>
+          <w:lang w:val="en-US"/>
+        </w:rPr>
+        <w:t>满足下列条件，那么</w:t>
+      </w:r>
+      <m:oMath>
+        <m:d>
+          <m:dPr>
+            <m:ctrlPr>
+              <w:rPr>
+                <w:rFonts w:ascii="Cambria Math" w:hAnsi="Cambria Math"/>
+                <w:i/>
+                <w:lang w:val="en-US"/>
+              </w:rPr>
+            </m:ctrlPr>
+          </m:dPr>
+          <m:e>
+            <m:r>
+              <w:rPr>
+                <w:rFonts w:ascii="Cambria Math" w:hAnsi="Cambria Math"/>
+                <w:lang w:val="en-US"/>
+              </w:rPr>
+              <m:t>Ω,Σ,Prob</m:t>
+            </m:r>
+          </m:e>
+        </m:d>
+      </m:oMath>
+      <w:r>
+        <w:rPr>
+          <w:rFonts w:hint="eastAsia"/>
+          <w:lang w:val="en-US"/>
+        </w:rPr>
+        <w:t>就是一个概率空间。</w:t>
+      </w:r>
+    </w:p>
+    <w:p>
+      <w:pPr>
+        <w:pStyle w:val="ListParagraph"/>
+        <w:numPr>
+          <w:ilvl w:val="1"/>
+          <w:numId w:val="7"/>
+        </w:numPr>
+        <w:rPr>
+          <w:i/>
+          <w:lang w:val="en-US"/>
+        </w:rPr>
+      </w:pPr>
+      <w:r>
+        <w:rPr>
+          <w:rFonts w:hint="eastAsia"/>
+          <w:iCs/>
+          <w:lang w:val="en-US"/>
+        </w:rPr>
+        <w:t>如果</w:t>
+      </w:r>
+      <m:oMath>
+        <m:r>
+          <w:rPr>
+            <w:rFonts w:ascii="Cambria Math" w:hAnsi="Cambria Math" w:hint="eastAsia"/>
+            <w:lang w:val="en-US"/>
+          </w:rPr>
+          <m:t>A</m:t>
+        </m:r>
+        <m:r>
+          <w:rPr>
+            <w:rFonts w:ascii="Cambria Math" w:hAnsi="Cambria Math"/>
+            <w:lang w:val="en-US"/>
+          </w:rPr>
+          <m:t>∈Σ</m:t>
+        </m:r>
+      </m:oMath>
+      <w:r>
+        <w:rPr>
+          <w:rFonts w:hint="eastAsia"/>
+          <w:lang w:val="en-US"/>
+        </w:rPr>
+        <w:t>，那么</w:t>
+      </w:r>
+      <m:oMath>
+        <m:r>
+          <w:rPr>
+            <w:rFonts w:ascii="Cambria Math" w:hAnsi="Cambria Math"/>
+            <w:lang w:val="en-US"/>
+          </w:rPr>
+          <m:t>Pr</m:t>
+        </m:r>
+        <m:d>
+          <m:dPr>
+            <m:ctrlPr>
+              <w:rPr>
+                <w:rFonts w:ascii="Cambria Math" w:hAnsi="Cambria Math"/>
+                <w:i/>
+                <w:lang w:val="en-US"/>
+              </w:rPr>
+            </m:ctrlPr>
+          </m:dPr>
+          <m:e>
+            <m:r>
+              <w:rPr>
+                <w:rFonts w:ascii="Cambria Math" w:hAnsi="Cambria Math"/>
+                <w:lang w:val="en-US"/>
+              </w:rPr>
+              <m:t>A</m:t>
+            </m:r>
+          </m:e>
+        </m:d>
+      </m:oMath>
+      <w:r>
+        <w:rPr>
+          <w:rFonts w:hint="eastAsia"/>
+          <w:lang w:val="en-US"/>
+        </w:rPr>
+        <w:t>是有定义的，且</w:t>
+      </w:r>
+      <m:oMath>
+        <m:r>
+          <w:rPr>
+            <w:rFonts w:ascii="Cambria Math" w:hAnsi="Cambria Math"/>
+            <w:lang w:val="en-US"/>
+          </w:rPr>
+          <m:t>0≤</m:t>
+        </m:r>
+        <m:r>
+          <w:rPr>
+            <w:rFonts w:ascii="Cambria Math" w:hAnsi="Cambria Math" w:hint="eastAsia"/>
+            <w:lang w:val="en-US"/>
+          </w:rPr>
+          <m:t>Pr</m:t>
+        </m:r>
+        <m:d>
+          <m:dPr>
+            <m:ctrlPr>
+              <w:rPr>
+                <w:rFonts w:ascii="Cambria Math" w:hAnsi="Cambria Math"/>
+                <w:i/>
+                <w:lang w:val="en-US"/>
+              </w:rPr>
+            </m:ctrlPr>
+          </m:dPr>
+          <m:e>
+            <m:r>
+              <w:rPr>
+                <w:rFonts w:ascii="Cambria Math" w:hAnsi="Cambria Math"/>
+                <w:lang w:val="en-US"/>
+              </w:rPr>
+              <m:t>A</m:t>
+            </m:r>
+          </m:e>
+        </m:d>
+        <m:r>
+          <w:rPr>
+            <w:rFonts w:ascii="Cambria Math" w:hAnsi="Cambria Math"/>
+            <w:lang w:val="en-US"/>
+          </w:rPr>
+          <m:t>≤1</m:t>
+        </m:r>
+      </m:oMath>
+    </w:p>
+    <w:p>
+      <w:pPr>
+        <w:pStyle w:val="ListParagraph"/>
+        <w:numPr>
+          <w:ilvl w:val="1"/>
+          <w:numId w:val="7"/>
+        </w:numPr>
+        <w:rPr>
+          <w:i/>
+          <w:lang w:val="en-US"/>
+        </w:rPr>
+      </w:pPr>
+      <m:oMath>
+        <m:r>
+          <w:rPr>
+            <w:rFonts w:ascii="Cambria Math" w:hAnsi="Cambria Math"/>
+            <w:lang w:val="en-US"/>
+          </w:rPr>
+          <m:t>Pr</m:t>
+        </m:r>
+        <m:d>
+          <m:dPr>
+            <m:ctrlPr>
+              <w:rPr>
+                <w:rFonts w:ascii="Cambria Math" w:hAnsi="Cambria Math"/>
+                <w:i/>
+                <w:lang w:val="en-US"/>
+              </w:rPr>
+            </m:ctrlPr>
+          </m:dPr>
+          <m:e>
+            <m:r>
+              <w:rPr>
+                <w:rFonts w:ascii="Cambria Math" w:hAnsi="Cambria Math"/>
+                <w:lang w:val="en-US"/>
+              </w:rPr>
+              <m:t>Ω</m:t>
+            </m:r>
+          </m:e>
+        </m:d>
+        <m:r>
+          <w:rPr>
+            <w:rFonts w:ascii="Cambria Math" w:hAnsi="Cambria Math"/>
+            <w:lang w:val="en-US"/>
+          </w:rPr>
+          <m:t>=1</m:t>
+        </m:r>
+      </m:oMath>
+      <w:r>
+        <w:rPr>
+          <w:rFonts w:hint="eastAsia"/>
+          <w:iCs/>
+          <w:lang w:val="en-US"/>
+        </w:rPr>
+        <w:t>，</w:t>
+      </w:r>
+      <m:oMath>
+        <m:r>
+          <w:rPr>
+            <w:rFonts w:ascii="Cambria Math" w:hAnsi="Cambria Math"/>
+            <w:lang w:val="en-US"/>
+          </w:rPr>
+          <m:t>Pr</m:t>
+        </m:r>
+        <m:d>
+          <m:dPr>
+            <m:ctrlPr>
+              <w:rPr>
+                <w:rFonts w:ascii="Cambria Math" w:hAnsi="Cambria Math"/>
+                <w:i/>
+                <w:lang w:val="en-US"/>
+              </w:rPr>
+            </m:ctrlPr>
+          </m:dPr>
+          <m:e>
+            <m:r>
+              <w:rPr>
+                <w:rFonts w:ascii="Cambria Math" w:hAnsi="Cambria Math"/>
+                <w:lang w:val="en-US"/>
+              </w:rPr>
+              <m:t>∅</m:t>
+            </m:r>
+          </m:e>
+        </m:d>
+        <m:r>
+          <w:rPr>
+            <w:rFonts w:ascii="Cambria Math" w:hAnsi="Cambria Math"/>
+            <w:lang w:val="en-US"/>
+          </w:rPr>
+          <m:t>=0</m:t>
+        </m:r>
+      </m:oMath>
+    </w:p>
+    <w:p>
+      <w:pPr>
+        <w:pStyle w:val="ListParagraph"/>
+        <w:numPr>
+          <w:ilvl w:val="1"/>
+          <w:numId w:val="7"/>
+        </w:numPr>
+        <w:rPr>
+          <w:i/>
+          <w:lang w:val="en-US"/>
+        </w:rPr>
+      </w:pPr>
+      <w:r>
+        <w:rPr>
+          <w:rFonts w:hint="eastAsia"/>
+          <w:lang w:val="en-US"/>
+        </w:rPr>
+        <w:t>设</w:t>
+      </w:r>
+      <m:oMath>
+        <m:d>
+          <m:dPr>
+            <m:begChr m:val="{"/>
+            <m:endChr m:val="}"/>
+            <m:ctrlPr>
+              <w:rPr>
+                <w:rFonts w:ascii="Cambria Math" w:hAnsi="Cambria Math"/>
+                <w:i/>
+                <w:lang w:val="en-US"/>
+              </w:rPr>
+            </m:ctrlPr>
+          </m:dPr>
+          <m:e>
+            <m:sSub>
+              <m:sSubPr>
+                <m:ctrlPr>
+                  <w:rPr>
+                    <w:rFonts w:ascii="Cambria Math" w:hAnsi="Cambria Math"/>
+                    <w:i/>
+                    <w:lang w:val="en-US"/>
+                  </w:rPr>
+                </m:ctrlPr>
+              </m:sSubPr>
+              <m:e>
+                <m:r>
+                  <w:rPr>
+                    <w:rFonts w:ascii="Cambria Math" w:hAnsi="Cambria Math" w:hint="eastAsia"/>
+                    <w:lang w:val="en-US"/>
+                  </w:rPr>
+                  <m:t>A</m:t>
+                </m:r>
+              </m:e>
+              <m:sub>
+                <m:r>
+                  <w:rPr>
+                    <w:rFonts w:ascii="Cambria Math" w:hAnsi="Cambria Math"/>
+                    <w:lang w:val="en-US"/>
+                  </w:rPr>
+                  <m:t>i</m:t>
+                </m:r>
+              </m:sub>
+            </m:sSub>
+          </m:e>
+        </m:d>
+      </m:oMath>
+      <w:r>
+        <w:rPr>
+          <w:rFonts w:hint="eastAsia"/>
+          <w:lang w:val="en-US"/>
+        </w:rPr>
+        <w:t>是由有限个或可数个两两互不相交的集合构成的集族，并且每一个集合都是</w:t>
+      </w:r>
+      <m:oMath>
+        <m:r>
+          <m:rPr>
+            <m:sty m:val="p"/>
+          </m:rPr>
+          <w:rPr>
+            <w:rFonts w:ascii="Cambria Math" w:hAnsi="Cambria Math"/>
+            <w:lang w:val="en-US"/>
+          </w:rPr>
+          <m:t>Σ</m:t>
+        </m:r>
+      </m:oMath>
+      <w:r>
+        <w:rPr>
+          <w:rFonts w:hint="eastAsia"/>
+          <w:lang w:val="en-US"/>
+        </w:rPr>
+        <w:t>中的元素，那么</w:t>
+      </w:r>
+      <m:oMath>
+        <m:r>
+          <w:rPr>
+            <w:rFonts w:ascii="Cambria Math" w:hAnsi="Cambria Math" w:hint="eastAsia"/>
+            <w:lang w:val="en-US"/>
+          </w:rPr>
+          <m:t>Pr</m:t>
+        </m:r>
+        <m:d>
+          <m:dPr>
+            <m:ctrlPr>
+              <w:rPr>
+                <w:rFonts w:ascii="Cambria Math" w:hAnsi="Cambria Math"/>
+                <w:i/>
+                <w:lang w:val="en-US"/>
+              </w:rPr>
+            </m:ctrlPr>
+          </m:dPr>
+          <m:e>
+            <m:nary>
+              <m:naryPr>
+                <m:chr m:val="⋃"/>
+                <m:limLoc m:val="subSup"/>
+                <m:supHide m:val="1"/>
+                <m:ctrlPr>
+                  <w:rPr>
+                    <w:rFonts w:ascii="Cambria Math" w:hAnsi="Cambria Math"/>
+                    <w:i/>
+                    <w:lang w:val="en-US"/>
+                  </w:rPr>
+                </m:ctrlPr>
+              </m:naryPr>
+              <m:sub>
+                <m:r>
+                  <w:rPr>
+                    <w:rFonts w:ascii="Cambria Math" w:hAnsi="Cambria Math"/>
+                    <w:lang w:val="en-US"/>
+                  </w:rPr>
+                  <m:t>i</m:t>
+                </m:r>
+              </m:sub>
+              <m:sup/>
+              <m:e>
+                <m:sSub>
+                  <m:sSubPr>
+                    <m:ctrlPr>
+                      <w:rPr>
+                        <w:rFonts w:ascii="Cambria Math" w:hAnsi="Cambria Math"/>
+                        <w:i/>
+                        <w:lang w:val="en-US"/>
+                      </w:rPr>
+                    </m:ctrlPr>
+                  </m:sSubPr>
+                  <m:e>
+                    <m:r>
+                      <w:rPr>
+                        <w:rFonts w:ascii="Cambria Math" w:hAnsi="Cambria Math"/>
+                        <w:lang w:val="en-US"/>
+                      </w:rPr>
+                      <m:t>A</m:t>
+                    </m:r>
+                  </m:e>
+                  <m:sub>
+                    <m:r>
+                      <w:rPr>
+                        <w:rFonts w:ascii="Cambria Math" w:hAnsi="Cambria Math"/>
+                        <w:lang w:val="en-US"/>
+                      </w:rPr>
+                      <m:t>i</m:t>
+                    </m:r>
+                  </m:sub>
+                </m:sSub>
+              </m:e>
+            </m:nary>
+          </m:e>
+        </m:d>
+        <m:r>
+          <w:rPr>
+            <w:rFonts w:ascii="Cambria Math" w:hAnsi="Cambria Math"/>
+            <w:lang w:val="en-US"/>
+          </w:rPr>
+          <m:t>=</m:t>
+        </m:r>
+        <m:nary>
+          <m:naryPr>
+            <m:chr m:val="∑"/>
+            <m:limLoc m:val="subSup"/>
+            <m:supHide m:val="1"/>
+            <m:ctrlPr>
+              <w:rPr>
+                <w:rFonts w:ascii="Cambria Math" w:hAnsi="Cambria Math"/>
+                <w:i/>
+                <w:lang w:val="en-US"/>
+              </w:rPr>
+            </m:ctrlPr>
+          </m:naryPr>
+          <m:sub>
+            <m:r>
+              <w:rPr>
+                <w:rFonts w:ascii="Cambria Math" w:hAnsi="Cambria Math"/>
+                <w:lang w:val="en-US"/>
+              </w:rPr>
+              <m:t>i</m:t>
+            </m:r>
+          </m:sub>
+          <m:sup/>
+          <m:e>
+            <m:r>
+              <w:rPr>
+                <w:rFonts w:ascii="Cambria Math" w:hAnsi="Cambria Math"/>
+                <w:lang w:val="en-US"/>
+              </w:rPr>
+              <m:t>Pr</m:t>
+            </m:r>
+            <m:d>
+              <m:dPr>
+                <m:ctrlPr>
+                  <w:rPr>
+                    <w:rFonts w:ascii="Cambria Math" w:hAnsi="Cambria Math"/>
+                    <w:i/>
+                    <w:lang w:val="en-US"/>
+                  </w:rPr>
+                </m:ctrlPr>
+              </m:dPr>
+              <m:e>
+                <m:sSub>
+                  <m:sSubPr>
+                    <m:ctrlPr>
+                      <w:rPr>
+                        <w:rFonts w:ascii="Cambria Math" w:hAnsi="Cambria Math"/>
+                        <w:i/>
+                        <w:lang w:val="en-US"/>
+                      </w:rPr>
+                    </m:ctrlPr>
+                  </m:sSubPr>
+                  <m:e>
+                    <m:r>
+                      <w:rPr>
+                        <w:rFonts w:ascii="Cambria Math" w:hAnsi="Cambria Math"/>
+                        <w:lang w:val="en-US"/>
+                      </w:rPr>
+                      <m:t>A</m:t>
+                    </m:r>
+                  </m:e>
+                  <m:sub>
+                    <m:r>
+                      <w:rPr>
+                        <w:rFonts w:ascii="Cambria Math" w:hAnsi="Cambria Math"/>
+                        <w:lang w:val="en-US"/>
+                      </w:rPr>
+                      <m:t>i</m:t>
+                    </m:r>
+                  </m:sub>
+                </m:sSub>
+              </m:e>
+            </m:d>
+          </m:e>
+        </m:nary>
+      </m:oMath>
+    </w:p>
+    <w:p>
+      <w:pPr>
+        <w:rPr>
+          <w:iCs/>
+          <w:lang w:val="en-US"/>
+        </w:rPr>
+      </w:pPr>
+    </w:p>
+    <w:p>
+      <w:pPr>
+        <w:rPr>
+          <w:lang w:val="en-US"/>
+        </w:rPr>
+      </w:pPr>
+      <w:r>
+        <w:rPr>
+          <w:rFonts w:hint="eastAsia"/>
+          <w:b/>
+          <w:bCs/>
+          <w:iCs/>
+          <w:lang w:val="en-US"/>
+        </w:rPr>
+        <w:t>概率空间的有用规则</w:t>
+      </w:r>
+      <w:r>
+        <w:rPr>
+          <w:rFonts w:hint="eastAsia"/>
+          <w:iCs/>
+          <w:lang w:val="en-US"/>
+        </w:rPr>
+        <w:t>：设</w:t>
+      </w:r>
+      <m:oMath>
+        <m:d>
+          <m:dPr>
+            <m:ctrlPr>
+              <w:rPr>
+                <w:rFonts w:ascii="Cambria Math" w:hAnsi="Cambria Math"/>
+                <w:i/>
+                <w:lang w:val="en-US"/>
+              </w:rPr>
+            </m:ctrlPr>
+          </m:dPr>
+          <m:e>
+            <m:r>
+              <w:rPr>
+                <w:rFonts w:ascii="Cambria Math" w:hAnsi="Cambria Math"/>
+                <w:lang w:val="en-US"/>
+              </w:rPr>
+              <m:t>Ω,Σ,Prob</m:t>
+            </m:r>
+          </m:e>
+        </m:d>
+      </m:oMath>
+      <w:r>
+        <w:rPr>
+          <w:rFonts w:hint="eastAsia"/>
+          <w:lang w:val="en-US"/>
+        </w:rPr>
+        <w:t>是一个概率空间，</w:t>
+      </w:r>
+      <w:r>
+        <w:rPr>
+          <w:rFonts w:hint="eastAsia"/>
+          <w:lang w:val="en-US"/>
+        </w:rPr>
+        <w:t>那么可以得到如下结论：</w:t>
+      </w:r>
+    </w:p>
+    <w:p>
+      <w:pPr>
+        <w:pStyle w:val="ListParagraph"/>
+        <w:numPr>
+          <w:ilvl w:val="0"/>
+          <w:numId w:val="8"/>
+        </w:numPr>
+        <w:rPr>
+          <w:lang w:val="en-US"/>
+        </w:rPr>
+      </w:pPr>
+      <w:r>
+        <w:rPr>
+          <w:rFonts w:hint="eastAsia"/>
+          <w:lang w:val="en-US"/>
+        </w:rPr>
+        <w:t>“</w:t>
+      </w:r>
+      <w:r>
+        <w:rPr>
+          <w:rFonts w:hint="eastAsia"/>
+          <w:b/>
+          <w:bCs/>
+          <w:lang w:val="en-US"/>
+        </w:rPr>
+        <w:t>全概率公式</w:t>
+      </w:r>
+      <w:r>
+        <w:rPr>
+          <w:rFonts w:hint="eastAsia"/>
+          <w:lang w:val="en-US"/>
+        </w:rPr>
+        <w:t>”：如果</w:t>
+      </w:r>
+      <m:oMath>
+        <m:r>
+          <w:rPr>
+            <w:rFonts w:ascii="Cambria Math" w:hAnsi="Cambria Math" w:hint="eastAsia"/>
+            <w:lang w:val="en-US"/>
+          </w:rPr>
+          <m:t>A</m:t>
+        </m:r>
+        <m:r>
+          <w:rPr>
+            <w:rFonts w:ascii="Cambria Math" w:hAnsi="Cambria Math"/>
+            <w:lang w:val="en-US"/>
+          </w:rPr>
+          <m:t>∈</m:t>
+        </m:r>
+        <m:r>
+          <m:rPr>
+            <m:sty m:val="p"/>
+          </m:rPr>
+          <w:rPr>
+            <w:rFonts w:ascii="Cambria Math" w:hAnsi="Cambria Math"/>
+            <w:lang w:val="en-US"/>
+          </w:rPr>
+          <m:t>Σ</m:t>
+        </m:r>
+      </m:oMath>
+      <w:r>
+        <w:rPr>
+          <w:rFonts w:hint="eastAsia"/>
+          <w:lang w:val="en-US"/>
+        </w:rPr>
+        <w:t>，那么</w:t>
+      </w:r>
+      <m:oMath>
+        <m:r>
+          <w:rPr>
+            <w:rFonts w:ascii="Cambria Math" w:hAnsi="Cambria Math" w:hint="eastAsia"/>
+            <w:lang w:val="en-US"/>
+          </w:rPr>
+          <m:t>Pr</m:t>
+        </m:r>
+        <m:d>
+          <m:dPr>
+            <m:ctrlPr>
+              <w:rPr>
+                <w:rFonts w:ascii="Cambria Math" w:hAnsi="Cambria Math"/>
+                <w:i/>
+                <w:lang w:val="en-US"/>
+              </w:rPr>
+            </m:ctrlPr>
+          </m:dPr>
+          <m:e>
+            <m:r>
+              <w:rPr>
+                <w:rFonts w:ascii="Cambria Math" w:hAnsi="Cambria Math"/>
+                <w:lang w:val="en-US"/>
+              </w:rPr>
+              <m:t>A</m:t>
+            </m:r>
+          </m:e>
+        </m:d>
+        <m:r>
+          <w:rPr>
+            <w:rFonts w:ascii="Cambria Math" w:hAnsi="Cambria Math"/>
+            <w:lang w:val="en-US"/>
+          </w:rPr>
+          <m:t>+Pr</m:t>
+        </m:r>
+        <m:d>
+          <m:dPr>
+            <m:ctrlPr>
+              <w:rPr>
+                <w:rFonts w:ascii="Cambria Math" w:hAnsi="Cambria Math"/>
+                <w:i/>
+                <w:lang w:val="en-US"/>
+              </w:rPr>
+            </m:ctrlPr>
+          </m:dPr>
+          <m:e>
+            <m:sSup>
+              <m:sSupPr>
+                <m:ctrlPr>
+                  <w:rPr>
+                    <w:rFonts w:ascii="Cambria Math" w:hAnsi="Cambria Math"/>
+                    <w:i/>
+                    <w:lang w:val="en-US"/>
+                  </w:rPr>
+                </m:ctrlPr>
+              </m:sSupPr>
+              <m:e>
+                <m:r>
+                  <w:rPr>
+                    <w:rFonts w:ascii="Cambria Math" w:hAnsi="Cambria Math"/>
+                    <w:lang w:val="en-US"/>
+                  </w:rPr>
+                  <m:t>A</m:t>
+                </m:r>
+              </m:e>
+              <m:sup>
+                <m:r>
+                  <w:rPr>
+                    <w:rFonts w:ascii="Cambria Math" w:hAnsi="Cambria Math"/>
+                    <w:lang w:val="en-US"/>
+                  </w:rPr>
+                  <m:t>c</m:t>
+                </m:r>
+              </m:sup>
+            </m:sSup>
+          </m:e>
+        </m:d>
+        <m:r>
+          <w:rPr>
+            <w:rFonts w:ascii="Cambria Math" w:hAnsi="Cambria Math"/>
+            <w:lang w:val="en-US"/>
+          </w:rPr>
+          <m:t>=1</m:t>
+        </m:r>
+      </m:oMath>
+      <w:r>
+        <w:rPr>
+          <w:rFonts w:hint="eastAsia"/>
+          <w:lang w:val="en-US"/>
+        </w:rPr>
+        <w:t>，即</w:t>
+      </w:r>
+      <m:oMath>
+        <m:r>
+          <w:rPr>
+            <w:rFonts w:ascii="Cambria Math" w:hAnsi="Cambria Math" w:hint="eastAsia"/>
+            <w:lang w:val="en-US"/>
+          </w:rPr>
+          <m:t>Pr</m:t>
+        </m:r>
+        <m:d>
+          <m:dPr>
+            <m:ctrlPr>
+              <w:rPr>
+                <w:rFonts w:ascii="Cambria Math" w:hAnsi="Cambria Math"/>
+                <w:i/>
+                <w:lang w:val="en-US"/>
+              </w:rPr>
+            </m:ctrlPr>
+          </m:dPr>
+          <m:e>
+            <m:r>
+              <w:rPr>
+                <w:rFonts w:ascii="Cambria Math" w:hAnsi="Cambria Math"/>
+                <w:lang w:val="en-US"/>
+              </w:rPr>
+              <m:t>A</m:t>
+            </m:r>
+          </m:e>
+        </m:d>
+        <m:r>
+          <w:rPr>
+            <w:rFonts w:ascii="Cambria Math" w:hAnsi="Cambria Math"/>
+            <w:lang w:val="en-US"/>
+          </w:rPr>
+          <m:t>=1-Pr</m:t>
+        </m:r>
+        <m:d>
+          <m:dPr>
+            <m:ctrlPr>
+              <w:rPr>
+                <w:rFonts w:ascii="Cambria Math" w:hAnsi="Cambria Math"/>
+                <w:i/>
+                <w:lang w:val="en-US"/>
+              </w:rPr>
+            </m:ctrlPr>
+          </m:dPr>
+          <m:e>
+            <m:sSup>
+              <m:sSupPr>
+                <m:ctrlPr>
+                  <w:rPr>
+                    <w:rFonts w:ascii="Cambria Math" w:hAnsi="Cambria Math"/>
+                    <w:i/>
+                    <w:lang w:val="en-US"/>
+                  </w:rPr>
+                </m:ctrlPr>
+              </m:sSupPr>
+              <m:e>
+                <m:r>
+                  <w:rPr>
+                    <w:rFonts w:ascii="Cambria Math" w:hAnsi="Cambria Math"/>
+                    <w:lang w:val="en-US"/>
+                  </w:rPr>
+                  <m:t>A</m:t>
+                </m:r>
+              </m:e>
+              <m:sup>
+                <m:r>
+                  <w:rPr>
+                    <w:rFonts w:ascii="Cambria Math" w:hAnsi="Cambria Math"/>
+                    <w:lang w:val="en-US"/>
+                  </w:rPr>
+                  <m:t>c</m:t>
+                </m:r>
+              </m:sup>
+            </m:sSup>
+          </m:e>
+        </m:d>
+      </m:oMath>
+    </w:p>
+    <w:p>
+      <w:pPr>
+        <w:pStyle w:val="ListParagraph"/>
+        <w:numPr>
+          <w:ilvl w:val="0"/>
+          <w:numId w:val="8"/>
+        </w:numPr>
+        <w:rPr>
+          <w:lang w:val="en-US"/>
+        </w:rPr>
+      </w:pPr>
+      <w:r>
+        <w:rPr>
+          <w:rFonts w:hint="eastAsia"/>
+          <w:lang w:val="en-US"/>
+        </w:rPr>
+        <w:t>“</w:t>
+      </w:r>
+      <w:r>
+        <w:rPr>
+          <w:rFonts w:hint="eastAsia"/>
+          <w:b/>
+          <w:bCs/>
+          <w:lang w:val="en-US"/>
+        </w:rPr>
+        <w:t>容斥原理</w:t>
+      </w:r>
+      <w:r>
+        <w:rPr>
+          <w:rFonts w:hint="eastAsia"/>
+          <w:lang w:val="en-US"/>
+        </w:rPr>
+        <w:t>”：</w:t>
+      </w:r>
+    </w:p>
+    <w:p>
+      <w:pPr>
+        <w:pStyle w:val="ListParagraph"/>
+        <w:numPr>
+          <w:ilvl w:val="1"/>
+          <w:numId w:val="8"/>
+        </w:numPr>
+        <w:rPr>
+          <w:lang w:val="en-US"/>
+        </w:rPr>
+      </w:pPr>
+      <m:oMath>
+        <m:r>
+          <w:rPr>
+            <w:rFonts w:ascii="Cambria Math" w:hAnsi="Cambria Math"/>
+            <w:lang w:val="en-US"/>
+          </w:rPr>
+          <m:t>Pr</m:t>
+        </m:r>
+        <m:d>
+          <m:dPr>
+            <m:ctrlPr>
+              <w:rPr>
+                <w:rFonts w:ascii="Cambria Math" w:hAnsi="Cambria Math"/>
+                <w:i/>
+                <w:lang w:val="en-US"/>
+              </w:rPr>
+            </m:ctrlPr>
+          </m:dPr>
+          <m:e>
+            <m:r>
+              <w:rPr>
+                <w:rFonts w:ascii="Cambria Math" w:hAnsi="Cambria Math"/>
+                <w:lang w:val="en-US"/>
+              </w:rPr>
+              <m:t>A∪B</m:t>
+            </m:r>
+          </m:e>
+        </m:d>
+        <m:r>
+          <w:rPr>
+            <w:rFonts w:ascii="Cambria Math" w:hAnsi="Cambria Math"/>
+            <w:lang w:val="en-US"/>
+          </w:rPr>
+          <m:t>=Pr</m:t>
+        </m:r>
+        <m:d>
+          <m:dPr>
+            <m:ctrlPr>
+              <w:rPr>
+                <w:rFonts w:ascii="Cambria Math" w:hAnsi="Cambria Math"/>
+                <w:i/>
+                <w:lang w:val="en-US"/>
+              </w:rPr>
+            </m:ctrlPr>
+          </m:dPr>
+          <m:e>
+            <m:r>
+              <w:rPr>
+                <w:rFonts w:ascii="Cambria Math" w:hAnsi="Cambria Math"/>
+                <w:lang w:val="en-US"/>
+              </w:rPr>
+              <m:t>A</m:t>
+            </m:r>
+          </m:e>
+        </m:d>
+        <m:r>
+          <w:rPr>
+            <w:rFonts w:ascii="Cambria Math" w:hAnsi="Cambria Math"/>
+            <w:lang w:val="en-US"/>
+          </w:rPr>
+          <m:t>+Pr</m:t>
+        </m:r>
+        <m:d>
+          <m:dPr>
+            <m:ctrlPr>
+              <w:rPr>
+                <w:rFonts w:ascii="Cambria Math" w:hAnsi="Cambria Math"/>
+                <w:i/>
+                <w:lang w:val="en-US"/>
+              </w:rPr>
+            </m:ctrlPr>
+          </m:dPr>
+          <m:e>
+            <m:r>
+              <w:rPr>
+                <w:rFonts w:ascii="Cambria Math" w:hAnsi="Cambria Math"/>
+                <w:lang w:val="en-US"/>
+              </w:rPr>
+              <m:t>B</m:t>
+            </m:r>
+          </m:e>
+        </m:d>
+        <m:r>
+          <w:rPr>
+            <w:rFonts w:ascii="Cambria Math" w:hAnsi="Cambria Math"/>
+            <w:lang w:val="en-US"/>
+          </w:rPr>
+          <m:t>-Pr</m:t>
+        </m:r>
+        <m:d>
+          <m:dPr>
+            <m:ctrlPr>
+              <w:rPr>
+                <w:rFonts w:ascii="Cambria Math" w:hAnsi="Cambria Math"/>
+                <w:i/>
+                <w:lang w:val="en-US"/>
+              </w:rPr>
+            </m:ctrlPr>
+          </m:dPr>
+          <m:e>
+            <m:r>
+              <w:rPr>
+                <w:rFonts w:ascii="Cambria Math" w:hAnsi="Cambria Math"/>
+                <w:lang w:val="en-US"/>
+              </w:rPr>
+              <m:t>A∩B</m:t>
+            </m:r>
+          </m:e>
+        </m:d>
+      </m:oMath>
+    </w:p>
+    <w:p>
+      <w:pPr>
+        <w:pStyle w:val="ListParagraph"/>
+        <w:numPr>
+          <w:ilvl w:val="1"/>
+          <w:numId w:val="8"/>
+        </w:numPr>
+        <w:rPr>
+          <w:i/>
+          <w:lang w:val="en-US"/>
+        </w:rPr>
+      </w:pPr>
+      <m:oMath>
+        <m:r>
+          <w:rPr>
+            <w:rFonts w:ascii="Cambria Math" w:hAnsi="Cambria Math"/>
+            <w:lang w:val="en-US"/>
+          </w:rPr>
+          <m:t>Pr</m:t>
+        </m:r>
+        <m:d>
+          <m:dPr>
+            <m:ctrlPr>
+              <w:rPr>
+                <w:rFonts w:ascii="Cambria Math" w:hAnsi="Cambria Math"/>
+                <w:i/>
+                <w:lang w:val="en-US"/>
+              </w:rPr>
+            </m:ctrlPr>
+          </m:dPr>
+          <m:e>
+            <m:r>
+              <w:rPr>
+                <w:rFonts w:ascii="Cambria Math" w:hAnsi="Cambria Math"/>
+                <w:lang w:val="en-US"/>
+              </w:rPr>
+              <m:t>A∪B∪C</m:t>
+            </m:r>
+          </m:e>
+        </m:d>
+        <m:r>
+          <w:rPr>
+            <w:rFonts w:ascii="Cambria Math" w:hAnsi="Cambria Math"/>
+            <w:lang w:val="en-US"/>
+          </w:rPr>
+          <m:t>=Pr</m:t>
+        </m:r>
+        <m:d>
+          <m:dPr>
+            <m:ctrlPr>
+              <w:rPr>
+                <w:rFonts w:ascii="Cambria Math" w:hAnsi="Cambria Math"/>
+                <w:i/>
+                <w:lang w:val="en-US"/>
+              </w:rPr>
+            </m:ctrlPr>
+          </m:dPr>
+          <m:e>
+            <m:r>
+              <w:rPr>
+                <w:rFonts w:ascii="Cambria Math" w:hAnsi="Cambria Math"/>
+                <w:lang w:val="en-US"/>
+              </w:rPr>
+              <m:t>A</m:t>
+            </m:r>
+          </m:e>
+        </m:d>
+        <m:r>
+          <w:rPr>
+            <w:rFonts w:ascii="Cambria Math" w:hAnsi="Cambria Math"/>
+            <w:lang w:val="en-US"/>
+          </w:rPr>
+          <m:t>+Pr</m:t>
+        </m:r>
+        <m:d>
+          <m:dPr>
+            <m:ctrlPr>
+              <w:rPr>
+                <w:rFonts w:ascii="Cambria Math" w:hAnsi="Cambria Math"/>
+                <w:i/>
+                <w:lang w:val="en-US"/>
+              </w:rPr>
+            </m:ctrlPr>
+          </m:dPr>
+          <m:e>
+            <m:r>
+              <w:rPr>
+                <w:rFonts w:ascii="Cambria Math" w:hAnsi="Cambria Math"/>
+                <w:lang w:val="en-US"/>
+              </w:rPr>
+              <m:t>B</m:t>
+            </m:r>
+          </m:e>
+        </m:d>
+        <m:r>
+          <w:rPr>
+            <w:rFonts w:ascii="Cambria Math" w:hAnsi="Cambria Math"/>
+            <w:lang w:val="en-US"/>
+          </w:rPr>
+          <m:t>+Pr</m:t>
+        </m:r>
+        <m:d>
+          <m:dPr>
+            <m:ctrlPr>
+              <w:rPr>
+                <w:rFonts w:ascii="Cambria Math" w:hAnsi="Cambria Math"/>
+                <w:i/>
+                <w:lang w:val="en-US"/>
+              </w:rPr>
+            </m:ctrlPr>
+          </m:dPr>
+          <m:e>
+            <m:r>
+              <w:rPr>
+                <w:rFonts w:ascii="Cambria Math" w:hAnsi="Cambria Math"/>
+                <w:lang w:val="en-US"/>
+              </w:rPr>
+              <m:t>C</m:t>
+            </m:r>
+          </m:e>
+        </m:d>
+        <m:r>
+          <w:rPr>
+            <w:rFonts w:ascii="Cambria Math" w:hAnsi="Cambria Math"/>
+            <w:lang w:val="en-US"/>
+          </w:rPr>
+          <m:t>-Pr</m:t>
+        </m:r>
+        <m:d>
+          <m:dPr>
+            <m:ctrlPr>
+              <w:rPr>
+                <w:rFonts w:ascii="Cambria Math" w:hAnsi="Cambria Math"/>
+                <w:i/>
+                <w:lang w:val="en-US"/>
+              </w:rPr>
+            </m:ctrlPr>
+          </m:dPr>
+          <m:e>
+            <m:r>
+              <w:rPr>
+                <w:rFonts w:ascii="Cambria Math" w:hAnsi="Cambria Math"/>
+                <w:lang w:val="en-US"/>
+              </w:rPr>
+              <m:t>A∩B</m:t>
+            </m:r>
+          </m:e>
+        </m:d>
+        <m:r>
+          <w:rPr>
+            <w:rFonts w:ascii="Cambria Math" w:hAnsi="Cambria Math"/>
+            <w:lang w:val="en-US"/>
+          </w:rPr>
+          <m:t>-Pr</m:t>
+        </m:r>
+        <m:d>
+          <m:dPr>
+            <m:ctrlPr>
+              <w:rPr>
+                <w:rFonts w:ascii="Cambria Math" w:hAnsi="Cambria Math"/>
+                <w:i/>
+                <w:lang w:val="en-US"/>
+              </w:rPr>
+            </m:ctrlPr>
+          </m:dPr>
+          <m:e>
+            <m:r>
+              <w:rPr>
+                <w:rFonts w:ascii="Cambria Math" w:hAnsi="Cambria Math"/>
+                <w:lang w:val="en-US"/>
+              </w:rPr>
+              <m:t>A∩C</m:t>
+            </m:r>
+          </m:e>
+        </m:d>
+        <m:r>
+          <w:rPr>
+            <w:rFonts w:ascii="Cambria Math" w:hAnsi="Cambria Math"/>
+            <w:lang w:val="en-US"/>
+          </w:rPr>
+          <m:t>-Pr</m:t>
+        </m:r>
+        <m:d>
+          <m:dPr>
+            <m:ctrlPr>
+              <w:rPr>
+                <w:rFonts w:ascii="Cambria Math" w:hAnsi="Cambria Math"/>
+                <w:i/>
+                <w:lang w:val="en-US"/>
+              </w:rPr>
+            </m:ctrlPr>
+          </m:dPr>
+          <m:e>
+            <m:r>
+              <w:rPr>
+                <w:rFonts w:ascii="Cambria Math" w:hAnsi="Cambria Math"/>
+                <w:lang w:val="en-US"/>
+              </w:rPr>
+              <m:t>B∩C</m:t>
+            </m:r>
+          </m:e>
+        </m:d>
+        <m:r>
+          <w:rPr>
+            <w:rFonts w:ascii="Cambria Math" w:hAnsi="Cambria Math"/>
+            <w:lang w:val="en-US"/>
+          </w:rPr>
+          <m:t>+Pr</m:t>
+        </m:r>
+        <m:d>
+          <m:dPr>
+            <m:ctrlPr>
+              <w:rPr>
+                <w:rFonts w:ascii="Cambria Math" w:hAnsi="Cambria Math"/>
+                <w:i/>
+                <w:lang w:val="en-US"/>
+              </w:rPr>
+            </m:ctrlPr>
+          </m:dPr>
+          <m:e>
+            <m:r>
+              <w:rPr>
+                <w:rFonts w:ascii="Cambria Math" w:hAnsi="Cambria Math"/>
+                <w:lang w:val="en-US"/>
+              </w:rPr>
+              <m:t>A∩B∩C</m:t>
+            </m:r>
+          </m:e>
+        </m:d>
+      </m:oMath>
+    </w:p>
+    <w:p>
+      <w:pPr>
+        <w:pStyle w:val="ListParagraph"/>
+        <w:numPr>
+          <w:ilvl w:val="0"/>
+          <w:numId w:val="8"/>
+        </w:numPr>
+        <w:rPr>
+          <w:lang w:val="en-US"/>
+        </w:rPr>
+      </w:pPr>
+      <w:r>
+        <w:rPr>
+          <w:rFonts w:hint="eastAsia"/>
+          <w:lang w:val="en-US"/>
+        </w:rPr>
+        <w:t>如果</w:t>
+      </w:r>
+      <m:oMath>
+        <m:r>
+          <w:rPr>
+            <w:rFonts w:ascii="Cambria Math" w:hAnsi="Cambria Math" w:hint="eastAsia"/>
+            <w:lang w:val="en-US"/>
+          </w:rPr>
+          <m:t>A</m:t>
+        </m:r>
+        <m:r>
+          <w:rPr>
+            <w:rFonts w:ascii="Cambria Math" w:hAnsi="Cambria Math"/>
+            <w:lang w:val="en-US"/>
+          </w:rPr>
+          <m:t>⊂B</m:t>
+        </m:r>
+      </m:oMath>
+      <w:r>
+        <w:rPr>
+          <w:rFonts w:hint="eastAsia"/>
+          <w:lang w:val="en-US"/>
+        </w:rPr>
+        <w:t>，那么</w:t>
+      </w:r>
+      <m:oMath>
+        <m:r>
+          <w:rPr>
+            <w:rFonts w:ascii="Cambria Math" w:hAnsi="Cambria Math" w:hint="eastAsia"/>
+            <w:lang w:val="en-US"/>
+          </w:rPr>
+          <m:t>Pr</m:t>
+        </m:r>
+        <m:d>
+          <m:dPr>
+            <m:ctrlPr>
+              <w:rPr>
+                <w:rFonts w:ascii="Cambria Math" w:hAnsi="Cambria Math"/>
+                <w:i/>
+                <w:lang w:val="en-US"/>
+              </w:rPr>
+            </m:ctrlPr>
+          </m:dPr>
+          <m:e>
+            <m:r>
+              <w:rPr>
+                <w:rFonts w:ascii="Cambria Math" w:hAnsi="Cambria Math"/>
+                <w:lang w:val="en-US"/>
+              </w:rPr>
+              <m:t>A</m:t>
+            </m:r>
+          </m:e>
+        </m:d>
+        <m:r>
+          <w:rPr>
+            <w:rFonts w:ascii="Cambria Math" w:hAnsi="Cambria Math"/>
+            <w:lang w:val="en-US"/>
+          </w:rPr>
+          <m:t>≤Pr</m:t>
+        </m:r>
+        <m:d>
+          <m:dPr>
+            <m:ctrlPr>
+              <w:rPr>
+                <w:rFonts w:ascii="Cambria Math" w:hAnsi="Cambria Math"/>
+                <w:i/>
+                <w:lang w:val="en-US"/>
+              </w:rPr>
+            </m:ctrlPr>
+          </m:dPr>
+          <m:e>
+            <m:r>
+              <w:rPr>
+                <w:rFonts w:ascii="Cambria Math" w:hAnsi="Cambria Math"/>
+                <w:lang w:val="en-US"/>
+              </w:rPr>
+              <m:t>B</m:t>
+            </m:r>
+          </m:e>
+        </m:d>
+      </m:oMath>
+      <w:r>
+        <w:rPr>
+          <w:rFonts w:hint="eastAsia"/>
+          <w:lang w:val="en-US"/>
+        </w:rPr>
+        <w:t>。如果</w:t>
+      </w:r>
+      <w:r>
+        <w:rPr>
+          <w:rFonts w:hint="eastAsia"/>
+          <w:lang w:val="en-US"/>
+        </w:rPr>
+        <w:t>A</w:t>
+      </w:r>
+      <w:r>
+        <w:rPr>
+          <w:rFonts w:hint="eastAsia"/>
+          <w:lang w:val="en-US"/>
+        </w:rPr>
+        <w:t>是</w:t>
+      </w:r>
+      <w:r>
+        <w:rPr>
+          <w:rFonts w:hint="eastAsia"/>
+          <w:lang w:val="en-US"/>
+        </w:rPr>
+        <w:t>B</w:t>
+      </w:r>
+      <w:r>
+        <w:rPr>
+          <w:rFonts w:hint="eastAsia"/>
+          <w:lang w:val="en-US"/>
+        </w:rPr>
+        <w:t>的真子集（</w:t>
+      </w:r>
+      <m:oMath>
+        <m:r>
+          <w:rPr>
+            <w:rFonts w:ascii="Cambria Math" w:hAnsi="Cambria Math" w:hint="eastAsia"/>
+            <w:lang w:val="en-US"/>
+          </w:rPr>
+          <m:t>A</m:t>
+        </m:r>
+        <m:r>
+          <w:rPr>
+            <w:rFonts w:ascii="Cambria Math" w:hAnsi="Cambria Math"/>
+            <w:lang w:val="en-US"/>
+          </w:rPr>
+          <m:t>⊊B</m:t>
+        </m:r>
+      </m:oMath>
+      <w:r>
+        <w:rPr>
+          <w:rFonts w:hint="eastAsia"/>
+          <w:lang w:val="en-US"/>
+        </w:rPr>
+        <w:t>），那么不一定有</w:t>
+      </w:r>
+      <m:oMath>
+        <m:r>
+          <w:rPr>
+            <w:rFonts w:ascii="Cambria Math" w:hAnsi="Cambria Math" w:hint="eastAsia"/>
+            <w:lang w:val="en-US"/>
+          </w:rPr>
+          <m:t>Pr</m:t>
+        </m:r>
+        <m:d>
+          <m:dPr>
+            <m:ctrlPr>
+              <w:rPr>
+                <w:rFonts w:ascii="Cambria Math" w:hAnsi="Cambria Math"/>
+                <w:i/>
+                <w:lang w:val="en-US"/>
+              </w:rPr>
+            </m:ctrlPr>
+          </m:dPr>
+          <m:e>
+            <m:r>
+              <w:rPr>
+                <w:rFonts w:ascii="Cambria Math" w:hAnsi="Cambria Math"/>
+                <w:lang w:val="en-US"/>
+              </w:rPr>
+              <m:t>A</m:t>
+            </m:r>
+          </m:e>
+        </m:d>
+        <m:r>
+          <w:rPr>
+            <w:rFonts w:ascii="Cambria Math" w:hAnsi="Cambria Math"/>
+            <w:lang w:val="en-US"/>
+          </w:rPr>
+          <m:t>&lt;Pr</m:t>
+        </m:r>
+        <m:d>
+          <m:dPr>
+            <m:ctrlPr>
+              <w:rPr>
+                <w:rFonts w:ascii="Cambria Math" w:hAnsi="Cambria Math"/>
+                <w:i/>
+                <w:lang w:val="en-US"/>
+              </w:rPr>
+            </m:ctrlPr>
+          </m:dPr>
+          <m:e>
+            <m:r>
+              <w:rPr>
+                <w:rFonts w:ascii="Cambria Math" w:hAnsi="Cambria Math"/>
+                <w:lang w:val="en-US"/>
+              </w:rPr>
+              <m:t>B</m:t>
+            </m:r>
+          </m:e>
+        </m:d>
+      </m:oMath>
+      <w:r>
+        <w:rPr>
+          <w:rFonts w:hint="eastAsia"/>
+          <w:lang w:val="en-US"/>
+        </w:rPr>
+        <w:t>，可以确定的是</w:t>
+      </w:r>
+      <m:oMath>
+        <m:r>
+          <w:rPr>
+            <w:rFonts w:ascii="Cambria Math" w:hAnsi="Cambria Math" w:hint="eastAsia"/>
+            <w:lang w:val="en-US"/>
+          </w:rPr>
+          <m:t>Pr</m:t>
+        </m:r>
+        <m:d>
+          <m:dPr>
+            <m:ctrlPr>
+              <w:rPr>
+                <w:rFonts w:ascii="Cambria Math" w:hAnsi="Cambria Math"/>
+                <w:i/>
+                <w:lang w:val="en-US"/>
+              </w:rPr>
+            </m:ctrlPr>
+          </m:dPr>
+          <m:e>
+            <m:r>
+              <w:rPr>
+                <w:rFonts w:ascii="Cambria Math" w:hAnsi="Cambria Math"/>
+                <w:lang w:val="en-US"/>
+              </w:rPr>
+              <m:t>B</m:t>
+            </m:r>
+          </m:e>
+        </m:d>
+        <m:r>
+          <w:rPr>
+            <w:rFonts w:ascii="Cambria Math" w:hAnsi="Cambria Math"/>
+            <w:lang w:val="en-US"/>
+          </w:rPr>
+          <m:t>=Pr(A)+</m:t>
+        </m:r>
+        <m:r>
+          <w:rPr>
+            <w:rFonts w:ascii="Cambria Math" w:hAnsi="Cambria Math" w:hint="eastAsia"/>
+            <w:lang w:val="en-US"/>
+          </w:rPr>
+          <m:t>Pr</m:t>
+        </m:r>
+        <m:r>
+          <w:rPr>
+            <w:rFonts w:ascii="Cambria Math" w:hAnsi="Cambria Math"/>
+            <w:lang w:val="en-US"/>
+          </w:rPr>
+          <m:t>(B∩</m:t>
+        </m:r>
+        <m:sSup>
+          <m:sSupPr>
+            <m:ctrlPr>
+              <w:rPr>
+                <w:rFonts w:ascii="Cambria Math" w:hAnsi="Cambria Math"/>
+                <w:i/>
+                <w:lang w:val="en-US"/>
+              </w:rPr>
+            </m:ctrlPr>
+          </m:sSupPr>
+          <m:e>
+            <m:r>
+              <w:rPr>
+                <w:rFonts w:ascii="Cambria Math" w:hAnsi="Cambria Math"/>
+                <w:lang w:val="en-US"/>
+              </w:rPr>
+              <m:t>A</m:t>
+            </m:r>
+          </m:e>
+          <m:sup>
+            <m:r>
+              <w:rPr>
+                <w:rFonts w:ascii="Cambria Math" w:hAnsi="Cambria Math" w:hint="eastAsia"/>
+                <w:lang w:val="en-US"/>
+              </w:rPr>
+              <m:t>c</m:t>
+            </m:r>
+          </m:sup>
+        </m:sSup>
+        <m:r>
+          <w:rPr>
+            <w:rFonts w:ascii="Cambria Math" w:hAnsi="Cambria Math"/>
+            <w:lang w:val="en-US"/>
+          </w:rPr>
+          <m:t>)</m:t>
+        </m:r>
+      </m:oMath>
+      <w:r>
+        <w:rPr>
+          <w:rFonts w:hint="eastAsia"/>
+          <w:lang w:val="en-US"/>
+        </w:rPr>
+        <w:t>，其中</w:t>
+      </w:r>
+      <m:oMath>
+        <m:r>
+          <w:rPr>
+            <w:rFonts w:ascii="Cambria Math" w:hAnsi="Cambria Math"/>
+            <w:lang w:val="en-US"/>
+          </w:rPr>
+          <m:t>B∩</m:t>
+        </m:r>
+        <m:sSup>
+          <m:sSupPr>
+            <m:ctrlPr>
+              <w:rPr>
+                <w:rFonts w:ascii="Cambria Math" w:hAnsi="Cambria Math"/>
+                <w:i/>
+                <w:lang w:val="en-US"/>
+              </w:rPr>
+            </m:ctrlPr>
+          </m:sSupPr>
+          <m:e>
+            <m:r>
+              <w:rPr>
+                <w:rFonts w:ascii="Cambria Math" w:hAnsi="Cambria Math"/>
+                <w:lang w:val="en-US"/>
+              </w:rPr>
+              <m:t>A</m:t>
+            </m:r>
+          </m:e>
+          <m:sup>
+            <m:r>
+              <w:rPr>
+                <w:rFonts w:ascii="Cambria Math" w:hAnsi="Cambria Math" w:hint="eastAsia"/>
+                <w:lang w:val="en-US"/>
+              </w:rPr>
+              <m:t>c</m:t>
+            </m:r>
+          </m:sup>
+        </m:sSup>
+      </m:oMath>
+      <w:r>
+        <w:rPr>
+          <w:rFonts w:hint="eastAsia"/>
+          <w:lang w:val="en-US"/>
+        </w:rPr>
+        <w:t>表示</w:t>
+      </w:r>
+      <w:r>
+        <w:rPr>
+          <w:rFonts w:hint="eastAsia"/>
+          <w:lang w:val="en-US"/>
+        </w:rPr>
+        <w:t>B</w:t>
+      </w:r>
+      <w:r>
+        <w:rPr>
+          <w:rFonts w:hint="eastAsia"/>
+          <w:lang w:val="en-US"/>
+        </w:rPr>
+        <w:t>中不属于</w:t>
+      </w:r>
+      <w:r>
+        <w:rPr>
+          <w:rFonts w:hint="eastAsia"/>
+          <w:lang w:val="en-US"/>
+        </w:rPr>
+        <w:t>A</w:t>
+      </w:r>
+      <w:r>
+        <w:rPr>
+          <w:rFonts w:hint="eastAsia"/>
+          <w:lang w:val="en-US"/>
+        </w:rPr>
+        <w:t>的所有元素</w:t>
+      </w:r>
+    </w:p>
+    <w:p>
+      <w:pPr>
+        <w:pStyle w:val="ListParagraph"/>
+        <w:numPr>
+          <w:ilvl w:val="0"/>
+          <w:numId w:val="8"/>
+        </w:numPr>
+        <w:rPr>
+          <w:lang w:val="en-US"/>
+        </w:rPr>
+      </w:pPr>
+      <w:r>
+        <w:rPr>
+          <w:rFonts w:hint="eastAsia"/>
+          <w:lang w:val="en-US"/>
+        </w:rPr>
+        <w:t>如果对于任意的</w:t>
+      </w:r>
+      <w:proofErr w:type="spellStart"/>
+      <w:r>
+        <w:rPr>
+          <w:rFonts w:hint="eastAsia"/>
+          <w:i/>
+          <w:iCs/>
+          <w:lang w:val="en-US"/>
+        </w:rPr>
+        <w:t>i</w:t>
+      </w:r>
+      <w:proofErr w:type="spellEnd"/>
+      <w:r>
+        <w:rPr>
+          <w:rFonts w:hint="eastAsia"/>
+          <w:lang w:val="en-US"/>
+        </w:rPr>
+        <w:t>，均有</w:t>
+      </w:r>
+      <m:oMath>
+        <m:sSub>
+          <m:sSubPr>
+            <m:ctrlPr>
+              <w:rPr>
+                <w:rFonts w:ascii="Cambria Math" w:hAnsi="Cambria Math"/>
+                <w:i/>
+                <w:lang w:val="en-US"/>
+              </w:rPr>
+            </m:ctrlPr>
+          </m:sSubPr>
+          <m:e>
+            <m:r>
+              <w:rPr>
+                <w:rFonts w:ascii="Cambria Math" w:hAnsi="Cambria Math" w:hint="eastAsia"/>
+                <w:lang w:val="en-US"/>
+              </w:rPr>
+              <m:t>A</m:t>
+            </m:r>
+          </m:e>
+          <m:sub>
+            <m:r>
+              <w:rPr>
+                <w:rFonts w:ascii="Cambria Math" w:hAnsi="Cambria Math"/>
+                <w:lang w:val="en-US"/>
+              </w:rPr>
+              <m:t>i</m:t>
+            </m:r>
+          </m:sub>
+        </m:sSub>
+        <m:r>
+          <w:rPr>
+            <w:rFonts w:ascii="Cambria Math" w:hAnsi="Cambria Math"/>
+            <w:lang w:val="en-US"/>
+          </w:rPr>
+          <m:t>⊂B</m:t>
+        </m:r>
+      </m:oMath>
+      <w:r>
+        <w:rPr>
+          <w:rFonts w:hint="eastAsia"/>
+          <w:lang w:val="en-US"/>
+        </w:rPr>
+        <w:t>，那么</w:t>
+      </w:r>
+      <m:oMath>
+        <m:r>
+          <w:rPr>
+            <w:rFonts w:ascii="Cambria Math" w:hAnsi="Cambria Math" w:hint="eastAsia"/>
+            <w:lang w:val="en-US"/>
+          </w:rPr>
+          <m:t>Pr</m:t>
+        </m:r>
+        <m:d>
+          <m:dPr>
+            <m:ctrlPr>
+              <w:rPr>
+                <w:rFonts w:ascii="Cambria Math" w:hAnsi="Cambria Math"/>
+                <w:i/>
+                <w:lang w:val="en-US"/>
+              </w:rPr>
+            </m:ctrlPr>
+          </m:dPr>
+          <m:e>
+            <m:nary>
+              <m:naryPr>
+                <m:chr m:val="⋃"/>
+                <m:limLoc m:val="subSup"/>
+                <m:supHide m:val="1"/>
+                <m:ctrlPr>
+                  <w:rPr>
+                    <w:rFonts w:ascii="Cambria Math" w:hAnsi="Cambria Math"/>
+                    <w:i/>
+                    <w:lang w:val="en-US"/>
+                  </w:rPr>
+                </m:ctrlPr>
+              </m:naryPr>
+              <m:sub>
+                <m:r>
+                  <w:rPr>
+                    <w:rFonts w:ascii="Cambria Math" w:hAnsi="Cambria Math"/>
+                    <w:lang w:val="en-US"/>
+                  </w:rPr>
+                  <m:t>i</m:t>
+                </m:r>
+              </m:sub>
+              <m:sup/>
+              <m:e>
+                <m:sSub>
+                  <m:sSubPr>
+                    <m:ctrlPr>
+                      <w:rPr>
+                        <w:rFonts w:ascii="Cambria Math" w:hAnsi="Cambria Math"/>
+                        <w:i/>
+                        <w:lang w:val="en-US"/>
+                      </w:rPr>
+                    </m:ctrlPr>
+                  </m:sSubPr>
+                  <m:e>
+                    <m:r>
+                      <w:rPr>
+                        <w:rFonts w:ascii="Cambria Math" w:hAnsi="Cambria Math"/>
+                        <w:lang w:val="en-US"/>
+                      </w:rPr>
+                      <m:t>A</m:t>
+                    </m:r>
+                  </m:e>
+                  <m:sub>
+                    <m:r>
+                      <w:rPr>
+                        <w:rFonts w:ascii="Cambria Math" w:hAnsi="Cambria Math"/>
+                        <w:lang w:val="en-US"/>
+                      </w:rPr>
+                      <m:t>i</m:t>
+                    </m:r>
+                  </m:sub>
+                </m:sSub>
+              </m:e>
+            </m:nary>
+          </m:e>
+        </m:d>
+        <m:r>
+          <w:rPr>
+            <w:rFonts w:ascii="Cambria Math" w:hAnsi="Cambria Math"/>
+            <w:lang w:val="en-US"/>
+          </w:rPr>
+          <m:t>≤Pr</m:t>
+        </m:r>
+        <m:d>
+          <m:dPr>
+            <m:ctrlPr>
+              <w:rPr>
+                <w:rFonts w:ascii="Cambria Math" w:hAnsi="Cambria Math"/>
+                <w:i/>
+                <w:lang w:val="en-US"/>
+              </w:rPr>
+            </m:ctrlPr>
+          </m:dPr>
+          <m:e>
+            <m:r>
+              <w:rPr>
+                <w:rFonts w:ascii="Cambria Math" w:hAnsi="Cambria Math"/>
+                <w:lang w:val="en-US"/>
+              </w:rPr>
+              <m:t>B</m:t>
+            </m:r>
+          </m:e>
+        </m:d>
+      </m:oMath>
+    </w:p>
+    <w:p>
+      <w:pPr>
+        <w:rPr>
+          <w:i/>
+          <w:iCs/>
+          <w:lang w:val="en-US"/>
+        </w:rPr>
+      </w:pPr>
+      <w:r>
+        <w:rPr>
+          <w:rFonts w:hint="eastAsia"/>
+          <w:i/>
+          <w:iCs/>
+          <w:lang w:val="en-US"/>
+        </w:rPr>
+        <w:t>对于给定的并集，我们通常希望能把它写成几个互不相交的集合的并。</w:t>
+      </w:r>
+    </w:p>
+    <w:p>
+      <w:pPr>
+        <w:spacing w:line="240" w:lineRule="auto"/>
+        <w:rPr>
+          <w:lang w:val="en-US"/>
+        </w:rPr>
+      </w:pPr>
+      <w:r>
+        <w:rPr>
+          <w:i/>
+          <w:iCs/>
+          <w:lang w:val="en-US"/>
+        </w:rPr>
+        <w:lastRenderedPageBreak/>
+        <w:br w:type="page"/>
+      </w:r>
+    </w:p>
+    <w:p>
+      <w:pPr>
+        <w:spacing w:line="240" w:lineRule="auto"/>
+        <w:rPr>
+          <w:lang w:val="en-US"/>
+        </w:rPr>
+      </w:pPr>
+      <w:r>
+        <w:rPr>
+          <w:lang w:val="en-US"/>
+        </w:rPr>
+        <w:lastRenderedPageBreak/>
+        <w:br w:type="page"/>
+      </w:r>
+    </w:p>
+    <w:p>
+      <w:pPr>
+        <w:spacing w:line="240" w:lineRule="auto"/>
+        <w:jc w:val="center"/>
+        <w:rPr>
+          <w:lang w:val="en-US"/>
+        </w:rPr>
+      </w:pPr>
+      <w:r>
+        <w:rPr>
+          <w:lang w:val="en-US"/>
+        </w:rPr>
+        <w:lastRenderedPageBreak/>
+        <w:drawing>
+          <wp:inline distT="0" distB="0" distL="0" distR="0" wp14:anchorId="351CA205" wp14:editId="2557066F">
+            <wp:extent cx="4792095" cy="1620000"/>
+            <wp:effectExtent l="12700" t="12700" r="8890" b="18415"/>
+            <wp:docPr id="1" name="Picture 1" descr="Diagram&#10;&#10;Description automatically generated"/>
+            <wp:cNvGraphicFramePr>
+              <a:graphicFrameLocks xmlns:a="http://schemas.openxmlformats.org/drawingml/2006/main" noChangeAspect="1"/>
+            </wp:cNvGraphicFramePr>
+            <a:graphic xmlns:a="http://schemas.openxmlformats.org/drawingml/2006/main">
+              <a:graphicData uri="http://schemas.openxmlformats.org/drawingml/2006/picture">
+                <pic:pic xmlns:pic="http://schemas.openxmlformats.org/drawingml/2006/picture">
+                  <pic:nvPicPr>
+                    <pic:cNvPr id="1" name="Picture 1" descr="Diagram&#10;&#10;Description automatically generated"/>
+                    <pic:cNvPicPr/>
+                  </pic:nvPicPr>
+                  <pic:blipFill>
+                    <a:blip r:embed="rId5"/>
+                    <a:stretch>
+                      <a:fillRect/>
+                    </a:stretch>
+                  </pic:blipFill>
+                  <pic:spPr>
+                    <a:xfrm>
+                      <a:off x="0" y="0"/>
+                      <a:ext cx="4792095" cy="1620000"/>
+                    </a:xfrm>
+                    <a:prstGeom prst="rect">
+                      <a:avLst/>
+                    </a:prstGeom>
+                    <a:ln w="6350">
+                      <a:solidFill>
+                        <a:schemeClr val="tx1"/>
+                      </a:solidFill>
+                      <a:prstDash val="solid"/>
+                    </a:ln>
+                  </pic:spPr>
+                </pic:pic>
+              </a:graphicData>
+            </a:graphic>
+          </wp:inline>
+        </w:drawing>
+      </w:r>
+    </w:p>
+    <w:p>
+      <w:pPr>
+        <w:pStyle w:val="ListParagraph"/>
+        <w:numPr>
+          <w:ilvl w:val="0"/>
+          <w:numId w:val="1"/>
+        </w:numPr>
+        <w:spacing w:line="276" w:lineRule="auto"/>
+        <w:rPr>
+          <w:rFonts w:ascii="STKaiti" w:eastAsia="STKaiti" w:hAnsi="STKaiti"/>
+          <w:i/>
+          <w:lang w:val="en-US"/>
+        </w:rPr>
+      </w:pPr>
+      <w:r>
+        <w:rPr>
+          <w:rFonts w:ascii="STKaiti" w:eastAsia="STKaiti" w:hAnsi="STKaiti" w:hint="eastAsia"/>
+          <w:b/>
+          <w:bCs/>
+          <w:lang w:val="en-US"/>
+        </w:rPr>
+        <w:t>自然数</w:t>
+      </w:r>
+      <w:r>
+        <w:rPr>
+          <w:rFonts w:ascii="STKaiti" w:eastAsia="STKaiti" w:hAnsi="STKaiti" w:hint="eastAsia"/>
+          <w:lang w:val="en-US"/>
+        </w:rPr>
+        <w:t>：</w:t>
+      </w:r>
+      <m:oMath>
+        <m:r>
+          <w:rPr>
+            <w:rFonts w:ascii="Cambria Math" w:eastAsia="STKaiti" w:hAnsi="Cambria Math"/>
+            <w:lang w:val="en-US"/>
+          </w:rPr>
+          <m:t>1, 2, 3, ……</m:t>
+        </m:r>
+      </m:oMath>
+      <w:r>
+        <w:rPr>
+          <w:rFonts w:ascii="STKaiti" w:eastAsia="STKaiti" w:hAnsi="STKaiti" w:hint="eastAsia"/>
+          <w:lang w:val="en-US"/>
+        </w:rPr>
+        <w:t>。</w:t>
+      </w:r>
+    </w:p>
+    <w:p>
+      <w:pPr>
+        <w:pStyle w:val="ListParagraph"/>
+        <w:numPr>
+          <w:ilvl w:val="1"/>
+          <w:numId w:val="1"/>
+        </w:numPr>
+        <w:tabs>
+          <w:tab w:val="num" w:pos="760"/>
+        </w:tabs>
+        <w:spacing w:line="276" w:lineRule="auto"/>
+        <w:ind w:hanging="380"/>
+        <w:rPr>
+          <w:rFonts w:ascii="STKaiti" w:eastAsia="STKaiti" w:hAnsi="STKaiti"/>
+          <w:i/>
+          <w:lang w:val="en-US"/>
+        </w:rPr>
+      </w:pPr>
+      <w:r>
+        <w:rPr>
+          <w:rFonts w:ascii="STKaiti" w:eastAsia="STKaiti" w:hAnsi="STKaiti"/>
+          <w:lang w:val="en-US"/>
+        </w:rPr>
+        <w:t>0</w:t>
+      </w:r>
+      <w:r>
+        <w:rPr>
+          <w:rFonts w:ascii="STKaiti" w:eastAsia="STKaiti" w:hAnsi="STKaiti" w:hint="eastAsia"/>
+          <w:lang w:val="en-US"/>
+        </w:rPr>
+        <w:t>是否算作自然数，至今也没有共识。</w:t>
+      </w:r>
+    </w:p>
+    <w:p>
+      <w:pPr>
+        <w:pStyle w:val="ListParagraph"/>
+        <w:numPr>
+          <w:ilvl w:val="0"/>
+          <w:numId w:val="1"/>
+        </w:numPr>
+        <w:spacing w:line="276" w:lineRule="auto"/>
+        <w:rPr>
+          <w:rFonts w:ascii="STKaiti" w:eastAsia="STKaiti" w:hAnsi="STKaiti"/>
+          <w:b/>
+          <w:bCs/>
+          <w:i/>
+          <w:lang w:val="en-US"/>
+        </w:rPr>
+      </w:pPr>
+      <w:r>
+        <w:rPr>
+          <w:rFonts w:ascii="STKaiti" w:eastAsia="STKaiti" w:hAnsi="STKaiti" w:hint="eastAsia"/>
+          <w:b/>
+          <w:bCs/>
+          <w:lang w:val="en-US"/>
+        </w:rPr>
+        <w:t>整数：</w:t>
+      </w:r>
+      <w:r>
+        <w:rPr>
+          <w:rFonts w:ascii="STKaiti" w:eastAsia="STKaiti" w:hAnsi="STKaiti" w:hint="eastAsia"/>
+          <w:lang w:val="en-US"/>
+        </w:rPr>
+        <w:t>负整数、零、正整数</w:t>
+      </w:r>
+      <w:r>
+        <w:rPr>
+          <w:rFonts w:ascii="STKaiti" w:eastAsia="STKaiti" w:hAnsi="STKaiti" w:hint="eastAsia"/>
+          <w:lang w:val="en-US"/>
+        </w:rPr>
+        <w:t>。</w:t>
+      </w:r>
+    </w:p>
+    <w:p>
+      <w:pPr>
+        <w:pStyle w:val="ListParagraph"/>
+        <w:numPr>
+          <w:ilvl w:val="1"/>
+          <w:numId w:val="1"/>
+        </w:numPr>
+        <w:tabs>
+          <w:tab w:val="num" w:pos="760"/>
+        </w:tabs>
+        <w:spacing w:line="276" w:lineRule="auto"/>
+        <w:ind w:hanging="380"/>
+        <w:rPr>
+          <w:rFonts w:ascii="STKaiti" w:eastAsia="STKaiti" w:hAnsi="STKaiti"/>
+          <w:i/>
+          <w:lang w:val="en-US"/>
+        </w:rPr>
+      </w:pPr>
+      <m:oMath>
+        <m:r>
+          <w:rPr>
+            <w:rFonts w:ascii="Cambria Math" w:eastAsia="STKaiti" w:hAnsi="Cambria Math"/>
+            <w:lang w:val="en-US"/>
+          </w:rPr>
+          <m:t>..., -3, -2, -1, 0, 1, 2, 3, ...</m:t>
+        </m:r>
+      </m:oMath>
+      <w:r>
+        <w:rPr>
+          <w:rFonts w:ascii="STKaiti" w:eastAsia="STKaiti" w:hAnsi="STKaiti" w:hint="eastAsia"/>
+          <w:iCs/>
+          <w:lang w:val="en-US"/>
+        </w:rPr>
+        <w:t>。</w:t>
+      </w:r>
+    </w:p>
+    <w:p>
+      <w:pPr>
+        <w:pStyle w:val="ListParagraph"/>
+        <w:numPr>
+          <w:ilvl w:val="0"/>
+          <w:numId w:val="1"/>
+        </w:numPr>
+        <w:spacing w:line="276" w:lineRule="auto"/>
+        <w:rPr>
+          <w:rFonts w:ascii="STKaiti" w:eastAsia="STKaiti" w:hAnsi="STKaiti"/>
+          <w:iCs/>
+          <w:lang w:val="en-US"/>
+        </w:rPr>
+      </w:pPr>
+      <w:r>
+        <w:rPr>
+          <w:rFonts w:ascii="STKaiti" w:eastAsia="STKaiti" w:hAnsi="STKaiti" w:hint="eastAsia"/>
+          <w:b/>
+          <w:bCs/>
+          <w:iCs/>
+          <w:lang w:val="en-US"/>
+        </w:rPr>
+        <w:t>有理数</w:t>
+      </w:r>
+      <w:r>
+        <w:rPr>
+          <w:rFonts w:ascii="STKaiti" w:eastAsia="STKaiti" w:hAnsi="STKaiti" w:hint="eastAsia"/>
+          <w:iCs/>
+          <w:lang w:val="en-US"/>
+        </w:rPr>
+        <w:t>：可以表示为两个整数之比的数，分母不能为零。</w:t>
+      </w:r>
+    </w:p>
+    <w:p>
+      <w:pPr>
+        <w:pStyle w:val="ListParagraph"/>
+        <w:numPr>
+          <w:ilvl w:val="1"/>
+          <w:numId w:val="1"/>
+        </w:numPr>
+        <w:tabs>
+          <w:tab w:val="num" w:pos="760"/>
+        </w:tabs>
+        <w:spacing w:line="276" w:lineRule="auto"/>
+        <w:ind w:hanging="380"/>
+        <w:rPr>
+          <w:rFonts w:ascii="STKaiti" w:eastAsia="STKaiti" w:hAnsi="STKaiti"/>
+          <w:iCs/>
+          <w:lang w:val="en-US"/>
+        </w:rPr>
+      </w:pPr>
+      <w:r>
+        <w:rPr>
+          <w:rFonts w:ascii="STKaiti" w:eastAsia="STKaiti" w:hAnsi="STKaiti" w:hint="eastAsia"/>
+          <w:iCs/>
+          <w:lang w:val="en-US"/>
+        </w:rPr>
+        <w:t>有限小数和无限循环小数可以表示为两个整数之比，所以是有理数。</w:t>
+      </w:r>
+    </w:p>
+    <w:p>
+      <w:pPr>
+        <w:pStyle w:val="ListParagraph"/>
+        <w:numPr>
+          <w:ilvl w:val="1"/>
+          <w:numId w:val="1"/>
+        </w:numPr>
+        <w:tabs>
+          <w:tab w:val="num" w:pos="760"/>
+        </w:tabs>
+        <w:spacing w:line="276" w:lineRule="auto"/>
+        <w:ind w:hanging="380"/>
+        <w:rPr>
+          <w:rFonts w:ascii="STKaiti" w:eastAsia="STKaiti" w:hAnsi="STKaiti"/>
+          <w:iCs/>
+          <w:lang w:val="en-US"/>
+        </w:rPr>
+      </w:pPr>
+      <w:r>
+        <w:rPr>
+          <w:rFonts w:ascii="STKaiti" w:eastAsia="STKaiti" w:hAnsi="STKaiti" w:hint="eastAsia"/>
+          <w:iCs/>
+          <w:lang w:val="en-US"/>
+        </w:rPr>
+        <w:t>有理数相加、相减、相乘或相除，其结果也是有理数。</w:t>
+      </w:r>
+    </w:p>
+    <w:p>
+      <w:pPr>
+        <w:pStyle w:val="ListParagraph"/>
+        <w:numPr>
+          <w:ilvl w:val="0"/>
+          <w:numId w:val="1"/>
+        </w:numPr>
+        <w:spacing w:line="276" w:lineRule="auto"/>
+        <w:rPr>
+          <w:rFonts w:ascii="STKaiti" w:eastAsia="STKaiti" w:hAnsi="STKaiti"/>
+          <w:iCs/>
+          <w:lang w:val="en-US"/>
+        </w:rPr>
+      </w:pPr>
+      <w:r>
+        <w:rPr>
+          <w:rFonts w:ascii="STKaiti" w:eastAsia="STKaiti" w:hAnsi="STKaiti" w:hint="eastAsia"/>
+          <w:b/>
+          <w:bCs/>
+          <w:iCs/>
+          <w:lang w:val="en-US"/>
+        </w:rPr>
+        <w:t>无理数</w:t>
+      </w:r>
+      <w:r>
+        <w:rPr>
+          <w:rFonts w:ascii="STKaiti" w:eastAsia="STKaiti" w:hAnsi="STKaiti" w:hint="eastAsia"/>
+          <w:iCs/>
+          <w:lang w:val="en-US"/>
+        </w:rPr>
+        <w:t>：不可以表示为两个整数之比的数。</w:t>
+      </w:r>
+    </w:p>
+    <w:p>
+      <w:pPr>
+        <w:pStyle w:val="ListParagraph"/>
+        <w:numPr>
+          <w:ilvl w:val="1"/>
+          <w:numId w:val="1"/>
+        </w:numPr>
+        <w:tabs>
+          <w:tab w:val="num" w:pos="760"/>
+        </w:tabs>
+        <w:spacing w:line="276" w:lineRule="auto"/>
+        <w:ind w:hanging="380"/>
+        <w:rPr>
+          <w:rFonts w:ascii="STKaiti" w:eastAsia="STKaiti" w:hAnsi="STKaiti"/>
+          <w:iCs/>
+          <w:lang w:val="en-US"/>
+        </w:rPr>
+      </w:pPr>
+      <w:r>
+        <w:rPr>
+          <w:rFonts w:ascii="STKaiti" w:eastAsia="STKaiti" w:hAnsi="STKaiti" w:hint="eastAsia"/>
+          <w:iCs/>
+          <w:lang w:val="en-US"/>
+        </w:rPr>
+        <w:t>无限不循环小数</w:t>
+      </w:r>
+      <w:r>
+        <w:rPr>
+          <w:rFonts w:ascii="STKaiti" w:eastAsia="STKaiti" w:hAnsi="STKaiti" w:hint="eastAsia"/>
+          <w:iCs/>
+          <w:lang w:val="en-US"/>
+        </w:rPr>
+        <w:t>，</w:t>
+      </w:r>
+      <w:r>
+        <w:rPr>
+          <w:rFonts w:ascii="STKaiti" w:eastAsia="STKaiti" w:hAnsi="STKaiti" w:hint="eastAsia"/>
+          <w:iCs/>
+          <w:lang w:val="en-US"/>
+        </w:rPr>
+        <w:t>例如：</w:t>
+      </w:r>
+      <m:oMath>
+        <m:rad>
+          <m:radPr>
+            <m:degHide m:val="1"/>
+            <m:ctrlPr>
+              <w:rPr>
+                <w:rFonts w:ascii="Cambria Math" w:eastAsia="STKaiti" w:hAnsi="Cambria Math"/>
+                <w:i/>
+                <w:iCs/>
+                <w:lang w:val="en-US"/>
+              </w:rPr>
+            </m:ctrlPr>
+          </m:radPr>
+          <m:deg/>
+          <m:e>
+            <m:r>
+              <w:rPr>
+                <w:rFonts w:ascii="Cambria Math" w:eastAsia="STKaiti" w:hAnsi="Cambria Math"/>
+                <w:lang w:val="en-US"/>
+              </w:rPr>
+              <m:t>2</m:t>
+            </m:r>
+          </m:e>
+        </m:rad>
+        <m:r>
+          <w:rPr>
+            <w:rFonts w:ascii="Cambria Math" w:eastAsia="STKaiti" w:hAnsi="Cambria Math"/>
+            <w:lang w:val="en-US"/>
+          </w:rPr>
+          <m:t xml:space="preserve">, </m:t>
+        </m:r>
+        <m:rad>
+          <m:radPr>
+            <m:degHide m:val="1"/>
+            <m:ctrlPr>
+              <w:rPr>
+                <w:rFonts w:ascii="Cambria Math" w:eastAsia="STKaiti" w:hAnsi="Cambria Math"/>
+                <w:i/>
+                <w:iCs/>
+                <w:lang w:val="en-US"/>
+              </w:rPr>
+            </m:ctrlPr>
+          </m:radPr>
+          <m:deg/>
+          <m:e>
+            <m:r>
+              <w:rPr>
+                <w:rFonts w:ascii="Cambria Math" w:eastAsia="STKaiti" w:hAnsi="Cambria Math"/>
+                <w:lang w:val="en-US"/>
+              </w:rPr>
+              <m:t>3</m:t>
+            </m:r>
+          </m:e>
+        </m:rad>
+        <m:r>
+          <w:rPr>
+            <w:rFonts w:ascii="Cambria Math" w:eastAsia="STKaiti" w:hAnsi="Cambria Math" w:hint="eastAsia"/>
+            <w:lang w:val="en-US"/>
+          </w:rPr>
+          <m:t>,</m:t>
+        </m:r>
+        <m:r>
+          <w:rPr>
+            <w:rFonts w:ascii="Cambria Math" w:eastAsia="STKaiti" w:hAnsi="Cambria Math"/>
+            <w:lang w:val="en-US"/>
+          </w:rPr>
+          <m:t xml:space="preserve"> π</m:t>
+        </m:r>
+        <m:r>
+          <w:rPr>
+            <w:rFonts w:ascii="Cambria Math" w:eastAsia="STKaiti" w:hAnsi="Cambria Math" w:hint="eastAsia"/>
+            <w:lang w:val="en-US"/>
+          </w:rPr>
+          <m:t>,</m:t>
+        </m:r>
+        <m:r>
+          <w:rPr>
+            <w:rFonts w:ascii="Cambria Math" w:eastAsia="STKaiti" w:hAnsi="Cambria Math"/>
+            <w:lang w:val="en-US"/>
+          </w:rPr>
+          <m:t xml:space="preserve"> e</m:t>
+        </m:r>
+        <m:r>
+          <w:rPr>
+            <w:rFonts w:ascii="Cambria Math" w:eastAsia="STKaiti" w:hAnsi="Cambria Math" w:hint="eastAsia"/>
+            <w:lang w:val="en-US"/>
+          </w:rPr>
+          <m:t>,</m:t>
+        </m:r>
+        <m:r>
+          <w:rPr>
+            <w:rFonts w:ascii="Cambria Math" w:eastAsia="STKaiti" w:hAnsi="Cambria Math"/>
+            <w:lang w:val="en-US"/>
+          </w:rPr>
+          <m:t xml:space="preserve"> ...</m:t>
+        </m:r>
+      </m:oMath>
+      <w:r>
+        <w:rPr>
+          <w:rFonts w:ascii="STKaiti" w:eastAsia="STKaiti" w:hAnsi="STKaiti" w:hint="eastAsia"/>
+          <w:iCs/>
+          <w:lang w:val="en-US"/>
+        </w:rPr>
+        <w:t>。</w:t>
+      </w:r>
+    </w:p>
+    <w:p>
+      <w:pPr>
+        <w:pStyle w:val="ListParagraph"/>
+        <w:numPr>
+          <w:ilvl w:val="0"/>
+          <w:numId w:val="1"/>
+        </w:numPr>
+        <w:spacing w:line="276" w:lineRule="auto"/>
+        <w:rPr>
+          <w:rFonts w:ascii="STKaiti" w:eastAsia="STKaiti" w:hAnsi="STKaiti"/>
+          <w:iCs/>
+          <w:lang w:val="en-US"/>
+        </w:rPr>
+      </w:pPr>
+      <w:r>
+        <w:rPr>
+          <w:rFonts w:ascii="STKaiti" w:eastAsia="STKaiti" w:hAnsi="STKaiti" w:hint="eastAsia"/>
+          <w:b/>
+          <w:bCs/>
+          <w:iCs/>
+          <w:lang w:val="en-US"/>
+        </w:rPr>
+        <w:t>代数数</w:t>
+      </w:r>
+      <w:r>
+        <w:rPr>
+          <w:rFonts w:ascii="STKaiti" w:eastAsia="STKaiti" w:hAnsi="STKaiti" w:hint="eastAsia"/>
+          <w:iCs/>
+          <w:lang w:val="en-US"/>
+        </w:rPr>
+        <w:t>：</w:t>
+      </w:r>
+      <w:r>
+        <w:rPr>
+          <w:rFonts w:ascii="STKaiti" w:eastAsia="STKaiti" w:hAnsi="STKaiti" w:hint="eastAsia"/>
+          <w:iCs/>
+          <w:lang w:val="en-US"/>
+        </w:rPr>
+        <w:t>代数方程</w:t>
+      </w:r>
+      <w:r>
+        <w:rPr>
+          <w:rFonts w:ascii="STKaiti" w:eastAsia="STKaiti" w:hAnsi="STKaiti" w:hint="eastAsia"/>
+          <w:iCs/>
+          <w:lang w:val="en-US"/>
+        </w:rPr>
+        <w:t>的解。</w:t>
+      </w:r>
+    </w:p>
+    <w:p>
+      <w:pPr>
+        <w:pStyle w:val="ListParagraph"/>
+        <w:numPr>
+          <w:ilvl w:val="1"/>
+          <w:numId w:val="1"/>
+        </w:numPr>
+        <w:tabs>
+          <w:tab w:val="num" w:pos="760"/>
+        </w:tabs>
+        <w:spacing w:line="276" w:lineRule="auto"/>
+        <w:ind w:hanging="380"/>
+        <w:rPr>
+          <w:rFonts w:ascii="STKaiti" w:eastAsia="STKaiti" w:hAnsi="STKaiti" w:hint="eastAsia"/>
+          <w:iCs/>
+          <w:lang w:val="en-US"/>
+        </w:rPr>
+      </w:pPr>
+      <m:oMath>
+        <m:sSub>
+          <m:sSubPr>
+            <m:ctrlPr>
+              <w:rPr>
+                <w:rFonts w:ascii="Cambria Math" w:eastAsia="STKaiti" w:hAnsi="Cambria Math"/>
+                <w:i/>
+                <w:iCs/>
+                <w:lang w:val="en-US"/>
+              </w:rPr>
+            </m:ctrlPr>
+          </m:sSubPr>
+          <m:e>
+            <m:r>
+              <w:rPr>
+                <w:rFonts w:ascii="Cambria Math" w:eastAsia="STKaiti" w:hAnsi="Cambria Math" w:hint="eastAsia"/>
+                <w:lang w:val="en-US"/>
+              </w:rPr>
+              <m:t>a</m:t>
+            </m:r>
+            <m:ctrlPr>
+              <w:rPr>
+                <w:rFonts w:ascii="Cambria Math" w:eastAsia="STKaiti" w:hAnsi="Cambria Math" w:hint="eastAsia"/>
+                <w:i/>
+                <w:iCs/>
+                <w:lang w:val="en-US"/>
+              </w:rPr>
+            </m:ctrlPr>
+          </m:e>
+          <m:sub>
+            <m:r>
+              <w:rPr>
+                <w:rFonts w:ascii="Cambria Math" w:eastAsia="STKaiti" w:hAnsi="Cambria Math"/>
+                <w:lang w:val="en-US"/>
+              </w:rPr>
+              <m:t>N</m:t>
+            </m:r>
+          </m:sub>
+        </m:sSub>
+        <m:sSup>
+          <m:sSupPr>
+            <m:ctrlPr>
+              <w:rPr>
+                <w:rFonts w:ascii="Cambria Math" w:eastAsia="STKaiti" w:hAnsi="Cambria Math"/>
+                <w:i/>
+                <w:iCs/>
+                <w:lang w:val="en-US"/>
+              </w:rPr>
+            </m:ctrlPr>
+          </m:sSupPr>
+          <m:e>
+            <m:r>
+              <w:rPr>
+                <w:rFonts w:ascii="Cambria Math" w:eastAsia="STKaiti" w:hAnsi="Cambria Math"/>
+                <w:lang w:val="en-US"/>
+              </w:rPr>
+              <m:t>x</m:t>
+            </m:r>
+          </m:e>
+          <m:sup>
+            <m:r>
+              <w:rPr>
+                <w:rFonts w:ascii="Cambria Math" w:eastAsia="STKaiti" w:hAnsi="Cambria Math"/>
+                <w:lang w:val="en-US"/>
+              </w:rPr>
+              <m:t>N</m:t>
+            </m:r>
+          </m:sup>
+        </m:sSup>
+        <m:r>
+          <w:rPr>
+            <w:rFonts w:ascii="Cambria Math" w:eastAsia="STKaiti" w:hAnsi="Cambria Math"/>
+            <w:lang w:val="en-US"/>
+          </w:rPr>
+          <m:t>+</m:t>
+        </m:r>
+        <m:sSub>
+          <m:sSubPr>
+            <m:ctrlPr>
+              <w:rPr>
+                <w:rFonts w:ascii="Cambria Math" w:eastAsia="STKaiti" w:hAnsi="Cambria Math"/>
+                <w:i/>
+                <w:iCs/>
+                <w:lang w:val="en-US"/>
+              </w:rPr>
+            </m:ctrlPr>
+          </m:sSubPr>
+          <m:e>
+            <m:r>
+              <w:rPr>
+                <w:rFonts w:ascii="Cambria Math" w:eastAsia="STKaiti" w:hAnsi="Cambria Math" w:hint="eastAsia"/>
+                <w:lang w:val="en-US"/>
+              </w:rPr>
+              <m:t>a</m:t>
+            </m:r>
+            <m:ctrlPr>
+              <w:rPr>
+                <w:rFonts w:ascii="Cambria Math" w:eastAsia="STKaiti" w:hAnsi="Cambria Math" w:hint="eastAsia"/>
+                <w:i/>
+                <w:iCs/>
+                <w:lang w:val="en-US"/>
+              </w:rPr>
+            </m:ctrlPr>
+          </m:e>
+          <m:sub>
+            <m:r>
+              <w:rPr>
+                <w:rFonts w:ascii="Cambria Math" w:eastAsia="STKaiti" w:hAnsi="Cambria Math"/>
+                <w:lang w:val="en-US"/>
+              </w:rPr>
+              <m:t>N-1</m:t>
+            </m:r>
+          </m:sub>
+        </m:sSub>
+        <m:sSup>
+          <m:sSupPr>
+            <m:ctrlPr>
+              <w:rPr>
+                <w:rFonts w:ascii="Cambria Math" w:eastAsia="STKaiti" w:hAnsi="Cambria Math"/>
+                <w:i/>
+                <w:iCs/>
+                <w:lang w:val="en-US"/>
+              </w:rPr>
+            </m:ctrlPr>
+          </m:sSupPr>
+          <m:e>
+            <m:r>
+              <w:rPr>
+                <w:rFonts w:ascii="Cambria Math" w:eastAsia="STKaiti" w:hAnsi="Cambria Math"/>
+                <w:lang w:val="en-US"/>
+              </w:rPr>
+              <m:t>x</m:t>
+            </m:r>
+          </m:e>
+          <m:sup>
+            <m:r>
+              <w:rPr>
+                <w:rFonts w:ascii="Cambria Math" w:eastAsia="STKaiti" w:hAnsi="Cambria Math"/>
+                <w:lang w:val="en-US"/>
+              </w:rPr>
+              <m:t>N-1</m:t>
+            </m:r>
+          </m:sup>
+        </m:sSup>
+        <m:r>
+          <w:rPr>
+            <w:rFonts w:ascii="Cambria Math" w:eastAsia="STKaiti" w:hAnsi="Cambria Math"/>
+            <w:lang w:val="en-US"/>
+          </w:rPr>
+          <m:t>+</m:t>
+        </m:r>
+        <m:r>
+          <w:rPr>
+            <w:rFonts w:ascii="Cambria Math" w:eastAsia="STKaiti" w:hAnsi="Cambria Math" w:hint="eastAsia"/>
+            <w:lang w:val="en-US"/>
+          </w:rPr>
+          <m:t>.</m:t>
+        </m:r>
+        <m:r>
+          <w:rPr>
+            <w:rFonts w:ascii="Cambria Math" w:eastAsia="STKaiti" w:hAnsi="Cambria Math"/>
+            <w:lang w:val="en-US"/>
+          </w:rPr>
+          <m:t>..</m:t>
+        </m:r>
+        <m:sSub>
+          <m:sSubPr>
+            <m:ctrlPr>
+              <w:rPr>
+                <w:rFonts w:ascii="Cambria Math" w:eastAsia="STKaiti" w:hAnsi="Cambria Math"/>
+                <w:i/>
+                <w:iCs/>
+                <w:lang w:val="en-US"/>
+              </w:rPr>
+            </m:ctrlPr>
+          </m:sSubPr>
+          <m:e>
+            <m:r>
+              <w:rPr>
+                <w:rFonts w:ascii="Cambria Math" w:eastAsia="STKaiti" w:hAnsi="Cambria Math"/>
+                <w:lang w:val="en-US"/>
+              </w:rPr>
+              <m:t>+</m:t>
+            </m:r>
+            <m:r>
+              <w:rPr>
+                <w:rFonts w:ascii="Cambria Math" w:eastAsia="STKaiti" w:hAnsi="Cambria Math" w:hint="eastAsia"/>
+                <w:lang w:val="en-US"/>
+              </w:rPr>
+              <m:t>a</m:t>
+            </m:r>
+            <m:ctrlPr>
+              <w:rPr>
+                <w:rFonts w:ascii="Cambria Math" w:eastAsia="STKaiti" w:hAnsi="Cambria Math" w:hint="eastAsia"/>
+                <w:i/>
+                <w:iCs/>
+                <w:lang w:val="en-US"/>
+              </w:rPr>
+            </m:ctrlPr>
+          </m:e>
+          <m:sub>
+            <m:r>
+              <w:rPr>
+                <w:rFonts w:ascii="Cambria Math" w:eastAsia="STKaiti" w:hAnsi="Cambria Math"/>
+                <w:lang w:val="en-US"/>
+              </w:rPr>
+              <m:t>2</m:t>
+            </m:r>
+          </m:sub>
+        </m:sSub>
+        <m:sSup>
+          <m:sSupPr>
+            <m:ctrlPr>
+              <w:rPr>
+                <w:rFonts w:ascii="Cambria Math" w:eastAsia="STKaiti" w:hAnsi="Cambria Math"/>
+                <w:i/>
+                <w:iCs/>
+                <w:lang w:val="en-US"/>
+              </w:rPr>
+            </m:ctrlPr>
+          </m:sSupPr>
+          <m:e>
+            <m:r>
+              <w:rPr>
+                <w:rFonts w:ascii="Cambria Math" w:eastAsia="STKaiti" w:hAnsi="Cambria Math"/>
+                <w:lang w:val="en-US"/>
+              </w:rPr>
+              <m:t>x</m:t>
+            </m:r>
+          </m:e>
+          <m:sup>
+            <m:r>
+              <w:rPr>
+                <w:rFonts w:ascii="Cambria Math" w:eastAsia="STKaiti" w:hAnsi="Cambria Math"/>
+                <w:lang w:val="en-US"/>
+              </w:rPr>
+              <m:t>2</m:t>
+            </m:r>
+          </m:sup>
+        </m:sSup>
+        <m:r>
+          <w:rPr>
+            <w:rFonts w:ascii="Cambria Math" w:eastAsia="STKaiti" w:hAnsi="Cambria Math"/>
+            <w:lang w:val="en-US"/>
+          </w:rPr>
+          <m:t>+</m:t>
+        </m:r>
+        <m:sSub>
+          <m:sSubPr>
+            <m:ctrlPr>
+              <w:rPr>
+                <w:rFonts w:ascii="Cambria Math" w:eastAsia="STKaiti" w:hAnsi="Cambria Math"/>
+                <w:i/>
+                <w:iCs/>
+                <w:lang w:val="en-US"/>
+              </w:rPr>
+            </m:ctrlPr>
+          </m:sSubPr>
+          <m:e>
+            <m:r>
+              <w:rPr>
+                <w:rFonts w:ascii="Cambria Math" w:eastAsia="STKaiti" w:hAnsi="Cambria Math" w:hint="eastAsia"/>
+                <w:lang w:val="en-US"/>
+              </w:rPr>
+              <m:t>a</m:t>
+            </m:r>
+            <m:ctrlPr>
+              <w:rPr>
+                <w:rFonts w:ascii="Cambria Math" w:eastAsia="STKaiti" w:hAnsi="Cambria Math" w:hint="eastAsia"/>
+                <w:i/>
+                <w:iCs/>
+                <w:lang w:val="en-US"/>
+              </w:rPr>
+            </m:ctrlPr>
+          </m:e>
+          <m:sub>
+            <m:r>
+              <w:rPr>
+                <w:rFonts w:ascii="Cambria Math" w:eastAsia="STKaiti" w:hAnsi="Cambria Math"/>
+                <w:lang w:val="en-US"/>
+              </w:rPr>
+              <m:t>1</m:t>
+            </m:r>
+          </m:sub>
+        </m:sSub>
+        <m:sSup>
+          <m:sSupPr>
+            <m:ctrlPr>
+              <w:rPr>
+                <w:rFonts w:ascii="Cambria Math" w:eastAsia="STKaiti" w:hAnsi="Cambria Math"/>
+                <w:i/>
+                <w:iCs/>
+                <w:lang w:val="en-US"/>
+              </w:rPr>
+            </m:ctrlPr>
+          </m:sSupPr>
+          <m:e>
+            <m:r>
+              <w:rPr>
+                <w:rFonts w:ascii="Cambria Math" w:eastAsia="STKaiti" w:hAnsi="Cambria Math"/>
+                <w:lang w:val="en-US"/>
+              </w:rPr>
+              <m:t>x</m:t>
+            </m:r>
+          </m:e>
+          <m:sup>
+            <m:r>
+              <w:rPr>
+                <w:rFonts w:ascii="Cambria Math" w:eastAsia="STKaiti" w:hAnsi="Cambria Math"/>
+                <w:lang w:val="en-US"/>
+              </w:rPr>
+              <m:t>1</m:t>
+            </m:r>
+          </m:sup>
+        </m:sSup>
+        <m:r>
+          <w:rPr>
+            <w:rFonts w:ascii="Cambria Math" w:eastAsia="STKaiti" w:hAnsi="Cambria Math"/>
+            <w:lang w:val="en-US"/>
+          </w:rPr>
+          <m:t>+</m:t>
+        </m:r>
+        <m:sSub>
+          <m:sSubPr>
+            <m:ctrlPr>
+              <w:rPr>
+                <w:rFonts w:ascii="Cambria Math" w:eastAsia="STKaiti" w:hAnsi="Cambria Math"/>
+                <w:i/>
+                <w:iCs/>
+                <w:lang w:val="en-US"/>
+              </w:rPr>
+            </m:ctrlPr>
+          </m:sSubPr>
+          <m:e>
+            <m:r>
+              <w:rPr>
+                <w:rFonts w:ascii="Cambria Math" w:eastAsia="STKaiti" w:hAnsi="Cambria Math" w:hint="eastAsia"/>
+                <w:lang w:val="en-US"/>
+              </w:rPr>
+              <m:t>a</m:t>
+            </m:r>
+            <m:ctrlPr>
+              <w:rPr>
+                <w:rFonts w:ascii="Cambria Math" w:eastAsia="STKaiti" w:hAnsi="Cambria Math" w:hint="eastAsia"/>
+                <w:i/>
+                <w:iCs/>
+                <w:lang w:val="en-US"/>
+              </w:rPr>
+            </m:ctrlPr>
+          </m:e>
+          <m:sub>
+            <m:r>
+              <w:rPr>
+                <w:rFonts w:ascii="Cambria Math" w:eastAsia="STKaiti" w:hAnsi="Cambria Math"/>
+                <w:lang w:val="en-US"/>
+              </w:rPr>
+              <m:t>0</m:t>
+            </m:r>
+          </m:sub>
+        </m:sSub>
+        <m:sSup>
+          <m:sSupPr>
+            <m:ctrlPr>
+              <w:rPr>
+                <w:rFonts w:ascii="Cambria Math" w:eastAsia="STKaiti" w:hAnsi="Cambria Math"/>
+                <w:i/>
+                <w:iCs/>
+                <w:lang w:val="en-US"/>
+              </w:rPr>
+            </m:ctrlPr>
+          </m:sSupPr>
+          <m:e>
+            <m:r>
+              <w:rPr>
+                <w:rFonts w:ascii="Cambria Math" w:eastAsia="STKaiti" w:hAnsi="Cambria Math"/>
+                <w:lang w:val="en-US"/>
+              </w:rPr>
+              <m:t>x</m:t>
+            </m:r>
+          </m:e>
+          <m:sup>
+            <m:r>
+              <w:rPr>
+                <w:rFonts w:ascii="Cambria Math" w:eastAsia="STKaiti" w:hAnsi="Cambria Math"/>
+                <w:lang w:val="en-US"/>
+              </w:rPr>
+              <m:t>0</m:t>
+            </m:r>
+          </m:sup>
+        </m:sSup>
+        <m:r>
+          <w:rPr>
+            <w:rFonts w:ascii="Cambria Math" w:eastAsia="STKaiti" w:hAnsi="Cambria Math"/>
+            <w:lang w:val="en-US"/>
+          </w:rPr>
+          <m:t>=0</m:t>
+        </m:r>
+      </m:oMath>
+      <w:r>
+        <w:rPr>
+          <w:rFonts w:ascii="STKaiti" w:eastAsia="STKaiti" w:hAnsi="STKaiti" w:hint="eastAsia"/>
+          <w:iCs/>
+          <w:lang w:val="en-US"/>
+        </w:rPr>
+        <w:t>，</w:t>
+      </w:r>
+      <w:r>
+        <w:rPr>
+          <w:rFonts w:ascii="STKaiti" w:eastAsia="STKaiti" w:hAnsi="STKaiti" w:hint="eastAsia"/>
+          <w:iCs/>
+          <w:lang w:val="en-US"/>
+        </w:rPr>
+        <w:t>其中N是正整数，</w:t>
+      </w:r>
+      <m:oMath>
+        <m:sSub>
+          <m:sSubPr>
+            <m:ctrlPr>
+              <w:rPr>
+                <w:rFonts w:ascii="Cambria Math" w:eastAsia="STKaiti" w:hAnsi="Cambria Math"/>
+                <w:i/>
+                <w:iCs/>
+                <w:lang w:val="en-US"/>
+              </w:rPr>
+            </m:ctrlPr>
+          </m:sSubPr>
+          <m:e>
+            <m:r>
+              <w:rPr>
+                <w:rFonts w:ascii="Cambria Math" w:eastAsia="STKaiti" w:hAnsi="Cambria Math"/>
+                <w:lang w:val="en-US"/>
+              </w:rPr>
+              <m:t>a</m:t>
+            </m:r>
+          </m:e>
+          <m:sub>
+            <m:r>
+              <w:rPr>
+                <w:rFonts w:ascii="Cambria Math" w:eastAsia="STKaiti" w:hAnsi="Cambria Math"/>
+                <w:lang w:val="en-US"/>
+              </w:rPr>
+              <m:t>i</m:t>
+            </m:r>
+          </m:sub>
+        </m:sSub>
+      </m:oMath>
+      <w:r>
+        <w:rPr>
+          <w:rFonts w:ascii="STKaiti" w:eastAsia="STKaiti" w:hAnsi="STKaiti" w:hint="eastAsia"/>
+          <w:iCs/>
+          <w:lang w:val="en-US"/>
+        </w:rPr>
+        <w:t>是整数</w:t>
+      </w:r>
+      <w:r>
+        <w:rPr>
+          <w:rFonts w:ascii="STKaiti" w:eastAsia="STKaiti" w:hAnsi="STKaiti" w:hint="eastAsia"/>
+          <w:iCs/>
+          <w:lang w:val="en-US"/>
+        </w:rPr>
+        <w:t>。</w:t>
+      </w:r>
+    </w:p>
+    <w:p>
+      <w:pPr>
+        <w:pStyle w:val="ListParagraph"/>
+        <w:numPr>
+          <w:ilvl w:val="1"/>
+          <w:numId w:val="1"/>
+        </w:numPr>
+        <w:tabs>
+          <w:tab w:val="num" w:pos="760"/>
+        </w:tabs>
+        <w:spacing w:line="276" w:lineRule="auto"/>
+        <w:ind w:hanging="380"/>
+        <w:rPr>
+          <w:rFonts w:ascii="STKaiti" w:eastAsia="STKaiti" w:hAnsi="STKaiti"/>
+          <w:iCs/>
+          <w:lang w:val="en-US"/>
+        </w:rPr>
+      </w:pPr>
+      <w:r>
+        <w:rPr>
+          <w:rFonts w:ascii="STKaiti" w:eastAsia="STKaiti" w:hAnsi="STKaiti" w:hint="eastAsia"/>
+          <w:iCs/>
+          <w:lang w:val="en-US"/>
+        </w:rPr>
+        <w:t>更简明的写作：</w:t>
+      </w:r>
+      <m:oMath>
+        <m:nary>
+          <m:naryPr>
+            <m:chr m:val="∑"/>
+            <m:limLoc m:val="undOvr"/>
+            <m:ctrlPr>
+              <w:rPr>
+                <w:rFonts w:ascii="Cambria Math" w:eastAsia="STKaiti" w:hAnsi="Cambria Math"/>
+                <w:i/>
+                <w:iCs/>
+                <w:lang w:val="en-US"/>
+              </w:rPr>
+            </m:ctrlPr>
+          </m:naryPr>
+          <m:sub>
+            <m:r>
+              <w:rPr>
+                <w:rFonts w:ascii="Cambria Math" w:eastAsia="STKaiti" w:hAnsi="Cambria Math"/>
+                <w:lang w:val="en-US"/>
+              </w:rPr>
+              <m:t>i=0</m:t>
+            </m:r>
+          </m:sub>
+          <m:sup>
+            <m:r>
+              <w:rPr>
+                <w:rFonts w:ascii="Cambria Math" w:eastAsia="STKaiti" w:hAnsi="Cambria Math"/>
+                <w:lang w:val="en-US"/>
+              </w:rPr>
+              <m:t>N</m:t>
+            </m:r>
+          </m:sup>
+          <m:e>
+            <m:sSub>
+              <m:sSubPr>
+                <m:ctrlPr>
+                  <w:rPr>
+                    <w:rFonts w:ascii="Cambria Math" w:eastAsia="STKaiti" w:hAnsi="Cambria Math"/>
+                    <w:i/>
+                    <w:iCs/>
+                    <w:lang w:val="en-US"/>
+                  </w:rPr>
+                </m:ctrlPr>
+              </m:sSubPr>
+              <m:e>
+                <m:r>
+                  <w:rPr>
+                    <w:rFonts w:ascii="Cambria Math" w:eastAsia="STKaiti" w:hAnsi="Cambria Math"/>
+                    <w:lang w:val="en-US"/>
+                  </w:rPr>
+                  <m:t>a</m:t>
+                </m:r>
+              </m:e>
+              <m:sub>
+                <m:r>
+                  <w:rPr>
+                    <w:rFonts w:ascii="Cambria Math" w:eastAsia="STKaiti" w:hAnsi="Cambria Math"/>
+                    <w:lang w:val="en-US"/>
+                  </w:rPr>
+                  <m:t>i</m:t>
+                </m:r>
+              </m:sub>
+            </m:sSub>
+            <m:sSup>
+              <m:sSupPr>
+                <m:ctrlPr>
+                  <w:rPr>
+                    <w:rFonts w:ascii="Cambria Math" w:eastAsia="STKaiti" w:hAnsi="Cambria Math"/>
+                    <w:i/>
+                    <w:iCs/>
+                    <w:lang w:val="en-US"/>
+                  </w:rPr>
+                </m:ctrlPr>
+              </m:sSupPr>
+              <m:e>
+                <m:r>
+                  <w:rPr>
+                    <w:rFonts w:ascii="Cambria Math" w:eastAsia="STKaiti" w:hAnsi="Cambria Math" w:hint="eastAsia"/>
+                    <w:lang w:val="en-US"/>
+                  </w:rPr>
+                  <m:t>x</m:t>
+                </m:r>
+              </m:e>
+              <m:sup>
+                <m:r>
+                  <w:rPr>
+                    <w:rFonts w:ascii="Cambria Math" w:eastAsia="STKaiti" w:hAnsi="Cambria Math" w:hint="eastAsia"/>
+                    <w:lang w:val="en-US"/>
+                  </w:rPr>
+                  <m:t>i</m:t>
+                </m:r>
+              </m:sup>
+            </m:sSup>
+          </m:e>
+        </m:nary>
+        <m:r>
+          <w:rPr>
+            <w:rFonts w:ascii="Cambria Math" w:eastAsia="STKaiti" w:hAnsi="Cambria Math"/>
+            <w:lang w:val="en-US"/>
+          </w:rPr>
+          <m:t>=0</m:t>
+        </m:r>
+      </m:oMath>
+      <w:r>
+        <w:rPr>
+          <w:rFonts w:ascii="STKaiti" w:eastAsia="STKaiti" w:hAnsi="STKaiti" w:hint="eastAsia"/>
+          <w:iCs/>
+          <w:lang w:val="en-US"/>
+        </w:rPr>
+        <w:t>。</w:t>
+      </w:r>
+    </w:p>
+    <w:p>
+      <w:pPr>
+        <w:pStyle w:val="ListParagraph"/>
+        <w:numPr>
+          <w:ilvl w:val="0"/>
+          <w:numId w:val="1"/>
+        </w:numPr>
+        <w:spacing w:line="276" w:lineRule="auto"/>
+        <w:rPr>
+          <w:rFonts w:ascii="STKaiti" w:eastAsia="STKaiti" w:hAnsi="STKaiti"/>
+          <w:iCs/>
+          <w:lang w:val="en-US"/>
+        </w:rPr>
+      </w:pPr>
+      <w:r>
+        <w:rPr>
+          <w:rFonts w:ascii="STKaiti" w:eastAsia="STKaiti" w:hAnsi="STKaiti" w:hint="eastAsia"/>
+          <w:b/>
+          <w:bCs/>
+          <w:iCs/>
+          <w:lang w:val="en-US"/>
+        </w:rPr>
+        <w:t>超越数</w:t>
+      </w:r>
+      <w:r>
+        <w:rPr>
+          <w:rFonts w:ascii="STKaiti" w:eastAsia="STKaiti" w:hAnsi="STKaiti" w:hint="eastAsia"/>
+          <w:iCs/>
+          <w:lang w:val="en-US"/>
+        </w:rPr>
+        <w:t>：</w:t>
+      </w:r>
+      <w:r>
+        <w:rPr>
+          <w:rFonts w:ascii="STKaiti" w:eastAsia="STKaiti" w:hAnsi="STKaiti" w:hint="eastAsia"/>
+          <w:iCs/>
+          <w:lang w:val="en-US"/>
+        </w:rPr>
+        <w:t>超越了代数数，例如：</w:t>
+      </w:r>
+      <m:oMath>
+        <m:r>
+          <w:rPr>
+            <w:rFonts w:ascii="Cambria Math" w:eastAsia="STKaiti" w:hAnsi="Cambria Math"/>
+            <w:lang w:val="en-US"/>
+          </w:rPr>
+          <m:t>π</m:t>
+        </m:r>
+        <m:r>
+          <w:rPr>
+            <w:rFonts w:ascii="Cambria Math" w:eastAsia="STKaiti" w:hAnsi="Cambria Math" w:hint="eastAsia"/>
+            <w:lang w:val="en-US"/>
+          </w:rPr>
+          <m:t>,</m:t>
+        </m:r>
+        <m:r>
+          <w:rPr>
+            <w:rFonts w:ascii="Cambria Math" w:eastAsia="STKaiti" w:hAnsi="Cambria Math"/>
+            <w:lang w:val="en-US"/>
+          </w:rPr>
+          <m:t xml:space="preserve"> e</m:t>
+        </m:r>
+        <m:r>
+          <w:rPr>
+            <w:rFonts w:ascii="Cambria Math" w:eastAsia="STKaiti" w:hAnsi="Cambria Math"/>
+            <w:lang w:val="en-US"/>
+          </w:rPr>
+          <m:t>, ...</m:t>
+        </m:r>
+      </m:oMath>
+      <w:r>
+        <w:rPr>
+          <w:rFonts w:ascii="STKaiti" w:eastAsia="STKaiti" w:hAnsi="STKaiti" w:hint="eastAsia"/>
+          <w:iCs/>
+          <w:lang w:val="en-US"/>
+        </w:rPr>
+        <w:t>。</w:t>
+      </w:r>
+    </w:p>
+    <w:p>
+      <w:pPr>
+        <w:pStyle w:val="ListParagraph"/>
+        <w:numPr>
+          <w:ilvl w:val="1"/>
+          <w:numId w:val="1"/>
+        </w:numPr>
+        <w:tabs>
+          <w:tab w:val="num" w:pos="760"/>
+        </w:tabs>
+        <w:spacing w:line="276" w:lineRule="auto"/>
+        <w:ind w:hanging="380"/>
+        <w:rPr>
+          <w:rFonts w:ascii="STKaiti" w:eastAsia="STKaiti" w:hAnsi="STKaiti"/>
+          <w:i/>
+          <w:iCs/>
+          <w:lang w:val="en-US"/>
+        </w:rPr>
+      </w:pPr>
+      <m:oMath>
+        <m:r>
+          <w:rPr>
+            <w:rFonts w:ascii="Cambria Math" w:eastAsia="STKaiti" w:hAnsi="Cambria Math"/>
+            <w:lang w:val="en-US"/>
+          </w:rPr>
+          <m:t>π=</m:t>
+        </m:r>
+        <m:f>
+          <m:fPr>
+            <m:ctrlPr>
+              <w:rPr>
+                <w:rFonts w:ascii="Cambria Math" w:eastAsia="STKaiti" w:hAnsi="Cambria Math"/>
+                <w:i/>
+                <w:iCs/>
+                <w:lang w:val="en-US"/>
+              </w:rPr>
+            </m:ctrlPr>
+          </m:fPr>
+          <m:num>
+            <m:r>
+              <w:rPr>
+                <w:rFonts w:ascii="Cambria Math" w:eastAsia="STKaiti" w:hAnsi="Cambria Math" w:hint="eastAsia"/>
+                <w:lang w:val="en-US"/>
+              </w:rPr>
+              <m:t>圆的周长</m:t>
+            </m:r>
+          </m:num>
+          <m:den>
+            <m:r>
+              <w:rPr>
+                <w:rFonts w:ascii="Cambria Math" w:eastAsia="STKaiti" w:hAnsi="Cambria Math" w:hint="eastAsia"/>
+                <w:lang w:val="en-US"/>
+              </w:rPr>
+              <m:t>圆的直径</m:t>
+            </m:r>
+          </m:den>
+        </m:f>
+        <m:r>
+          <w:rPr>
+            <w:rFonts w:ascii="Cambria Math" w:eastAsia="STKaiti" w:hAnsi="Cambria Math"/>
+            <w:lang w:val="en-US"/>
+          </w:rPr>
+          <m:t>≈3.14159265358979</m:t>
+        </m:r>
+        <m:r>
+          <w:rPr>
+            <w:rFonts w:ascii="Cambria Math" w:eastAsia="STKaiti" w:hAnsi="Cambria Math" w:hint="eastAsia"/>
+            <w:lang w:val="en-US"/>
+          </w:rPr>
+          <m:t>.</m:t>
+        </m:r>
+        <m:r>
+          <w:rPr>
+            <w:rFonts w:ascii="Cambria Math" w:eastAsia="STKaiti" w:hAnsi="Cambria Math"/>
+            <w:lang w:val="en-US"/>
+          </w:rPr>
+          <m:t>..</m:t>
+        </m:r>
+      </m:oMath>
+    </w:p>
+    <w:p>
+      <w:pPr>
+        <w:pStyle w:val="ListParagraph"/>
+        <w:numPr>
+          <w:ilvl w:val="1"/>
+          <w:numId w:val="1"/>
+        </w:numPr>
+        <w:tabs>
+          <w:tab w:val="num" w:pos="760"/>
+        </w:tabs>
+        <w:spacing w:line="276" w:lineRule="auto"/>
+        <w:ind w:hanging="380"/>
+        <w:rPr>
+          <w:rFonts w:ascii="STKaiti" w:eastAsia="STKaiti" w:hAnsi="STKaiti" w:hint="eastAsia"/>
+          <w:iCs/>
+          <w:lang w:val="en-US"/>
+        </w:rPr>
+      </w:pPr>
+      <m:oMath>
+        <m:r>
+          <w:rPr>
+            <w:rFonts w:ascii="Cambria Math" w:eastAsia="STKaiti" w:hAnsi="Cambria Math"/>
+            <w:lang w:val="en-US"/>
+          </w:rPr>
+          <m:t>e</m:t>
+        </m:r>
+        <m:r>
+          <w:rPr>
+            <w:rFonts w:ascii="Cambria Math" w:eastAsia="STKaiti" w:hAnsi="Cambria Math"/>
+            <w:lang w:val="en-US"/>
+          </w:rPr>
+          <m:t>=1+</m:t>
+        </m:r>
+        <m:f>
+          <m:fPr>
+            <m:ctrlPr>
+              <w:rPr>
+                <w:rFonts w:ascii="Cambria Math" w:eastAsia="STKaiti" w:hAnsi="Cambria Math"/>
+                <w:i/>
+                <w:iCs/>
+                <w:lang w:val="en-US"/>
+              </w:rPr>
+            </m:ctrlPr>
+          </m:fPr>
+          <m:num>
+            <m:r>
+              <w:rPr>
+                <w:rFonts w:ascii="Cambria Math" w:eastAsia="STKaiti" w:hAnsi="Cambria Math"/>
+                <w:lang w:val="en-US"/>
+              </w:rPr>
+              <m:t>1</m:t>
+            </m:r>
+          </m:num>
+          <m:den>
+            <m:r>
+              <w:rPr>
+                <w:rFonts w:ascii="Cambria Math" w:eastAsia="STKaiti" w:hAnsi="Cambria Math"/>
+                <w:lang w:val="en-US"/>
+              </w:rPr>
+              <m:t>1!</m:t>
+            </m:r>
+          </m:den>
+        </m:f>
+        <m:r>
+          <w:rPr>
+            <w:rFonts w:ascii="Cambria Math" w:eastAsia="STKaiti" w:hAnsi="Cambria Math"/>
+            <w:lang w:val="en-US"/>
+          </w:rPr>
+          <m:t>+</m:t>
+        </m:r>
+        <m:f>
+          <m:fPr>
+            <m:ctrlPr>
+              <w:rPr>
+                <w:rFonts w:ascii="Cambria Math" w:eastAsia="STKaiti" w:hAnsi="Cambria Math"/>
+                <w:i/>
+                <w:iCs/>
+                <w:lang w:val="en-US"/>
+              </w:rPr>
+            </m:ctrlPr>
+          </m:fPr>
+          <m:num>
+            <m:r>
+              <w:rPr>
+                <w:rFonts w:ascii="Cambria Math" w:eastAsia="STKaiti" w:hAnsi="Cambria Math"/>
+                <w:lang w:val="en-US"/>
+              </w:rPr>
+              <m:t>1</m:t>
+            </m:r>
+          </m:num>
+          <m:den>
+            <m:r>
+              <w:rPr>
+                <w:rFonts w:ascii="Cambria Math" w:eastAsia="STKaiti" w:hAnsi="Cambria Math"/>
+                <w:lang w:val="en-US"/>
+              </w:rPr>
+              <m:t>2!</m:t>
+            </m:r>
+          </m:den>
+        </m:f>
+        <m:r>
+          <w:rPr>
+            <w:rFonts w:ascii="Cambria Math" w:eastAsia="STKaiti" w:hAnsi="Cambria Math"/>
+            <w:lang w:val="en-US"/>
+          </w:rPr>
+          <m:t>+</m:t>
+        </m:r>
+        <m:f>
+          <m:fPr>
+            <m:ctrlPr>
+              <w:rPr>
+                <w:rFonts w:ascii="Cambria Math" w:eastAsia="STKaiti" w:hAnsi="Cambria Math"/>
+                <w:i/>
+                <w:iCs/>
+                <w:lang w:val="en-US"/>
+              </w:rPr>
+            </m:ctrlPr>
+          </m:fPr>
+          <m:num>
+            <m:r>
+              <w:rPr>
+                <w:rFonts w:ascii="Cambria Math" w:eastAsia="STKaiti" w:hAnsi="Cambria Math"/>
+                <w:lang w:val="en-US"/>
+              </w:rPr>
+              <m:t>1</m:t>
+            </m:r>
+          </m:num>
+          <m:den>
+            <m:r>
+              <w:rPr>
+                <w:rFonts w:ascii="Cambria Math" w:eastAsia="STKaiti" w:hAnsi="Cambria Math"/>
+                <w:lang w:val="en-US"/>
+              </w:rPr>
+              <m:t>3!</m:t>
+            </m:r>
+          </m:den>
+        </m:f>
+        <m:r>
+          <w:rPr>
+            <w:rFonts w:ascii="Cambria Math" w:eastAsia="STKaiti" w:hAnsi="Cambria Math"/>
+            <w:lang w:val="en-US"/>
+          </w:rPr>
+          <m:t>+</m:t>
+        </m:r>
+        <m:f>
+          <m:fPr>
+            <m:ctrlPr>
+              <w:rPr>
+                <w:rFonts w:ascii="Cambria Math" w:eastAsia="STKaiti" w:hAnsi="Cambria Math"/>
+                <w:i/>
+                <w:iCs/>
+                <w:lang w:val="en-US"/>
+              </w:rPr>
+            </m:ctrlPr>
+          </m:fPr>
+          <m:num>
+            <m:r>
+              <w:rPr>
+                <w:rFonts w:ascii="Cambria Math" w:eastAsia="STKaiti" w:hAnsi="Cambria Math"/>
+                <w:lang w:val="en-US"/>
+              </w:rPr>
+              <m:t>1</m:t>
+            </m:r>
+          </m:num>
+          <m:den>
+            <m:r>
+              <w:rPr>
+                <w:rFonts w:ascii="Cambria Math" w:eastAsia="STKaiti" w:hAnsi="Cambria Math"/>
+                <w:lang w:val="en-US"/>
+              </w:rPr>
+              <m:t>4!</m:t>
+            </m:r>
+          </m:den>
+        </m:f>
+        <m:r>
+          <w:rPr>
+            <w:rFonts w:ascii="Cambria Math" w:eastAsia="STKaiti" w:hAnsi="Cambria Math"/>
+            <w:lang w:val="en-US"/>
+          </w:rPr>
+          <m:t>+</m:t>
+        </m:r>
+        <m:r>
+          <w:rPr>
+            <w:rFonts w:ascii="Cambria Math" w:eastAsia="STKaiti" w:hAnsi="Cambria Math" w:hint="eastAsia"/>
+            <w:lang w:val="en-US"/>
+          </w:rPr>
+          <m:t>.</m:t>
+        </m:r>
+        <m:r>
+          <w:rPr>
+            <w:rFonts w:ascii="Cambria Math" w:eastAsia="STKaiti" w:hAnsi="Cambria Math"/>
+            <w:lang w:val="en-US"/>
+          </w:rPr>
+          <m:t>..=</m:t>
+        </m:r>
+        <m:func>
+          <m:funcPr>
+            <m:ctrlPr>
+              <w:rPr>
+                <w:rFonts w:ascii="Cambria Math" w:eastAsia="STKaiti" w:hAnsi="Cambria Math"/>
+                <w:i/>
+                <w:iCs/>
+                <w:lang w:val="en-US"/>
+              </w:rPr>
+            </m:ctrlPr>
+          </m:funcPr>
+          <m:fName>
+            <m:limLow>
+              <m:limLowPr>
+                <m:ctrlPr>
+                  <w:rPr>
+                    <w:rFonts w:ascii="Cambria Math" w:eastAsia="STKaiti" w:hAnsi="Cambria Math"/>
+                    <w:i/>
+                    <w:iCs/>
+                    <w:lang w:val="en-US"/>
+                  </w:rPr>
+                </m:ctrlPr>
+              </m:limLowPr>
+              <m:e>
+                <m:r>
+                  <w:rPr>
+                    <w:rFonts w:ascii="Cambria Math" w:eastAsia="STKaiti" w:hAnsi="Cambria Math"/>
+                    <w:lang w:val="en-US"/>
+                  </w:rPr>
+                  <m:t>lim</m:t>
+                </m:r>
+              </m:e>
+              <m:lim>
+                <m:r>
+                  <w:rPr>
+                    <w:rFonts w:ascii="Cambria Math" w:eastAsia="STKaiti" w:hAnsi="Cambria Math"/>
+                    <w:lang w:val="en-US"/>
+                  </w:rPr>
+                  <m:t>n→∞</m:t>
+                </m:r>
+              </m:lim>
+            </m:limLow>
+          </m:fName>
+          <m:e>
+            <m:sSup>
+              <m:sSupPr>
+                <m:ctrlPr>
+                  <w:rPr>
+                    <w:rFonts w:ascii="Cambria Math" w:eastAsia="STKaiti" w:hAnsi="Cambria Math"/>
+                    <w:i/>
+                    <w:iCs/>
+                    <w:lang w:val="en-US"/>
+                  </w:rPr>
+                </m:ctrlPr>
+              </m:sSupPr>
+              <m:e>
+                <m:d>
+                  <m:dPr>
+                    <m:ctrlPr>
+                      <w:rPr>
+                        <w:rFonts w:ascii="Cambria Math" w:eastAsia="STKaiti" w:hAnsi="Cambria Math"/>
+                        <w:i/>
+                        <w:iCs/>
+                        <w:lang w:val="en-US"/>
+                      </w:rPr>
+                    </m:ctrlPr>
+                  </m:dPr>
+                  <m:e>
+                    <m:r>
+                      <w:rPr>
+                        <w:rFonts w:ascii="Cambria Math" w:eastAsia="STKaiti" w:hAnsi="Cambria Math"/>
+                        <w:lang w:val="en-US"/>
+                      </w:rPr>
+                      <m:t>1+</m:t>
+                    </m:r>
+                    <m:f>
+                      <m:fPr>
+                        <m:ctrlPr>
+                          <w:rPr>
+                            <w:rFonts w:ascii="Cambria Math" w:eastAsia="STKaiti" w:hAnsi="Cambria Math"/>
+                            <w:i/>
+                            <w:iCs/>
+                            <w:lang w:val="en-US"/>
+                          </w:rPr>
+                        </m:ctrlPr>
+                      </m:fPr>
+                      <m:num>
+                        <m:r>
+                          <w:rPr>
+                            <w:rFonts w:ascii="Cambria Math" w:eastAsia="STKaiti" w:hAnsi="Cambria Math"/>
+                            <w:lang w:val="en-US"/>
+                          </w:rPr>
+                          <m:t>1</m:t>
+                        </m:r>
+                      </m:num>
+                      <m:den>
+                        <m:r>
+                          <w:rPr>
+                            <w:rFonts w:ascii="Cambria Math" w:eastAsia="STKaiti" w:hAnsi="Cambria Math"/>
+                            <w:lang w:val="en-US"/>
+                          </w:rPr>
+                          <m:t>N</m:t>
+                        </m:r>
+                      </m:den>
+                    </m:f>
+                  </m:e>
+                </m:d>
+              </m:e>
+              <m:sup>
+                <m:r>
+                  <w:rPr>
+                    <w:rFonts w:ascii="Cambria Math" w:eastAsia="STKaiti" w:hAnsi="Cambria Math"/>
+                    <w:lang w:val="en-US"/>
+                  </w:rPr>
+                  <m:t>N</m:t>
+                </m:r>
+              </m:sup>
+            </m:sSup>
+          </m:e>
+        </m:func>
+        <m:r>
+          <w:rPr>
+            <w:rFonts w:ascii="Cambria Math" w:eastAsia="STKaiti" w:hAnsi="Cambria Math"/>
+            <w:lang w:val="en-US"/>
+          </w:rPr>
+          <m:t>≈2.71828182845904523</m:t>
+        </m:r>
+        <m:r>
+          <w:rPr>
+            <w:rFonts w:ascii="Cambria Math" w:eastAsia="STKaiti" w:hAnsi="Cambria Math" w:hint="eastAsia"/>
+            <w:lang w:val="en-US"/>
+          </w:rPr>
+          <m:t>.</m:t>
+        </m:r>
+        <m:r>
+          <w:rPr>
+            <w:rFonts w:ascii="Cambria Math" w:eastAsia="STKaiti" w:hAnsi="Cambria Math"/>
+            <w:lang w:val="en-US"/>
+          </w:rPr>
+          <m:t>..</m:t>
+        </m:r>
+      </m:oMath>
+    </w:p>
+    <w:p>
+      <w:pPr>
+        <w:pStyle w:val="ListParagraph"/>
+        <w:numPr>
+          <w:ilvl w:val="0"/>
+          <w:numId w:val="1"/>
+        </w:numPr>
+        <w:spacing w:line="276" w:lineRule="auto"/>
+        <w:rPr>
+          <w:rFonts w:ascii="STKaiti" w:eastAsia="STKaiti" w:hAnsi="STKaiti"/>
+          <w:iCs/>
+          <w:lang w:val="en-US"/>
+        </w:rPr>
+      </w:pPr>
+      <w:r>
+        <w:rPr>
+          <w:rFonts w:ascii="STKaiti" w:eastAsia="STKaiti" w:hAnsi="STKaiti" w:hint="eastAsia"/>
+          <w:b/>
+          <w:bCs/>
+          <w:iCs/>
+          <w:lang w:val="en-US"/>
+        </w:rPr>
+        <w:t>虚数</w:t>
+      </w:r>
+      <w:r>
+        <w:rPr>
+          <w:rFonts w:ascii="STKaiti" w:eastAsia="STKaiti" w:hAnsi="STKaiti" w:hint="eastAsia"/>
+          <w:iCs/>
+          <w:lang w:val="en-US"/>
+        </w:rPr>
+        <w:t>：负数的平方根，</w:t>
+      </w:r>
+      <m:oMath>
+        <m:r>
+          <w:rPr>
+            <w:rFonts w:ascii="Cambria Math" w:eastAsia="STKaiti" w:hAnsi="Cambria Math"/>
+            <w:lang w:val="en-US"/>
+          </w:rPr>
+          <m:t>-1</m:t>
+        </m:r>
+      </m:oMath>
+      <w:r>
+        <w:rPr>
+          <w:rFonts w:ascii="STKaiti" w:eastAsia="STKaiti" w:hAnsi="STKaiti" w:hint="eastAsia"/>
+          <w:iCs/>
+          <w:lang w:val="en-US"/>
+        </w:rPr>
+        <w:t>的平方根记作字母</w:t>
+      </w:r>
+      <m:oMath>
+        <m:r>
+          <w:rPr>
+            <w:rFonts w:ascii="Cambria Math" w:eastAsia="STKaiti" w:hAnsi="Cambria Math"/>
+            <w:lang w:val="en-US"/>
+          </w:rPr>
+          <m:t>i</m:t>
+        </m:r>
+      </m:oMath>
+      <w:r>
+        <w:rPr>
+          <w:rFonts w:ascii="STKaiti" w:eastAsia="STKaiti" w:hAnsi="STKaiti" w:hint="eastAsia"/>
+          <w:iCs/>
+          <w:lang w:val="en-US"/>
+        </w:rPr>
+        <w:t>。</w:t>
+      </w:r>
+    </w:p>
+    <w:p>
+      <w:pPr>
+        <w:pStyle w:val="ListParagraph"/>
+        <w:numPr>
+          <w:ilvl w:val="0"/>
+          <w:numId w:val="1"/>
+        </w:numPr>
+        <w:spacing w:line="276" w:lineRule="auto"/>
+        <w:rPr>
+          <w:rFonts w:ascii="STKaiti" w:eastAsia="STKaiti" w:hAnsi="STKaiti" w:hint="eastAsia"/>
+          <w:iCs/>
+          <w:lang w:val="en-US"/>
+        </w:rPr>
+      </w:pPr>
+      <w:r>
+        <w:rPr>
+          <w:rFonts w:ascii="STKaiti" w:eastAsia="STKaiti" w:hAnsi="STKaiti" w:hint="eastAsia"/>
+          <w:b/>
+          <w:bCs/>
+          <w:iCs/>
+          <w:lang w:val="en-US"/>
+        </w:rPr>
+        <w:t>实数</w:t>
+      </w:r>
+      <w:r>
+        <w:rPr>
+          <w:rFonts w:ascii="STKaiti" w:eastAsia="STKaiti" w:hAnsi="STKaiti" w:hint="eastAsia"/>
+          <w:iCs/>
+          <w:lang w:val="en-US"/>
+        </w:rPr>
+        <w:t>：除</w:t>
+      </w:r>
+      <w:r>
+        <w:rPr>
+          <w:rFonts w:ascii="STKaiti" w:eastAsia="STKaiti" w:hAnsi="STKaiti" w:hint="eastAsia"/>
+          <w:iCs/>
+          <w:lang w:val="en-US"/>
+        </w:rPr>
+        <w:t>负数的平方根</w:t>
+      </w:r>
+      <w:r>
+        <w:rPr>
+          <w:rFonts w:ascii="STKaiti" w:eastAsia="STKaiti" w:hAnsi="STKaiti" w:hint="eastAsia"/>
+          <w:iCs/>
+          <w:lang w:val="en-US"/>
+        </w:rPr>
+        <w:t>外（虚数）的其他数。也称为</w:t>
+      </w:r>
+      <w:r>
+        <w:rPr>
+          <w:rFonts w:ascii="STKaiti" w:eastAsia="STKaiti" w:hAnsi="STKaiti" w:hint="eastAsia"/>
+          <w:b/>
+          <w:bCs/>
+          <w:iCs/>
+          <w:lang w:val="en-US"/>
+        </w:rPr>
+        <w:t>连续统</w:t>
+      </w:r>
+      <w:r>
+        <w:rPr>
+          <w:rFonts w:ascii="STKaiti" w:eastAsia="STKaiti" w:hAnsi="STKaiti" w:hint="eastAsia"/>
+          <w:iCs/>
+          <w:lang w:val="en-US"/>
+        </w:rPr>
+        <w:t>。</w:t>
       </w:r>
     </w:p>
     <w:sectPr>
@@ -4327,22 +8431,19 @@
     </w:lvl>
   </w:abstractNum>
   <w:abstractNum w:abstractNumId="2" w15:restartNumberingAfterBreak="0">
-    <w:nsid w:val="1E61288C"/>
+    <w:nsid w:val="1B496A73"/>
     <w:multiLevelType w:val="hybridMultilevel"/>
-    <w:tmpl w:val="E25475B8"/>
-    <w:lvl w:ilvl="0" w:tplc="819CD146">
-      <w:start w:val="1"/>
+    <w:tmpl w:val="EE76E44E"/>
+    <w:lvl w:ilvl="0" w:tplc="6C36F6AA">
+      <w:start w:val="2"/>
       <w:numFmt w:val="bullet"/>
-      <w:lvlText w:val=""/>
+      <w:lvlText w:val="-"/>
       <w:lvlJc w:val="left"/>
       <w:pPr>
-        <w:tabs>
-          <w:tab w:val="num" w:pos="380"/>
-        </w:tabs>
-        <w:ind w:left="0" w:firstLine="0"/>
+        <w:ind w:left="720" w:hanging="360"/>
       </w:pPr>
       <w:rPr>
-        <w:rFonts w:ascii="Symbol" w:hAnsi="Symbol" w:hint="default"/>
+        <w:rFonts w:ascii="Times New Roman" w:eastAsia="KaiTi" w:hAnsi="Times New Roman" w:cs="Times New Roman" w:hint="default"/>
       </w:rPr>
     </w:lvl>
     <w:lvl w:ilvl="1" w:tplc="04090003" w:tentative="1">
@@ -4443,6 +8544,235 @@
     </w:lvl>
   </w:abstractNum>
   <w:abstractNum w:abstractNumId="3" w15:restartNumberingAfterBreak="0">
+    <w:nsid w:val="1E61288C"/>
+    <w:multiLevelType w:val="hybridMultilevel"/>
+    <w:tmpl w:val="805A8E52"/>
+    <w:lvl w:ilvl="0" w:tplc="819CD146">
+      <w:start w:val="1"/>
+      <w:numFmt w:val="bullet"/>
+      <w:lvlText w:val=""/>
+      <w:lvlJc w:val="left"/>
+      <w:pPr>
+        <w:tabs>
+          <w:tab w:val="num" w:pos="380"/>
+        </w:tabs>
+        <w:ind w:left="0" w:firstLine="0"/>
+      </w:pPr>
+      <w:rPr>
+        <w:rFonts w:ascii="Symbol" w:hAnsi="Symbol" w:hint="default"/>
+      </w:rPr>
+    </w:lvl>
+    <w:lvl w:ilvl="1" w:tplc="5D9EFF3E">
+      <w:start w:val="1"/>
+      <w:numFmt w:val="bullet"/>
+      <w:lvlText w:val="o"/>
+      <w:lvlJc w:val="left"/>
+      <w:pPr>
+        <w:ind w:left="760" w:firstLine="0"/>
+      </w:pPr>
+      <w:rPr>
+        <w:rFonts w:ascii="Courier New" w:hAnsi="Courier New" w:hint="default"/>
+      </w:rPr>
+    </w:lvl>
+    <w:lvl w:ilvl="2" w:tplc="04090005" w:tentative="1">
+      <w:start w:val="1"/>
+      <w:numFmt w:val="bullet"/>
+      <w:lvlText w:val=""/>
+      <w:lvlJc w:val="left"/>
+      <w:pPr>
+        <w:ind w:left="2160" w:hanging="360"/>
+      </w:pPr>
+      <w:rPr>
+        <w:rFonts w:ascii="Wingdings" w:hAnsi="Wingdings" w:hint="default"/>
+      </w:rPr>
+    </w:lvl>
+    <w:lvl w:ilvl="3" w:tplc="04090001" w:tentative="1">
+      <w:start w:val="1"/>
+      <w:numFmt w:val="bullet"/>
+      <w:lvlText w:val=""/>
+      <w:lvlJc w:val="left"/>
+      <w:pPr>
+        <w:ind w:left="2880" w:hanging="360"/>
+      </w:pPr>
+      <w:rPr>
+        <w:rFonts w:ascii="Symbol" w:hAnsi="Symbol" w:hint="default"/>
+      </w:rPr>
+    </w:lvl>
+    <w:lvl w:ilvl="4" w:tplc="04090003" w:tentative="1">
+      <w:start w:val="1"/>
+      <w:numFmt w:val="bullet"/>
+      <w:lvlText w:val="o"/>
+      <w:lvlJc w:val="left"/>
+      <w:pPr>
+        <w:ind w:left="3600" w:hanging="360"/>
+      </w:pPr>
+      <w:rPr>
+        <w:rFonts w:ascii="Courier New" w:hAnsi="Courier New" w:cs="Courier New" w:hint="default"/>
+      </w:rPr>
+    </w:lvl>
+    <w:lvl w:ilvl="5" w:tplc="04090005" w:tentative="1">
+      <w:start w:val="1"/>
+      <w:numFmt w:val="bullet"/>
+      <w:lvlText w:val=""/>
+      <w:lvlJc w:val="left"/>
+      <w:pPr>
+        <w:ind w:left="4320" w:hanging="360"/>
+      </w:pPr>
+      <w:rPr>
+        <w:rFonts w:ascii="Wingdings" w:hAnsi="Wingdings" w:hint="default"/>
+      </w:rPr>
+    </w:lvl>
+    <w:lvl w:ilvl="6" w:tplc="04090001" w:tentative="1">
+      <w:start w:val="1"/>
+      <w:numFmt w:val="bullet"/>
+      <w:lvlText w:val=""/>
+      <w:lvlJc w:val="left"/>
+      <w:pPr>
+        <w:ind w:left="5040" w:hanging="360"/>
+      </w:pPr>
+      <w:rPr>
+        <w:rFonts w:ascii="Symbol" w:hAnsi="Symbol" w:hint="default"/>
+      </w:rPr>
+    </w:lvl>
+    <w:lvl w:ilvl="7" w:tplc="04090003" w:tentative="1">
+      <w:start w:val="1"/>
+      <w:numFmt w:val="bullet"/>
+      <w:lvlText w:val="o"/>
+      <w:lvlJc w:val="left"/>
+      <w:pPr>
+        <w:ind w:left="5760" w:hanging="360"/>
+      </w:pPr>
+      <w:rPr>
+        <w:rFonts w:ascii="Courier New" w:hAnsi="Courier New" w:cs="Courier New" w:hint="default"/>
+      </w:rPr>
+    </w:lvl>
+    <w:lvl w:ilvl="8" w:tplc="04090005" w:tentative="1">
+      <w:start w:val="1"/>
+      <w:numFmt w:val="bullet"/>
+      <w:lvlText w:val=""/>
+      <w:lvlJc w:val="left"/>
+      <w:pPr>
+        <w:ind w:left="6480" w:hanging="360"/>
+      </w:pPr>
+      <w:rPr>
+        <w:rFonts w:ascii="Wingdings" w:hAnsi="Wingdings" w:hint="default"/>
+      </w:rPr>
+    </w:lvl>
+  </w:abstractNum>
+  <w:abstractNum w:abstractNumId="4" w15:restartNumberingAfterBreak="0">
+    <w:nsid w:val="271E61F1"/>
+    <w:multiLevelType w:val="hybridMultilevel"/>
+    <w:tmpl w:val="EEBEB1F2"/>
+    <w:lvl w:ilvl="0" w:tplc="3C1ECED6">
+      <w:start w:val="1"/>
+      <w:numFmt w:val="bullet"/>
+      <w:lvlText w:val="o"/>
+      <w:lvlJc w:val="left"/>
+      <w:pPr>
+        <w:ind w:left="757" w:hanging="360"/>
+      </w:pPr>
+      <w:rPr>
+        <w:rFonts w:ascii="Courier New" w:hAnsi="Courier New" w:hint="default"/>
+      </w:rPr>
+    </w:lvl>
+    <w:lvl w:ilvl="1" w:tplc="04090005">
+      <w:start w:val="1"/>
+      <w:numFmt w:val="bullet"/>
+      <w:lvlText w:val=""/>
+      <w:lvlJc w:val="left"/>
+      <w:pPr>
+        <w:ind w:left="1440" w:hanging="360"/>
+      </w:pPr>
+      <w:rPr>
+        <w:rFonts w:ascii="Wingdings" w:hAnsi="Wingdings" w:hint="default"/>
+      </w:rPr>
+    </w:lvl>
+    <w:lvl w:ilvl="2" w:tplc="04090005" w:tentative="1">
+      <w:start w:val="1"/>
+      <w:numFmt w:val="bullet"/>
+      <w:lvlText w:val=""/>
+      <w:lvlJc w:val="left"/>
+      <w:pPr>
+        <w:ind w:left="2160" w:hanging="360"/>
+      </w:pPr>
+      <w:rPr>
+        <w:rFonts w:ascii="Wingdings" w:hAnsi="Wingdings" w:hint="default"/>
+      </w:rPr>
+    </w:lvl>
+    <w:lvl w:ilvl="3" w:tplc="04090001" w:tentative="1">
+      <w:start w:val="1"/>
+      <w:numFmt w:val="bullet"/>
+      <w:lvlText w:val=""/>
+      <w:lvlJc w:val="left"/>
+      <w:pPr>
+        <w:ind w:left="2880" w:hanging="360"/>
+      </w:pPr>
+      <w:rPr>
+        <w:rFonts w:ascii="Symbol" w:hAnsi="Symbol" w:hint="default"/>
+      </w:rPr>
+    </w:lvl>
+    <w:lvl w:ilvl="4" w:tplc="04090003" w:tentative="1">
+      <w:start w:val="1"/>
+      <w:numFmt w:val="bullet"/>
+      <w:lvlText w:val="o"/>
+      <w:lvlJc w:val="left"/>
+      <w:pPr>
+        <w:ind w:left="3600" w:hanging="360"/>
+      </w:pPr>
+      <w:rPr>
+        <w:rFonts w:ascii="Courier New" w:hAnsi="Courier New" w:cs="Courier New" w:hint="default"/>
+      </w:rPr>
+    </w:lvl>
+    <w:lvl w:ilvl="5" w:tplc="04090005" w:tentative="1">
+      <w:start w:val="1"/>
+      <w:numFmt w:val="bullet"/>
+      <w:lvlText w:val=""/>
+      <w:lvlJc w:val="left"/>
+      <w:pPr>
+        <w:ind w:left="4320" w:hanging="360"/>
+      </w:pPr>
+      <w:rPr>
+        <w:rFonts w:ascii="Wingdings" w:hAnsi="Wingdings" w:hint="default"/>
+      </w:rPr>
+    </w:lvl>
+    <w:lvl w:ilvl="6" w:tplc="04090001" w:tentative="1">
+      <w:start w:val="1"/>
+      <w:numFmt w:val="bullet"/>
+      <w:lvlText w:val=""/>
+      <w:lvlJc w:val="left"/>
+      <w:pPr>
+        <w:ind w:left="5040" w:hanging="360"/>
+      </w:pPr>
+      <w:rPr>
+        <w:rFonts w:ascii="Symbol" w:hAnsi="Symbol" w:hint="default"/>
+      </w:rPr>
+    </w:lvl>
+    <w:lvl w:ilvl="7" w:tplc="04090003" w:tentative="1">
+      <w:start w:val="1"/>
+      <w:numFmt w:val="bullet"/>
+      <w:lvlText w:val="o"/>
+      <w:lvlJc w:val="left"/>
+      <w:pPr>
+        <w:ind w:left="5760" w:hanging="360"/>
+      </w:pPr>
+      <w:rPr>
+        <w:rFonts w:ascii="Courier New" w:hAnsi="Courier New" w:cs="Courier New" w:hint="default"/>
+      </w:rPr>
+    </w:lvl>
+    <w:lvl w:ilvl="8" w:tplc="04090005" w:tentative="1">
+      <w:start w:val="1"/>
+      <w:numFmt w:val="bullet"/>
+      <w:lvlText w:val=""/>
+      <w:lvlJc w:val="left"/>
+      <w:pPr>
+        <w:ind w:left="6480" w:hanging="360"/>
+      </w:pPr>
+      <w:rPr>
+        <w:rFonts w:ascii="Wingdings" w:hAnsi="Wingdings" w:hint="default"/>
+      </w:rPr>
+    </w:lvl>
+  </w:abstractNum>
+  <w:abstractNum w:abstractNumId="5" w15:restartNumberingAfterBreak="0">
     <w:nsid w:val="5D1C4E93"/>
     <w:multiLevelType w:val="hybridMultilevel"/>
     <w:tmpl w:val="6706B434"/>
@@ -4554,7 +8884,7 @@
       </w:rPr>
     </w:lvl>
   </w:abstractNum>
-  <w:abstractNum w:abstractNumId="4" w15:restartNumberingAfterBreak="0">
+  <w:abstractNum w:abstractNumId="6" w15:restartNumberingAfterBreak="0">
     <w:nsid w:val="69791BA9"/>
     <w:multiLevelType w:val="hybridMultilevel"/>
     <w:tmpl w:val="1FB4957E"/>
@@ -4673,10 +9003,10 @@
       </w:rPr>
     </w:lvl>
   </w:abstractNum>
-  <w:abstractNum w:abstractNumId="5" w15:restartNumberingAfterBreak="0">
+  <w:abstractNum w:abstractNumId="7" w15:restartNumberingAfterBreak="0">
     <w:nsid w:val="74437AC6"/>
     <w:multiLevelType w:val="hybridMultilevel"/>
-    <w:tmpl w:val="FAE8275A"/>
+    <w:tmpl w:val="B7A0F3EE"/>
     <w:lvl w:ilvl="0" w:tplc="D7A0D2F6">
       <w:start w:val="1"/>
       <w:numFmt w:val="bullet"/>
@@ -4690,6 +9020,121 @@
       </w:pPr>
       <w:rPr>
         <w:rFonts w:ascii="Symbol" w:hAnsi="Symbol" w:hint="default"/>
+      </w:rPr>
+    </w:lvl>
+    <w:lvl w:ilvl="1" w:tplc="C914978E">
+      <w:start w:val="1"/>
+      <w:numFmt w:val="bullet"/>
+      <w:lvlText w:val="o"/>
+      <w:lvlJc w:val="left"/>
+      <w:pPr>
+        <w:tabs>
+          <w:tab w:val="num" w:pos="777"/>
+        </w:tabs>
+        <w:ind w:left="397" w:firstLine="0"/>
+      </w:pPr>
+      <w:rPr>
+        <w:rFonts w:ascii="Courier New" w:hAnsi="Courier New" w:hint="default"/>
+      </w:rPr>
+    </w:lvl>
+    <w:lvl w:ilvl="2" w:tplc="04090005" w:tentative="1">
+      <w:start w:val="1"/>
+      <w:numFmt w:val="bullet"/>
+      <w:lvlText w:val=""/>
+      <w:lvlJc w:val="left"/>
+      <w:pPr>
+        <w:ind w:left="2160" w:hanging="360"/>
+      </w:pPr>
+      <w:rPr>
+        <w:rFonts w:ascii="Wingdings" w:hAnsi="Wingdings" w:hint="default"/>
+      </w:rPr>
+    </w:lvl>
+    <w:lvl w:ilvl="3" w:tplc="04090001" w:tentative="1">
+      <w:start w:val="1"/>
+      <w:numFmt w:val="bullet"/>
+      <w:lvlText w:val=""/>
+      <w:lvlJc w:val="left"/>
+      <w:pPr>
+        <w:ind w:left="2880" w:hanging="360"/>
+      </w:pPr>
+      <w:rPr>
+        <w:rFonts w:ascii="Symbol" w:hAnsi="Symbol" w:hint="default"/>
+      </w:rPr>
+    </w:lvl>
+    <w:lvl w:ilvl="4" w:tplc="04090003" w:tentative="1">
+      <w:start w:val="1"/>
+      <w:numFmt w:val="bullet"/>
+      <w:lvlText w:val="o"/>
+      <w:lvlJc w:val="left"/>
+      <w:pPr>
+        <w:ind w:left="3600" w:hanging="360"/>
+      </w:pPr>
+      <w:rPr>
+        <w:rFonts w:ascii="Courier New" w:hAnsi="Courier New" w:cs="Courier New" w:hint="default"/>
+      </w:rPr>
+    </w:lvl>
+    <w:lvl w:ilvl="5" w:tplc="04090005" w:tentative="1">
+      <w:start w:val="1"/>
+      <w:numFmt w:val="bullet"/>
+      <w:lvlText w:val=""/>
+      <w:lvlJc w:val="left"/>
+      <w:pPr>
+        <w:ind w:left="4320" w:hanging="360"/>
+      </w:pPr>
+      <w:rPr>
+        <w:rFonts w:ascii="Wingdings" w:hAnsi="Wingdings" w:hint="default"/>
+      </w:rPr>
+    </w:lvl>
+    <w:lvl w:ilvl="6" w:tplc="04090001" w:tentative="1">
+      <w:start w:val="1"/>
+      <w:numFmt w:val="bullet"/>
+      <w:lvlText w:val=""/>
+      <w:lvlJc w:val="left"/>
+      <w:pPr>
+        <w:ind w:left="5040" w:hanging="360"/>
+      </w:pPr>
+      <w:rPr>
+        <w:rFonts w:ascii="Symbol" w:hAnsi="Symbol" w:hint="default"/>
+      </w:rPr>
+    </w:lvl>
+    <w:lvl w:ilvl="7" w:tplc="04090003" w:tentative="1">
+      <w:start w:val="1"/>
+      <w:numFmt w:val="bullet"/>
+      <w:lvlText w:val="o"/>
+      <w:lvlJc w:val="left"/>
+      <w:pPr>
+        <w:ind w:left="5760" w:hanging="360"/>
+      </w:pPr>
+      <w:rPr>
+        <w:rFonts w:ascii="Courier New" w:hAnsi="Courier New" w:cs="Courier New" w:hint="default"/>
+      </w:rPr>
+    </w:lvl>
+    <w:lvl w:ilvl="8" w:tplc="04090005" w:tentative="1">
+      <w:start w:val="1"/>
+      <w:numFmt w:val="bullet"/>
+      <w:lvlText w:val=""/>
+      <w:lvlJc w:val="left"/>
+      <w:pPr>
+        <w:ind w:left="6480" w:hanging="360"/>
+      </w:pPr>
+      <w:rPr>
+        <w:rFonts w:ascii="Wingdings" w:hAnsi="Wingdings" w:hint="default"/>
+      </w:rPr>
+    </w:lvl>
+  </w:abstractNum>
+  <w:abstractNum w:abstractNumId="8" w15:restartNumberingAfterBreak="0">
+    <w:nsid w:val="7D1B43E0"/>
+    <w:multiLevelType w:val="hybridMultilevel"/>
+    <w:tmpl w:val="78D02F88"/>
+    <w:lvl w:ilvl="0" w:tplc="6C36F6AA">
+      <w:numFmt w:val="bullet"/>
+      <w:lvlText w:val="-"/>
+      <w:lvlJc w:val="left"/>
+      <w:pPr>
+        <w:ind w:left="720" w:hanging="360"/>
+      </w:pPr>
+      <w:rPr>
+        <w:rFonts w:ascii="Times New Roman" w:eastAsia="KaiTi" w:hAnsi="Times New Roman" w:cs="Times New Roman" w:hint="default"/>
       </w:rPr>
     </w:lvl>
     <w:lvl w:ilvl="1" w:tplc="04090003" w:tentative="1">
@@ -4789,129 +9234,17 @@
       </w:rPr>
     </w:lvl>
   </w:abstractNum>
-  <w:abstractNum w:abstractNumId="6" w15:restartNumberingAfterBreak="0">
-    <w:nsid w:val="7D1B43E0"/>
-    <w:multiLevelType w:val="hybridMultilevel"/>
-    <w:tmpl w:val="78D02F88"/>
-    <w:lvl w:ilvl="0" w:tplc="6C36F6AA">
-      <w:numFmt w:val="bullet"/>
-      <w:lvlText w:val="-"/>
-      <w:lvlJc w:val="left"/>
-      <w:pPr>
-        <w:ind w:left="720" w:hanging="360"/>
-      </w:pPr>
-      <w:rPr>
-        <w:rFonts w:ascii="Times New Roman" w:eastAsia="KaiTi" w:hAnsi="Times New Roman" w:cs="Times New Roman" w:hint="default"/>
-      </w:rPr>
-    </w:lvl>
-    <w:lvl w:ilvl="1" w:tplc="04090003" w:tentative="1">
-      <w:start w:val="1"/>
-      <w:numFmt w:val="bullet"/>
-      <w:lvlText w:val="o"/>
-      <w:lvlJc w:val="left"/>
-      <w:pPr>
-        <w:ind w:left="1440" w:hanging="360"/>
-      </w:pPr>
-      <w:rPr>
-        <w:rFonts w:ascii="Courier New" w:hAnsi="Courier New" w:cs="Courier New" w:hint="default"/>
-      </w:rPr>
-    </w:lvl>
-    <w:lvl w:ilvl="2" w:tplc="04090005" w:tentative="1">
-      <w:start w:val="1"/>
-      <w:numFmt w:val="bullet"/>
-      <w:lvlText w:val=""/>
-      <w:lvlJc w:val="left"/>
-      <w:pPr>
-        <w:ind w:left="2160" w:hanging="360"/>
-      </w:pPr>
-      <w:rPr>
-        <w:rFonts w:ascii="Wingdings" w:hAnsi="Wingdings" w:hint="default"/>
-      </w:rPr>
-    </w:lvl>
-    <w:lvl w:ilvl="3" w:tplc="04090001" w:tentative="1">
-      <w:start w:val="1"/>
-      <w:numFmt w:val="bullet"/>
-      <w:lvlText w:val=""/>
-      <w:lvlJc w:val="left"/>
-      <w:pPr>
-        <w:ind w:left="2880" w:hanging="360"/>
-      </w:pPr>
-      <w:rPr>
-        <w:rFonts w:ascii="Symbol" w:hAnsi="Symbol" w:hint="default"/>
-      </w:rPr>
-    </w:lvl>
-    <w:lvl w:ilvl="4" w:tplc="04090003" w:tentative="1">
-      <w:start w:val="1"/>
-      <w:numFmt w:val="bullet"/>
-      <w:lvlText w:val="o"/>
-      <w:lvlJc w:val="left"/>
-      <w:pPr>
-        <w:ind w:left="3600" w:hanging="360"/>
-      </w:pPr>
-      <w:rPr>
-        <w:rFonts w:ascii="Courier New" w:hAnsi="Courier New" w:cs="Courier New" w:hint="default"/>
-      </w:rPr>
-    </w:lvl>
-    <w:lvl w:ilvl="5" w:tplc="04090005" w:tentative="1">
-      <w:start w:val="1"/>
-      <w:numFmt w:val="bullet"/>
-      <w:lvlText w:val=""/>
-      <w:lvlJc w:val="left"/>
-      <w:pPr>
-        <w:ind w:left="4320" w:hanging="360"/>
-      </w:pPr>
-      <w:rPr>
-        <w:rFonts w:ascii="Wingdings" w:hAnsi="Wingdings" w:hint="default"/>
-      </w:rPr>
-    </w:lvl>
-    <w:lvl w:ilvl="6" w:tplc="04090001" w:tentative="1">
-      <w:start w:val="1"/>
-      <w:numFmt w:val="bullet"/>
-      <w:lvlText w:val=""/>
-      <w:lvlJc w:val="left"/>
-      <w:pPr>
-        <w:ind w:left="5040" w:hanging="360"/>
-      </w:pPr>
-      <w:rPr>
-        <w:rFonts w:ascii="Symbol" w:hAnsi="Symbol" w:hint="default"/>
-      </w:rPr>
-    </w:lvl>
-    <w:lvl w:ilvl="7" w:tplc="04090003" w:tentative="1">
-      <w:start w:val="1"/>
-      <w:numFmt w:val="bullet"/>
-      <w:lvlText w:val="o"/>
-      <w:lvlJc w:val="left"/>
-      <w:pPr>
-        <w:ind w:left="5760" w:hanging="360"/>
-      </w:pPr>
-      <w:rPr>
-        <w:rFonts w:ascii="Courier New" w:hAnsi="Courier New" w:cs="Courier New" w:hint="default"/>
-      </w:rPr>
-    </w:lvl>
-    <w:lvl w:ilvl="8" w:tplc="04090005" w:tentative="1">
-      <w:start w:val="1"/>
-      <w:numFmt w:val="bullet"/>
-      <w:lvlText w:val=""/>
-      <w:lvlJc w:val="left"/>
-      <w:pPr>
-        <w:ind w:left="6480" w:hanging="360"/>
-      </w:pPr>
-      <w:rPr>
-        <w:rFonts w:ascii="Wingdings" w:hAnsi="Wingdings" w:hint="default"/>
-      </w:rPr>
-    </w:lvl>
-  </w:abstractNum>
   <w:num w:numId="1" w16cid:durableId="1606032416">
-    <w:abstractNumId w:val="2"/>
+    <w:abstractNumId w:val="3"/>
   </w:num>
   <w:num w:numId="2" w16cid:durableId="534974022">
+    <w:abstractNumId w:val="8"/>
+  </w:num>
+  <w:num w:numId="3" w16cid:durableId="680744958">
     <w:abstractNumId w:val="6"/>
   </w:num>
-  <w:num w:numId="3" w16cid:durableId="680744958">
-    <w:abstractNumId w:val="4"/>
-  </w:num>
   <w:num w:numId="4" w16cid:durableId="1141003871">
-    <w:abstractNumId w:val="3"/>
+    <w:abstractNumId w:val="5"/>
   </w:num>
   <w:num w:numId="5" w16cid:durableId="619577991">
     <w:abstractNumId w:val="1"/>
@@ -4920,7 +9253,13 @@
     <w:abstractNumId w:val="0"/>
   </w:num>
   <w:num w:numId="7" w16cid:durableId="969214368">
-    <w:abstractNumId w:val="5"/>
+    <w:abstractNumId w:val="7"/>
+  </w:num>
+  <w:num w:numId="8" w16cid:durableId="1301108208">
+    <w:abstractNumId w:val="4"/>
+  </w:num>
+  <w:num w:numId="9" w16cid:durableId="703096444">
+    <w:abstractNumId w:val="2"/>
   </w:num>
 </w:numbering>
 </file>
@@ -5331,7 +9670,6 @@
   <w:style w:type="character" w:default="1" w:styleId="DefaultParagraphFont">
     <w:name w:val="Default Paragraph Font"/>
     <w:uiPriority w:val="1"/>
-    <w:semiHidden/>
     <w:unhideWhenUsed/>
   </w:style>
   <w:style w:type="table" w:default="1" w:styleId="TableNormal">

--- a/math/概率论.docx
+++ b/math/概率论.docx
@@ -6424,6 +6424,7 @@
       </w:pPr>
       <w:r>
         <w:rPr>
+          <w:noProof/>
           <w:lang w:val="en-US"/>
         </w:rPr>
         <w:lastRenderedPageBreak/>
@@ -6956,7 +6957,7 @@
         <w:spacing w:line="276" w:lineRule="auto"/>
         <w:ind w:hanging="380"/>
         <w:rPr>
-          <w:rFonts w:ascii="STKaiti" w:eastAsia="STKaiti" w:hAnsi="STKaiti" w:hint="eastAsia"/>
+          <w:rFonts w:ascii="STKaiti" w:eastAsia="STKaiti" w:hAnsi="STKaiti"/>
           <w:iCs/>
           <w:lang w:val="en-US"/>
         </w:rPr>
@@ -7622,14 +7623,7 @@
             <w:rFonts w:ascii="Cambria Math" w:eastAsia="STKaiti" w:hAnsi="Cambria Math"/>
             <w:lang w:val="en-US"/>
           </w:rPr>
-          <m:t xml:space="preserve"> e</m:t>
-        </m:r>
-        <m:r>
-          <w:rPr>
-            <w:rFonts w:ascii="Cambria Math" w:eastAsia="STKaiti" w:hAnsi="Cambria Math"/>
-            <w:lang w:val="en-US"/>
-          </w:rPr>
-          <m:t>, ...</m:t>
+          <m:t xml:space="preserve"> e, ...</m:t>
         </m:r>
       </m:oMath>
       <w:r>
@@ -7734,7 +7728,7 @@
         <w:spacing w:line="276" w:lineRule="auto"/>
         <w:ind w:hanging="380"/>
         <w:rPr>
-          <w:rFonts w:ascii="STKaiti" w:eastAsia="STKaiti" w:hAnsi="STKaiti" w:hint="eastAsia"/>
+          <w:rFonts w:ascii="STKaiti" w:eastAsia="STKaiti" w:hAnsi="STKaiti"/>
           <w:iCs/>
           <w:lang w:val="en-US"/>
         </w:rPr>
@@ -7745,14 +7739,7 @@
             <w:rFonts w:ascii="Cambria Math" w:eastAsia="STKaiti" w:hAnsi="Cambria Math"/>
             <w:lang w:val="en-US"/>
           </w:rPr>
-          <m:t>e</m:t>
-        </m:r>
-        <m:r>
-          <w:rPr>
-            <w:rFonts w:ascii="Cambria Math" w:eastAsia="STKaiti" w:hAnsi="Cambria Math"/>
-            <w:lang w:val="en-US"/>
-          </w:rPr>
-          <m:t>=1+</m:t>
+          <m:t>e=1+</m:t>
         </m:r>
         <m:f>
           <m:fPr>
@@ -8135,7 +8122,7 @@
         </w:numPr>
         <w:spacing w:line="276" w:lineRule="auto"/>
         <w:rPr>
-          <w:rFonts w:ascii="STKaiti" w:eastAsia="STKaiti" w:hAnsi="STKaiti" w:hint="eastAsia"/>
+          <w:rFonts w:ascii="STKaiti" w:eastAsia="STKaiti" w:hAnsi="STKaiti"/>
           <w:iCs/>
           <w:lang w:val="en-US"/>
         </w:rPr>
@@ -8156,23 +8143,7 @@
           <w:iCs/>
           <w:lang w:val="en-US"/>
         </w:rPr>
-        <w:t>：除</w:t>
-      </w:r>
-      <w:r>
-        <w:rPr>
-          <w:rFonts w:ascii="STKaiti" w:eastAsia="STKaiti" w:hAnsi="STKaiti" w:hint="eastAsia"/>
-          <w:iCs/>
-          <w:lang w:val="en-US"/>
-        </w:rPr>
-        <w:t>负数的平方根</w:t>
-      </w:r>
-      <w:r>
-        <w:rPr>
-          <w:rFonts w:ascii="STKaiti" w:eastAsia="STKaiti" w:hAnsi="STKaiti" w:hint="eastAsia"/>
-          <w:iCs/>
-          <w:lang w:val="en-US"/>
-        </w:rPr>
-        <w:t>外（虚数）的其他数。也称为</w:t>
+        <w:t>：除负数的平方根外（虚数）的其他数。也称为</w:t>
       </w:r>
       <w:r>
         <w:rPr>
@@ -8191,6 +8162,637 @@
           <w:lang w:val="en-US"/>
         </w:rPr>
         <w:t>。</w:t>
+      </w:r>
+    </w:p>
+    <w:p>
+      <w:pPr>
+        <w:spacing w:line="240" w:lineRule="auto"/>
+        <w:rPr>
+          <w:rFonts w:ascii="STKaiti" w:eastAsia="STKaiti" w:hAnsi="STKaiti"/>
+          <w:iCs/>
+          <w:lang w:val="en-US"/>
+        </w:rPr>
+      </w:pPr>
+      <w:r>
+        <w:rPr>
+          <w:rFonts w:ascii="STKaiti" w:eastAsia="STKaiti" w:hAnsi="STKaiti"/>
+          <w:iCs/>
+          <w:lang w:val="en-US"/>
+        </w:rPr>
+        <w:br w:type="page"/>
+      </w:r>
+    </w:p>
+    <w:p>
+      <w:pPr>
+        <w:pStyle w:val="ListParagraph"/>
+        <w:numPr>
+          <w:ilvl w:val="0"/>
+          <w:numId w:val="1"/>
+        </w:numPr>
+        <w:spacing w:line="276" w:lineRule="auto"/>
+        <w:rPr>
+          <w:rFonts w:ascii="STKaiti" w:eastAsia="STKaiti" w:hAnsi="STKaiti"/>
+          <w:iCs/>
+          <w:lang w:val="en-US"/>
+        </w:rPr>
+      </w:pPr>
+      <w:r>
+        <w:rPr>
+          <w:rFonts w:ascii="STKaiti" w:eastAsia="STKaiti" w:hAnsi="STKaiti" w:hint="eastAsia"/>
+          <w:b/>
+          <w:bCs/>
+          <w:iCs/>
+          <w:lang w:val="en-US"/>
+        </w:rPr>
+        <w:lastRenderedPageBreak/>
+        <w:t>集合</w:t>
+      </w:r>
+      <w:r>
+        <w:rPr>
+          <w:rFonts w:ascii="STKaiti" w:eastAsia="STKaiti" w:hAnsi="STKaiti" w:hint="eastAsia"/>
+          <w:iCs/>
+          <w:lang w:val="en-US"/>
+        </w:rPr>
+        <w:t>：由一些称作集合元素的对象组成的，用大括号表示。</w:t>
+      </w:r>
+    </w:p>
+    <w:p>
+      <w:pPr>
+        <w:pStyle w:val="ListParagraph"/>
+        <w:numPr>
+          <w:ilvl w:val="1"/>
+          <w:numId w:val="1"/>
+        </w:numPr>
+        <w:spacing w:line="276" w:lineRule="auto"/>
+        <w:rPr>
+          <w:rFonts w:ascii="STKaiti" w:eastAsia="STKaiti" w:hAnsi="STKaiti"/>
+          <w:iCs/>
+          <w:lang w:val="en-US"/>
+        </w:rPr>
+      </w:pPr>
+      <w:r>
+        <w:rPr>
+          <w:rFonts w:ascii="STKaiti" w:eastAsia="STKaiti" w:hAnsi="STKaiti" w:hint="eastAsia"/>
+          <w:iCs/>
+          <w:lang w:val="en-US"/>
+        </w:rPr>
+        <w:t>例如：</w:t>
+      </w:r>
+      <m:oMath>
+        <m:r>
+          <w:rPr>
+            <w:rFonts w:ascii="Cambria Math" w:eastAsia="STKaiti" w:hAnsi="Cambria Math"/>
+            <w:lang w:val="en-US"/>
+          </w:rPr>
+          <m:t>{1, 2, 3, 4}</m:t>
+        </m:r>
+      </m:oMath>
+    </w:p>
+    <w:p>
+      <w:pPr>
+        <w:pStyle w:val="ListParagraph"/>
+        <w:numPr>
+          <w:ilvl w:val="1"/>
+          <w:numId w:val="1"/>
+        </w:numPr>
+        <w:spacing w:line="276" w:lineRule="auto"/>
+        <w:rPr>
+          <w:rFonts w:ascii="STKaiti" w:eastAsia="STKaiti" w:hAnsi="STKaiti"/>
+          <w:iCs/>
+          <w:lang w:val="en-US"/>
+        </w:rPr>
+      </w:pPr>
+      <w:r>
+        <w:rPr>
+          <w:rFonts w:ascii="STKaiti" w:eastAsia="STKaiti" w:hAnsi="STKaiti" w:hint="eastAsia"/>
+          <w:iCs/>
+          <w:lang w:val="en-US"/>
+        </w:rPr>
+        <w:t>集合中的元素是唯一的，但是排列顺序无关紧要。</w:t>
+      </w:r>
+    </w:p>
+    <w:p>
+      <w:pPr>
+        <w:pStyle w:val="ListParagraph"/>
+        <w:numPr>
+          <w:ilvl w:val="0"/>
+          <w:numId w:val="1"/>
+        </w:numPr>
+        <w:spacing w:line="276" w:lineRule="auto"/>
+        <w:rPr>
+          <w:rFonts w:ascii="STKaiti" w:eastAsia="STKaiti" w:hAnsi="STKaiti"/>
+          <w:iCs/>
+          <w:lang w:val="en-US"/>
+        </w:rPr>
+      </w:pPr>
+      <w:r>
+        <w:rPr>
+          <w:rFonts w:ascii="STKaiti" w:eastAsia="STKaiti" w:hAnsi="STKaiti" w:hint="eastAsia"/>
+          <w:b/>
+          <w:bCs/>
+          <w:iCs/>
+          <w:lang w:val="en-US"/>
+        </w:rPr>
+        <w:t>基数</w:t>
+      </w:r>
+      <w:r>
+        <w:rPr>
+          <w:rFonts w:ascii="STKaiti" w:eastAsia="STKaiti" w:hAnsi="STKaiti" w:hint="eastAsia"/>
+          <w:iCs/>
+          <w:lang w:val="en-US"/>
+        </w:rPr>
+        <w:t>或</w:t>
+      </w:r>
+      <w:r>
+        <w:rPr>
+          <w:rFonts w:ascii="STKaiti" w:eastAsia="STKaiti" w:hAnsi="STKaiti" w:hint="eastAsia"/>
+          <w:b/>
+          <w:bCs/>
+          <w:iCs/>
+          <w:lang w:val="en-US"/>
+        </w:rPr>
+        <w:t>势</w:t>
+      </w:r>
+      <w:r>
+        <w:rPr>
+          <w:rFonts w:ascii="STKaiti" w:eastAsia="STKaiti" w:hAnsi="STKaiti" w:hint="eastAsia"/>
+          <w:iCs/>
+          <w:lang w:val="en-US"/>
+        </w:rPr>
+        <w:t>：集合中元素的个数。具有相同基数的集合称作</w:t>
+      </w:r>
+      <w:r>
+        <w:rPr>
+          <w:rFonts w:ascii="STKaiti" w:eastAsia="STKaiti" w:hAnsi="STKaiti" w:hint="eastAsia"/>
+          <w:b/>
+          <w:bCs/>
+          <w:iCs/>
+          <w:lang w:val="en-US"/>
+        </w:rPr>
+        <w:t>等势的集合</w:t>
+      </w:r>
+      <w:r>
+        <w:rPr>
+          <w:rFonts w:ascii="STKaiti" w:eastAsia="STKaiti" w:hAnsi="STKaiti" w:hint="eastAsia"/>
+          <w:iCs/>
+          <w:lang w:val="en-US"/>
+        </w:rPr>
+        <w:t>。</w:t>
+      </w:r>
+    </w:p>
+    <w:p>
+      <w:pPr>
+        <w:pStyle w:val="ListParagraph"/>
+        <w:numPr>
+          <w:ilvl w:val="0"/>
+          <w:numId w:val="1"/>
+        </w:numPr>
+        <w:spacing w:line="276" w:lineRule="auto"/>
+        <w:rPr>
+          <w:rFonts w:ascii="STKaiti" w:eastAsia="STKaiti" w:hAnsi="STKaiti"/>
+          <w:iCs/>
+          <w:lang w:val="en-US"/>
+        </w:rPr>
+      </w:pPr>
+      <w:r>
+        <w:rPr>
+          <w:rFonts w:ascii="STKaiti" w:eastAsia="STKaiti" w:hAnsi="STKaiti" w:hint="eastAsia"/>
+          <w:iCs/>
+          <w:lang w:val="en-US"/>
+        </w:rPr>
+        <w:t>有限集和无穷集</w:t>
+      </w:r>
+    </w:p>
+    <w:p>
+      <w:pPr>
+        <w:pStyle w:val="ListParagraph"/>
+        <w:numPr>
+          <w:ilvl w:val="1"/>
+          <w:numId w:val="1"/>
+        </w:numPr>
+        <w:spacing w:line="276" w:lineRule="auto"/>
+        <w:rPr>
+          <w:rFonts w:ascii="STKaiti" w:eastAsia="STKaiti" w:hAnsi="STKaiti"/>
+          <w:iCs/>
+          <w:lang w:val="en-US"/>
+        </w:rPr>
+      </w:pPr>
+      <w:r>
+        <w:rPr>
+          <w:rFonts w:ascii="STKaiti" w:eastAsia="STKaiti" w:hAnsi="STKaiti" w:hint="eastAsia"/>
+          <w:iCs/>
+          <w:lang w:val="en-US"/>
+        </w:rPr>
+        <w:t>可数</w:t>
+      </w:r>
+      <w:r>
+        <w:rPr>
+          <w:rFonts w:ascii="STKaiti" w:eastAsia="STKaiti" w:hAnsi="STKaiti" w:hint="eastAsia"/>
+          <w:iCs/>
+          <w:lang w:val="en-US"/>
+        </w:rPr>
+        <w:t>的</w:t>
+      </w:r>
+      <w:r>
+        <w:rPr>
+          <w:rFonts w:ascii="STKaiti" w:eastAsia="STKaiti" w:hAnsi="STKaiti" w:hint="eastAsia"/>
+          <w:iCs/>
+          <w:lang w:val="en-US"/>
+        </w:rPr>
+        <w:t>无穷和</w:t>
+      </w:r>
+      <w:r>
+        <w:rPr>
+          <w:rFonts w:ascii="STKaiti" w:eastAsia="STKaiti" w:hAnsi="STKaiti" w:hint="eastAsia"/>
+          <w:iCs/>
+          <w:lang w:val="en-US"/>
+        </w:rPr>
+        <w:t>不可数</w:t>
+      </w:r>
+      <w:r>
+        <w:rPr>
+          <w:rFonts w:ascii="STKaiti" w:eastAsia="STKaiti" w:hAnsi="STKaiti" w:hint="eastAsia"/>
+          <w:iCs/>
+          <w:lang w:val="en-US"/>
+        </w:rPr>
+        <w:t>的</w:t>
+      </w:r>
+      <w:r>
+        <w:rPr>
+          <w:rFonts w:ascii="STKaiti" w:eastAsia="STKaiti" w:hAnsi="STKaiti" w:hint="eastAsia"/>
+          <w:iCs/>
+          <w:lang w:val="en-US"/>
+        </w:rPr>
+        <w:t>无穷</w:t>
+      </w:r>
+    </w:p>
+    <w:p>
+      <w:pPr>
+        <w:pStyle w:val="ListParagraph"/>
+        <w:numPr>
+          <w:ilvl w:val="0"/>
+          <w:numId w:val="1"/>
+        </w:numPr>
+        <w:spacing w:line="276" w:lineRule="auto"/>
+        <w:rPr>
+          <w:rFonts w:ascii="STKaiti" w:eastAsia="STKaiti" w:hAnsi="STKaiti"/>
+          <w:iCs/>
+          <w:lang w:val="en-US"/>
+        </w:rPr>
+      </w:pPr>
+      <w:r>
+        <w:rPr>
+          <w:rFonts w:ascii="STKaiti" w:eastAsia="STKaiti" w:hAnsi="STKaiti" w:hint="eastAsia"/>
+          <w:iCs/>
+          <w:lang w:val="en-US"/>
+        </w:rPr>
+        <w:t>如果集合中的元素能与自然数一一对应，那么称这个集合是</w:t>
+      </w:r>
+      <w:r>
+        <w:rPr>
+          <w:rFonts w:ascii="STKaiti" w:eastAsia="STKaiti" w:hAnsi="STKaiti" w:hint="eastAsia"/>
+          <w:b/>
+          <w:bCs/>
+          <w:iCs/>
+          <w:lang w:val="en-US"/>
+        </w:rPr>
+        <w:t>可数的</w:t>
+      </w:r>
+      <w:r>
+        <w:rPr>
+          <w:rFonts w:ascii="STKaiti" w:eastAsia="STKaiti" w:hAnsi="STKaiti" w:hint="eastAsia"/>
+          <w:b/>
+          <w:bCs/>
+          <w:iCs/>
+          <w:lang w:val="en-US"/>
+        </w:rPr>
+        <w:t>。</w:t>
+      </w:r>
+    </w:p>
+    <w:p>
+      <w:pPr>
+        <w:pStyle w:val="ListParagraph"/>
+        <w:numPr>
+          <w:ilvl w:val="1"/>
+          <w:numId w:val="1"/>
+        </w:numPr>
+        <w:spacing w:line="276" w:lineRule="auto"/>
+        <w:rPr>
+          <w:rFonts w:ascii="STKaiti" w:eastAsia="STKaiti" w:hAnsi="STKaiti"/>
+          <w:iCs/>
+          <w:lang w:val="en-US"/>
+        </w:rPr>
+      </w:pPr>
+      <w:r>
+        <w:rPr>
+          <w:rFonts w:ascii="STKaiti" w:eastAsia="STKaiti" w:hAnsi="STKaiti" w:hint="eastAsia"/>
+          <w:iCs/>
+          <w:lang w:val="en-US"/>
+        </w:rPr>
+        <w:t>自然数、整数、有理数、代数数</w:t>
+      </w:r>
+      <w:r>
+        <w:rPr>
+          <w:rFonts w:ascii="STKaiti" w:eastAsia="STKaiti" w:hAnsi="STKaiti" w:hint="eastAsia"/>
+          <w:iCs/>
+          <w:lang w:val="en-US"/>
+        </w:rPr>
+        <w:t>是可数的；</w:t>
+      </w:r>
+    </w:p>
+    <w:p>
+      <w:pPr>
+        <w:pStyle w:val="ListParagraph"/>
+        <w:numPr>
+          <w:ilvl w:val="1"/>
+          <w:numId w:val="1"/>
+        </w:numPr>
+        <w:spacing w:line="276" w:lineRule="auto"/>
+        <w:rPr>
+          <w:rFonts w:ascii="STKaiti" w:eastAsia="STKaiti" w:hAnsi="STKaiti"/>
+          <w:iCs/>
+          <w:lang w:val="en-US"/>
+        </w:rPr>
+      </w:pPr>
+      <w:r>
+        <w:rPr>
+          <w:rFonts w:ascii="STKaiti" w:eastAsia="STKaiti" w:hAnsi="STKaiti" w:hint="eastAsia"/>
+          <w:iCs/>
+          <w:lang w:val="en-US"/>
+        </w:rPr>
+        <w:t>超越数和实数是不可数的。</w:t>
+      </w:r>
+    </w:p>
+    <w:p>
+      <w:pPr>
+        <w:pStyle w:val="ListParagraph"/>
+        <w:numPr>
+          <w:ilvl w:val="0"/>
+          <w:numId w:val="1"/>
+        </w:numPr>
+        <w:spacing w:line="276" w:lineRule="auto"/>
+        <w:rPr>
+          <w:rFonts w:ascii="STKaiti" w:eastAsia="STKaiti" w:hAnsi="STKaiti"/>
+          <w:iCs/>
+          <w:lang w:val="en-US"/>
+        </w:rPr>
+      </w:pPr>
+      <w:r>
+        <w:rPr>
+          <w:rFonts w:ascii="STKaiti" w:eastAsia="STKaiti" w:hAnsi="STKaiti" w:hint="eastAsia"/>
+          <w:b/>
+          <w:bCs/>
+          <w:iCs/>
+          <w:lang w:val="en-US"/>
+        </w:rPr>
+        <w:t>超限数</w:t>
+      </w:r>
+      <w:r>
+        <w:rPr>
+          <w:rFonts w:ascii="STKaiti" w:eastAsia="STKaiti" w:hAnsi="STKaiti" w:hint="eastAsia"/>
+          <w:iCs/>
+          <w:lang w:val="en-US"/>
+        </w:rPr>
+        <w:t>：</w:t>
+      </w:r>
+    </w:p>
+    <w:p>
+      <w:pPr>
+        <w:pStyle w:val="ListParagraph"/>
+        <w:numPr>
+          <w:ilvl w:val="0"/>
+          <w:numId w:val="1"/>
+        </w:numPr>
+        <w:spacing w:line="276" w:lineRule="auto"/>
+        <w:rPr>
+          <w:rFonts w:ascii="STKaiti" w:eastAsia="STKaiti" w:hAnsi="STKaiti"/>
+          <w:iCs/>
+          <w:lang w:val="en-US"/>
+        </w:rPr>
+      </w:pPr>
+    </w:p>
+    <w:p>
+      <w:pPr>
+        <w:pStyle w:val="ListParagraph"/>
+        <w:numPr>
+          <w:ilvl w:val="0"/>
+          <w:numId w:val="1"/>
+        </w:numPr>
+        <w:spacing w:line="276" w:lineRule="auto"/>
+        <w:rPr>
+          <w:rFonts w:ascii="STKaiti" w:eastAsia="STKaiti" w:hAnsi="STKaiti"/>
+          <w:iCs/>
+          <w:lang w:val="en-US"/>
+        </w:rPr>
+      </w:pPr>
+    </w:p>
+    <w:p>
+      <w:pPr>
+        <w:pStyle w:val="ListParagraph"/>
+        <w:numPr>
+          <w:ilvl w:val="0"/>
+          <w:numId w:val="1"/>
+        </w:numPr>
+        <w:spacing w:line="276" w:lineRule="auto"/>
+        <w:rPr>
+          <w:rFonts w:ascii="STKaiti" w:eastAsia="STKaiti" w:hAnsi="STKaiti"/>
+          <w:iCs/>
+          <w:lang w:val="en-US"/>
+        </w:rPr>
+      </w:pPr>
+    </w:p>
+    <w:p>
+      <w:pPr>
+        <w:pStyle w:val="ListParagraph"/>
+        <w:numPr>
+          <w:ilvl w:val="0"/>
+          <w:numId w:val="1"/>
+        </w:numPr>
+        <w:spacing w:line="276" w:lineRule="auto"/>
+        <w:rPr>
+          <w:rFonts w:ascii="STKaiti" w:eastAsia="STKaiti" w:hAnsi="STKaiti"/>
+          <w:iCs/>
+          <w:lang w:val="en-US"/>
+        </w:rPr>
+      </w:pPr>
+      <w:r>
+        <w:rPr>
+          <w:rFonts w:ascii="STKaiti" w:eastAsia="STKaiti" w:hAnsi="STKaiti" w:hint="eastAsia"/>
+          <w:iCs/>
+          <w:lang w:val="en-US"/>
+        </w:rPr>
+        <w:t>不同</w:t>
+      </w:r>
+      <w:r>
+        <w:rPr>
+          <w:rFonts w:ascii="STKaiti" w:eastAsia="STKaiti" w:hAnsi="STKaiti" w:hint="eastAsia"/>
+          <w:iCs/>
+          <w:lang w:val="en-US"/>
+        </w:rPr>
+        <w:t>层次的无穷大。最小的称为可数（整数的个数），比可数更大的叫作不可数（实数的个数）。</w:t>
+      </w:r>
+    </w:p>
+    <w:p>
+      <w:pPr>
+        <w:pStyle w:val="ListParagraph"/>
+        <w:numPr>
+          <w:ilvl w:val="0"/>
+          <w:numId w:val="1"/>
+        </w:numPr>
+        <w:spacing w:line="276" w:lineRule="auto"/>
+        <w:rPr>
+          <w:rFonts w:ascii="STKaiti" w:eastAsia="STKaiti" w:hAnsi="STKaiti"/>
+          <w:iCs/>
+          <w:lang w:val="en-US"/>
+        </w:rPr>
+      </w:pPr>
+    </w:p>
+    <w:p>
+      <w:pPr>
+        <w:pStyle w:val="ListParagraph"/>
+        <w:numPr>
+          <w:ilvl w:val="0"/>
+          <w:numId w:val="1"/>
+        </w:numPr>
+        <w:spacing w:line="276" w:lineRule="auto"/>
+        <w:rPr>
+          <w:rFonts w:ascii="STKaiti" w:eastAsia="STKaiti" w:hAnsi="STKaiti"/>
+          <w:iCs/>
+          <w:lang w:val="en-US"/>
+        </w:rPr>
+      </w:pPr>
+    </w:p>
+    <w:p>
+      <w:pPr>
+        <w:pStyle w:val="ListParagraph"/>
+        <w:numPr>
+          <w:ilvl w:val="0"/>
+          <w:numId w:val="1"/>
+        </w:numPr>
+        <w:spacing w:line="276" w:lineRule="auto"/>
+        <w:rPr>
+          <w:rFonts w:ascii="STKaiti" w:eastAsia="STKaiti" w:hAnsi="STKaiti"/>
+          <w:iCs/>
+          <w:lang w:val="en-US"/>
+        </w:rPr>
+      </w:pPr>
+    </w:p>
+    <w:p>
+      <w:pPr>
+        <w:pStyle w:val="ListParagraph"/>
+        <w:numPr>
+          <w:ilvl w:val="0"/>
+          <w:numId w:val="1"/>
+        </w:numPr>
+        <w:spacing w:line="276" w:lineRule="auto"/>
+        <w:rPr>
+          <w:rFonts w:ascii="STKaiti" w:eastAsia="STKaiti" w:hAnsi="STKaiti"/>
+          <w:iCs/>
+          <w:lang w:val="en-US"/>
+        </w:rPr>
+      </w:pPr>
+    </w:p>
+    <w:p>
+      <w:pPr>
+        <w:pStyle w:val="ListParagraph"/>
+        <w:numPr>
+          <w:ilvl w:val="0"/>
+          <w:numId w:val="1"/>
+        </w:numPr>
+        <w:spacing w:line="276" w:lineRule="auto"/>
+        <w:rPr>
+          <w:rFonts w:ascii="STKaiti" w:eastAsia="STKaiti" w:hAnsi="STKaiti"/>
+          <w:iCs/>
+          <w:lang w:val="en-US"/>
+        </w:rPr>
+      </w:pPr>
+    </w:p>
+    <w:p>
+      <w:pPr>
+        <w:pStyle w:val="ListParagraph"/>
+        <w:numPr>
+          <w:ilvl w:val="0"/>
+          <w:numId w:val="1"/>
+        </w:numPr>
+        <w:spacing w:line="276" w:lineRule="auto"/>
+        <w:rPr>
+          <w:rFonts w:ascii="STKaiti" w:eastAsia="STKaiti" w:hAnsi="STKaiti"/>
+          <w:iCs/>
+          <w:lang w:val="en-US"/>
+        </w:rPr>
+      </w:pPr>
+      <w:r>
+        <w:rPr>
+          <w:rFonts w:ascii="STKaiti" w:eastAsia="STKaiti" w:hAnsi="STKaiti" w:hint="eastAsia"/>
+          <w:iCs/>
+          <w:lang w:val="en-US"/>
+        </w:rPr>
+        <w:t>自然数集</w:t>
+      </w:r>
+      <m:oMath>
+        <m:r>
+          <m:rPr>
+            <m:scr m:val="double-struck"/>
+          </m:rPr>
+          <w:rPr>
+            <w:rFonts w:ascii="Cambria Math" w:eastAsia="STKaiti" w:hAnsi="Cambria Math"/>
+            <w:lang w:val="en-US"/>
+          </w:rPr>
+          <m:t>N=</m:t>
+        </m:r>
+        <m:d>
+          <m:dPr>
+            <m:begChr m:val="{"/>
+            <m:endChr m:val="}"/>
+            <m:ctrlPr>
+              <w:rPr>
+                <w:rFonts w:ascii="Cambria Math" w:eastAsia="STKaiti" w:hAnsi="Cambria Math"/>
+                <w:i/>
+                <w:iCs/>
+                <w:lang w:val="en-US"/>
+              </w:rPr>
+            </m:ctrlPr>
+          </m:dPr>
+          <m:e>
+            <m:r>
+              <w:rPr>
+                <w:rFonts w:ascii="Cambria Math" w:eastAsia="STKaiti" w:hAnsi="Cambria Math"/>
+                <w:lang w:val="en-US"/>
+              </w:rPr>
+              <m:t>0,1,2,3,</m:t>
+            </m:r>
+            <m:r>
+              <w:rPr>
+                <w:rFonts w:ascii="Cambria Math" w:eastAsia="STKaiti" w:hAnsi="Cambria Math"/>
+                <w:lang w:val="en-US"/>
+              </w:rPr>
+              <m:t>⋯</m:t>
+            </m:r>
+          </m:e>
+        </m:d>
+      </m:oMath>
+    </w:p>
+    <w:p>
+      <w:pPr>
+        <w:pStyle w:val="ListParagraph"/>
+        <w:numPr>
+          <w:ilvl w:val="0"/>
+          <w:numId w:val="1"/>
+        </w:numPr>
+        <w:spacing w:line="276" w:lineRule="auto"/>
+        <w:rPr>
+          <w:rFonts w:ascii="STKaiti" w:eastAsia="STKaiti" w:hAnsi="STKaiti"/>
+          <w:iCs/>
+          <w:lang w:val="en-US"/>
+        </w:rPr>
+      </w:pPr>
+      <w:r>
+        <w:rPr>
+          <w:rFonts w:ascii="STKaiti" w:eastAsia="STKaiti" w:hAnsi="STKaiti" w:hint="eastAsia"/>
+          <w:iCs/>
+          <w:lang w:val="en-US"/>
+        </w:rPr>
+        <w:t>整数集</w:t>
       </w:r>
     </w:p>
     <w:sectPr>
@@ -8546,7 +9148,7 @@
   <w:abstractNum w:abstractNumId="3" w15:restartNumberingAfterBreak="0">
     <w:nsid w:val="1E61288C"/>
     <w:multiLevelType w:val="hybridMultilevel"/>
-    <w:tmpl w:val="805A8E52"/>
+    <w:tmpl w:val="991AEDFC"/>
     <w:lvl w:ilvl="0" w:tplc="819CD146">
       <w:start w:val="1"/>
       <w:numFmt w:val="bullet"/>
@@ -8562,12 +9164,15 @@
         <w:rFonts w:ascii="Symbol" w:hAnsi="Symbol" w:hint="default"/>
       </w:rPr>
     </w:lvl>
-    <w:lvl w:ilvl="1" w:tplc="5D9EFF3E">
+    <w:lvl w:ilvl="1" w:tplc="2618B57A">
       <w:start w:val="1"/>
       <w:numFmt w:val="bullet"/>
       <w:lvlText w:val="o"/>
       <w:lvlJc w:val="left"/>
       <w:pPr>
+        <w:tabs>
+          <w:tab w:val="num" w:pos="1140"/>
+        </w:tabs>
         <w:ind w:left="760" w:firstLine="0"/>
       </w:pPr>
       <w:rPr>
@@ -9670,6 +10275,7 @@
   <w:style w:type="character" w:default="1" w:styleId="DefaultParagraphFont">
     <w:name w:val="Default Paragraph Font"/>
     <w:uiPriority w:val="1"/>
+    <w:semiHidden/>
     <w:unhideWhenUsed/>
   </w:style>
   <w:style w:type="table" w:default="1" w:styleId="TableNormal">

--- a/math/概率论.docx
+++ b/math/概率论.docx
@@ -4020,6 +4020,8 @@
       <w:r>
         <w:rPr>
           <w:rFonts w:hint="eastAsia"/>
+          <w:b/>
+          <w:bCs/>
           <w:lang w:val="en-US"/>
         </w:rPr>
         <w:lastRenderedPageBreak/>
@@ -4028,6 +4030,8 @@
       <w:r>
         <w:rPr>
           <w:rFonts w:hint="eastAsia"/>
+          <w:b/>
+          <w:bCs/>
           <w:lang w:val="en-US"/>
         </w:rPr>
         <w:t>/</w:t>
@@ -4035,9 +4039,56 @@
       <w:r>
         <w:rPr>
           <w:rFonts w:hint="eastAsia"/>
+          <w:b/>
+          <w:bCs/>
           <w:lang w:val="en-US"/>
         </w:rPr>
         <w:t>结果空间</w:t>
+      </w:r>
+      <m:oMath>
+        <m:r>
+          <m:rPr>
+            <m:sty m:val="b"/>
+          </m:rPr>
+          <w:rPr>
+            <w:rFonts w:ascii="Cambria Math" w:hAnsi="Cambria Math"/>
+            <w:lang w:val="en-US"/>
+          </w:rPr>
+          <m:t>Ω</m:t>
+        </m:r>
+      </m:oMath>
+      <w:r>
+        <w:rPr>
+          <w:rFonts w:hint="eastAsia"/>
+          <w:lang w:val="en-US"/>
+        </w:rPr>
+        <w:t>(</w:t>
+      </w:r>
+      <w:r>
+        <w:rPr>
+          <w:lang w:val="en-US"/>
+        </w:rPr>
+        <w:t>'əumigə</w:t>
+      </w:r>
+      <w:r>
+        <w:rPr>
+          <w:lang w:val="en-US"/>
+        </w:rPr>
+        <w:t>)</w:t>
+      </w:r>
+      <w:r>
+        <w:rPr>
+          <w:rFonts w:hint="eastAsia"/>
+          <w:lang w:val="en-US"/>
+        </w:rPr>
+        <w:t>：</w:t>
+      </w:r>
+      <w:r>
+        <w:rPr>
+          <w:rFonts w:hint="eastAsia"/>
+          <w:lang w:val="en-US"/>
+        </w:rPr>
+        <w:t>假设所有可能的结果都是某个给定集合</w:t>
       </w:r>
       <m:oMath>
         <m:r>
@@ -4056,14 +4107,7 @@
           <w:rFonts w:hint="eastAsia"/>
           <w:lang w:val="en-US"/>
         </w:rPr>
-        <w:t>：</w:t>
-      </w:r>
-      <w:r>
-        <w:rPr>
-          <w:rFonts w:hint="eastAsia"/>
-          <w:lang w:val="en-US"/>
-        </w:rPr>
-        <w:t>假设所有可能的结果都是某个给定集合</w:t>
+        <w:t>的子集，</w:t>
       </w:r>
       <m:oMath>
         <m:r>
@@ -4082,26 +4126,14 @@
           <w:rFonts w:hint="eastAsia"/>
           <w:lang w:val="en-US"/>
         </w:rPr>
-        <w:t>的子集，</w:t>
-      </w:r>
-      <m:oMath>
-        <m:r>
-          <m:rPr>
-            <m:sty m:val="p"/>
-          </m:rPr>
-          <w:rPr>
-            <w:rFonts w:ascii="Cambria Math" w:hAnsi="Cambria Math"/>
-            <w:lang w:val="en-US"/>
-          </w:rPr>
-          <m:t>Ω</m:t>
-        </m:r>
-      </m:oMath>
-      <w:r>
-        <w:rPr>
-          <w:rFonts w:hint="eastAsia"/>
-          <w:lang w:val="en-US"/>
-        </w:rPr>
         <w:t>被称为样本空间或结果空间</w:t>
+      </w:r>
+      <w:r>
+        <w:rPr>
+          <w:rFonts w:hint="eastAsia"/>
+          <w:lang w:val="en-US"/>
+        </w:rPr>
+        <w:t>。</w:t>
       </w:r>
     </w:p>
     <w:p>
@@ -4118,9 +4150,18 @@
       <w:r>
         <w:rPr>
           <w:rFonts w:hint="eastAsia"/>
-          <w:lang w:val="en-US"/>
-        </w:rPr>
-        <w:t>事件：</w:t>
+          <w:b/>
+          <w:bCs/>
+          <w:lang w:val="en-US"/>
+        </w:rPr>
+        <w:t>事件</w:t>
+      </w:r>
+      <w:r>
+        <w:rPr>
+          <w:rFonts w:hint="eastAsia"/>
+          <w:lang w:val="en-US"/>
+        </w:rPr>
+        <w:t>：</w:t>
       </w:r>
       <w:r>
         <w:rPr>
@@ -4154,6 +4195,13 @@
           <w:lang w:val="en-US"/>
         </w:rPr>
         <w:t>中的元素被称为事件</w:t>
+      </w:r>
+      <w:r>
+        <w:rPr>
+          <w:rFonts w:hint="eastAsia"/>
+          <w:lang w:val="en-US"/>
+        </w:rPr>
+        <w:t>。</w:t>
       </w:r>
     </w:p>
     <w:p>
@@ -4170,6 +4218,8 @@
       <w:r>
         <w:rPr>
           <w:rFonts w:hint="eastAsia"/>
+          <w:b/>
+          <w:bCs/>
           <w:lang w:val="en-US"/>
         </w:rPr>
         <w:t>概率函数</w:t>
@@ -4177,6 +4227,8 @@
       <w:r>
         <w:rPr>
           <w:rFonts w:hint="eastAsia"/>
+          <w:b/>
+          <w:bCs/>
           <w:i/>
           <w:iCs/>
           <w:lang w:val="en-US"/>
@@ -4269,16 +4321,21 @@
           </m:e>
         </m:d>
       </m:oMath>
-    </w:p>
-    <w:p>
-      <w:pPr>
-        <w:rPr>
-          <w:lang w:val="en-US"/>
-        </w:rPr>
-      </w:pPr>
-    </w:p>
-    <w:p>
-      <w:pPr>
+      <w:r>
+        <w:rPr>
+          <w:rFonts w:hint="eastAsia"/>
+          <w:lang w:val="en-US"/>
+        </w:rPr>
+        <w:t>。</w:t>
+      </w:r>
+    </w:p>
+    <w:p>
+      <w:pPr>
+        <w:pStyle w:val="ListParagraph"/>
+        <w:numPr>
+          <w:ilvl w:val="0"/>
+          <w:numId w:val="7"/>
+        </w:numPr>
         <w:rPr>
           <w:b/>
           <w:bCs/>
@@ -4306,13 +4363,13 @@
         </w:rPr>
         <w:t>代数</w:t>
       </w:r>
-    </w:p>
-    <w:p>
-      <w:pPr>
-        <w:rPr>
-          <w:lang w:val="en-US"/>
-        </w:rPr>
-      </w:pPr>
+      <w:r>
+        <w:rPr>
+          <w:rFonts w:hint="eastAsia"/>
+          <w:lang w:val="en-US"/>
+        </w:rPr>
+        <w:t>：</w:t>
+      </w:r>
       <w:r>
         <w:rPr>
           <w:rFonts w:hint="eastAsia"/>
@@ -4342,7 +4399,7 @@
       <m:oMath>
         <m:r>
           <m:rPr>
-            <m:sty m:val="p"/>
+            <m:sty m:val="b"/>
           </m:rPr>
           <w:rPr>
             <w:rFonts w:ascii="Cambria Math" w:hAnsi="Cambria Math"/>
@@ -4353,6 +4410,43 @@
       </m:oMath>
       <w:r>
         <w:rPr>
+          <w:lang w:val="en-US"/>
+        </w:rPr>
+        <w:t>(</w:t>
+      </w:r>
+      <w:r>
+        <w:rPr>
+          <w:lang w:val="en-US"/>
+        </w:rPr>
+        <w:t>/ˈsɪ</w:t>
+      </w:r>
+      <w:r>
+        <w:rPr>
+          <w:rFonts w:hint="eastAsia"/>
+          <w:lang w:val="en-US"/>
+        </w:rPr>
+        <w:t>ɡ</w:t>
+      </w:r>
+      <w:r>
+        <w:rPr>
+          <w:lang w:val="en-US"/>
+        </w:rPr>
+        <w:t>mə/</w:t>
+      </w:r>
+      <w:r>
+        <w:rPr>
+          <w:lang w:val="en-US"/>
+        </w:rPr>
+        <w:t>, uppercase</w:t>
+      </w:r>
+      <w:r>
+        <w:rPr>
+          <w:lang w:val="en-US"/>
+        </w:rPr>
+        <w:t>)</w:t>
+      </w:r>
+      <w:r>
+        <w:rPr>
           <w:rFonts w:hint="eastAsia"/>
           <w:lang w:val="en-US"/>
         </w:rPr>
@@ -4369,6 +4463,37 @@
       </m:oMath>
       <w:r>
         <w:rPr>
+          <w:lang w:val="en-US"/>
+        </w:rPr>
+        <w:t>(/ˈsɪ</w:t>
+      </w:r>
+      <w:r>
+        <w:rPr>
+          <w:rFonts w:hint="eastAsia"/>
+          <w:lang w:val="en-US"/>
+        </w:rPr>
+        <w:t>ɡ</w:t>
+      </w:r>
+      <w:r>
+        <w:rPr>
+          <w:lang w:val="en-US"/>
+        </w:rPr>
+        <w:t>mə/</w:t>
+      </w:r>
+      <w:r>
+        <w:rPr>
+          <w:lang w:val="en-US"/>
+        </w:rPr>
+        <w:t>, lowercase</w:t>
+      </w:r>
+      <w:r>
+        <w:rPr>
+          <w:lang w:val="en-US"/>
+        </w:rPr>
+        <w:t>)</w:t>
+      </w:r>
+      <w:r>
+        <w:rPr>
           <w:rFonts w:hint="eastAsia"/>
           <w:lang w:val="en-US"/>
         </w:rPr>
@@ -4379,256 +4504,7 @@
           <w:rFonts w:hint="eastAsia"/>
           <w:lang w:val="en-US"/>
         </w:rPr>
-        <w:t>。如果</w:t>
-      </w:r>
-      <w:r>
-        <w:rPr>
-          <w:rFonts w:hint="eastAsia"/>
-          <w:lang w:val="en-US"/>
-        </w:rPr>
-        <w:t>A</w:t>
-      </w:r>
-      <w:r>
-        <w:rPr>
-          <w:rFonts w:hint="eastAsia"/>
-          <w:lang w:val="en-US"/>
-        </w:rPr>
-        <w:t>和</w:t>
-      </w:r>
-      <w:r>
-        <w:rPr>
-          <w:rFonts w:hint="eastAsia"/>
-          <w:lang w:val="en-US"/>
-        </w:rPr>
-        <w:t>B</w:t>
-      </w:r>
-      <w:r>
-        <w:rPr>
-          <w:rFonts w:hint="eastAsia"/>
-          <w:lang w:val="en-US"/>
-        </w:rPr>
-        <w:t>都属于</w:t>
-      </w:r>
-      <m:oMath>
-        <m:r>
-          <m:rPr>
-            <m:sty m:val="p"/>
-          </m:rPr>
-          <w:rPr>
-            <w:rFonts w:ascii="Cambria Math" w:hAnsi="Cambria Math"/>
-            <w:lang w:val="en-US"/>
-          </w:rPr>
-          <m:t>Σ</m:t>
-        </m:r>
-      </m:oMath>
-      <w:r>
-        <w:rPr>
-          <w:rFonts w:hint="eastAsia"/>
-          <w:lang w:val="en-US"/>
-        </w:rPr>
-        <w:t>，那么</w:t>
-      </w:r>
-      <m:oMath>
-        <m:r>
-          <w:rPr>
-            <w:rFonts w:ascii="Cambria Math" w:hAnsi="Cambria Math" w:hint="eastAsia"/>
-            <w:lang w:val="en-US"/>
-          </w:rPr>
-          <m:t>A</m:t>
-        </m:r>
-        <m:r>
-          <w:rPr>
-            <w:rFonts w:ascii="Cambria Math" w:hAnsi="Cambria Math"/>
-            <w:lang w:val="en-US"/>
-          </w:rPr>
-          <m:t>∩B</m:t>
-        </m:r>
-      </m:oMath>
-      <w:r>
-        <w:rPr>
-          <w:rFonts w:hint="eastAsia"/>
-          <w:lang w:val="en-US"/>
-        </w:rPr>
-        <w:t>和</w:t>
-      </w:r>
-      <m:oMath>
-        <m:r>
-          <w:rPr>
-            <w:rFonts w:ascii="Cambria Math" w:hAnsi="Cambria Math" w:hint="eastAsia"/>
-            <w:lang w:val="en-US"/>
-          </w:rPr>
-          <m:t>A</m:t>
-        </m:r>
-        <m:r>
-          <w:rPr>
-            <w:rFonts w:ascii="Cambria Math" w:hAnsi="Cambria Math"/>
-            <w:lang w:val="en-US"/>
-          </w:rPr>
-          <m:t>∪B</m:t>
-        </m:r>
-      </m:oMath>
-      <w:r>
-        <w:rPr>
-          <w:rFonts w:hint="eastAsia"/>
-          <w:lang w:val="en-US"/>
-        </w:rPr>
-        <w:t>也都在</w:t>
-      </w:r>
-      <m:oMath>
-        <m:r>
-          <m:rPr>
-            <m:sty m:val="p"/>
-          </m:rPr>
-          <w:rPr>
-            <w:rFonts w:ascii="Cambria Math" w:hAnsi="Cambria Math"/>
-            <w:lang w:val="en-US"/>
-          </w:rPr>
-          <m:t>Σ</m:t>
-        </m:r>
-      </m:oMath>
-      <w:r>
-        <w:rPr>
-          <w:rFonts w:hint="eastAsia"/>
-          <w:lang w:val="en-US"/>
-        </w:rPr>
-        <w:t>中。</w:t>
-      </w:r>
-    </w:p>
-    <w:p>
-      <w:pPr>
-        <w:rPr>
-          <w:lang w:val="en-US"/>
-        </w:rPr>
-      </w:pPr>
-    </w:p>
-    <w:p>
-      <w:pPr>
-        <w:rPr>
-          <w:i/>
-          <w:lang w:val="en-US"/>
-        </w:rPr>
-      </w:pPr>
-      <w:r>
-        <w:rPr>
-          <w:rFonts w:hint="eastAsia"/>
-          <w:lang w:val="en-US"/>
-        </w:rPr>
-        <w:t>（柯尔莫戈洛夫的）</w:t>
-      </w:r>
-      <w:r>
-        <w:rPr>
-          <w:rFonts w:hint="eastAsia"/>
-          <w:b/>
-          <w:bCs/>
-          <w:lang w:val="en-US"/>
-        </w:rPr>
-        <w:t>概率公理</w:t>
-      </w:r>
-      <w:r>
-        <w:rPr>
-          <w:rFonts w:hint="eastAsia"/>
-          <w:lang w:val="en-US"/>
-        </w:rPr>
-        <w:t>：</w:t>
-      </w:r>
-      <m:oMath>
-        <m:r>
-          <m:rPr>
-            <m:sty m:val="p"/>
-          </m:rPr>
-          <w:rPr>
-            <w:rFonts w:ascii="Cambria Math" w:hAnsi="Cambria Math"/>
-            <w:lang w:val="en-US"/>
-          </w:rPr>
-          <m:t>Ω</m:t>
-        </m:r>
-      </m:oMath>
-      <w:r>
-        <w:rPr>
-          <w:rFonts w:hint="eastAsia"/>
-          <w:lang w:val="en-US"/>
-        </w:rPr>
-        <w:t>是一个结果空间，</w:t>
-      </w:r>
-      <m:oMath>
-        <m:r>
-          <m:rPr>
-            <m:sty m:val="p"/>
-          </m:rPr>
-          <w:rPr>
-            <w:rFonts w:ascii="Cambria Math" w:hAnsi="Cambria Math"/>
-            <w:lang w:val="en-US"/>
-          </w:rPr>
-          <m:t>Σ</m:t>
-        </m:r>
-      </m:oMath>
-      <w:r>
-        <w:rPr>
-          <w:rFonts w:hint="eastAsia"/>
-          <w:lang w:val="en-US"/>
-        </w:rPr>
-        <w:t>是一个</w:t>
-      </w:r>
-      <m:oMath>
-        <m:r>
-          <w:rPr>
-            <w:rFonts w:ascii="Cambria Math" w:hAnsi="Cambria Math"/>
-            <w:lang w:val="en-US"/>
-          </w:rPr>
-          <m:t>σ</m:t>
-        </m:r>
-      </m:oMath>
-      <w:r>
-        <w:rPr>
-          <w:rFonts w:hint="eastAsia"/>
-          <w:lang w:val="en-US"/>
-        </w:rPr>
-        <w:t>代数，如果概率函数</w:t>
-      </w:r>
-      <w:r>
-        <w:rPr>
-          <w:rFonts w:hint="eastAsia"/>
-          <w:i/>
-          <w:iCs/>
-          <w:lang w:val="en-US"/>
-        </w:rPr>
-        <w:t>Prob</w:t>
-      </w:r>
-      <w:r>
-        <w:rPr>
-          <w:rFonts w:hint="eastAsia"/>
-          <w:lang w:val="en-US"/>
-        </w:rPr>
-        <w:t>满足下列条件，那么</w:t>
-      </w:r>
-      <m:oMath>
-        <m:d>
-          <m:dPr>
-            <m:ctrlPr>
-              <w:rPr>
-                <w:rFonts w:ascii="Cambria Math" w:hAnsi="Cambria Math"/>
-                <w:i/>
-                <w:lang w:val="en-US"/>
-              </w:rPr>
-            </m:ctrlPr>
-          </m:dPr>
-          <m:e>
-            <m:r>
-              <w:rPr>
-                <w:rFonts w:ascii="Cambria Math" w:hAnsi="Cambria Math"/>
-                <w:lang w:val="en-US"/>
-              </w:rPr>
-              <m:t>Ω,Σ,Prob</m:t>
-            </m:r>
-          </m:e>
-        </m:d>
-      </m:oMath>
-      <w:r>
-        <w:rPr>
-          <w:rFonts w:hint="eastAsia"/>
-          <w:lang w:val="en-US"/>
-        </w:rPr>
-        <w:t>就是一个概率空间。</w:t>
+        <w:t>。</w:t>
       </w:r>
     </w:p>
     <w:p>
@@ -4639,18 +4515,63 @@
           <w:numId w:val="7"/>
         </w:numPr>
         <w:rPr>
-          <w:i/>
-          <w:lang w:val="en-US"/>
-        </w:rPr>
-      </w:pPr>
-      <w:r>
-        <w:rPr>
-          <w:rFonts w:hint="eastAsia"/>
-          <w:iCs/>
+          <w:lang w:val="en-US"/>
+        </w:rPr>
+      </w:pPr>
+      <w:r>
+        <w:rPr>
+          <w:rFonts w:hint="eastAsia"/>
           <w:lang w:val="en-US"/>
         </w:rPr>
         <w:t>如果</w:t>
       </w:r>
+      <w:r>
+        <w:rPr>
+          <w:rFonts w:hint="eastAsia"/>
+          <w:lang w:val="en-US"/>
+        </w:rPr>
+        <w:t>A</w:t>
+      </w:r>
+      <w:r>
+        <w:rPr>
+          <w:rFonts w:hint="eastAsia"/>
+          <w:lang w:val="en-US"/>
+        </w:rPr>
+        <w:t>和</w:t>
+      </w:r>
+      <w:r>
+        <w:rPr>
+          <w:rFonts w:hint="eastAsia"/>
+          <w:lang w:val="en-US"/>
+        </w:rPr>
+        <w:t>B</w:t>
+      </w:r>
+      <w:r>
+        <w:rPr>
+          <w:rFonts w:hint="eastAsia"/>
+          <w:lang w:val="en-US"/>
+        </w:rPr>
+        <w:t>都属于</w:t>
+      </w:r>
+      <m:oMath>
+        <m:r>
+          <m:rPr>
+            <m:sty m:val="p"/>
+          </m:rPr>
+          <w:rPr>
+            <w:rFonts w:ascii="Cambria Math" w:hAnsi="Cambria Math"/>
+            <w:lang w:val="en-US"/>
+          </w:rPr>
+          <m:t>Σ</m:t>
+        </m:r>
+      </m:oMath>
+      <w:r>
+        <w:rPr>
+          <w:rFonts w:hint="eastAsia"/>
+          <w:lang w:val="en-US"/>
+        </w:rPr>
+        <w:t>，那么</w:t>
+      </w:r>
       <m:oMath>
         <m:r>
           <w:rPr>
@@ -4664,95 +4585,58 @@
             <w:rFonts w:ascii="Cambria Math" w:hAnsi="Cambria Math"/>
             <w:lang w:val="en-US"/>
           </w:rPr>
-          <m:t>∈Σ</m:t>
-        </m:r>
-      </m:oMath>
-      <w:r>
-        <w:rPr>
-          <w:rFonts w:hint="eastAsia"/>
-          <w:lang w:val="en-US"/>
-        </w:rPr>
-        <w:t>，那么</w:t>
-      </w:r>
-      <m:oMath>
-        <m:r>
-          <w:rPr>
-            <w:rFonts w:ascii="Cambria Math" w:hAnsi="Cambria Math"/>
-            <w:lang w:val="en-US"/>
-          </w:rPr>
-          <m:t>Pr</m:t>
-        </m:r>
-        <m:d>
-          <m:dPr>
-            <m:ctrlPr>
-              <w:rPr>
-                <w:rFonts w:ascii="Cambria Math" w:hAnsi="Cambria Math"/>
-                <w:i/>
-                <w:lang w:val="en-US"/>
-              </w:rPr>
-            </m:ctrlPr>
-          </m:dPr>
-          <m:e>
-            <m:r>
-              <w:rPr>
-                <w:rFonts w:ascii="Cambria Math" w:hAnsi="Cambria Math"/>
-                <w:lang w:val="en-US"/>
-              </w:rPr>
-              <m:t>A</m:t>
-            </m:r>
-          </m:e>
-        </m:d>
-      </m:oMath>
-      <w:r>
-        <w:rPr>
-          <w:rFonts w:hint="eastAsia"/>
-          <w:lang w:val="en-US"/>
-        </w:rPr>
-        <w:t>是有定义的，且</w:t>
-      </w:r>
-      <m:oMath>
-        <m:r>
-          <w:rPr>
-            <w:rFonts w:ascii="Cambria Math" w:hAnsi="Cambria Math"/>
-            <w:lang w:val="en-US"/>
-          </w:rPr>
-          <m:t>0≤</m:t>
-        </m:r>
+          <m:t>∩B</m:t>
+        </m:r>
+      </m:oMath>
+      <w:r>
+        <w:rPr>
+          <w:rFonts w:hint="eastAsia"/>
+          <w:lang w:val="en-US"/>
+        </w:rPr>
+        <w:t>和</w:t>
+      </w:r>
+      <m:oMath>
         <m:r>
           <w:rPr>
             <w:rFonts w:ascii="Cambria Math" w:hAnsi="Cambria Math" w:hint="eastAsia"/>
             <w:lang w:val="en-US"/>
           </w:rPr>
-          <m:t>Pr</m:t>
-        </m:r>
-        <m:d>
-          <m:dPr>
-            <m:ctrlPr>
-              <w:rPr>
-                <w:rFonts w:ascii="Cambria Math" w:hAnsi="Cambria Math"/>
-                <w:i/>
-                <w:lang w:val="en-US"/>
-              </w:rPr>
-            </m:ctrlPr>
-          </m:dPr>
-          <m:e>
-            <m:r>
-              <w:rPr>
-                <w:rFonts w:ascii="Cambria Math" w:hAnsi="Cambria Math"/>
-                <w:lang w:val="en-US"/>
-              </w:rPr>
-              <m:t>A</m:t>
-            </m:r>
-          </m:e>
-        </m:d>
-        <m:r>
-          <w:rPr>
-            <w:rFonts w:ascii="Cambria Math" w:hAnsi="Cambria Math"/>
-            <w:lang w:val="en-US"/>
-          </w:rPr>
-          <m:t>≤1</m:t>
-        </m:r>
-      </m:oMath>
+          <m:t>A</m:t>
+        </m:r>
+        <m:r>
+          <w:rPr>
+            <w:rFonts w:ascii="Cambria Math" w:hAnsi="Cambria Math"/>
+            <w:lang w:val="en-US"/>
+          </w:rPr>
+          <m:t>∪B</m:t>
+        </m:r>
+      </m:oMath>
+      <w:r>
+        <w:rPr>
+          <w:rFonts w:hint="eastAsia"/>
+          <w:lang w:val="en-US"/>
+        </w:rPr>
+        <w:t>也都在</w:t>
+      </w:r>
+      <m:oMath>
+        <m:r>
+          <m:rPr>
+            <m:sty m:val="p"/>
+          </m:rPr>
+          <w:rPr>
+            <w:rFonts w:ascii="Cambria Math" w:hAnsi="Cambria Math"/>
+            <w:lang w:val="en-US"/>
+          </w:rPr>
+          <m:t>Σ</m:t>
+        </m:r>
+      </m:oMath>
+      <w:r>
+        <w:rPr>
+          <w:rFonts w:hint="eastAsia"/>
+          <w:lang w:val="en-US"/>
+        </w:rPr>
+        <w:t>中。</w:t>
+      </w:r>
     </w:p>
     <w:p>
       <w:pPr>
@@ -4762,18 +4646,210 @@
           <w:numId w:val="7"/>
         </w:numPr>
         <w:rPr>
+          <w:rFonts w:hint="eastAsia"/>
+          <w:lang w:val="en-US"/>
+        </w:rPr>
+      </w:pPr>
+      <w:r>
+        <w:rPr>
+          <w:rFonts w:hint="eastAsia"/>
+          <w:lang w:val="en-US"/>
+        </w:rPr>
+        <w:t>如果</w:t>
+      </w:r>
+      <w:r>
+        <w:rPr>
+          <w:rFonts w:hint="eastAsia"/>
+          <w:lang w:val="en-US"/>
+        </w:rPr>
+        <w:t>结果空间</w:t>
+      </w:r>
+      <m:oMath>
+        <m:r>
+          <m:rPr>
+            <m:sty m:val="p"/>
+          </m:rPr>
+          <w:rPr>
+            <w:rFonts w:ascii="Cambria Math" w:hAnsi="Cambria Math"/>
+            <w:lang w:val="en-US"/>
+          </w:rPr>
+          <m:t>Ω</m:t>
+        </m:r>
+      </m:oMath>
+      <w:r>
+        <w:rPr>
+          <w:rFonts w:hint="eastAsia"/>
+          <w:lang w:val="en-US"/>
+        </w:rPr>
+        <w:t>是有限的或者可数的（</w:t>
+      </w:r>
+      <w:r>
+        <w:rPr>
+          <w:rFonts w:hint="eastAsia"/>
           <w:i/>
-          <w:lang w:val="en-US"/>
-        </w:rPr>
-      </w:pPr>
-      <m:oMath>
-        <m:r>
-          <w:rPr>
-            <w:rFonts w:ascii="Cambria Math" w:hAnsi="Cambria Math"/>
-            <w:lang w:val="en-US"/>
-          </w:rPr>
-          <m:t>Pr</m:t>
-        </m:r>
+          <w:iCs/>
+          <w:lang w:val="en-US"/>
+        </w:rPr>
+        <w:t>至多可数的</w:t>
+      </w:r>
+      <w:r>
+        <w:rPr>
+          <w:rFonts w:hint="eastAsia"/>
+          <w:lang w:val="en-US"/>
+        </w:rPr>
+        <w:t>），那么每一个可能的子集都能被选作</w:t>
+      </w:r>
+      <m:oMath>
+        <m:r>
+          <m:rPr>
+            <m:sty m:val="p"/>
+          </m:rPr>
+          <w:rPr>
+            <w:rFonts w:ascii="Cambria Math" w:hAnsi="Cambria Math"/>
+            <w:lang w:val="en-US"/>
+          </w:rPr>
+          <m:t>Σ</m:t>
+        </m:r>
+      </m:oMath>
+      <w:r>
+        <w:rPr>
+          <w:rFonts w:hint="eastAsia"/>
+          <w:lang w:val="en-US"/>
+        </w:rPr>
+        <w:t>。</w:t>
+      </w:r>
+    </w:p>
+    <w:p>
+      <w:pPr>
+        <w:pStyle w:val="ListParagraph"/>
+        <w:numPr>
+          <w:ilvl w:val="0"/>
+          <w:numId w:val="7"/>
+        </w:numPr>
+        <w:rPr>
+          <w:lang w:val="en-US"/>
+        </w:rPr>
+      </w:pPr>
+      <w:r>
+        <w:rPr>
+          <w:rFonts w:hint="eastAsia"/>
+          <w:b/>
+          <w:bCs/>
+          <w:lang w:val="en-US"/>
+        </w:rPr>
+        <w:t>（柯尔莫戈洛夫的）概率公理</w:t>
+      </w:r>
+      <w:r>
+        <w:rPr>
+          <w:rFonts w:hint="eastAsia"/>
+          <w:lang w:val="en-US"/>
+        </w:rPr>
+        <w:t>：</w:t>
+      </w:r>
+      <m:oMath>
+        <m:r>
+          <m:rPr>
+            <m:sty m:val="p"/>
+          </m:rPr>
+          <w:rPr>
+            <w:rFonts w:ascii="Cambria Math" w:hAnsi="Cambria Math"/>
+            <w:lang w:val="en-US"/>
+          </w:rPr>
+          <m:t>Ω</m:t>
+        </m:r>
+      </m:oMath>
+      <w:r>
+        <w:rPr>
+          <w:rFonts w:hint="eastAsia"/>
+          <w:lang w:val="en-US"/>
+        </w:rPr>
+        <w:t>是一个结果空间，</w:t>
+      </w:r>
+      <m:oMath>
+        <m:r>
+          <m:rPr>
+            <m:sty m:val="p"/>
+          </m:rPr>
+          <w:rPr>
+            <w:rFonts w:ascii="Cambria Math" w:hAnsi="Cambria Math"/>
+            <w:lang w:val="en-US"/>
+          </w:rPr>
+          <m:t>Σ</m:t>
+        </m:r>
+      </m:oMath>
+      <w:r>
+        <w:rPr>
+          <w:rFonts w:hint="eastAsia"/>
+          <w:lang w:val="en-US"/>
+        </w:rPr>
+        <w:t>是</w:t>
+      </w:r>
+      <w:r>
+        <w:rPr>
+          <w:rFonts w:hint="eastAsia"/>
+          <w:lang w:val="en-US"/>
+        </w:rPr>
+        <w:t>结果空间</w:t>
+      </w:r>
+      <m:oMath>
+        <m:r>
+          <m:rPr>
+            <m:sty m:val="p"/>
+          </m:rPr>
+          <w:rPr>
+            <w:rFonts w:ascii="Cambria Math" w:hAnsi="Cambria Math"/>
+            <w:lang w:val="en-US"/>
+          </w:rPr>
+          <m:t>Ω</m:t>
+        </m:r>
+      </m:oMath>
+      <w:r>
+        <w:rPr>
+          <w:rFonts w:hint="eastAsia"/>
+          <w:lang w:val="en-US"/>
+        </w:rPr>
+        <w:t>的</w:t>
+      </w:r>
+      <w:r>
+        <w:rPr>
+          <w:rFonts w:hint="eastAsia"/>
+          <w:lang w:val="en-US"/>
+        </w:rPr>
+        <w:t>一个</w:t>
+      </w:r>
+      <m:oMath>
+        <m:r>
+          <w:rPr>
+            <w:rFonts w:ascii="Cambria Math" w:hAnsi="Cambria Math"/>
+            <w:lang w:val="en-US"/>
+          </w:rPr>
+          <m:t>σ</m:t>
+        </m:r>
+      </m:oMath>
+      <w:r>
+        <w:rPr>
+          <w:rFonts w:hint="eastAsia"/>
+          <w:lang w:val="en-US"/>
+        </w:rPr>
+        <w:t>代数，如果概率函数</w:t>
+      </w:r>
+      <w:r>
+        <w:rPr>
+          <w:rFonts w:hint="eastAsia"/>
+          <w:i/>
+          <w:iCs/>
+          <w:lang w:val="en-US"/>
+        </w:rPr>
+        <w:t>Prob</w:t>
+      </w:r>
+      <w:r>
+        <w:rPr>
+          <w:rFonts w:hint="eastAsia"/>
+          <w:lang w:val="en-US"/>
+        </w:rPr>
+        <w:t>满足下列条件，那么</w:t>
+      </w:r>
+      <m:oMath>
         <m:d>
           <m:dPr>
             <m:ctrlPr>
@@ -4790,25 +4866,77 @@
                 <w:rFonts w:ascii="Cambria Math" w:hAnsi="Cambria Math"/>
                 <w:lang w:val="en-US"/>
               </w:rPr>
-              <m:t>Ω</m:t>
+              <m:t>Ω,Σ,Prob</m:t>
             </m:r>
           </m:e>
         </m:d>
-        <m:r>
-          <w:rPr>
-            <w:rFonts w:ascii="Cambria Math" w:hAnsi="Cambria Math"/>
-            <w:lang w:val="en-US"/>
-          </w:rPr>
-          <m:t>=1</m:t>
-        </m:r>
-      </m:oMath>
-      <w:r>
-        <w:rPr>
-          <w:rFonts w:hint="eastAsia"/>
-          <w:iCs/>
-          <w:lang w:val="en-US"/>
-        </w:rPr>
-        <w:t>，</w:t>
+      </m:oMath>
+      <w:r>
+        <w:rPr>
+          <w:rFonts w:hint="eastAsia"/>
+          <w:lang w:val="en-US"/>
+        </w:rPr>
+        <w:t>就是一个</w:t>
+      </w:r>
+      <w:r>
+        <w:rPr>
+          <w:rFonts w:hint="eastAsia"/>
+          <w:b/>
+          <w:bCs/>
+          <w:lang w:val="en-US"/>
+        </w:rPr>
+        <w:t>概率空间</w:t>
+      </w:r>
+      <w:r>
+        <w:rPr>
+          <w:rFonts w:hint="eastAsia"/>
+          <w:lang w:val="en-US"/>
+        </w:rPr>
+        <w:t>。</w:t>
+      </w:r>
+    </w:p>
+    <w:p>
+      <w:pPr>
+        <w:pStyle w:val="ListParagraph"/>
+        <w:numPr>
+          <w:ilvl w:val="1"/>
+          <w:numId w:val="7"/>
+        </w:numPr>
+        <w:rPr>
+          <w:i/>
+          <w:lang w:val="en-US"/>
+        </w:rPr>
+      </w:pPr>
+      <w:r>
+        <w:rPr>
+          <w:rFonts w:hint="eastAsia"/>
+          <w:iCs/>
+          <w:lang w:val="en-US"/>
+        </w:rPr>
+        <w:t>如果</w:t>
+      </w:r>
+      <m:oMath>
+        <m:r>
+          <w:rPr>
+            <w:rFonts w:ascii="Cambria Math" w:hAnsi="Cambria Math" w:hint="eastAsia"/>
+            <w:lang w:val="en-US"/>
+          </w:rPr>
+          <m:t>A</m:t>
+        </m:r>
+        <m:r>
+          <w:rPr>
+            <w:rFonts w:ascii="Cambria Math" w:hAnsi="Cambria Math"/>
+            <w:lang w:val="en-US"/>
+          </w:rPr>
+          <m:t>∈Σ</m:t>
+        </m:r>
+      </m:oMath>
+      <w:r>
+        <w:rPr>
+          <w:rFonts w:hint="eastAsia"/>
+          <w:lang w:val="en-US"/>
+        </w:rPr>
+        <w:t>，那么</w:t>
       </w:r>
       <m:oMath>
         <m:r>
@@ -4834,10 +4962,160 @@
                 <w:rFonts w:ascii="Cambria Math" w:hAnsi="Cambria Math"/>
                 <w:lang w:val="en-US"/>
               </w:rPr>
-              <m:t>∅</m:t>
+              <m:t>A</m:t>
             </m:r>
           </m:e>
         </m:d>
+      </m:oMath>
+      <w:r>
+        <w:rPr>
+          <w:rFonts w:hint="eastAsia"/>
+          <w:lang w:val="en-US"/>
+        </w:rPr>
+        <w:t>是有定义的，且</w:t>
+      </w:r>
+      <m:oMath>
+        <m:r>
+          <w:rPr>
+            <w:rFonts w:ascii="Cambria Math" w:hAnsi="Cambria Math"/>
+            <w:lang w:val="en-US"/>
+          </w:rPr>
+          <m:t>0≤</m:t>
+        </m:r>
+        <m:r>
+          <w:rPr>
+            <w:rFonts w:ascii="Cambria Math" w:hAnsi="Cambria Math" w:hint="eastAsia"/>
+            <w:lang w:val="en-US"/>
+          </w:rPr>
+          <m:t>Pr</m:t>
+        </m:r>
+        <m:d>
+          <m:dPr>
+            <m:ctrlPr>
+              <w:rPr>
+                <w:rFonts w:ascii="Cambria Math" w:hAnsi="Cambria Math"/>
+                <w:i/>
+                <w:lang w:val="en-US"/>
+              </w:rPr>
+            </m:ctrlPr>
+          </m:dPr>
+          <m:e>
+            <m:r>
+              <w:rPr>
+                <w:rFonts w:ascii="Cambria Math" w:hAnsi="Cambria Math"/>
+                <w:lang w:val="en-US"/>
+              </w:rPr>
+              <m:t>A</m:t>
+            </m:r>
+          </m:e>
+        </m:d>
+        <m:r>
+          <w:rPr>
+            <w:rFonts w:ascii="Cambria Math" w:hAnsi="Cambria Math"/>
+            <w:lang w:val="en-US"/>
+          </w:rPr>
+          <m:t>≤1</m:t>
+        </m:r>
+      </m:oMath>
+      <w:r>
+        <w:rPr>
+          <w:rFonts w:hint="eastAsia"/>
+          <w:lang w:val="en-US"/>
+        </w:rPr>
+        <w:t>。</w:t>
+      </w:r>
+      <w:r>
+        <w:rPr>
+          <w:rFonts w:hint="eastAsia"/>
+          <w:lang w:val="en-US"/>
+        </w:rPr>
+        <w:t>概率第一公理。</w:t>
+      </w:r>
+    </w:p>
+    <w:p>
+      <w:pPr>
+        <w:pStyle w:val="ListParagraph"/>
+        <w:numPr>
+          <w:ilvl w:val="1"/>
+          <w:numId w:val="7"/>
+        </w:numPr>
+        <w:rPr>
+          <w:i/>
+          <w:lang w:val="en-US"/>
+        </w:rPr>
+      </w:pPr>
+      <m:oMath>
+        <m:r>
+          <w:rPr>
+            <w:rFonts w:ascii="Cambria Math" w:hAnsi="Cambria Math"/>
+            <w:lang w:val="en-US"/>
+          </w:rPr>
+          <m:t>Pr</m:t>
+        </m:r>
+        <m:d>
+          <m:dPr>
+            <m:ctrlPr>
+              <w:rPr>
+                <w:rFonts w:ascii="Cambria Math" w:hAnsi="Cambria Math"/>
+                <w:i/>
+                <w:lang w:val="en-US"/>
+              </w:rPr>
+            </m:ctrlPr>
+          </m:dPr>
+          <m:e>
+            <m:r>
+              <w:rPr>
+                <w:rFonts w:ascii="Cambria Math" w:hAnsi="Cambria Math"/>
+                <w:lang w:val="en-US"/>
+              </w:rPr>
+              <m:t>Ω</m:t>
+            </m:r>
+          </m:e>
+        </m:d>
+        <m:r>
+          <w:rPr>
+            <w:rFonts w:ascii="Cambria Math" w:hAnsi="Cambria Math"/>
+            <w:lang w:val="en-US"/>
+          </w:rPr>
+          <m:t>=1</m:t>
+        </m:r>
+      </m:oMath>
+      <w:r>
+        <w:rPr>
+          <w:rFonts w:hint="eastAsia"/>
+          <w:iCs/>
+          <w:lang w:val="en-US"/>
+        </w:rPr>
+        <w:t>，</w:t>
+      </w:r>
+      <m:oMath>
+        <m:r>
+          <w:rPr>
+            <w:rFonts w:ascii="Cambria Math" w:hAnsi="Cambria Math"/>
+            <w:lang w:val="en-US"/>
+          </w:rPr>
+          <m:t>Pr</m:t>
+        </m:r>
+        <m:d>
+          <m:dPr>
+            <m:ctrlPr>
+              <w:rPr>
+                <w:rFonts w:ascii="Cambria Math" w:hAnsi="Cambria Math"/>
+                <w:i/>
+                <w:lang w:val="en-US"/>
+              </w:rPr>
+            </m:ctrlPr>
+          </m:dPr>
+          <m:e>
+            <m:r>
+              <w:rPr>
+                <w:rFonts w:ascii="Cambria Math" w:hAnsi="Cambria Math"/>
+                <w:lang w:val="en-US"/>
+              </w:rPr>
+              <m:t>∅</m:t>
+            </m:r>
+          </m:e>
+        </m:d>
         <m:r>
           <w:rPr>
             <w:rFonts w:ascii="Cambria Math" w:hAnsi="Cambria Math"/>
@@ -4846,6 +5124,20 @@
           <m:t>=0</m:t>
         </m:r>
       </m:oMath>
+      <w:r>
+        <w:rPr>
+          <w:rFonts w:hint="eastAsia"/>
+          <w:lang w:val="en-US"/>
+        </w:rPr>
+        <w:t>。</w:t>
+      </w:r>
+      <w:r>
+        <w:rPr>
+          <w:rFonts w:hint="eastAsia"/>
+          <w:lang w:val="en-US"/>
+        </w:rPr>
+        <w:t>概率第二公理。</w:t>
+      </w:r>
     </w:p>
     <w:p>
       <w:pPr>
@@ -5097,18 +5389,30 @@
           </m:e>
         </m:nary>
       </m:oMath>
-    </w:p>
-    <w:p>
-      <w:pPr>
-        <w:rPr>
-          <w:iCs/>
-          <w:lang w:val="en-US"/>
-        </w:rPr>
-      </w:pPr>
-    </w:p>
-    <w:p>
-      <w:pPr>
-        <w:rPr>
+      <w:r>
+        <w:rPr>
+          <w:rFonts w:hint="eastAsia"/>
+          <w:lang w:val="en-US"/>
+        </w:rPr>
+        <w:t>。</w:t>
+      </w:r>
+      <w:r>
+        <w:rPr>
+          <w:rFonts w:hint="eastAsia"/>
+          <w:lang w:val="en-US"/>
+        </w:rPr>
+        <w:t>概率第三公理。</w:t>
+      </w:r>
+    </w:p>
+    <w:p>
+      <w:pPr>
+        <w:pStyle w:val="ListParagraph"/>
+        <w:numPr>
+          <w:ilvl w:val="0"/>
+          <w:numId w:val="7"/>
+        </w:numPr>
+        <w:rPr>
+          <w:i/>
           <w:lang w:val="en-US"/>
         </w:rPr>
       </w:pPr>
@@ -6196,7 +6500,6 @@
         </w:rPr>
         <w:t>如果对于任意的</w:t>
       </w:r>
-      <w:proofErr w:type="spellStart"/>
       <w:r>
         <w:rPr>
           <w:rFonts w:hint="eastAsia"/>
@@ -6206,7 +6509,6 @@
         </w:rPr>
         <w:t>i</w:t>
       </w:r>
-      <w:proofErr w:type="spellEnd"/>
       <w:r>
         <w:rPr>
           <w:rFonts w:hint="eastAsia"/>
@@ -6386,16 +6688,1076 @@
       <w:pPr>
         <w:spacing w:line="240" w:lineRule="auto"/>
         <w:rPr>
-          <w:lang w:val="en-US"/>
-        </w:rPr>
-      </w:pPr>
-      <w:r>
-        <w:rPr>
           <w:i/>
           <w:iCs/>
           <w:lang w:val="en-US"/>
         </w:rPr>
+      </w:pPr>
+      <w:r>
+        <w:rPr>
+          <w:i/>
+          <w:iCs/>
+          <w:lang w:val="en-US"/>
+        </w:rPr>
+        <w:br w:type="page"/>
+      </w:r>
+    </w:p>
+    <w:p>
+      <w:pPr>
+        <w:rPr>
+          <w:lang w:val="en-US"/>
+        </w:rPr>
+      </w:pPr>
+      <w:r>
+        <w:rPr>
+          <w:rFonts w:hint="eastAsia"/>
+          <w:lang w:val="en-US"/>
+        </w:rPr>
         <w:lastRenderedPageBreak/>
+        <w:t>设</w:t>
+      </w:r>
+      <m:oMath>
+        <m:r>
+          <m:rPr>
+            <m:sty m:val="p"/>
+          </m:rPr>
+          <w:rPr>
+            <w:rFonts w:ascii="Cambria Math" w:hAnsi="Cambria Math"/>
+            <w:lang w:val="en-US"/>
+          </w:rPr>
+          <m:t>Ω</m:t>
+        </m:r>
+      </m:oMath>
+      <w:r>
+        <w:rPr>
+          <w:rFonts w:hint="eastAsia"/>
+          <w:lang w:val="en-US"/>
+        </w:rPr>
+        <w:t>是一个集合，</w:t>
+      </w:r>
+      <m:oMath>
+        <m:r>
+          <m:rPr>
+            <m:sty m:val="p"/>
+          </m:rPr>
+          <w:rPr>
+            <w:rFonts w:ascii="Cambria Math" w:hAnsi="Cambria Math"/>
+            <w:lang w:val="en-US"/>
+          </w:rPr>
+          <m:t>Σ</m:t>
+        </m:r>
+      </m:oMath>
+      <w:r>
+        <w:rPr>
+          <w:rFonts w:hint="eastAsia"/>
+          <w:lang w:val="en-US"/>
+        </w:rPr>
+        <w:t>是由</w:t>
+      </w:r>
+      <m:oMath>
+        <m:r>
+          <m:rPr>
+            <m:sty m:val="p"/>
+          </m:rPr>
+          <w:rPr>
+            <w:rFonts w:ascii="Cambria Math" w:hAnsi="Cambria Math"/>
+            <w:lang w:val="en-US"/>
+          </w:rPr>
+          <m:t>Ω</m:t>
+        </m:r>
+      </m:oMath>
+      <w:r>
+        <w:rPr>
+          <w:rFonts w:hint="eastAsia"/>
+          <w:lang w:val="en-US"/>
+        </w:rPr>
+        <w:t>的子集构成的一个非空集合，那么在如下前提下，</w:t>
+      </w:r>
+      <m:oMath>
+        <m:r>
+          <m:rPr>
+            <m:sty m:val="p"/>
+          </m:rPr>
+          <w:rPr>
+            <w:rFonts w:ascii="Cambria Math" w:hAnsi="Cambria Math"/>
+            <w:lang w:val="en-US"/>
+          </w:rPr>
+          <m:t>Σ</m:t>
+        </m:r>
+      </m:oMath>
+      <w:r>
+        <w:rPr>
+          <w:rFonts w:hint="eastAsia"/>
+          <w:lang w:val="en-US"/>
+        </w:rPr>
+        <w:t>是一个</w:t>
+      </w:r>
+      <m:oMath>
+        <m:r>
+          <m:rPr>
+            <m:sty m:val="bi"/>
+          </m:rPr>
+          <w:rPr>
+            <w:rFonts w:ascii="Cambria Math" w:hAnsi="Cambria Math"/>
+            <w:lang w:val="en-US"/>
+          </w:rPr>
+          <m:t>σ</m:t>
+        </m:r>
+      </m:oMath>
+      <w:r>
+        <w:rPr>
+          <w:rFonts w:hint="eastAsia"/>
+          <w:b/>
+          <w:bCs/>
+          <w:lang w:val="en-US"/>
+        </w:rPr>
+        <w:t>代数</w:t>
+      </w:r>
+      <w:r>
+        <w:rPr>
+          <w:rFonts w:hint="eastAsia"/>
+          <w:lang w:val="en-US"/>
+        </w:rPr>
+        <w:t>。</w:t>
+      </w:r>
+    </w:p>
+    <w:p>
+      <w:pPr>
+        <w:pStyle w:val="ListParagraph"/>
+        <w:numPr>
+          <w:ilvl w:val="0"/>
+          <w:numId w:val="8"/>
+        </w:numPr>
+        <w:rPr>
+          <w:lang w:val="en-US"/>
+        </w:rPr>
+      </w:pPr>
+      <w:r>
+        <w:rPr>
+          <w:rFonts w:hint="eastAsia"/>
+          <w:lang w:val="en-US"/>
+        </w:rPr>
+        <w:t>如果</w:t>
+      </w:r>
+      <m:oMath>
+        <m:r>
+          <w:rPr>
+            <w:rFonts w:ascii="Cambria Math" w:hAnsi="Cambria Math" w:hint="eastAsia"/>
+            <w:lang w:val="en-US"/>
+          </w:rPr>
+          <m:t>A</m:t>
+        </m:r>
+        <m:r>
+          <w:rPr>
+            <w:rFonts w:ascii="Cambria Math" w:hAnsi="Cambria Math"/>
+            <w:lang w:val="en-US"/>
+          </w:rPr>
+          <m:t>∈</m:t>
+        </m:r>
+        <m:r>
+          <m:rPr>
+            <m:sty m:val="p"/>
+          </m:rPr>
+          <w:rPr>
+            <w:rFonts w:ascii="Cambria Math" w:hAnsi="Cambria Math"/>
+            <w:lang w:val="en-US"/>
+          </w:rPr>
+          <m:t>Σ</m:t>
+        </m:r>
+      </m:oMath>
+      <w:r>
+        <w:rPr>
+          <w:rFonts w:hint="eastAsia"/>
+          <w:lang w:val="en-US"/>
+        </w:rPr>
+        <w:t>，那么</w:t>
+      </w:r>
+      <w:r>
+        <w:rPr>
+          <w:rFonts w:hint="eastAsia"/>
+          <w:lang w:val="en-US"/>
+        </w:rPr>
+        <w:t>有</w:t>
+      </w:r>
+      <m:oMath>
+        <m:sSup>
+          <m:sSupPr>
+            <m:ctrlPr>
+              <w:rPr>
+                <w:rFonts w:ascii="Cambria Math" w:hAnsi="Cambria Math"/>
+                <w:i/>
+                <w:lang w:val="en-US"/>
+              </w:rPr>
+            </m:ctrlPr>
+          </m:sSupPr>
+          <m:e>
+            <m:r>
+              <w:rPr>
+                <w:rFonts w:ascii="Cambria Math" w:hAnsi="Cambria Math" w:hint="eastAsia"/>
+                <w:lang w:val="en-US"/>
+              </w:rPr>
+              <m:t>A</m:t>
+            </m:r>
+          </m:e>
+          <m:sup>
+            <m:r>
+              <w:rPr>
+                <w:rFonts w:ascii="Cambria Math" w:hAnsi="Cambria Math"/>
+                <w:lang w:val="en-US"/>
+              </w:rPr>
+              <m:t>c</m:t>
+            </m:r>
+          </m:sup>
+        </m:sSup>
+        <m:r>
+          <w:rPr>
+            <w:rFonts w:ascii="Cambria Math" w:hAnsi="Cambria Math"/>
+            <w:lang w:val="en-US"/>
+          </w:rPr>
+          <m:t>∈</m:t>
+        </m:r>
+        <m:r>
+          <m:rPr>
+            <m:sty m:val="p"/>
+          </m:rPr>
+          <w:rPr>
+            <w:rFonts w:ascii="Cambria Math" w:hAnsi="Cambria Math"/>
+            <w:lang w:val="en-US"/>
+          </w:rPr>
+          <m:t>Σ</m:t>
+        </m:r>
+      </m:oMath>
+      <w:r>
+        <w:rPr>
+          <w:rFonts w:hint="eastAsia"/>
+          <w:lang w:val="en-US"/>
+        </w:rPr>
+        <w:t>。</w:t>
+      </w:r>
+    </w:p>
+    <w:p>
+      <w:pPr>
+        <w:pStyle w:val="ListParagraph"/>
+        <w:numPr>
+          <w:ilvl w:val="0"/>
+          <w:numId w:val="8"/>
+        </w:numPr>
+        <w:rPr>
+          <w:rFonts w:hint="eastAsia"/>
+          <w:lang w:val="en-US"/>
+        </w:rPr>
+      </w:pPr>
+      <m:oMath>
+        <m:r>
+          <m:rPr>
+            <m:sty m:val="p"/>
+          </m:rPr>
+          <w:rPr>
+            <w:rFonts w:ascii="Cambria Math" w:hAnsi="Cambria Math"/>
+            <w:lang w:val="en-US"/>
+          </w:rPr>
+          <m:t>Σ</m:t>
+        </m:r>
+      </m:oMath>
+      <w:r>
+        <w:rPr>
+          <w:rFonts w:hint="eastAsia"/>
+          <w:lang w:val="en-US"/>
+        </w:rPr>
+        <w:t>的子集的可数并仍属于</w:t>
+      </w:r>
+      <m:oMath>
+        <m:r>
+          <m:rPr>
+            <m:sty m:val="p"/>
+          </m:rPr>
+          <w:rPr>
+            <w:rFonts w:ascii="Cambria Math" w:hAnsi="Cambria Math"/>
+            <w:lang w:val="en-US"/>
+          </w:rPr>
+          <m:t>Σ</m:t>
+        </m:r>
+      </m:oMath>
+      <w:r>
+        <w:rPr>
+          <w:rFonts w:hint="eastAsia"/>
+          <w:lang w:val="en-US"/>
+        </w:rPr>
+        <w:t>：如果每一个</w:t>
+      </w:r>
+      <m:oMath>
+        <m:sSub>
+          <m:sSubPr>
+            <m:ctrlPr>
+              <w:rPr>
+                <w:rFonts w:ascii="Cambria Math" w:hAnsi="Cambria Math"/>
+                <w:i/>
+                <w:lang w:val="en-US"/>
+              </w:rPr>
+            </m:ctrlPr>
+          </m:sSubPr>
+          <m:e>
+            <m:r>
+              <w:rPr>
+                <w:rFonts w:ascii="Cambria Math" w:hAnsi="Cambria Math" w:hint="eastAsia"/>
+                <w:lang w:val="en-US"/>
+              </w:rPr>
+              <m:t>A</m:t>
+            </m:r>
+          </m:e>
+          <m:sub>
+            <m:r>
+              <w:rPr>
+                <w:rFonts w:ascii="Cambria Math" w:hAnsi="Cambria Math"/>
+                <w:lang w:val="en-US"/>
+              </w:rPr>
+              <m:t>i</m:t>
+            </m:r>
+          </m:sub>
+        </m:sSub>
+      </m:oMath>
+      <w:r>
+        <w:rPr>
+          <w:rFonts w:hint="eastAsia"/>
+          <w:lang w:val="en-US"/>
+        </w:rPr>
+        <w:t>均满足</w:t>
+      </w:r>
+      <m:oMath>
+        <m:sSub>
+          <m:sSubPr>
+            <m:ctrlPr>
+              <w:rPr>
+                <w:rFonts w:ascii="Cambria Math" w:hAnsi="Cambria Math"/>
+                <w:i/>
+                <w:lang w:val="en-US"/>
+              </w:rPr>
+            </m:ctrlPr>
+          </m:sSubPr>
+          <m:e>
+            <m:r>
+              <w:rPr>
+                <w:rFonts w:ascii="Cambria Math" w:hAnsi="Cambria Math" w:hint="eastAsia"/>
+                <w:lang w:val="en-US"/>
+              </w:rPr>
+              <m:t>A</m:t>
+            </m:r>
+          </m:e>
+          <m:sub>
+            <m:r>
+              <w:rPr>
+                <w:rFonts w:ascii="Cambria Math" w:hAnsi="Cambria Math" w:hint="eastAsia"/>
+                <w:lang w:val="en-US"/>
+              </w:rPr>
+              <m:t>i</m:t>
+            </m:r>
+          </m:sub>
+        </m:sSub>
+        <m:r>
+          <w:rPr>
+            <w:rFonts w:ascii="Cambria Math" w:hAnsi="Cambria Math"/>
+            <w:lang w:val="en-US"/>
+          </w:rPr>
+          <m:t>∈</m:t>
+        </m:r>
+        <m:r>
+          <m:rPr>
+            <m:sty m:val="p"/>
+          </m:rPr>
+          <w:rPr>
+            <w:rFonts w:ascii="Cambria Math" w:hAnsi="Cambria Math"/>
+            <w:lang w:val="en-US"/>
+          </w:rPr>
+          <m:t>Σ</m:t>
+        </m:r>
+      </m:oMath>
+      <w:r>
+        <w:rPr>
+          <w:rFonts w:hint="eastAsia"/>
+          <w:lang w:val="en-US"/>
+        </w:rPr>
+        <w:t>，那么</w:t>
+      </w:r>
+      <m:oMath>
+        <m:nary>
+          <m:naryPr>
+            <m:chr m:val="⋃"/>
+            <m:limLoc m:val="subSup"/>
+            <m:ctrlPr>
+              <w:rPr>
+                <w:rFonts w:ascii="Cambria Math" w:hAnsi="Cambria Math"/>
+                <w:i/>
+                <w:lang w:val="en-US"/>
+              </w:rPr>
+            </m:ctrlPr>
+          </m:naryPr>
+          <m:sub>
+            <m:r>
+              <w:rPr>
+                <w:rFonts w:ascii="Cambria Math" w:hAnsi="Cambria Math" w:hint="eastAsia"/>
+                <w:lang w:val="en-US"/>
+              </w:rPr>
+              <m:t>i</m:t>
+            </m:r>
+            <m:r>
+              <w:rPr>
+                <w:rFonts w:ascii="Cambria Math" w:hAnsi="Cambria Math"/>
+                <w:lang w:val="en-US"/>
+              </w:rPr>
+              <m:t>=1</m:t>
+            </m:r>
+          </m:sub>
+          <m:sup>
+            <m:r>
+              <w:rPr>
+                <w:rFonts w:ascii="Cambria Math" w:hAnsi="Cambria Math"/>
+                <w:lang w:val="en-US"/>
+              </w:rPr>
+              <m:t>∞</m:t>
+            </m:r>
+          </m:sup>
+          <m:e>
+            <m:sSub>
+              <m:sSubPr>
+                <m:ctrlPr>
+                  <w:rPr>
+                    <w:rFonts w:ascii="Cambria Math" w:hAnsi="Cambria Math"/>
+                    <w:i/>
+                    <w:lang w:val="en-US"/>
+                  </w:rPr>
+                </m:ctrlPr>
+              </m:sSubPr>
+              <m:e>
+                <m:r>
+                  <w:rPr>
+                    <w:rFonts w:ascii="Cambria Math" w:hAnsi="Cambria Math"/>
+                    <w:lang w:val="en-US"/>
+                  </w:rPr>
+                  <m:t>A</m:t>
+                </m:r>
+              </m:e>
+              <m:sub>
+                <m:r>
+                  <w:rPr>
+                    <w:rFonts w:ascii="Cambria Math" w:hAnsi="Cambria Math"/>
+                    <w:lang w:val="en-US"/>
+                  </w:rPr>
+                  <m:t>i</m:t>
+                </m:r>
+              </m:sub>
+            </m:sSub>
+          </m:e>
+        </m:nary>
+        <m:r>
+          <w:rPr>
+            <w:rFonts w:ascii="Cambria Math" w:hAnsi="Cambria Math"/>
+            <w:lang w:val="en-US"/>
+          </w:rPr>
+          <m:t>∈Σ</m:t>
+        </m:r>
+      </m:oMath>
+      <w:r>
+        <w:rPr>
+          <w:rFonts w:hint="eastAsia"/>
+          <w:lang w:val="en-US"/>
+        </w:rPr>
+        <w:t>。</w:t>
+      </w:r>
+    </w:p>
+    <w:p>
+      <w:pPr>
+        <w:rPr>
+          <w:lang w:val="en-US"/>
+        </w:rPr>
+      </w:pPr>
+      <m:oMath>
+        <m:r>
+          <w:rPr>
+            <w:rFonts w:ascii="Cambria Math" w:hAnsi="Cambria Math"/>
+            <w:lang w:val="en-US"/>
+          </w:rPr>
+          <m:t>σ</m:t>
+        </m:r>
+      </m:oMath>
+      <w:r>
+        <w:rPr>
+          <w:rFonts w:hint="eastAsia"/>
+          <w:lang w:val="en-US"/>
+        </w:rPr>
+        <w:t>代数</w:t>
+      </w:r>
+      <w:r>
+        <w:rPr>
+          <w:rFonts w:hint="eastAsia"/>
+          <w:lang w:val="en-US"/>
+        </w:rPr>
+        <w:t>的一些性质：</w:t>
+      </w:r>
+    </w:p>
+    <w:p>
+      <w:pPr>
+        <w:pStyle w:val="ListParagraph"/>
+        <w:numPr>
+          <w:ilvl w:val="0"/>
+          <w:numId w:val="8"/>
+        </w:numPr>
+        <w:rPr>
+          <w:lang w:val="en-US"/>
+        </w:rPr>
+      </w:pPr>
+      <m:oMath>
+        <m:r>
+          <m:rPr>
+            <m:sty m:val="p"/>
+          </m:rPr>
+          <w:rPr>
+            <w:rFonts w:ascii="Cambria Math" w:hAnsi="Cambria Math"/>
+            <w:lang w:val="en-US"/>
+          </w:rPr>
+          <m:t>Ω</m:t>
+        </m:r>
+      </m:oMath>
+      <w:r>
+        <w:rPr>
+          <w:rFonts w:hint="eastAsia"/>
+          <w:lang w:val="en-US"/>
+        </w:rPr>
+        <w:t>的任意一个</w:t>
+      </w:r>
+      <m:oMath>
+        <m:r>
+          <w:rPr>
+            <w:rFonts w:ascii="Cambria Math" w:hAnsi="Cambria Math"/>
+            <w:lang w:val="en-US"/>
+          </w:rPr>
+          <m:t>σ</m:t>
+        </m:r>
+      </m:oMath>
+      <w:r>
+        <w:rPr>
+          <w:rFonts w:hint="eastAsia"/>
+          <w:lang w:val="en-US"/>
+        </w:rPr>
+        <w:t>代数</w:t>
+      </w:r>
+      <m:oMath>
+        <m:r>
+          <m:rPr>
+            <m:sty m:val="p"/>
+          </m:rPr>
+          <w:rPr>
+            <w:rFonts w:ascii="Cambria Math" w:hAnsi="Cambria Math"/>
+            <w:lang w:val="en-US"/>
+          </w:rPr>
+          <m:t>Σ</m:t>
+        </m:r>
+      </m:oMath>
+      <w:r>
+        <w:rPr>
+          <w:rFonts w:hint="eastAsia"/>
+          <w:lang w:val="en-US"/>
+        </w:rPr>
+        <w:t>中都包含</w:t>
+      </w:r>
+      <m:oMath>
+        <m:r>
+          <w:rPr>
+            <w:rFonts w:ascii="Cambria Math" w:hAnsi="Cambria Math"/>
+            <w:lang w:val="en-US"/>
+          </w:rPr>
+          <m:t>∅</m:t>
+        </m:r>
+      </m:oMath>
+      <w:r>
+        <w:rPr>
+          <w:rFonts w:hint="eastAsia"/>
+          <w:lang w:val="en-US"/>
+        </w:rPr>
+        <w:t>和</w:t>
+      </w:r>
+      <m:oMath>
+        <m:r>
+          <m:rPr>
+            <m:sty m:val="p"/>
+          </m:rPr>
+          <w:rPr>
+            <w:rFonts w:ascii="Cambria Math" w:hAnsi="Cambria Math"/>
+            <w:lang w:val="en-US"/>
+          </w:rPr>
+          <m:t>Ω</m:t>
+        </m:r>
+      </m:oMath>
+      <w:r>
+        <w:rPr>
+          <w:rFonts w:hint="eastAsia"/>
+          <w:lang w:val="en-US"/>
+        </w:rPr>
+        <w:t>。</w:t>
+      </w:r>
+    </w:p>
+    <w:p>
+      <w:pPr>
+        <w:pStyle w:val="ListParagraph"/>
+        <w:numPr>
+          <w:ilvl w:val="0"/>
+          <w:numId w:val="8"/>
+        </w:numPr>
+        <w:rPr>
+          <w:lang w:val="en-US"/>
+        </w:rPr>
+      </w:pPr>
+      <m:oMath>
+        <m:r>
+          <w:rPr>
+            <w:rFonts w:ascii="Cambria Math" w:hAnsi="Cambria Math"/>
+            <w:lang w:val="en-US"/>
+          </w:rPr>
+          <m:t>σ</m:t>
+        </m:r>
+      </m:oMath>
+      <w:r>
+        <w:rPr>
+          <w:rFonts w:hint="eastAsia"/>
+          <w:lang w:val="en-US"/>
+        </w:rPr>
+        <w:t>代数</w:t>
+      </w:r>
+      <w:r>
+        <w:rPr>
+          <w:rFonts w:hint="eastAsia"/>
+          <w:lang w:val="en-US"/>
+        </w:rPr>
+        <w:t>对可数交是封闭的，即如果</w:t>
+      </w:r>
+      <m:oMath>
+        <m:sSub>
+          <m:sSubPr>
+            <m:ctrlPr>
+              <w:rPr>
+                <w:rFonts w:ascii="Cambria Math" w:hAnsi="Cambria Math"/>
+                <w:i/>
+                <w:lang w:val="en-US"/>
+              </w:rPr>
+            </m:ctrlPr>
+          </m:sSubPr>
+          <m:e>
+            <m:r>
+              <w:rPr>
+                <w:rFonts w:ascii="Cambria Math" w:hAnsi="Cambria Math" w:hint="eastAsia"/>
+                <w:lang w:val="en-US"/>
+              </w:rPr>
+              <m:t>B</m:t>
+            </m:r>
+          </m:e>
+          <m:sub>
+            <m:r>
+              <w:rPr>
+                <w:rFonts w:ascii="Cambria Math" w:hAnsi="Cambria Math"/>
+                <w:lang w:val="en-US"/>
+              </w:rPr>
+              <m:t>i</m:t>
+            </m:r>
+          </m:sub>
+        </m:sSub>
+        <m:r>
+          <w:rPr>
+            <w:rFonts w:ascii="Cambria Math" w:hAnsi="Cambria Math"/>
+            <w:lang w:val="en-US"/>
+          </w:rPr>
+          <m:t>∈Σ</m:t>
+        </m:r>
+      </m:oMath>
+      <w:r>
+        <w:rPr>
+          <w:rFonts w:hint="eastAsia"/>
+          <w:lang w:val="en-US"/>
+        </w:rPr>
+        <w:t>，那么</w:t>
+      </w:r>
+      <m:oMath>
+        <m:nary>
+          <m:naryPr>
+            <m:chr m:val="⋂"/>
+            <m:limLoc m:val="subSup"/>
+            <m:ctrlPr>
+              <w:rPr>
+                <w:rFonts w:ascii="Cambria Math" w:hAnsi="Cambria Math"/>
+                <w:i/>
+                <w:lang w:val="en-US"/>
+              </w:rPr>
+            </m:ctrlPr>
+          </m:naryPr>
+          <m:sub>
+            <m:r>
+              <w:rPr>
+                <w:rFonts w:ascii="Cambria Math" w:hAnsi="Cambria Math" w:hint="eastAsia"/>
+                <w:lang w:val="en-US"/>
+              </w:rPr>
+              <m:t>i</m:t>
+            </m:r>
+            <m:r>
+              <w:rPr>
+                <w:rFonts w:ascii="Cambria Math" w:hAnsi="Cambria Math"/>
+                <w:lang w:val="en-US"/>
+              </w:rPr>
+              <m:t>=1</m:t>
+            </m:r>
+          </m:sub>
+          <m:sup>
+            <m:r>
+              <w:rPr>
+                <w:rFonts w:ascii="Cambria Math" w:hAnsi="Cambria Math"/>
+                <w:lang w:val="en-US"/>
+              </w:rPr>
+              <m:t>∞</m:t>
+            </m:r>
+          </m:sup>
+          <m:e>
+            <m:sSub>
+              <m:sSubPr>
+                <m:ctrlPr>
+                  <w:rPr>
+                    <w:rFonts w:ascii="Cambria Math" w:hAnsi="Cambria Math"/>
+                    <w:i/>
+                    <w:lang w:val="en-US"/>
+                  </w:rPr>
+                </m:ctrlPr>
+              </m:sSubPr>
+              <m:e>
+                <m:r>
+                  <w:rPr>
+                    <w:rFonts w:ascii="Cambria Math" w:hAnsi="Cambria Math"/>
+                    <w:lang w:val="en-US"/>
+                  </w:rPr>
+                  <m:t>B</m:t>
+                </m:r>
+              </m:e>
+              <m:sub>
+                <m:r>
+                  <w:rPr>
+                    <w:rFonts w:ascii="Cambria Math" w:hAnsi="Cambria Math"/>
+                    <w:lang w:val="en-US"/>
+                  </w:rPr>
+                  <m:t>i</m:t>
+                </m:r>
+              </m:sub>
+            </m:sSub>
+          </m:e>
+        </m:nary>
+        <m:r>
+          <w:rPr>
+            <w:rFonts w:ascii="Cambria Math" w:hAnsi="Cambria Math"/>
+            <w:lang w:val="en-US"/>
+          </w:rPr>
+          <m:t>∈Σ</m:t>
+        </m:r>
+      </m:oMath>
+      <w:r>
+        <w:rPr>
+          <w:rFonts w:hint="eastAsia"/>
+          <w:lang w:val="en-US"/>
+        </w:rPr>
+        <w:t>。</w:t>
+      </w:r>
+    </w:p>
+    <w:p>
+      <w:pPr>
+        <w:rPr>
+          <w:lang w:val="en-US"/>
+        </w:rPr>
+      </w:pPr>
+      <w:r>
+        <w:rPr>
+          <w:rFonts w:hint="eastAsia"/>
+          <w:lang w:val="en-US"/>
+        </w:rPr>
+        <w:t>如果</w:t>
+      </w:r>
+      <m:oMath>
+        <m:r>
+          <w:rPr>
+            <w:rFonts w:ascii="Cambria Math" w:hAnsi="Cambria Math"/>
+            <w:lang w:val="en-US"/>
+          </w:rPr>
+          <m:t>Ω=</m:t>
+        </m:r>
+        <m:d>
+          <m:dPr>
+            <m:begChr m:val="{"/>
+            <m:endChr m:val="}"/>
+            <m:ctrlPr>
+              <w:rPr>
+                <w:rFonts w:ascii="Cambria Math" w:hAnsi="Cambria Math"/>
+                <w:i/>
+                <w:iCs/>
+                <w:lang w:val="en-US"/>
+              </w:rPr>
+            </m:ctrlPr>
+          </m:dPr>
+          <m:e>
+            <m:r>
+              <w:rPr>
+                <w:rFonts w:ascii="Cambria Math" w:hAnsi="Cambria Math"/>
+                <w:lang w:val="en-US"/>
+              </w:rPr>
+              <m:t>1,2,…,n</m:t>
+            </m:r>
+          </m:e>
+        </m:d>
+      </m:oMath>
+      <w:r>
+        <w:rPr>
+          <w:rFonts w:hint="eastAsia"/>
+          <w:iCs/>
+          <w:lang w:val="en-US"/>
+        </w:rPr>
+        <w:t>是一个有限集，那么</w:t>
+      </w:r>
+      <m:oMath>
+        <m:r>
+          <w:rPr>
+            <w:rFonts w:ascii="Cambria Math" w:hAnsi="Cambria Math"/>
+            <w:lang w:val="en-US"/>
+          </w:rPr>
+          <m:t>Σ=</m:t>
+        </m:r>
+        <m:r>
+          <m:rPr>
+            <m:scr m:val="script"/>
+          </m:rPr>
+          <w:rPr>
+            <w:rFonts w:ascii="Cambria Math" w:hAnsi="Cambria Math"/>
+            <w:lang w:val="en-US"/>
+          </w:rPr>
+          <m:t>P</m:t>
+        </m:r>
+        <m:d>
+          <m:dPr>
+            <m:ctrlPr>
+              <w:rPr>
+                <w:rFonts w:ascii="Cambria Math" w:hAnsi="Cambria Math"/>
+                <w:i/>
+                <w:lang w:val="en-US"/>
+              </w:rPr>
+            </m:ctrlPr>
+          </m:dPr>
+          <m:e>
+            <m:r>
+              <w:rPr>
+                <w:rFonts w:ascii="Cambria Math" w:hAnsi="Cambria Math"/>
+                <w:lang w:val="en-US"/>
+              </w:rPr>
+              <m:t>Ω</m:t>
+            </m:r>
+          </m:e>
+        </m:d>
+      </m:oMath>
+      <w:r>
+        <w:rPr>
+          <w:rFonts w:hint="eastAsia"/>
+          <w:lang w:val="en-US"/>
+        </w:rPr>
+        <w:t>就是一个</w:t>
+      </w:r>
+      <m:oMath>
+        <m:r>
+          <w:rPr>
+            <w:rFonts w:ascii="Cambria Math" w:hAnsi="Cambria Math"/>
+            <w:lang w:val="en-US"/>
+          </w:rPr>
+          <m:t>σ</m:t>
+        </m:r>
+      </m:oMath>
+      <w:r>
+        <w:rPr>
+          <w:rFonts w:hint="eastAsia"/>
+          <w:lang w:val="en-US"/>
+        </w:rPr>
+        <w:t>代数，</w:t>
+      </w:r>
+      <m:oMath>
+        <m:r>
+          <m:rPr>
+            <m:scr m:val="script"/>
+          </m:rPr>
+          <w:rPr>
+            <w:rFonts w:ascii="Cambria Math" w:hAnsi="Cambria Math"/>
+            <w:lang w:val="en-US"/>
+          </w:rPr>
+          <m:t>P</m:t>
+        </m:r>
+        <m:d>
+          <m:dPr>
+            <m:ctrlPr>
+              <w:rPr>
+                <w:rFonts w:ascii="Cambria Math" w:hAnsi="Cambria Math"/>
+                <w:i/>
+                <w:lang w:val="en-US"/>
+              </w:rPr>
+            </m:ctrlPr>
+          </m:dPr>
+          <m:e>
+            <m:r>
+              <w:rPr>
+                <w:rFonts w:ascii="Cambria Math" w:hAnsi="Cambria Math"/>
+                <w:lang w:val="en-US"/>
+              </w:rPr>
+              <m:t>Ω</m:t>
+            </m:r>
+          </m:e>
+        </m:d>
+      </m:oMath>
+      <w:r>
+        <w:rPr>
+          <w:rFonts w:hint="eastAsia"/>
+          <w:lang w:val="en-US"/>
+        </w:rPr>
+        <w:t>是</w:t>
+      </w:r>
+      <m:oMath>
+        <m:r>
+          <w:rPr>
+            <w:rFonts w:ascii="Cambria Math" w:hAnsi="Cambria Math"/>
+            <w:lang w:val="en-US"/>
+          </w:rPr>
+          <m:t>Ω</m:t>
+        </m:r>
+      </m:oMath>
+      <w:r>
+        <w:rPr>
+          <w:rFonts w:hint="eastAsia"/>
+          <w:lang w:val="en-US"/>
+        </w:rPr>
+        <w:t>的幂集，即</w:t>
+      </w:r>
+      <m:oMath>
+        <m:r>
+          <w:rPr>
+            <w:rFonts w:ascii="Cambria Math" w:hAnsi="Cambria Math"/>
+            <w:lang w:val="en-US"/>
+          </w:rPr>
+          <m:t>Ω</m:t>
+        </m:r>
+      </m:oMath>
+      <w:r>
+        <w:rPr>
+          <w:rFonts w:hint="eastAsia"/>
+          <w:lang w:val="en-US"/>
+        </w:rPr>
+        <w:t>的全体子集构成的集合。</w:t>
+      </w:r>
+    </w:p>
+    <w:p>
+      <w:pPr>
+        <w:rPr>
+          <w:rFonts w:hint="eastAsia"/>
+          <w:i/>
+          <w:lang w:val="en-US"/>
+        </w:rPr>
+      </w:pPr>
+      <w:r>
+        <w:rPr>
+          <w:rFonts w:hint="eastAsia"/>
+          <w:lang w:val="en-US"/>
+        </w:rPr>
+        <w:t>我们不需要对结果空间</w:t>
+      </w:r>
+      <m:oMath>
+        <m:r>
+          <w:rPr>
+            <w:rFonts w:ascii="Cambria Math" w:hAnsi="Cambria Math"/>
+            <w:lang w:val="en-US"/>
+          </w:rPr>
+          <m:t>Ω</m:t>
+        </m:r>
+      </m:oMath>
+      <w:r>
+        <w:rPr>
+          <w:rFonts w:hint="eastAsia"/>
+          <w:lang w:val="en-US"/>
+        </w:rPr>
+        <w:t>的每一个子集定义概率，只需要对</w:t>
+      </w:r>
+      <m:oMath>
+        <m:r>
+          <w:rPr>
+            <w:rFonts w:ascii="Cambria Math" w:hAnsi="Cambria Math"/>
+            <w:lang w:val="en-US"/>
+          </w:rPr>
+          <m:t>σ</m:t>
+        </m:r>
+      </m:oMath>
+      <w:r>
+        <w:rPr>
+          <w:rFonts w:hint="eastAsia"/>
+          <w:lang w:val="en-US"/>
+        </w:rPr>
+        <w:t>代数</w:t>
+      </w:r>
+      <m:oMath>
+        <m:r>
+          <w:rPr>
+            <w:rFonts w:ascii="Cambria Math" w:hAnsi="Cambria Math"/>
+            <w:lang w:val="en-US"/>
+          </w:rPr>
+          <m:t>Σ</m:t>
+        </m:r>
+      </m:oMath>
+      <w:r>
+        <w:rPr>
+          <w:rFonts w:hint="eastAsia"/>
+          <w:lang w:val="en-US"/>
+        </w:rPr>
+        <w:t>中的元素定义概率即可，我们把</w:t>
+      </w:r>
+      <m:oMath>
+        <m:r>
+          <w:rPr>
+            <w:rFonts w:ascii="Cambria Math" w:hAnsi="Cambria Math"/>
+            <w:lang w:val="en-US"/>
+          </w:rPr>
+          <m:t>Σ</m:t>
+        </m:r>
+      </m:oMath>
+      <w:r>
+        <w:rPr>
+          <w:rFonts w:hint="eastAsia"/>
+          <w:lang w:val="en-US"/>
+        </w:rPr>
+        <w:t>中的元素称为</w:t>
+      </w:r>
+      <w:r>
+        <w:rPr>
+          <w:rFonts w:hint="eastAsia"/>
+          <w:b/>
+          <w:bCs/>
+          <w:lang w:val="en-US"/>
+        </w:rPr>
+        <w:t>事件</w:t>
+      </w:r>
+      <w:r>
+        <w:rPr>
+          <w:rFonts w:hint="eastAsia"/>
+          <w:lang w:val="en-US"/>
+        </w:rPr>
+        <w:t>。</w:t>
+      </w:r>
+    </w:p>
+    <w:p>
+      <w:pPr>
+        <w:pStyle w:val="ListParagraph"/>
+        <w:numPr>
+          <w:ilvl w:val="0"/>
+          <w:numId w:val="8"/>
+        </w:numPr>
+        <w:rPr>
+          <w:lang w:val="en-US"/>
+        </w:rPr>
+      </w:pPr>
+      <w:r>
+        <w:rPr>
+          <w:lang w:val="en-US"/>
+        </w:rPr>
         <w:br w:type="page"/>
       </w:r>
     </w:p>
@@ -6406,13 +7768,28 @@
           <w:lang w:val="en-US"/>
         </w:rPr>
       </w:pPr>
-      <w:r>
-        <w:rPr>
-          <w:lang w:val="en-US"/>
-        </w:rPr>
-        <w:lastRenderedPageBreak/>
+    </w:p>
+    <w:p>
+      <w:pPr>
+        <w:spacing w:line="240" w:lineRule="auto"/>
+        <w:rPr>
+          <w:lang w:val="en-US"/>
+        </w:rPr>
+      </w:pPr>
+      <w:r>
+        <w:rPr>
+          <w:lang w:val="en-US"/>
+        </w:rPr>
         <w:br w:type="page"/>
       </w:r>
+    </w:p>
+    <w:p>
+      <w:pPr>
+        <w:spacing w:line="240" w:lineRule="auto"/>
+        <w:rPr>
+          <w:lang w:val="en-US"/>
+        </w:rPr>
+      </w:pPr>
     </w:p>
     <w:p>
       <w:pPr>
@@ -6427,7 +7804,6 @@
           <w:noProof/>
           <w:lang w:val="en-US"/>
         </w:rPr>
-        <w:lastRenderedPageBreak/>
         <w:drawing>
           <wp:inline distT="0" distB="0" distL="0" distR="0" wp14:anchorId="351CA205" wp14:editId="2557066F">
             <wp:extent cx="4792095" cy="1620000"/>
@@ -8185,6 +9561,59 @@
     <w:p>
       <w:pPr>
         <w:pStyle w:val="ListParagraph"/>
+        <w:spacing w:line="276" w:lineRule="auto"/>
+        <w:ind w:left="0"/>
+        <w:rPr>
+          <w:rFonts w:ascii="STKaiti" w:eastAsia="STKaiti" w:hAnsi="STKaiti"/>
+          <w:b/>
+          <w:bCs/>
+          <w:iCs/>
+          <w:lang w:val="en-US"/>
+        </w:rPr>
+      </w:pPr>
+      <w:r>
+        <w:rPr>
+          <w:rFonts w:ascii="STKaiti" w:eastAsia="STKaiti" w:hAnsi="STKaiti" w:hint="eastAsia"/>
+          <w:b/>
+          <w:bCs/>
+          <w:iCs/>
+          <w:lang w:val="en-US"/>
+        </w:rPr>
+        <w:lastRenderedPageBreak/>
+        <w:t>单射，满射，双射</w:t>
+      </w:r>
+    </w:p>
+    <w:p>
+      <w:pPr>
+        <w:pStyle w:val="ListParagraph"/>
+        <w:spacing w:line="276" w:lineRule="auto"/>
+        <w:ind w:left="0"/>
+        <w:rPr>
+          <w:rFonts w:ascii="STKaiti" w:eastAsia="STKaiti" w:hAnsi="STKaiti"/>
+          <w:iCs/>
+          <w:lang w:val="en-US"/>
+        </w:rPr>
+      </w:pPr>
+      <w:r>
+        <w:rPr>
+          <w:rFonts w:ascii="STKaiti" w:eastAsia="STKaiti" w:hAnsi="STKaiti" w:hint="eastAsia"/>
+          <w:iCs/>
+          <w:lang w:val="en-US"/>
+        </w:rPr>
+        <w:t>单射</w:t>
+      </w:r>
+      <w:r>
+        <w:rPr>
+          <w:rFonts w:ascii="STKaiti" w:eastAsia="STKaiti" w:hAnsi="STKaiti" w:hint="eastAsia"/>
+          <w:iCs/>
+          <w:lang w:val="en-US"/>
+        </w:rPr>
+        <w:t>、满射和双射是根据映射的定义域和上域的关联方式所区分的三类映射。</w:t>
+      </w:r>
+    </w:p>
+    <w:p>
+      <w:pPr>
+        <w:pStyle w:val="ListParagraph"/>
         <w:numPr>
           <w:ilvl w:val="0"/>
           <w:numId w:val="1"/>
@@ -8204,16 +9633,164 @@
           <w:iCs/>
           <w:lang w:val="en-US"/>
         </w:rPr>
-        <w:lastRenderedPageBreak/>
-        <w:t>集合</w:t>
-      </w:r>
-      <w:r>
-        <w:rPr>
-          <w:rFonts w:ascii="STKaiti" w:eastAsia="STKaiti" w:hAnsi="STKaiti" w:hint="eastAsia"/>
-          <w:iCs/>
-          <w:lang w:val="en-US"/>
-        </w:rPr>
-        <w:t>：由一些称作集合元素的对象组成的，用大括号表示。</w:t>
+        <w:t>单射</w:t>
+      </w:r>
+      <w:r>
+        <w:rPr>
+          <w:rFonts w:ascii="STKaiti" w:eastAsia="STKaiti" w:hAnsi="STKaiti" w:hint="eastAsia"/>
+          <w:iCs/>
+          <w:lang w:val="en-US"/>
+        </w:rPr>
+        <w:t>：将不同的变量映射到不同的值的映射。</w:t>
+      </w:r>
+    </w:p>
+    <w:p>
+      <w:pPr>
+        <w:pStyle w:val="ListParagraph"/>
+        <w:numPr>
+          <w:ilvl w:val="0"/>
+          <w:numId w:val="1"/>
+        </w:numPr>
+        <w:spacing w:line="276" w:lineRule="auto"/>
+        <w:rPr>
+          <w:rFonts w:ascii="STKaiti" w:eastAsia="STKaiti" w:hAnsi="STKaiti"/>
+          <w:iCs/>
+          <w:lang w:val="en-US"/>
+        </w:rPr>
+      </w:pPr>
+      <w:r>
+        <w:rPr>
+          <w:rFonts w:ascii="STKaiti" w:eastAsia="STKaiti" w:hAnsi="STKaiti" w:hint="eastAsia"/>
+          <w:b/>
+          <w:bCs/>
+          <w:iCs/>
+          <w:lang w:val="en-US"/>
+        </w:rPr>
+        <w:t>满射</w:t>
+      </w:r>
+      <w:r>
+        <w:rPr>
+          <w:rFonts w:ascii="STKaiti" w:eastAsia="STKaiti" w:hAnsi="STKaiti" w:hint="eastAsia"/>
+          <w:iCs/>
+          <w:lang w:val="en-US"/>
+        </w:rPr>
+        <w:t>：</w:t>
+      </w:r>
+      <w:r>
+        <w:rPr>
+          <w:rFonts w:ascii="STKaiti" w:eastAsia="STKaiti" w:hAnsi="STKaiti" w:hint="eastAsia"/>
+          <w:iCs/>
+          <w:lang w:val="en-US"/>
+        </w:rPr>
+        <w:t>上域等于值域的映射，即对上域中任意元素，都存在至少一个定义域中的元素与之对应。</w:t>
+      </w:r>
+    </w:p>
+    <w:p>
+      <w:pPr>
+        <w:pStyle w:val="ListParagraph"/>
+        <w:numPr>
+          <w:ilvl w:val="0"/>
+          <w:numId w:val="1"/>
+        </w:numPr>
+        <w:spacing w:line="276" w:lineRule="auto"/>
+        <w:rPr>
+          <w:rFonts w:ascii="STKaiti" w:eastAsia="STKaiti" w:hAnsi="STKaiti" w:hint="eastAsia"/>
+          <w:iCs/>
+          <w:lang w:val="en-US"/>
+        </w:rPr>
+      </w:pPr>
+      <w:r>
+        <w:rPr>
+          <w:rFonts w:ascii="STKaiti" w:eastAsia="STKaiti" w:hAnsi="STKaiti" w:hint="eastAsia"/>
+          <w:b/>
+          <w:bCs/>
+          <w:iCs/>
+          <w:lang w:val="en-US"/>
+        </w:rPr>
+        <w:t>双射</w:t>
+      </w:r>
+      <w:r>
+        <w:rPr>
+          <w:rFonts w:ascii="STKaiti" w:eastAsia="STKaiti" w:hAnsi="STKaiti" w:hint="eastAsia"/>
+          <w:iCs/>
+          <w:lang w:val="en-US"/>
+        </w:rPr>
+        <w:t>：既是单射又是满射的映射。</w:t>
+      </w:r>
+    </w:p>
+    <w:p>
+      <w:pPr>
+        <w:spacing w:line="276" w:lineRule="auto"/>
+        <w:rPr>
+          <w:rFonts w:ascii="STKaiti" w:eastAsia="STKaiti" w:hAnsi="STKaiti" w:hint="eastAsia"/>
+          <w:iCs/>
+          <w:lang w:val="en-US"/>
+        </w:rPr>
+      </w:pPr>
+      <w:r>
+        <w:rPr>
+          <w:rFonts w:ascii="STKaiti" w:eastAsia="STKaiti" w:hAnsi="STKaiti"/>
+          <w:iCs/>
+          <w:lang w:val="en-US"/>
+        </w:rPr>
+        <w:drawing>
+          <wp:inline distT="0" distB="0" distL="0" distR="0" wp14:anchorId="3C67947C" wp14:editId="6CB83E46">
+            <wp:extent cx="6858000" cy="1783080"/>
+            <wp:effectExtent l="0" t="0" r="0" b="0"/>
+            <wp:docPr id="3" name="Picture 3"/>
+            <wp:cNvGraphicFramePr>
+              <a:graphicFrameLocks xmlns:a="http://schemas.openxmlformats.org/drawingml/2006/main" noChangeAspect="1"/>
+            </wp:cNvGraphicFramePr>
+            <a:graphic xmlns:a="http://schemas.openxmlformats.org/drawingml/2006/main">
+              <a:graphicData uri="http://schemas.openxmlformats.org/drawingml/2006/picture">
+                <pic:pic xmlns:pic="http://schemas.openxmlformats.org/drawingml/2006/picture">
+                  <pic:nvPicPr>
+                    <pic:cNvPr id="1" name=""/>
+                    <pic:cNvPicPr/>
+                  </pic:nvPicPr>
+                  <pic:blipFill>
+                    <a:blip r:embed="rId6"/>
+                    <a:stretch>
+                      <a:fillRect/>
+                    </a:stretch>
+                  </pic:blipFill>
+                  <pic:spPr>
+                    <a:xfrm>
+                      <a:off x="0" y="0"/>
+                      <a:ext cx="6858000" cy="1783080"/>
+                    </a:xfrm>
+                    <a:prstGeom prst="rect">
+                      <a:avLst/>
+                    </a:prstGeom>
+                  </pic:spPr>
+                </pic:pic>
+              </a:graphicData>
+            </a:graphic>
+          </wp:inline>
+        </w:drawing>
+      </w:r>
+    </w:p>
+    <w:p>
+      <w:pPr>
+        <w:pStyle w:val="ListParagraph"/>
+        <w:numPr>
+          <w:ilvl w:val="0"/>
+          <w:numId w:val="1"/>
+        </w:numPr>
+        <w:spacing w:line="276" w:lineRule="auto"/>
+        <w:rPr>
+          <w:rFonts w:ascii="STKaiti" w:eastAsia="STKaiti" w:hAnsi="STKaiti"/>
+          <w:iCs/>
+          <w:lang w:val="en-US"/>
+        </w:rPr>
+      </w:pPr>
+      <w:r>
+        <w:rPr>
+          <w:rFonts w:ascii="STKaiti" w:eastAsia="STKaiti" w:hAnsi="STKaiti" w:hint="eastAsia"/>
+          <w:iCs/>
+          <w:lang w:val="en-US"/>
+        </w:rPr>
+        <w:t>双射</w:t>
       </w:r>
     </w:p>
     <w:p>
@@ -8236,17 +9813,16 @@
           <w:iCs/>
           <w:lang w:val="en-US"/>
         </w:rPr>
-        <w:t>例如：</w:t>
-      </w:r>
-      <m:oMath>
-        <m:r>
-          <w:rPr>
-            <w:rFonts w:ascii="Cambria Math" w:eastAsia="STKaiti" w:hAnsi="Cambria Math"/>
-            <w:lang w:val="en-US"/>
-          </w:rPr>
-          <m:t>{1, 2, 3, 4}</m:t>
-        </m:r>
-      </m:oMath>
+        <w:t>任意集合上的恒等映射为一双射</w:t>
+      </w:r>
+      <w:r>
+        <w:rPr>
+          <w:rFonts w:ascii="STKaiti" w:eastAsia="STKaiti" w:hAnsi="STKaiti" w:hint="eastAsia"/>
+          <w:iCs/>
+          <w:lang w:val="en-US"/>
+        </w:rPr>
+        <w:t>。</w:t>
+      </w:r>
     </w:p>
     <w:p>
       <w:pPr>
@@ -8258,18 +9834,323 @@
         <w:spacing w:line="276" w:lineRule="auto"/>
         <w:rPr>
           <w:rFonts w:ascii="STKaiti" w:eastAsia="STKaiti" w:hAnsi="STKaiti"/>
-          <w:iCs/>
-          <w:lang w:val="en-US"/>
-        </w:rPr>
-      </w:pPr>
-      <w:r>
-        <w:rPr>
-          <w:rFonts w:ascii="STKaiti" w:eastAsia="STKaiti" w:hAnsi="STKaiti" w:hint="eastAsia"/>
-          <w:iCs/>
-          <w:lang w:val="en-US"/>
-        </w:rPr>
-        <w:t>集合中的元素是唯一的，但是排列顺序无关紧要。</w:t>
-      </w:r>
+          <w:lang w:val="en-US"/>
+        </w:rPr>
+      </w:pPr>
+      <w:r>
+        <w:rPr>
+          <w:rFonts w:ascii="STKaiti" w:eastAsia="STKaiti" w:hAnsi="STKaiti" w:hint="eastAsia"/>
+          <w:iCs/>
+          <w:lang w:val="en-US"/>
+        </w:rPr>
+        <w:t>映射</w:t>
+      </w:r>
+      <m:oMath>
+        <m:r>
+          <w:rPr>
+            <w:rFonts w:ascii="Cambria Math" w:eastAsia="STKaiti" w:hAnsi="Cambria Math"/>
+            <w:lang w:val="en-US"/>
+          </w:rPr>
+          <m:t>f</m:t>
+        </m:r>
+        <m:r>
+          <m:rPr>
+            <m:scr m:val="double-struck"/>
+          </m:rPr>
+          <w:rPr>
+            <w:rFonts w:ascii="Cambria Math" w:eastAsia="STKaiti" w:hAnsi="Cambria Math"/>
+            <w:lang w:val="en-US"/>
+          </w:rPr>
+          <m:t xml:space="preserve"> : R→R</m:t>
+        </m:r>
+      </m:oMath>
+      <w:r>
+        <w:rPr>
+          <w:rFonts w:ascii="STKaiti" w:eastAsia="STKaiti" w:hAnsi="STKaiti" w:hint="eastAsia"/>
+          <w:iCs/>
+          <w:lang w:val="en-US"/>
+        </w:rPr>
+        <w:t>，定义为</w:t>
+      </w:r>
+      <m:oMath>
+        <m:r>
+          <w:rPr>
+            <w:rFonts w:ascii="Cambria Math" w:eastAsia="STKaiti" w:hAnsi="Cambria Math" w:hint="eastAsia"/>
+            <w:lang w:val="en-US"/>
+          </w:rPr>
+          <m:t>f</m:t>
+        </m:r>
+        <m:d>
+          <m:dPr>
+            <m:ctrlPr>
+              <w:rPr>
+                <w:rFonts w:ascii="Cambria Math" w:eastAsia="STKaiti" w:hAnsi="Cambria Math"/>
+                <w:i/>
+                <w:iCs/>
+                <w:lang w:val="en-US"/>
+              </w:rPr>
+            </m:ctrlPr>
+          </m:dPr>
+          <m:e>
+            <m:r>
+              <w:rPr>
+                <w:rFonts w:ascii="Cambria Math" w:eastAsia="STKaiti" w:hAnsi="Cambria Math"/>
+                <w:lang w:val="en-US"/>
+              </w:rPr>
+              <m:t>x</m:t>
+            </m:r>
+          </m:e>
+        </m:d>
+        <m:r>
+          <w:rPr>
+            <w:rFonts w:ascii="Cambria Math" w:eastAsia="STKaiti" w:hAnsi="Cambria Math"/>
+            <w:lang w:val="en-US"/>
+          </w:rPr>
+          <m:t>=2x+1</m:t>
+        </m:r>
+      </m:oMath>
+      <w:r>
+        <w:rPr>
+          <w:rFonts w:ascii="STKaiti" w:eastAsia="STKaiti" w:hAnsi="STKaiti" w:hint="eastAsia"/>
+          <w:iCs/>
+          <w:lang w:val="en-US"/>
+        </w:rPr>
+        <w:t>。</w:t>
+      </w:r>
+    </w:p>
+    <w:p>
+      <w:pPr>
+        <w:pStyle w:val="ListParagraph"/>
+        <w:numPr>
+          <w:ilvl w:val="1"/>
+          <w:numId w:val="1"/>
+        </w:numPr>
+        <w:spacing w:line="276" w:lineRule="auto"/>
+        <w:rPr>
+          <w:rFonts w:ascii="STKaiti" w:eastAsia="STKaiti" w:hAnsi="STKaiti"/>
+          <w:lang w:val="en-US"/>
+        </w:rPr>
+      </w:pPr>
+      <w:r>
+        <w:rPr>
+          <w:rFonts w:ascii="STKaiti" w:eastAsia="STKaiti" w:hAnsi="STKaiti" w:hint="eastAsia"/>
+          <w:iCs/>
+          <w:lang w:val="en-US"/>
+        </w:rPr>
+        <w:t>指数映射</w:t>
+      </w:r>
+      <m:oMath>
+        <m:r>
+          <m:rPr>
+            <m:sty m:val="p"/>
+          </m:rPr>
+          <w:rPr>
+            <w:rFonts w:ascii="Cambria Math" w:eastAsia="STKaiti" w:hAnsi="Cambria Math" w:hint="eastAsia"/>
+            <w:lang w:val="en-US"/>
+          </w:rPr>
+          <m:t>ex</m:t>
+        </m:r>
+        <m:r>
+          <m:rPr>
+            <m:sty m:val="p"/>
+          </m:rPr>
+          <w:rPr>
+            <w:rFonts w:ascii="Cambria Math" w:eastAsia="STKaiti" w:hAnsi="Cambria Math"/>
+            <w:lang w:val="en-US"/>
+          </w:rPr>
+          <m:t>p</m:t>
+        </m:r>
+        <m:r>
+          <m:rPr>
+            <m:scr m:val="double-struck"/>
+          </m:rPr>
+          <w:rPr>
+            <w:rFonts w:ascii="Cambria Math" w:eastAsia="STKaiti" w:hAnsi="Cambria Math"/>
+            <w:lang w:val="en-US"/>
+          </w:rPr>
+          <m:t xml:space="preserve"> : R→</m:t>
+        </m:r>
+        <m:sSup>
+          <m:sSupPr>
+            <m:ctrlPr>
+              <w:rPr>
+                <w:rFonts w:ascii="Cambria Math" w:eastAsia="STKaiti" w:hAnsi="Cambria Math"/>
+                <w:i/>
+                <w:iCs/>
+                <w:lang w:val="en-US"/>
+              </w:rPr>
+            </m:ctrlPr>
+          </m:sSupPr>
+          <m:e>
+            <m:r>
+              <m:rPr>
+                <m:scr m:val="double-struck"/>
+              </m:rPr>
+              <w:rPr>
+                <w:rFonts w:ascii="Cambria Math" w:eastAsia="STKaiti" w:hAnsi="Cambria Math"/>
+                <w:lang w:val="en-US"/>
+              </w:rPr>
+              <m:t>R</m:t>
+            </m:r>
+          </m:e>
+          <m:sup>
+            <m:r>
+              <w:rPr>
+                <w:rFonts w:ascii="Cambria Math" w:eastAsia="STKaiti" w:hAnsi="Cambria Math"/>
+                <w:lang w:val="en-US"/>
+              </w:rPr>
+              <m:t>+</m:t>
+            </m:r>
+          </m:sup>
+        </m:sSup>
+        <m:r>
+          <w:rPr>
+            <w:rFonts w:ascii="Cambria Math" w:eastAsia="STKaiti" w:hAnsi="Cambria Math"/>
+            <w:lang w:val="en-US"/>
+          </w:rPr>
+          <m:t xml:space="preserve"> : x⟼</m:t>
+        </m:r>
+        <m:sSup>
+          <m:sSupPr>
+            <m:ctrlPr>
+              <w:rPr>
+                <w:rFonts w:ascii="Cambria Math" w:eastAsia="STKaiti" w:hAnsi="Cambria Math"/>
+                <w:i/>
+                <w:iCs/>
+                <w:lang w:val="en-US"/>
+              </w:rPr>
+            </m:ctrlPr>
+          </m:sSupPr>
+          <m:e>
+            <m:r>
+              <w:rPr>
+                <w:rFonts w:ascii="Cambria Math" w:eastAsia="STKaiti" w:hAnsi="Cambria Math"/>
+                <w:lang w:val="en-US"/>
+              </w:rPr>
+              <m:t>e</m:t>
+            </m:r>
+          </m:e>
+          <m:sup>
+            <m:r>
+              <w:rPr>
+                <w:rFonts w:ascii="Cambria Math" w:eastAsia="STKaiti" w:hAnsi="Cambria Math"/>
+                <w:lang w:val="en-US"/>
+              </w:rPr>
+              <m:t>x</m:t>
+            </m:r>
+          </m:sup>
+        </m:sSup>
+      </m:oMath>
+      <w:r>
+        <w:rPr>
+          <w:rFonts w:ascii="STKaiti" w:eastAsia="STKaiti" w:hAnsi="STKaiti" w:hint="eastAsia"/>
+          <w:iCs/>
+          <w:lang w:val="en-US"/>
+        </w:rPr>
+        <w:t>，自然对数映射</w:t>
+      </w:r>
+      <m:oMath>
+        <m:r>
+          <m:rPr>
+            <m:sty m:val="p"/>
+          </m:rPr>
+          <w:rPr>
+            <w:rFonts w:ascii="Cambria Math" w:eastAsia="STKaiti" w:hAnsi="Cambria Math"/>
+            <w:lang w:val="en-US"/>
+          </w:rPr>
+          <m:t>ln</m:t>
+        </m:r>
+        <m:r>
+          <w:rPr>
+            <w:rFonts w:ascii="Cambria Math" w:eastAsia="STKaiti" w:hAnsi="Cambria Math"/>
+            <w:lang w:val="en-US"/>
+          </w:rPr>
+          <m:t xml:space="preserve"> : </m:t>
+        </m:r>
+        <m:sSup>
+          <m:sSupPr>
+            <m:ctrlPr>
+              <w:rPr>
+                <w:rFonts w:ascii="Cambria Math" w:eastAsia="STKaiti" w:hAnsi="Cambria Math"/>
+                <w:i/>
+                <w:iCs/>
+                <w:lang w:val="en-US"/>
+              </w:rPr>
+            </m:ctrlPr>
+          </m:sSupPr>
+          <m:e>
+            <m:r>
+              <m:rPr>
+                <m:scr m:val="double-struck"/>
+              </m:rPr>
+              <w:rPr>
+                <w:rFonts w:ascii="Cambria Math" w:eastAsia="STKaiti" w:hAnsi="Cambria Math"/>
+                <w:lang w:val="en-US"/>
+              </w:rPr>
+              <m:t>R</m:t>
+            </m:r>
+          </m:e>
+          <m:sup>
+            <m:r>
+              <w:rPr>
+                <w:rFonts w:ascii="Cambria Math" w:eastAsia="STKaiti" w:hAnsi="Cambria Math"/>
+                <w:lang w:val="en-US"/>
+              </w:rPr>
+              <m:t>+</m:t>
+            </m:r>
+          </m:sup>
+        </m:sSup>
+        <m:r>
+          <m:rPr>
+            <m:scr m:val="double-struck"/>
+          </m:rPr>
+          <w:rPr>
+            <w:rFonts w:ascii="Cambria Math" w:eastAsia="STKaiti" w:hAnsi="Cambria Math"/>
+            <w:lang w:val="en-US"/>
+          </w:rPr>
+          <m:t xml:space="preserve">→R : </m:t>
+        </m:r>
+        <m:r>
+          <w:rPr>
+            <w:rFonts w:ascii="Cambria Math" w:eastAsia="STKaiti" w:hAnsi="Cambria Math"/>
+            <w:lang w:val="en-US"/>
+          </w:rPr>
+          <m:t>x⟼</m:t>
+        </m:r>
+        <m:func>
+          <m:funcPr>
+            <m:ctrlPr>
+              <w:rPr>
+                <w:rFonts w:ascii="Cambria Math" w:eastAsia="STKaiti" w:hAnsi="Cambria Math"/>
+                <w:i/>
+                <w:iCs/>
+                <w:lang w:val="en-US"/>
+              </w:rPr>
+            </m:ctrlPr>
+          </m:funcPr>
+          <m:fName>
+            <m:r>
+              <m:rPr>
+                <m:sty m:val="p"/>
+              </m:rPr>
+              <w:rPr>
+                <w:rFonts w:ascii="Cambria Math" w:eastAsia="STKaiti" w:hAnsi="Cambria Math"/>
+                <w:lang w:val="en-US"/>
+              </w:rPr>
+              <m:t>ln</m:t>
+            </m:r>
+          </m:fName>
+          <m:e>
+            <m:r>
+              <w:rPr>
+                <w:rFonts w:ascii="Cambria Math" w:eastAsia="STKaiti" w:hAnsi="Cambria Math"/>
+                <w:lang w:val="en-US"/>
+              </w:rPr>
+              <m:t>x</m:t>
+            </m:r>
+          </m:e>
+        </m:func>
+      </m:oMath>
     </w:p>
     <w:p>
       <w:pPr>
@@ -8281,64 +10162,108 @@
         <w:spacing w:line="276" w:lineRule="auto"/>
         <w:rPr>
           <w:rFonts w:ascii="STKaiti" w:eastAsia="STKaiti" w:hAnsi="STKaiti"/>
-          <w:iCs/>
-          <w:lang w:val="en-US"/>
-        </w:rPr>
-      </w:pPr>
-      <w:r>
-        <w:rPr>
-          <w:rFonts w:ascii="STKaiti" w:eastAsia="STKaiti" w:hAnsi="STKaiti" w:hint="eastAsia"/>
-          <w:b/>
-          <w:bCs/>
-          <w:iCs/>
-          <w:lang w:val="en-US"/>
-        </w:rPr>
-        <w:t>基数</w:t>
-      </w:r>
-      <w:r>
-        <w:rPr>
-          <w:rFonts w:ascii="STKaiti" w:eastAsia="STKaiti" w:hAnsi="STKaiti" w:hint="eastAsia"/>
-          <w:iCs/>
-          <w:lang w:val="en-US"/>
-        </w:rPr>
-        <w:t>或</w:t>
-      </w:r>
-      <w:r>
-        <w:rPr>
-          <w:rFonts w:ascii="STKaiti" w:eastAsia="STKaiti" w:hAnsi="STKaiti" w:hint="eastAsia"/>
-          <w:b/>
-          <w:bCs/>
-          <w:iCs/>
-          <w:lang w:val="en-US"/>
-        </w:rPr>
-        <w:t>势</w:t>
-      </w:r>
-      <w:r>
-        <w:rPr>
-          <w:rFonts w:ascii="STKaiti" w:eastAsia="STKaiti" w:hAnsi="STKaiti" w:hint="eastAsia"/>
-          <w:iCs/>
-          <w:lang w:val="en-US"/>
-        </w:rPr>
-        <w:t>：集合中元素的个数。具有相同基数的集合称作</w:t>
-      </w:r>
-      <w:r>
-        <w:rPr>
-          <w:rFonts w:ascii="STKaiti" w:eastAsia="STKaiti" w:hAnsi="STKaiti" w:hint="eastAsia"/>
-          <w:b/>
-          <w:bCs/>
-          <w:iCs/>
-          <w:lang w:val="en-US"/>
-        </w:rPr>
-        <w:t>等势的集合</w:t>
-      </w:r>
-      <w:r>
-        <w:rPr>
-          <w:rFonts w:ascii="STKaiti" w:eastAsia="STKaiti" w:hAnsi="STKaiti" w:hint="eastAsia"/>
-          <w:iCs/>
-          <w:lang w:val="en-US"/>
-        </w:rPr>
-        <w:t>。</w:t>
-      </w:r>
+          <w:lang w:val="en-US"/>
+        </w:rPr>
+      </w:pPr>
+      <w:r>
+        <w:rPr>
+          <w:rFonts w:ascii="STKaiti" w:eastAsia="STKaiti" w:hAnsi="STKaiti" w:hint="eastAsia"/>
+          <w:iCs/>
+          <w:lang w:val="en-US"/>
+        </w:rPr>
+        <w:t>单射但非满射</w:t>
+      </w:r>
+    </w:p>
+    <w:p>
+      <w:pPr>
+        <w:pStyle w:val="ListParagraph"/>
+        <w:numPr>
+          <w:ilvl w:val="1"/>
+          <w:numId w:val="1"/>
+        </w:numPr>
+        <w:spacing w:line="276" w:lineRule="auto"/>
+        <w:rPr>
+          <w:rFonts w:ascii="STKaiti" w:eastAsia="STKaiti" w:hAnsi="STKaiti"/>
+          <w:lang w:val="en-US"/>
+        </w:rPr>
+      </w:pPr>
+      <w:r>
+        <w:rPr>
+          <w:rFonts w:ascii="STKaiti" w:eastAsia="STKaiti" w:hAnsi="STKaiti" w:hint="eastAsia"/>
+          <w:iCs/>
+          <w:lang w:val="en-US"/>
+        </w:rPr>
+        <w:t>指数映射</w:t>
+      </w:r>
+      <m:oMath>
+        <m:r>
+          <m:rPr>
+            <m:sty m:val="p"/>
+          </m:rPr>
+          <w:rPr>
+            <w:rFonts w:ascii="Cambria Math" w:eastAsia="STKaiti" w:hAnsi="Cambria Math" w:hint="eastAsia"/>
+            <w:lang w:val="en-US"/>
+          </w:rPr>
+          <m:t>ex</m:t>
+        </m:r>
+        <m:r>
+          <m:rPr>
+            <m:sty m:val="p"/>
+          </m:rPr>
+          <w:rPr>
+            <w:rFonts w:ascii="Cambria Math" w:eastAsia="STKaiti" w:hAnsi="Cambria Math"/>
+            <w:lang w:val="en-US"/>
+          </w:rPr>
+          <m:t>p</m:t>
+        </m:r>
+        <m:r>
+          <m:rPr>
+            <m:scr m:val="double-struck"/>
+          </m:rPr>
+          <w:rPr>
+            <w:rFonts w:ascii="Cambria Math" w:eastAsia="STKaiti" w:hAnsi="Cambria Math"/>
+            <w:lang w:val="en-US"/>
+          </w:rPr>
+          <m:t xml:space="preserve"> : R→R : </m:t>
+        </m:r>
+        <m:r>
+          <w:rPr>
+            <w:rFonts w:ascii="Cambria Math" w:eastAsia="STKaiti" w:hAnsi="Cambria Math"/>
+            <w:lang w:val="en-US"/>
+          </w:rPr>
+          <m:t>x⟼</m:t>
+        </m:r>
+        <m:sSup>
+          <m:sSupPr>
+            <m:ctrlPr>
+              <w:rPr>
+                <w:rFonts w:ascii="Cambria Math" w:eastAsia="STKaiti" w:hAnsi="Cambria Math"/>
+                <w:i/>
+                <w:iCs/>
+                <w:lang w:val="en-US"/>
+              </w:rPr>
+            </m:ctrlPr>
+          </m:sSupPr>
+          <m:e>
+            <m:r>
+              <w:rPr>
+                <w:rFonts w:ascii="Cambria Math" w:eastAsia="STKaiti" w:hAnsi="Cambria Math"/>
+                <w:lang w:val="en-US"/>
+              </w:rPr>
+              <m:t>e</m:t>
+            </m:r>
+          </m:e>
+          <m:sup>
+            <m:r>
+              <w:rPr>
+                <w:rFonts w:ascii="Cambria Math" w:eastAsia="STKaiti" w:hAnsi="Cambria Math"/>
+                <w:lang w:val="en-US"/>
+              </w:rPr>
+              <m:t>x</m:t>
+            </m:r>
+          </m:sup>
+        </m:sSup>
+      </m:oMath>
     </w:p>
     <w:p>
       <w:pPr>
@@ -8350,17 +10275,15 @@
         <w:spacing w:line="276" w:lineRule="auto"/>
         <w:rPr>
           <w:rFonts w:ascii="STKaiti" w:eastAsia="STKaiti" w:hAnsi="STKaiti"/>
-          <w:iCs/>
-          <w:lang w:val="en-US"/>
-        </w:rPr>
-      </w:pPr>
-      <w:r>
-        <w:rPr>
-          <w:rFonts w:ascii="STKaiti" w:eastAsia="STKaiti" w:hAnsi="STKaiti" w:hint="eastAsia"/>
-          <w:iCs/>
-          <w:lang w:val="en-US"/>
-        </w:rPr>
-        <w:t>有限集和无穷集</w:t>
+          <w:lang w:val="en-US"/>
+        </w:rPr>
+      </w:pPr>
+      <w:r>
+        <w:rPr>
+          <w:rFonts w:ascii="STKaiti" w:eastAsia="STKaiti" w:hAnsi="STKaiti" w:hint="eastAsia"/>
+          <w:lang w:val="en-US"/>
+        </w:rPr>
+        <w:t>满射但非单射</w:t>
       </w:r>
     </w:p>
     <w:p>
@@ -8373,58 +10296,84 @@
         <w:spacing w:line="276" w:lineRule="auto"/>
         <w:rPr>
           <w:rFonts w:ascii="STKaiti" w:eastAsia="STKaiti" w:hAnsi="STKaiti"/>
-          <w:iCs/>
-          <w:lang w:val="en-US"/>
-        </w:rPr>
-      </w:pPr>
-      <w:r>
-        <w:rPr>
-          <w:rFonts w:ascii="STKaiti" w:eastAsia="STKaiti" w:hAnsi="STKaiti" w:hint="eastAsia"/>
-          <w:iCs/>
-          <w:lang w:val="en-US"/>
-        </w:rPr>
-        <w:t>可数</w:t>
-      </w:r>
-      <w:r>
-        <w:rPr>
-          <w:rFonts w:ascii="STKaiti" w:eastAsia="STKaiti" w:hAnsi="STKaiti" w:hint="eastAsia"/>
-          <w:iCs/>
-          <w:lang w:val="en-US"/>
-        </w:rPr>
-        <w:t>的</w:t>
-      </w:r>
-      <w:r>
-        <w:rPr>
-          <w:rFonts w:ascii="STKaiti" w:eastAsia="STKaiti" w:hAnsi="STKaiti" w:hint="eastAsia"/>
-          <w:iCs/>
-          <w:lang w:val="en-US"/>
-        </w:rPr>
-        <w:t>无穷和</w:t>
-      </w:r>
-      <w:r>
-        <w:rPr>
-          <w:rFonts w:ascii="STKaiti" w:eastAsia="STKaiti" w:hAnsi="STKaiti" w:hint="eastAsia"/>
-          <w:iCs/>
-          <w:lang w:val="en-US"/>
-        </w:rPr>
-        <w:t>不可数</w:t>
-      </w:r>
-      <w:r>
-        <w:rPr>
-          <w:rFonts w:ascii="STKaiti" w:eastAsia="STKaiti" w:hAnsi="STKaiti" w:hint="eastAsia"/>
-          <w:iCs/>
-          <w:lang w:val="en-US"/>
-        </w:rPr>
-        <w:t>的</w:t>
-      </w:r>
-      <w:r>
-        <w:rPr>
-          <w:rFonts w:ascii="STKaiti" w:eastAsia="STKaiti" w:hAnsi="STKaiti" w:hint="eastAsia"/>
-          <w:iCs/>
-          <w:lang w:val="en-US"/>
-        </w:rPr>
-        <w:t>无穷</w:t>
-      </w:r>
+          <w:lang w:val="en-US"/>
+        </w:rPr>
+      </w:pPr>
+      <m:oMath>
+        <m:r>
+          <m:rPr>
+            <m:scr m:val="double-struck"/>
+          </m:rPr>
+          <w:rPr>
+            <w:rFonts w:ascii="Cambria Math" w:eastAsia="STKaiti" w:hAnsi="Cambria Math"/>
+            <w:lang w:val="en-US"/>
+          </w:rPr>
+          <m:t xml:space="preserve">R→R : </m:t>
+        </m:r>
+        <m:r>
+          <w:rPr>
+            <w:rFonts w:ascii="Cambria Math" w:eastAsia="STKaiti" w:hAnsi="Cambria Math"/>
+            <w:lang w:val="en-US"/>
+          </w:rPr>
+          <m:t>x⟼</m:t>
+        </m:r>
+        <m:d>
+          <m:dPr>
+            <m:ctrlPr>
+              <w:rPr>
+                <w:rFonts w:ascii="Cambria Math" w:eastAsia="STKaiti" w:hAnsi="Cambria Math"/>
+                <w:i/>
+                <w:iCs/>
+                <w:lang w:val="en-US"/>
+              </w:rPr>
+            </m:ctrlPr>
+          </m:dPr>
+          <m:e>
+            <m:r>
+              <w:rPr>
+                <w:rFonts w:ascii="Cambria Math" w:eastAsia="STKaiti" w:hAnsi="Cambria Math" w:hint="eastAsia"/>
+                <w:lang w:val="en-US"/>
+              </w:rPr>
+              <m:t>x</m:t>
+            </m:r>
+            <m:r>
+              <w:rPr>
+                <w:rFonts w:ascii="Cambria Math" w:eastAsia="STKaiti" w:hAnsi="Cambria Math"/>
+                <w:lang w:val="en-US"/>
+              </w:rPr>
+              <m:t>-1</m:t>
+            </m:r>
+          </m:e>
+        </m:d>
+        <m:r>
+          <w:rPr>
+            <w:rFonts w:ascii="Cambria Math" w:eastAsia="STKaiti" w:hAnsi="Cambria Math"/>
+            <w:lang w:val="en-US"/>
+          </w:rPr>
+          <m:t>x</m:t>
+        </m:r>
+        <m:d>
+          <m:dPr>
+            <m:ctrlPr>
+              <w:rPr>
+                <w:rFonts w:ascii="Cambria Math" w:eastAsia="STKaiti" w:hAnsi="Cambria Math"/>
+                <w:i/>
+                <w:iCs/>
+                <w:lang w:val="en-US"/>
+              </w:rPr>
+            </m:ctrlPr>
+          </m:dPr>
+          <m:e>
+            <m:r>
+              <w:rPr>
+                <w:rFonts w:ascii="Cambria Math" w:eastAsia="STKaiti" w:hAnsi="Cambria Math"/>
+                <w:lang w:val="en-US"/>
+              </w:rPr>
+              <m:t>x+1</m:t>
+            </m:r>
+          </m:e>
+        </m:d>
+      </m:oMath>
     </w:p>
     <w:p>
       <w:pPr>
@@ -8436,37 +10385,16 @@
         <w:spacing w:line="276" w:lineRule="auto"/>
         <w:rPr>
           <w:rFonts w:ascii="STKaiti" w:eastAsia="STKaiti" w:hAnsi="STKaiti"/>
-          <w:iCs/>
-          <w:lang w:val="en-US"/>
-        </w:rPr>
-      </w:pPr>
-      <w:r>
-        <w:rPr>
-          <w:rFonts w:ascii="STKaiti" w:eastAsia="STKaiti" w:hAnsi="STKaiti" w:hint="eastAsia"/>
-          <w:iCs/>
-          <w:lang w:val="en-US"/>
-        </w:rPr>
-        <w:t>如果集合中的元素能与自然数一一对应，那么称这个集合是</w:t>
-      </w:r>
-      <w:r>
-        <w:rPr>
-          <w:rFonts w:ascii="STKaiti" w:eastAsia="STKaiti" w:hAnsi="STKaiti" w:hint="eastAsia"/>
-          <w:b/>
-          <w:bCs/>
-          <w:iCs/>
-          <w:lang w:val="en-US"/>
-        </w:rPr>
-        <w:t>可数的</w:t>
-      </w:r>
-      <w:r>
-        <w:rPr>
-          <w:rFonts w:ascii="STKaiti" w:eastAsia="STKaiti" w:hAnsi="STKaiti" w:hint="eastAsia"/>
-          <w:b/>
-          <w:bCs/>
-          <w:iCs/>
-          <w:lang w:val="en-US"/>
-        </w:rPr>
-        <w:t>。</w:t>
+          <w:lang w:val="en-US"/>
+        </w:rPr>
+      </w:pPr>
+      <w:r>
+        <w:rPr>
+          <w:rFonts w:ascii="STKaiti" w:eastAsia="STKaiti" w:hAnsi="STKaiti" w:hint="eastAsia"/>
+          <w:iCs/>
+          <w:lang w:val="en-US"/>
+        </w:rPr>
+        <w:t>既非单射也非满射</w:t>
       </w:r>
     </w:p>
     <w:p>
@@ -8483,21 +10411,834 @@
           <w:lang w:val="en-US"/>
         </w:rPr>
       </w:pPr>
-      <w:r>
-        <w:rPr>
-          <w:rFonts w:ascii="STKaiti" w:eastAsia="STKaiti" w:hAnsi="STKaiti" w:hint="eastAsia"/>
-          <w:iCs/>
-          <w:lang w:val="en-US"/>
-        </w:rPr>
-        <w:t>自然数、整数、有理数、代数数</w:t>
-      </w:r>
-      <w:r>
-        <w:rPr>
-          <w:rFonts w:ascii="STKaiti" w:eastAsia="STKaiti" w:hAnsi="STKaiti" w:hint="eastAsia"/>
-          <w:iCs/>
-          <w:lang w:val="en-US"/>
-        </w:rPr>
-        <w:t>是可数的；</w:t>
+      <m:oMath>
+        <m:r>
+          <m:rPr>
+            <m:scr m:val="double-struck"/>
+          </m:rPr>
+          <w:rPr>
+            <w:rFonts w:ascii="Cambria Math" w:eastAsia="STKaiti" w:hAnsi="Cambria Math"/>
+            <w:lang w:val="en-US"/>
+          </w:rPr>
+          <m:t xml:space="preserve">R→R : </m:t>
+        </m:r>
+        <m:r>
+          <w:rPr>
+            <w:rFonts w:ascii="Cambria Math" w:eastAsia="STKaiti" w:hAnsi="Cambria Math"/>
+            <w:lang w:val="en-US"/>
+          </w:rPr>
+          <m:t>x⟼</m:t>
+        </m:r>
+        <m:sSup>
+          <m:sSupPr>
+            <m:ctrlPr>
+              <w:rPr>
+                <w:rFonts w:ascii="Cambria Math" w:eastAsia="STKaiti" w:hAnsi="Cambria Math"/>
+                <w:i/>
+                <w:iCs/>
+                <w:lang w:val="en-US"/>
+              </w:rPr>
+            </m:ctrlPr>
+          </m:sSupPr>
+          <m:e>
+            <m:r>
+              <w:rPr>
+                <w:rFonts w:ascii="Cambria Math" w:eastAsia="STKaiti" w:hAnsi="Cambria Math" w:hint="eastAsia"/>
+                <w:lang w:val="en-US"/>
+              </w:rPr>
+              <m:t>x</m:t>
+            </m:r>
+          </m:e>
+          <m:sup>
+            <m:r>
+              <w:rPr>
+                <w:rFonts w:ascii="Cambria Math" w:eastAsia="STKaiti" w:hAnsi="Cambria Math"/>
+                <w:lang w:val="en-US"/>
+              </w:rPr>
+              <m:t>2</m:t>
+            </m:r>
+          </m:sup>
+        </m:sSup>
+      </m:oMath>
+    </w:p>
+    <w:p>
+      <w:pPr>
+        <w:spacing w:line="240" w:lineRule="auto"/>
+        <w:rPr>
+          <w:rFonts w:ascii="STKaiti" w:eastAsia="STKaiti" w:hAnsi="STKaiti"/>
+          <w:iCs/>
+          <w:lang w:val="en-US"/>
+        </w:rPr>
+      </w:pPr>
+      <w:r>
+        <w:rPr>
+          <w:rFonts w:ascii="STKaiti" w:eastAsia="STKaiti" w:hAnsi="STKaiti"/>
+          <w:iCs/>
+          <w:lang w:val="en-US"/>
+        </w:rPr>
+        <w:br w:type="page"/>
+      </w:r>
+    </w:p>
+    <w:p>
+      <w:pPr>
+        <w:pStyle w:val="ListParagraph"/>
+        <w:numPr>
+          <w:ilvl w:val="0"/>
+          <w:numId w:val="1"/>
+        </w:numPr>
+        <w:spacing w:line="276" w:lineRule="auto"/>
+        <w:rPr>
+          <w:rFonts w:ascii="STKaiti" w:eastAsia="STKaiti" w:hAnsi="STKaiti"/>
+          <w:iCs/>
+          <w:lang w:val="en-US"/>
+        </w:rPr>
+      </w:pPr>
+      <w:r>
+        <w:rPr>
+          <w:rFonts w:ascii="STKaiti" w:eastAsia="STKaiti" w:hAnsi="STKaiti" w:hint="eastAsia"/>
+          <w:iCs/>
+          <w:lang w:val="en-US"/>
+        </w:rPr>
+        <w:lastRenderedPageBreak/>
+        <w:t>正整数集</w:t>
+      </w:r>
+      <m:oMath>
+        <m:r>
+          <m:rPr>
+            <m:scr m:val="double-struck"/>
+          </m:rPr>
+          <w:rPr>
+            <w:rFonts w:ascii="Cambria Math" w:eastAsia="STKaiti" w:hAnsi="Cambria Math"/>
+            <w:lang w:val="en-US"/>
+          </w:rPr>
+          <m:t>W=</m:t>
+        </m:r>
+        <m:d>
+          <m:dPr>
+            <m:begChr m:val="{"/>
+            <m:endChr m:val="}"/>
+            <m:ctrlPr>
+              <w:rPr>
+                <w:rFonts w:ascii="Cambria Math" w:eastAsia="STKaiti" w:hAnsi="Cambria Math"/>
+                <w:i/>
+                <w:iCs/>
+                <w:lang w:val="en-US"/>
+              </w:rPr>
+            </m:ctrlPr>
+          </m:dPr>
+          <m:e>
+            <m:r>
+              <w:rPr>
+                <w:rFonts w:ascii="Cambria Math" w:eastAsia="STKaiti" w:hAnsi="Cambria Math"/>
+                <w:lang w:val="en-US"/>
+              </w:rPr>
+              <m:t>1,2,3,⋯</m:t>
+            </m:r>
+          </m:e>
+        </m:d>
+      </m:oMath>
+    </w:p>
+    <w:p>
+      <w:pPr>
+        <w:pStyle w:val="ListParagraph"/>
+        <w:numPr>
+          <w:ilvl w:val="0"/>
+          <w:numId w:val="1"/>
+        </w:numPr>
+        <w:spacing w:line="276" w:lineRule="auto"/>
+        <w:rPr>
+          <w:rFonts w:ascii="STKaiti" w:eastAsia="STKaiti" w:hAnsi="STKaiti"/>
+          <w:iCs/>
+          <w:lang w:val="en-US"/>
+        </w:rPr>
+      </w:pPr>
+      <w:r>
+        <w:rPr>
+          <w:rFonts w:ascii="STKaiti" w:eastAsia="STKaiti" w:hAnsi="STKaiti" w:hint="eastAsia"/>
+          <w:iCs/>
+          <w:lang w:val="en-US"/>
+        </w:rPr>
+        <w:t>自然数集</w:t>
+      </w:r>
+      <m:oMath>
+        <m:r>
+          <m:rPr>
+            <m:scr m:val="double-struck"/>
+          </m:rPr>
+          <w:rPr>
+            <w:rFonts w:ascii="Cambria Math" w:eastAsia="STKaiti" w:hAnsi="Cambria Math"/>
+            <w:lang w:val="en-US"/>
+          </w:rPr>
+          <m:t>N=</m:t>
+        </m:r>
+        <m:d>
+          <m:dPr>
+            <m:begChr m:val="{"/>
+            <m:endChr m:val="}"/>
+            <m:ctrlPr>
+              <w:rPr>
+                <w:rFonts w:ascii="Cambria Math" w:eastAsia="STKaiti" w:hAnsi="Cambria Math"/>
+                <w:i/>
+                <w:iCs/>
+                <w:lang w:val="en-US"/>
+              </w:rPr>
+            </m:ctrlPr>
+          </m:dPr>
+          <m:e>
+            <m:r>
+              <w:rPr>
+                <w:rFonts w:ascii="Cambria Math" w:eastAsia="STKaiti" w:hAnsi="Cambria Math"/>
+                <w:lang w:val="en-US"/>
+              </w:rPr>
+              <m:t>0,1,2,3,⋯</m:t>
+            </m:r>
+          </m:e>
+        </m:d>
+      </m:oMath>
+    </w:p>
+    <w:p>
+      <w:pPr>
+        <w:pStyle w:val="ListParagraph"/>
+        <w:numPr>
+          <w:ilvl w:val="0"/>
+          <w:numId w:val="1"/>
+        </w:numPr>
+        <w:spacing w:line="276" w:lineRule="auto"/>
+        <w:rPr>
+          <w:rFonts w:ascii="STKaiti" w:eastAsia="STKaiti" w:hAnsi="STKaiti"/>
+          <w:iCs/>
+          <w:lang w:val="en-US"/>
+        </w:rPr>
+      </w:pPr>
+      <w:r>
+        <w:rPr>
+          <w:rFonts w:ascii="STKaiti" w:eastAsia="STKaiti" w:hAnsi="STKaiti" w:hint="eastAsia"/>
+          <w:iCs/>
+          <w:lang w:val="en-US"/>
+        </w:rPr>
+        <w:t>整数集</w:t>
+      </w:r>
+      <m:oMath>
+        <m:r>
+          <m:rPr>
+            <m:scr m:val="double-struck"/>
+          </m:rPr>
+          <w:rPr>
+            <w:rFonts w:ascii="Cambria Math" w:eastAsia="STKaiti" w:hAnsi="Cambria Math"/>
+            <w:lang w:val="en-US"/>
+          </w:rPr>
+          <m:t>Z=</m:t>
+        </m:r>
+        <m:d>
+          <m:dPr>
+            <m:begChr m:val="{"/>
+            <m:endChr m:val="}"/>
+            <m:ctrlPr>
+              <w:rPr>
+                <w:rFonts w:ascii="Cambria Math" w:eastAsia="STKaiti" w:hAnsi="Cambria Math"/>
+                <w:i/>
+                <w:iCs/>
+                <w:lang w:val="en-US"/>
+              </w:rPr>
+            </m:ctrlPr>
+          </m:dPr>
+          <m:e>
+            <m:r>
+              <w:rPr>
+                <w:rFonts w:ascii="Cambria Math" w:eastAsia="STKaiti" w:hAnsi="Cambria Math"/>
+                <w:lang w:val="en-US"/>
+              </w:rPr>
+              <m:t>⋯,-3,-2,-1,0,1,2,3,⋯</m:t>
+            </m:r>
+          </m:e>
+        </m:d>
+      </m:oMath>
+    </w:p>
+    <w:p>
+      <w:pPr>
+        <w:pStyle w:val="ListParagraph"/>
+        <w:numPr>
+          <w:ilvl w:val="0"/>
+          <w:numId w:val="1"/>
+        </w:numPr>
+        <w:spacing w:line="276" w:lineRule="auto"/>
+        <w:rPr>
+          <w:rFonts w:ascii="STKaiti" w:eastAsia="STKaiti" w:hAnsi="STKaiti"/>
+          <w:iCs/>
+          <w:lang w:val="en-US"/>
+        </w:rPr>
+      </w:pPr>
+      <w:r>
+        <w:rPr>
+          <w:rFonts w:ascii="STKaiti" w:eastAsia="STKaiti" w:hAnsi="STKaiti" w:hint="eastAsia"/>
+          <w:iCs/>
+          <w:lang w:val="en-US"/>
+        </w:rPr>
+        <w:t>有理数集</w:t>
+      </w:r>
+      <m:oMath>
+        <m:r>
+          <m:rPr>
+            <m:scr m:val="double-struck"/>
+          </m:rPr>
+          <w:rPr>
+            <w:rFonts w:ascii="Cambria Math" w:eastAsia="STKaiti" w:hAnsi="Cambria Math"/>
+            <w:lang w:val="en-US"/>
+          </w:rPr>
+          <m:t>Q=</m:t>
+        </m:r>
+        <m:d>
+          <m:dPr>
+            <m:begChr m:val="{"/>
+            <m:endChr m:val="}"/>
+            <m:ctrlPr>
+              <w:rPr>
+                <w:rFonts w:ascii="Cambria Math" w:eastAsia="STKaiti" w:hAnsi="Cambria Math"/>
+                <w:i/>
+                <w:iCs/>
+                <w:lang w:val="en-US"/>
+              </w:rPr>
+            </m:ctrlPr>
+          </m:dPr>
+          <m:e>
+            <m:f>
+              <m:fPr>
+                <m:type m:val="skw"/>
+                <m:ctrlPr>
+                  <w:rPr>
+                    <w:rFonts w:ascii="Cambria Math" w:eastAsia="STKaiti" w:hAnsi="Cambria Math"/>
+                    <w:i/>
+                    <w:iCs/>
+                    <w:lang w:val="en-US"/>
+                  </w:rPr>
+                </m:ctrlPr>
+              </m:fPr>
+              <m:num>
+                <m:r>
+                  <w:rPr>
+                    <w:rFonts w:ascii="Cambria Math" w:eastAsia="STKaiti" w:hAnsi="Cambria Math" w:hint="eastAsia"/>
+                    <w:lang w:val="en-US"/>
+                  </w:rPr>
+                  <m:t>p</m:t>
+                </m:r>
+              </m:num>
+              <m:den>
+                <m:r>
+                  <w:rPr>
+                    <w:rFonts w:ascii="Cambria Math" w:eastAsia="STKaiti" w:hAnsi="Cambria Math"/>
+                    <w:lang w:val="en-US"/>
+                  </w:rPr>
+                  <m:t>q</m:t>
+                </m:r>
+              </m:den>
+            </m:f>
+            <m:r>
+              <w:rPr>
+                <w:rFonts w:ascii="Cambria Math" w:eastAsia="STKaiti" w:hAnsi="Cambria Math"/>
+                <w:lang w:val="en-US"/>
+              </w:rPr>
+              <m:t>:p,q</m:t>
+            </m:r>
+            <m:r>
+              <m:rPr>
+                <m:scr m:val="double-struck"/>
+              </m:rPr>
+              <w:rPr>
+                <w:rFonts w:ascii="Cambria Math" w:eastAsia="STKaiti" w:hAnsi="Cambria Math"/>
+                <w:lang w:val="en-US"/>
+              </w:rPr>
+              <m:t>∈Z,</m:t>
+            </m:r>
+            <m:r>
+              <w:rPr>
+                <w:rFonts w:ascii="Cambria Math" w:eastAsia="STKaiti" w:hAnsi="Cambria Math"/>
+                <w:lang w:val="en-US"/>
+              </w:rPr>
+              <m:t>q≠0</m:t>
+            </m:r>
+          </m:e>
+        </m:d>
+      </m:oMath>
+    </w:p>
+    <w:p>
+      <w:pPr>
+        <w:pStyle w:val="ListParagraph"/>
+        <w:numPr>
+          <w:ilvl w:val="0"/>
+          <w:numId w:val="1"/>
+        </w:numPr>
+        <w:spacing w:line="276" w:lineRule="auto"/>
+        <w:rPr>
+          <w:rFonts w:ascii="STKaiti" w:eastAsia="STKaiti" w:hAnsi="STKaiti"/>
+          <w:iCs/>
+          <w:lang w:val="en-US"/>
+        </w:rPr>
+      </w:pPr>
+      <w:r>
+        <w:rPr>
+          <w:rFonts w:ascii="STKaiti" w:eastAsia="STKaiti" w:hAnsi="STKaiti" w:hint="eastAsia"/>
+          <w:iCs/>
+          <w:lang w:val="en-US"/>
+        </w:rPr>
+        <w:t>实数集</w:t>
+      </w:r>
+      <m:oMath>
+        <m:r>
+          <m:rPr>
+            <m:scr m:val="double-struck"/>
+          </m:rPr>
+          <w:rPr>
+            <w:rFonts w:ascii="Cambria Math" w:eastAsia="STKaiti" w:hAnsi="Cambria Math"/>
+            <w:lang w:val="en-US"/>
+          </w:rPr>
+          <m:t>R</m:t>
+        </m:r>
+      </m:oMath>
+    </w:p>
+    <w:p>
+      <w:pPr>
+        <w:pStyle w:val="ListParagraph"/>
+        <w:numPr>
+          <w:ilvl w:val="0"/>
+          <w:numId w:val="1"/>
+        </w:numPr>
+        <w:spacing w:line="276" w:lineRule="auto"/>
+        <w:rPr>
+          <w:rFonts w:ascii="STKaiti" w:eastAsia="STKaiti" w:hAnsi="STKaiti"/>
+          <w:iCs/>
+          <w:lang w:val="en-US"/>
+        </w:rPr>
+      </w:pPr>
+      <w:r>
+        <w:rPr>
+          <w:rFonts w:ascii="STKaiti" w:eastAsia="STKaiti" w:hAnsi="STKaiti" w:hint="eastAsia"/>
+          <w:iCs/>
+          <w:lang w:val="en-US"/>
+        </w:rPr>
+        <w:t>复数集</w:t>
+      </w:r>
+      <m:oMath>
+        <m:r>
+          <m:rPr>
+            <m:scr m:val="double-struck"/>
+          </m:rPr>
+          <w:rPr>
+            <w:rFonts w:ascii="Cambria Math" w:eastAsia="STKaiti" w:hAnsi="Cambria Math"/>
+            <w:lang w:val="en-US"/>
+          </w:rPr>
+          <m:t>C</m:t>
+        </m:r>
+      </m:oMath>
+    </w:p>
+    <w:p>
+      <w:pPr>
+        <w:pStyle w:val="ListParagraph"/>
+        <w:numPr>
+          <w:ilvl w:val="0"/>
+          <w:numId w:val="1"/>
+        </w:numPr>
+        <w:spacing w:line="276" w:lineRule="auto"/>
+        <w:rPr>
+          <w:rFonts w:ascii="STKaiti" w:eastAsia="STKaiti" w:hAnsi="STKaiti"/>
+          <w:iCs/>
+          <w:lang w:val="en-US"/>
+        </w:rPr>
+      </w:pPr>
+      <m:oMath>
+        <m:r>
+          <m:rPr>
+            <m:scr m:val="double-struck"/>
+          </m:rPr>
+          <w:rPr>
+            <w:rFonts w:ascii="Cambria Math" w:eastAsia="STKaiti" w:hAnsi="Cambria Math"/>
+            <w:lang w:val="en-US"/>
+          </w:rPr>
+          <m:t>W⊂N⊂Z⊂Q⊂R⊂C</m:t>
+        </m:r>
+      </m:oMath>
+    </w:p>
+    <w:p>
+      <w:pPr>
+        <w:pStyle w:val="ListParagraph"/>
+        <w:spacing w:line="276" w:lineRule="auto"/>
+        <w:ind w:left="0"/>
+        <w:rPr>
+          <w:rFonts w:ascii="STKaiti" w:eastAsia="STKaiti" w:hAnsi="STKaiti"/>
+          <w:iCs/>
+          <w:lang w:val="en-US"/>
+        </w:rPr>
+      </w:pPr>
+    </w:p>
+    <w:p>
+      <w:pPr>
+        <w:pStyle w:val="ListParagraph"/>
+        <w:numPr>
+          <w:ilvl w:val="0"/>
+          <w:numId w:val="1"/>
+        </w:numPr>
+        <w:spacing w:line="276" w:lineRule="auto"/>
+        <w:rPr>
+          <w:rFonts w:ascii="STKaiti" w:eastAsia="STKaiti" w:hAnsi="STKaiti"/>
+          <w:iCs/>
+          <w:lang w:val="en-US"/>
+        </w:rPr>
+      </w:pPr>
+      <w:r>
+        <w:rPr>
+          <w:rFonts w:ascii="STKaiti" w:eastAsia="STKaiti" w:hAnsi="STKaiti" w:hint="eastAsia"/>
+          <w:b/>
+          <w:bCs/>
+          <w:iCs/>
+          <w:lang w:val="en-US"/>
+        </w:rPr>
+        <w:t>基数</w:t>
+      </w:r>
+      <w:r>
+        <w:rPr>
+          <w:rFonts w:ascii="STKaiti" w:eastAsia="STKaiti" w:hAnsi="STKaiti" w:hint="eastAsia"/>
+          <w:iCs/>
+          <w:lang w:val="en-US"/>
+        </w:rPr>
+        <w:t>或</w:t>
+      </w:r>
+      <w:r>
+        <w:rPr>
+          <w:rFonts w:ascii="STKaiti" w:eastAsia="STKaiti" w:hAnsi="STKaiti" w:hint="eastAsia"/>
+          <w:b/>
+          <w:bCs/>
+          <w:iCs/>
+          <w:lang w:val="en-US"/>
+        </w:rPr>
+        <w:t>势</w:t>
+      </w:r>
+      <w:r>
+        <w:rPr>
+          <w:rFonts w:ascii="STKaiti" w:eastAsia="STKaiti" w:hAnsi="STKaiti" w:hint="eastAsia"/>
+          <w:iCs/>
+          <w:lang w:val="en-US"/>
+        </w:rPr>
+        <w:t>：集合中元素的个数。具有相同基数的集合称作</w:t>
+      </w:r>
+      <w:r>
+        <w:rPr>
+          <w:rFonts w:ascii="STKaiti" w:eastAsia="STKaiti" w:hAnsi="STKaiti" w:hint="eastAsia"/>
+          <w:b/>
+          <w:bCs/>
+          <w:iCs/>
+          <w:lang w:val="en-US"/>
+        </w:rPr>
+        <w:t>等势的集合</w:t>
+      </w:r>
+      <w:r>
+        <w:rPr>
+          <w:rFonts w:ascii="STKaiti" w:eastAsia="STKaiti" w:hAnsi="STKaiti" w:hint="eastAsia"/>
+          <w:iCs/>
+          <w:lang w:val="en-US"/>
+        </w:rPr>
+        <w:t>。</w:t>
+      </w:r>
+    </w:p>
+    <w:p>
+      <w:pPr>
+        <w:pStyle w:val="ListParagraph"/>
+        <w:numPr>
+          <w:ilvl w:val="0"/>
+          <w:numId w:val="1"/>
+        </w:numPr>
+        <w:spacing w:line="276" w:lineRule="auto"/>
+        <w:rPr>
+          <w:rFonts w:ascii="STKaiti" w:eastAsia="STKaiti" w:hAnsi="STKaiti"/>
+          <w:iCs/>
+          <w:lang w:val="en-US"/>
+        </w:rPr>
+      </w:pPr>
+      <w:r>
+        <w:rPr>
+          <w:rFonts w:ascii="STKaiti" w:eastAsia="STKaiti" w:hAnsi="STKaiti" w:hint="eastAsia"/>
+          <w:iCs/>
+          <w:lang w:val="en-US"/>
+        </w:rPr>
+        <w:t>如果集合A和B之间存在一个双射</w:t>
+      </w:r>
+      <m:oMath>
+        <m:r>
+          <w:rPr>
+            <w:rFonts w:ascii="Cambria Math" w:eastAsia="STKaiti" w:hAnsi="Cambria Math" w:hint="eastAsia"/>
+            <w:lang w:val="en-US"/>
+          </w:rPr>
+          <m:t>f</m:t>
+        </m:r>
+        <m:r>
+          <w:rPr>
+            <w:rFonts w:ascii="Cambria Math" w:eastAsia="STKaiti" w:hAnsi="Cambria Math"/>
+            <w:lang w:val="en-US"/>
+          </w:rPr>
+          <m:t xml:space="preserve"> : A⟶B</m:t>
+        </m:r>
+      </m:oMath>
+      <w:r>
+        <w:rPr>
+          <w:rFonts w:ascii="STKaiti" w:eastAsia="STKaiti" w:hAnsi="STKaiti" w:hint="eastAsia"/>
+          <w:iCs/>
+          <w:lang w:val="en-US"/>
+        </w:rPr>
+        <w:t>，那么A和B具有相同的基数</w:t>
+      </w:r>
+      <w:r>
+        <w:rPr>
+          <w:rFonts w:ascii="STKaiti" w:eastAsia="STKaiti" w:hAnsi="STKaiti" w:hint="eastAsia"/>
+          <w:iCs/>
+          <w:lang w:val="en-US"/>
+        </w:rPr>
+        <w:t>，</w:t>
+      </w:r>
+      <w:r>
+        <w:rPr>
+          <w:rFonts w:ascii="STKaiti" w:eastAsia="STKaiti" w:hAnsi="STKaiti" w:hint="eastAsia"/>
+          <w:iCs/>
+          <w:lang w:val="en-US"/>
+        </w:rPr>
+        <w:t>并记作</w:t>
+      </w:r>
+      <m:oMath>
+        <m:d>
+          <m:dPr>
+            <m:begChr m:val="|"/>
+            <m:endChr m:val="|"/>
+            <m:ctrlPr>
+              <w:rPr>
+                <w:rFonts w:ascii="Cambria Math" w:eastAsia="STKaiti" w:hAnsi="Cambria Math"/>
+                <w:i/>
+                <w:iCs/>
+                <w:lang w:val="en-US"/>
+              </w:rPr>
+            </m:ctrlPr>
+          </m:dPr>
+          <m:e>
+            <m:r>
+              <w:rPr>
+                <w:rFonts w:ascii="Cambria Math" w:eastAsia="STKaiti" w:hAnsi="Cambria Math" w:hint="eastAsia"/>
+                <w:lang w:val="en-US"/>
+              </w:rPr>
+              <m:t>A</m:t>
+            </m:r>
+          </m:e>
+        </m:d>
+        <m:r>
+          <w:rPr>
+            <w:rFonts w:ascii="Cambria Math" w:eastAsia="STKaiti" w:hAnsi="Cambria Math"/>
+            <w:lang w:val="en-US"/>
+          </w:rPr>
+          <m:t>=</m:t>
+        </m:r>
+        <m:d>
+          <m:dPr>
+            <m:begChr m:val="|"/>
+            <m:endChr m:val="|"/>
+            <m:ctrlPr>
+              <w:rPr>
+                <w:rFonts w:ascii="Cambria Math" w:eastAsia="STKaiti" w:hAnsi="Cambria Math"/>
+                <w:i/>
+                <w:iCs/>
+                <w:lang w:val="en-US"/>
+              </w:rPr>
+            </m:ctrlPr>
+          </m:dPr>
+          <m:e>
+            <m:r>
+              <w:rPr>
+                <w:rFonts w:ascii="Cambria Math" w:eastAsia="STKaiti" w:hAnsi="Cambria Math" w:hint="eastAsia"/>
+                <w:lang w:val="en-US"/>
+              </w:rPr>
+              <m:t>B</m:t>
+            </m:r>
+          </m:e>
+        </m:d>
+      </m:oMath>
+      <w:r>
+        <w:rPr>
+          <w:rFonts w:ascii="STKaiti" w:eastAsia="STKaiti" w:hAnsi="STKaiti" w:hint="eastAsia"/>
+          <w:iCs/>
+          <w:lang w:val="en-US"/>
+        </w:rPr>
+        <w:t>。</w:t>
+      </w:r>
+    </w:p>
+    <w:p>
+      <w:pPr>
+        <w:pStyle w:val="ListParagraph"/>
+        <w:numPr>
+          <w:ilvl w:val="0"/>
+          <w:numId w:val="1"/>
+        </w:numPr>
+        <w:spacing w:line="276" w:lineRule="auto"/>
+        <w:rPr>
+          <w:rFonts w:ascii="STKaiti" w:eastAsia="STKaiti" w:hAnsi="STKaiti"/>
+          <w:iCs/>
+          <w:lang w:val="en-US"/>
+        </w:rPr>
+      </w:pPr>
+      <w:r>
+        <w:rPr>
+          <w:rFonts w:ascii="STKaiti" w:eastAsia="STKaiti" w:hAnsi="STKaiti" w:hint="eastAsia"/>
+          <w:iCs/>
+          <w:lang w:val="en-US"/>
+        </w:rPr>
+        <w:t>如果</w:t>
+      </w:r>
+      <w:r>
+        <w:rPr>
+          <w:rFonts w:ascii="STKaiti" w:eastAsia="STKaiti" w:hAnsi="STKaiti" w:hint="eastAsia"/>
+          <w:iCs/>
+          <w:lang w:val="en-US"/>
+        </w:rPr>
+        <w:t>集合</w:t>
+      </w:r>
+      <w:r>
+        <w:rPr>
+          <w:rFonts w:ascii="STKaiti" w:eastAsia="STKaiti" w:hAnsi="STKaiti" w:hint="eastAsia"/>
+          <w:iCs/>
+          <w:lang w:val="en-US"/>
+        </w:rPr>
+        <w:t>A包含有限多个元素（设有</w:t>
+      </w:r>
+      <m:oMath>
+        <m:r>
+          <w:rPr>
+            <w:rFonts w:ascii="Cambria Math" w:eastAsia="STKaiti" w:hAnsi="Cambria Math" w:hint="eastAsia"/>
+            <w:lang w:val="en-US"/>
+          </w:rPr>
+          <m:t>n</m:t>
+        </m:r>
+      </m:oMath>
+      <w:r>
+        <w:rPr>
+          <w:rFonts w:ascii="STKaiti" w:eastAsia="STKaiti" w:hAnsi="STKaiti" w:hint="eastAsia"/>
+          <w:iCs/>
+          <w:lang w:val="en-US"/>
+        </w:rPr>
+        <w:t>个元素），那么存在一个从A到</w:t>
+      </w:r>
+      <m:oMath>
+        <m:d>
+          <m:dPr>
+            <m:begChr m:val="{"/>
+            <m:endChr m:val="}"/>
+            <m:ctrlPr>
+              <w:rPr>
+                <w:rFonts w:ascii="Cambria Math" w:eastAsia="STKaiti" w:hAnsi="Cambria Math"/>
+                <w:i/>
+                <w:iCs/>
+                <w:lang w:val="en-US"/>
+              </w:rPr>
+            </m:ctrlPr>
+          </m:dPr>
+          <m:e>
+            <m:r>
+              <w:rPr>
+                <w:rFonts w:ascii="Cambria Math" w:eastAsia="STKaiti" w:hAnsi="Cambria Math"/>
+                <w:lang w:val="en-US"/>
+              </w:rPr>
+              <m:t>1,2,3,…,n</m:t>
+            </m:r>
+          </m:e>
+        </m:d>
+      </m:oMath>
+      <w:r>
+        <w:rPr>
+          <w:rFonts w:ascii="STKaiti" w:eastAsia="STKaiti" w:hAnsi="STKaiti" w:hint="eastAsia"/>
+          <w:iCs/>
+          <w:lang w:val="en-US"/>
+        </w:rPr>
+        <w:t>的双射，我们称</w:t>
+      </w:r>
+      <w:r>
+        <w:rPr>
+          <w:rFonts w:ascii="STKaiti" w:eastAsia="STKaiti" w:hAnsi="STKaiti" w:hint="eastAsia"/>
+          <w:iCs/>
+          <w:lang w:val="en-US"/>
+        </w:rPr>
+        <w:t>集合</w:t>
+      </w:r>
+      <w:r>
+        <w:rPr>
+          <w:rFonts w:ascii="STKaiti" w:eastAsia="STKaiti" w:hAnsi="STKaiti" w:hint="eastAsia"/>
+          <w:iCs/>
+          <w:lang w:val="en-US"/>
+        </w:rPr>
+        <w:t>A是</w:t>
+      </w:r>
+      <w:r>
+        <w:rPr>
+          <w:rFonts w:ascii="STKaiti" w:eastAsia="STKaiti" w:hAnsi="STKaiti" w:hint="eastAsia"/>
+          <w:b/>
+          <w:bCs/>
+          <w:iCs/>
+          <w:lang w:val="en-US"/>
+        </w:rPr>
+        <w:t>有限的</w:t>
+      </w:r>
+      <w:r>
+        <w:rPr>
+          <w:rFonts w:ascii="STKaiti" w:eastAsia="STKaiti" w:hAnsi="STKaiti" w:hint="eastAsia"/>
+          <w:iCs/>
+          <w:lang w:val="en-US"/>
+        </w:rPr>
+        <w:t>，并且</w:t>
+      </w:r>
+      <m:oMath>
+        <m:d>
+          <m:dPr>
+            <m:begChr m:val="|"/>
+            <m:endChr m:val="|"/>
+            <m:ctrlPr>
+              <w:rPr>
+                <w:rFonts w:ascii="Cambria Math" w:eastAsia="STKaiti" w:hAnsi="Cambria Math"/>
+                <w:i/>
+                <w:iCs/>
+                <w:lang w:val="en-US"/>
+              </w:rPr>
+            </m:ctrlPr>
+          </m:dPr>
+          <m:e>
+            <m:r>
+              <w:rPr>
+                <w:rFonts w:ascii="Cambria Math" w:eastAsia="STKaiti" w:hAnsi="Cambria Math" w:hint="eastAsia"/>
+                <w:lang w:val="en-US"/>
+              </w:rPr>
+              <m:t>A</m:t>
+            </m:r>
+          </m:e>
+        </m:d>
+        <m:r>
+          <w:rPr>
+            <w:rFonts w:ascii="Cambria Math" w:eastAsia="STKaiti" w:hAnsi="Cambria Math"/>
+            <w:lang w:val="en-US"/>
+          </w:rPr>
+          <m:t>=</m:t>
+        </m:r>
+        <m:r>
+          <w:rPr>
+            <w:rFonts w:ascii="Cambria Math" w:eastAsia="STKaiti" w:hAnsi="Cambria Math" w:hint="eastAsia"/>
+            <w:lang w:val="en-US"/>
+          </w:rPr>
+          <m:t>n</m:t>
+        </m:r>
+        <m:r>
+          <w:rPr>
+            <w:rFonts w:ascii="Cambria Math" w:eastAsia="STKaiti" w:hAnsi="Cambria Math"/>
+            <w:lang w:val="en-US"/>
+          </w:rPr>
+          <m:t>&lt;∞</m:t>
+        </m:r>
+      </m:oMath>
+      <w:r>
+        <w:rPr>
+          <w:rFonts w:ascii="STKaiti" w:eastAsia="STKaiti" w:hAnsi="STKaiti" w:hint="eastAsia"/>
+          <w:iCs/>
+          <w:lang w:val="en-US"/>
+        </w:rPr>
+        <w:t>。</w:t>
       </w:r>
     </w:p>
     <w:p>
@@ -8520,7 +11261,7 @@
           <w:iCs/>
           <w:lang w:val="en-US"/>
         </w:rPr>
-        <w:t>超越数和实数是不可数的。</w:t>
+        <w:t>有限集有相同的基数，当且仅当它们的元素个数相同。</w:t>
       </w:r>
     </w:p>
     <w:p>
@@ -8540,20 +11281,135 @@
       <w:r>
         <w:rPr>
           <w:rFonts w:ascii="STKaiti" w:eastAsia="STKaiti" w:hAnsi="STKaiti" w:hint="eastAsia"/>
+          <w:iCs/>
+          <w:lang w:val="en-US"/>
+        </w:rPr>
+        <w:t>对于集合A</w:t>
+      </w:r>
+      <w:r>
+        <w:rPr>
+          <w:rFonts w:ascii="STKaiti" w:eastAsia="STKaiti" w:hAnsi="STKaiti" w:hint="eastAsia"/>
+          <w:iCs/>
+          <w:lang w:val="en-US"/>
+        </w:rPr>
+        <w:t>来说</w:t>
+      </w:r>
+      <w:r>
+        <w:rPr>
+          <w:rFonts w:ascii="STKaiti" w:eastAsia="STKaiti" w:hAnsi="STKaiti" w:hint="eastAsia"/>
+          <w:iCs/>
+          <w:lang w:val="en-US"/>
+        </w:rPr>
+        <w:t>，如果存在一个映射</w:t>
+      </w:r>
+      <m:oMath>
+        <m:r>
+          <w:rPr>
+            <w:rFonts w:ascii="Cambria Math" w:eastAsia="STKaiti" w:hAnsi="Cambria Math" w:hint="eastAsia"/>
+            <w:lang w:val="en-US"/>
+          </w:rPr>
+          <m:t>f</m:t>
+        </m:r>
+        <m:r>
+          <w:rPr>
+            <w:rFonts w:ascii="Cambria Math" w:eastAsia="STKaiti" w:hAnsi="Cambria Math"/>
+            <w:lang w:val="en-US"/>
+          </w:rPr>
+          <m:t>: A⟶A</m:t>
+        </m:r>
+      </m:oMath>
+      <w:r>
+        <w:rPr>
+          <w:rFonts w:ascii="STKaiti" w:eastAsia="STKaiti" w:hAnsi="STKaiti" w:hint="eastAsia"/>
+          <w:iCs/>
+          <w:lang w:val="en-US"/>
+        </w:rPr>
+        <w:t>是单射但非满射的，那么集合A就被称作</w:t>
+      </w:r>
+      <w:r>
+        <w:rPr>
+          <w:rFonts w:ascii="STKaiti" w:eastAsia="STKaiti" w:hAnsi="STKaiti" w:hint="eastAsia"/>
           <w:b/>
           <w:bCs/>
           <w:iCs/>
           <w:lang w:val="en-US"/>
         </w:rPr>
-        <w:t>超限数</w:t>
-      </w:r>
-      <w:r>
-        <w:rPr>
-          <w:rFonts w:ascii="STKaiti" w:eastAsia="STKaiti" w:hAnsi="STKaiti" w:hint="eastAsia"/>
-          <w:iCs/>
-          <w:lang w:val="en-US"/>
-        </w:rPr>
-        <w:t>：</w:t>
+        <w:t>无限的</w:t>
+      </w:r>
+      <w:r>
+        <w:rPr>
+          <w:rFonts w:ascii="STKaiti" w:eastAsia="STKaiti" w:hAnsi="STKaiti" w:hint="eastAsia"/>
+          <w:iCs/>
+          <w:lang w:val="en-US"/>
+        </w:rPr>
+        <w:t>。</w:t>
+      </w:r>
+    </w:p>
+    <w:p>
+      <w:pPr>
+        <w:pStyle w:val="ListParagraph"/>
+        <w:numPr>
+          <w:ilvl w:val="1"/>
+          <w:numId w:val="1"/>
+        </w:numPr>
+        <w:spacing w:line="276" w:lineRule="auto"/>
+        <w:rPr>
+          <w:rFonts w:ascii="STKaiti" w:eastAsia="STKaiti" w:hAnsi="STKaiti"/>
+          <w:iCs/>
+          <w:lang w:val="en-US"/>
+        </w:rPr>
+      </w:pPr>
+      <m:oMath>
+        <m:r>
+          <m:rPr>
+            <m:scr m:val="double-struck"/>
+          </m:rPr>
+          <w:rPr>
+            <w:rFonts w:ascii="Cambria Math" w:eastAsia="STKaiti" w:hAnsi="Cambria Math"/>
+            <w:lang w:val="en-US"/>
+          </w:rPr>
+          <m:t>N→N :</m:t>
+        </m:r>
+        <m:r>
+          <w:rPr>
+            <w:rFonts w:ascii="Cambria Math" w:eastAsia="STKaiti" w:hAnsi="Cambria Math"/>
+            <w:lang w:val="en-US"/>
+          </w:rPr>
+          <m:t>n⟼n+1</m:t>
+        </m:r>
+      </m:oMath>
+      <w:r>
+        <w:rPr>
+          <w:rFonts w:ascii="STKaiti" w:eastAsia="STKaiti" w:hAnsi="STKaiti" w:hint="eastAsia"/>
+          <w:iCs/>
+          <w:lang w:val="en-US"/>
+        </w:rPr>
+        <w:t>，上域中的</w:t>
+      </w:r>
+      <m:oMath>
+        <m:r>
+          <w:rPr>
+            <w:rFonts w:ascii="Cambria Math" w:eastAsia="STKaiti" w:hAnsi="Cambria Math"/>
+            <w:lang w:val="en-US"/>
+          </w:rPr>
+          <m:t>0</m:t>
+        </m:r>
+      </m:oMath>
+      <w:r>
+        <w:rPr>
+          <w:rFonts w:ascii="STKaiti" w:eastAsia="STKaiti" w:hAnsi="STKaiti" w:hint="eastAsia"/>
+          <w:iCs/>
+          <w:lang w:val="en-US"/>
+        </w:rPr>
+        <w:t>无映射。</w:t>
+      </w:r>
+      <w:r>
+        <w:rPr>
+          <w:rFonts w:ascii="STKaiti" w:eastAsia="STKaiti" w:hAnsi="STKaiti" w:hint="eastAsia"/>
+          <w:iCs/>
+          <w:lang w:val="en-US"/>
+        </w:rPr>
+        <w:t>自然数集是无限的。</w:t>
       </w:r>
     </w:p>
     <w:p>
@@ -8570,6 +11426,223 @@
           <w:lang w:val="en-US"/>
         </w:rPr>
       </w:pPr>
+      <w:r>
+        <w:rPr>
+          <w:rFonts w:ascii="STKaiti" w:eastAsia="STKaiti" w:hAnsi="STKaiti" w:hint="eastAsia"/>
+          <w:iCs/>
+          <w:lang w:val="en-US"/>
+        </w:rPr>
+        <w:t>如果集合A与整数集</w:t>
+      </w:r>
+      <m:oMath>
+        <m:r>
+          <m:rPr>
+            <m:scr m:val="double-struck"/>
+          </m:rPr>
+          <w:rPr>
+            <w:rFonts w:ascii="Cambria Math" w:eastAsia="STKaiti" w:hAnsi="Cambria Math"/>
+            <w:lang w:val="en-US"/>
+          </w:rPr>
+          <m:t>Z</m:t>
+        </m:r>
+      </m:oMath>
+      <w:r>
+        <w:rPr>
+          <w:rFonts w:ascii="STKaiti" w:eastAsia="STKaiti" w:hAnsi="STKaiti" w:hint="eastAsia"/>
+          <w:iCs/>
+          <w:lang w:val="en-US"/>
+        </w:rPr>
+        <w:t>之间存在一个双射，那么A就是</w:t>
+      </w:r>
+      <w:r>
+        <w:rPr>
+          <w:rFonts w:ascii="STKaiti" w:eastAsia="STKaiti" w:hAnsi="STKaiti" w:hint="eastAsia"/>
+          <w:b/>
+          <w:bCs/>
+          <w:iCs/>
+          <w:lang w:val="en-US"/>
+        </w:rPr>
+        <w:t>可数的</w:t>
+      </w:r>
+      <w:r>
+        <w:rPr>
+          <w:rFonts w:ascii="STKaiti" w:eastAsia="STKaiti" w:hAnsi="STKaiti" w:hint="eastAsia"/>
+          <w:iCs/>
+          <w:lang w:val="en-US"/>
+        </w:rPr>
+        <w:t>，如果A是有限或者可数的，那么A就是</w:t>
+      </w:r>
+      <w:r>
+        <w:rPr>
+          <w:rFonts w:ascii="STKaiti" w:eastAsia="STKaiti" w:hAnsi="STKaiti" w:hint="eastAsia"/>
+          <w:b/>
+          <w:bCs/>
+          <w:iCs/>
+          <w:lang w:val="en-US"/>
+        </w:rPr>
+        <w:t>至多可数的</w:t>
+      </w:r>
+      <w:r>
+        <w:rPr>
+          <w:rFonts w:ascii="STKaiti" w:eastAsia="STKaiti" w:hAnsi="STKaiti" w:hint="eastAsia"/>
+          <w:iCs/>
+          <w:lang w:val="en-US"/>
+        </w:rPr>
+        <w:t>，如果A不是至多可数的，那么A就是</w:t>
+      </w:r>
+      <w:r>
+        <w:rPr>
+          <w:rFonts w:ascii="STKaiti" w:eastAsia="STKaiti" w:hAnsi="STKaiti" w:hint="eastAsia"/>
+          <w:b/>
+          <w:bCs/>
+          <w:iCs/>
+          <w:lang w:val="en-US"/>
+        </w:rPr>
+        <w:t>不可数的</w:t>
+      </w:r>
+      <w:r>
+        <w:rPr>
+          <w:rFonts w:ascii="STKaiti" w:eastAsia="STKaiti" w:hAnsi="STKaiti" w:hint="eastAsia"/>
+          <w:iCs/>
+          <w:lang w:val="en-US"/>
+        </w:rPr>
+        <w:t>。</w:t>
+      </w:r>
+    </w:p>
+    <w:p>
+      <w:pPr>
+        <w:pStyle w:val="ListParagraph"/>
+        <w:numPr>
+          <w:ilvl w:val="1"/>
+          <w:numId w:val="1"/>
+        </w:numPr>
+        <w:spacing w:line="276" w:lineRule="auto"/>
+        <w:rPr>
+          <w:rFonts w:ascii="STKaiti" w:eastAsia="STKaiti" w:hAnsi="STKaiti"/>
+          <w:iCs/>
+          <w:lang w:val="en-US"/>
+        </w:rPr>
+      </w:pPr>
+      <m:oMath>
+        <m:r>
+          <m:rPr>
+            <m:scr m:val="double-struck"/>
+          </m:rPr>
+          <w:rPr>
+            <w:rFonts w:ascii="Cambria Math" w:eastAsia="STKaiti" w:hAnsi="Cambria Math"/>
+            <w:lang w:val="en-US"/>
+          </w:rPr>
+          <m:t>W</m:t>
+        </m:r>
+      </m:oMath>
+      <w:r>
+        <w:rPr>
+          <w:rFonts w:ascii="STKaiti" w:eastAsia="STKaiti" w:hAnsi="STKaiti" w:hint="eastAsia"/>
+          <w:iCs/>
+          <w:lang w:val="en-US"/>
+        </w:rPr>
+        <w:t>、</w:t>
+      </w:r>
+      <m:oMath>
+        <m:r>
+          <m:rPr>
+            <m:scr m:val="double-struck"/>
+          </m:rPr>
+          <w:rPr>
+            <w:rFonts w:ascii="Cambria Math" w:eastAsia="STKaiti" w:hAnsi="Cambria Math"/>
+            <w:lang w:val="en-US"/>
+          </w:rPr>
+          <m:t>N</m:t>
+        </m:r>
+      </m:oMath>
+      <w:r>
+        <w:rPr>
+          <w:rFonts w:ascii="STKaiti" w:eastAsia="STKaiti" w:hAnsi="STKaiti" w:hint="eastAsia"/>
+          <w:iCs/>
+          <w:lang w:val="en-US"/>
+        </w:rPr>
+        <w:t>、</w:t>
+      </w:r>
+      <m:oMath>
+        <m:r>
+          <m:rPr>
+            <m:scr m:val="double-struck"/>
+          </m:rPr>
+          <w:rPr>
+            <w:rFonts w:ascii="Cambria Math" w:eastAsia="STKaiti" w:hAnsi="Cambria Math"/>
+            <w:lang w:val="en-US"/>
+          </w:rPr>
+          <m:t>Z</m:t>
+        </m:r>
+      </m:oMath>
+      <w:r>
+        <w:rPr>
+          <w:rFonts w:ascii="STKaiti" w:eastAsia="STKaiti" w:hAnsi="STKaiti" w:hint="eastAsia"/>
+          <w:iCs/>
+          <w:lang w:val="en-US"/>
+        </w:rPr>
+        <w:t>、</w:t>
+      </w:r>
+      <m:oMath>
+        <m:r>
+          <m:rPr>
+            <m:scr m:val="double-struck"/>
+          </m:rPr>
+          <w:rPr>
+            <w:rFonts w:ascii="Cambria Math" w:eastAsia="STKaiti" w:hAnsi="Cambria Math"/>
+            <w:lang w:val="en-US"/>
+          </w:rPr>
+          <m:t>Q</m:t>
+        </m:r>
+      </m:oMath>
+      <w:r>
+        <w:rPr>
+          <w:rFonts w:ascii="STKaiti" w:eastAsia="STKaiti" w:hAnsi="STKaiti" w:hint="eastAsia"/>
+          <w:iCs/>
+          <w:lang w:val="en-US"/>
+        </w:rPr>
+        <w:t>是可数的，</w:t>
+      </w:r>
+      <m:oMath>
+        <m:r>
+          <m:rPr>
+            <m:scr m:val="double-struck"/>
+          </m:rPr>
+          <w:rPr>
+            <w:rFonts w:ascii="Cambria Math" w:eastAsia="STKaiti" w:hAnsi="Cambria Math"/>
+            <w:lang w:val="en-US"/>
+          </w:rPr>
+          <m:t>R</m:t>
+        </m:r>
+      </m:oMath>
+      <w:r>
+        <w:rPr>
+          <w:rFonts w:ascii="STKaiti" w:eastAsia="STKaiti" w:hAnsi="STKaiti" w:hint="eastAsia"/>
+          <w:iCs/>
+          <w:lang w:val="en-US"/>
+        </w:rPr>
+        <w:t>、</w:t>
+      </w:r>
+      <m:oMath>
+        <m:r>
+          <m:rPr>
+            <m:scr m:val="double-struck"/>
+          </m:rPr>
+          <w:rPr>
+            <w:rFonts w:ascii="Cambria Math" w:eastAsia="STKaiti" w:hAnsi="Cambria Math"/>
+            <w:lang w:val="en-US"/>
+          </w:rPr>
+          <m:t>C</m:t>
+        </m:r>
+      </m:oMath>
+      <w:r>
+        <w:rPr>
+          <w:rFonts w:ascii="STKaiti" w:eastAsia="STKaiti" w:hAnsi="STKaiti" w:hint="eastAsia"/>
+          <w:iCs/>
+          <w:lang w:val="en-US"/>
+        </w:rPr>
+        <w:t>是不可数的。</w:t>
+      </w:r>
     </w:p>
     <w:p>
       <w:pPr>
@@ -8585,6 +11658,74 @@
           <w:lang w:val="en-US"/>
         </w:rPr>
       </w:pPr>
+      <w:r>
+        <w:rPr>
+          <w:rFonts w:ascii="STKaiti" w:eastAsia="STKaiti" w:hAnsi="STKaiti" w:hint="eastAsia"/>
+          <w:iCs/>
+          <w:lang w:val="en-US"/>
+        </w:rPr>
+        <w:t>如果需要证明S是一个可数集，只需要找到从S到</w:t>
+      </w:r>
+      <m:oMath>
+        <m:r>
+          <m:rPr>
+            <m:scr m:val="double-struck"/>
+          </m:rPr>
+          <w:rPr>
+            <w:rFonts w:ascii="Cambria Math" w:eastAsia="STKaiti" w:hAnsi="Cambria Math"/>
+            <w:lang w:val="en-US"/>
+          </w:rPr>
+          <m:t>W</m:t>
+        </m:r>
+      </m:oMath>
+      <w:r>
+        <w:rPr>
+          <w:rFonts w:ascii="STKaiti" w:eastAsia="STKaiti" w:hAnsi="STKaiti" w:hint="eastAsia"/>
+          <w:iCs/>
+          <w:lang w:val="en-US"/>
+        </w:rPr>
+        <w:t>、</w:t>
+      </w:r>
+      <m:oMath>
+        <m:r>
+          <m:rPr>
+            <m:scr m:val="double-struck"/>
+          </m:rPr>
+          <w:rPr>
+            <w:rFonts w:ascii="Cambria Math" w:eastAsia="STKaiti" w:hAnsi="Cambria Math"/>
+            <w:lang w:val="en-US"/>
+          </w:rPr>
+          <m:t>N</m:t>
+        </m:r>
+      </m:oMath>
+      <w:r>
+        <w:rPr>
+          <w:rFonts w:ascii="STKaiti" w:eastAsia="STKaiti" w:hAnsi="STKaiti" w:hint="eastAsia"/>
+          <w:iCs/>
+          <w:lang w:val="en-US"/>
+        </w:rPr>
+        <w:t>或者</w:t>
+      </w:r>
+      <m:oMath>
+        <m:r>
+          <m:rPr>
+            <m:scr m:val="double-struck"/>
+          </m:rPr>
+          <w:rPr>
+            <w:rFonts w:ascii="Cambria Math" w:eastAsia="STKaiti" w:hAnsi="Cambria Math"/>
+            <w:lang w:val="en-US"/>
+          </w:rPr>
+          <m:t>Z</m:t>
+        </m:r>
+      </m:oMath>
+      <w:r>
+        <w:rPr>
+          <w:rFonts w:ascii="STKaiti" w:eastAsia="STKaiti" w:hAnsi="STKaiti" w:hint="eastAsia"/>
+          <w:iCs/>
+          <w:lang w:val="en-US"/>
+        </w:rPr>
+        <w:t>的一个双射。</w:t>
+      </w:r>
     </w:p>
     <w:p>
       <w:pPr>
@@ -8600,6 +11741,114 @@
           <w:lang w:val="en-US"/>
         </w:rPr>
       </w:pPr>
+      <w:r>
+        <w:rPr>
+          <w:rFonts w:ascii="STKaiti" w:eastAsia="STKaiti" w:hAnsi="STKaiti" w:hint="eastAsia"/>
+          <w:iCs/>
+          <w:lang w:val="en-US"/>
+        </w:rPr>
+        <w:t>如果</w:t>
+      </w:r>
+      <w:r>
+        <w:rPr>
+          <w:rFonts w:ascii="STKaiti" w:eastAsia="STKaiti" w:hAnsi="STKaiti" w:hint="eastAsia"/>
+          <w:iCs/>
+          <w:lang w:val="en-US"/>
+        </w:rPr>
+        <w:t>A和B都是集合，</w:t>
+      </w:r>
+      <w:r>
+        <w:rPr>
+          <w:rFonts w:ascii="STKaiti" w:eastAsia="STKaiti" w:hAnsi="STKaiti" w:hint="eastAsia"/>
+          <w:b/>
+          <w:bCs/>
+          <w:iCs/>
+          <w:lang w:val="en-US"/>
+        </w:rPr>
+        <w:t>笛卡尔乘积</w:t>
+      </w:r>
+      <m:oMath>
+        <m:r>
+          <w:rPr>
+            <w:rFonts w:ascii="Cambria Math" w:eastAsia="STKaiti" w:hAnsi="Cambria Math" w:hint="eastAsia"/>
+            <w:lang w:val="en-US"/>
+          </w:rPr>
+          <m:t>A</m:t>
+        </m:r>
+        <m:r>
+          <w:rPr>
+            <w:rFonts w:ascii="Cambria Math" w:eastAsia="STKaiti" w:hAnsi="Cambria Math"/>
+            <w:lang w:val="en-US"/>
+          </w:rPr>
+          <m:t>×B=</m:t>
+        </m:r>
+        <m:d>
+          <m:dPr>
+            <m:begChr m:val="{"/>
+            <m:endChr m:val="}"/>
+            <m:ctrlPr>
+              <w:rPr>
+                <w:rFonts w:ascii="Cambria Math" w:eastAsia="STKaiti" w:hAnsi="Cambria Math"/>
+                <w:i/>
+                <w:iCs/>
+                <w:lang w:val="en-US"/>
+              </w:rPr>
+            </m:ctrlPr>
+          </m:dPr>
+          <m:e>
+            <m:d>
+              <m:dPr>
+                <m:ctrlPr>
+                  <w:rPr>
+                    <w:rFonts w:ascii="Cambria Math" w:eastAsia="STKaiti" w:hAnsi="Cambria Math"/>
+                    <w:i/>
+                    <w:iCs/>
+                    <w:lang w:val="en-US"/>
+                  </w:rPr>
+                </m:ctrlPr>
+              </m:dPr>
+              <m:e>
+                <m:r>
+                  <w:rPr>
+                    <w:rFonts w:ascii="Cambria Math" w:eastAsia="STKaiti" w:hAnsi="Cambria Math"/>
+                    <w:lang w:val="en-US"/>
+                  </w:rPr>
+                  <m:t>a,b</m:t>
+                </m:r>
+              </m:e>
+            </m:d>
+            <m:r>
+              <w:rPr>
+                <w:rFonts w:ascii="Cambria Math" w:eastAsia="STKaiti" w:hAnsi="Cambria Math"/>
+                <w:lang w:val="en-US"/>
+              </w:rPr>
+              <m:t xml:space="preserve"> : a∈A</m:t>
+            </m:r>
+            <m:r>
+              <w:rPr>
+                <w:rFonts w:ascii="Cambria Math" w:eastAsia="STKaiti" w:hAnsi="Cambria Math" w:hint="eastAsia"/>
+                <w:lang w:val="en-US"/>
+              </w:rPr>
+              <m:t>,</m:t>
+            </m:r>
+            <m:r>
+              <w:rPr>
+                <w:rFonts w:ascii="Cambria Math" w:eastAsia="STKaiti" w:hAnsi="Cambria Math"/>
+                <w:lang w:val="en-US"/>
+              </w:rPr>
+              <m:t>b∈B</m:t>
+            </m:r>
+          </m:e>
+        </m:d>
+      </m:oMath>
+      <w:r>
+        <w:rPr>
+          <w:rFonts w:ascii="STKaiti" w:eastAsia="STKaiti" w:hAnsi="STKaiti" w:hint="eastAsia"/>
+          <w:iCs/>
+          <w:lang w:val="en-US"/>
+        </w:rPr>
+        <w:t>。</w:t>
+      </w:r>
     </w:p>
     <w:p>
       <w:pPr>
@@ -8615,21 +11864,33 @@
           <w:lang w:val="en-US"/>
         </w:rPr>
       </w:pPr>
-      <w:r>
-        <w:rPr>
-          <w:rFonts w:ascii="STKaiti" w:eastAsia="STKaiti" w:hAnsi="STKaiti" w:hint="eastAsia"/>
-          <w:iCs/>
-          <w:lang w:val="en-US"/>
-        </w:rPr>
-        <w:t>不同</w:t>
-      </w:r>
-      <w:r>
-        <w:rPr>
-          <w:rFonts w:ascii="STKaiti" w:eastAsia="STKaiti" w:hAnsi="STKaiti" w:hint="eastAsia"/>
-          <w:iCs/>
-          <w:lang w:val="en-US"/>
-        </w:rPr>
-        <w:t>层次的无穷大。最小的称为可数（整数的个数），比可数更大的叫作不可数（实数的个数）。</w:t>
+    </w:p>
+    <w:p>
+      <w:pPr>
+        <w:spacing w:line="276" w:lineRule="auto"/>
+        <w:ind w:left="760"/>
+        <w:rPr>
+          <w:rFonts w:ascii="STKaiti" w:eastAsia="STKaiti" w:hAnsi="STKaiti" w:hint="eastAsia"/>
+          <w:lang w:val="en-US"/>
+        </w:rPr>
+      </w:pPr>
+    </w:p>
+    <w:p>
+      <w:pPr>
+        <w:spacing w:line="240" w:lineRule="auto"/>
+        <w:rPr>
+          <w:rFonts w:ascii="STKaiti" w:eastAsia="STKaiti" w:hAnsi="STKaiti" w:hint="eastAsia"/>
+          <w:iCs/>
+          <w:lang w:val="en-US"/>
+        </w:rPr>
+      </w:pPr>
+      <w:r>
+        <w:rPr>
+          <w:rFonts w:ascii="STKaiti" w:eastAsia="STKaiti" w:hAnsi="STKaiti"/>
+          <w:iCs/>
+          <w:lang w:val="en-US"/>
+        </w:rPr>
+        <w:br w:type="page"/>
       </w:r>
     </w:p>
     <w:p>
@@ -8646,6 +11907,80 @@
           <w:lang w:val="en-US"/>
         </w:rPr>
       </w:pPr>
+      <w:r>
+        <w:rPr>
+          <w:rFonts w:ascii="STKaiti" w:eastAsia="STKaiti" w:hAnsi="STKaiti" w:hint="eastAsia"/>
+          <w:b/>
+          <w:bCs/>
+          <w:iCs/>
+          <w:lang w:val="en-US"/>
+        </w:rPr>
+        <w:lastRenderedPageBreak/>
+        <w:t>集合</w:t>
+      </w:r>
+      <w:r>
+        <w:rPr>
+          <w:rFonts w:ascii="STKaiti" w:eastAsia="STKaiti" w:hAnsi="STKaiti" w:hint="eastAsia"/>
+          <w:iCs/>
+          <w:lang w:val="en-US"/>
+        </w:rPr>
+        <w:t>：由一些称作集合元素的对象组成的，用大括号表示。</w:t>
+      </w:r>
+    </w:p>
+    <w:p>
+      <w:pPr>
+        <w:pStyle w:val="ListParagraph"/>
+        <w:numPr>
+          <w:ilvl w:val="1"/>
+          <w:numId w:val="1"/>
+        </w:numPr>
+        <w:spacing w:line="276" w:lineRule="auto"/>
+        <w:rPr>
+          <w:rFonts w:ascii="STKaiti" w:eastAsia="STKaiti" w:hAnsi="STKaiti"/>
+          <w:iCs/>
+          <w:lang w:val="en-US"/>
+        </w:rPr>
+      </w:pPr>
+      <w:r>
+        <w:rPr>
+          <w:rFonts w:ascii="STKaiti" w:eastAsia="STKaiti" w:hAnsi="STKaiti" w:hint="eastAsia"/>
+          <w:iCs/>
+          <w:lang w:val="en-US"/>
+        </w:rPr>
+        <w:t>例如：</w:t>
+      </w:r>
+      <m:oMath>
+        <m:r>
+          <w:rPr>
+            <w:rFonts w:ascii="Cambria Math" w:eastAsia="STKaiti" w:hAnsi="Cambria Math"/>
+            <w:lang w:val="en-US"/>
+          </w:rPr>
+          <m:t>{1, 2, 3, 4}</m:t>
+        </m:r>
+      </m:oMath>
+    </w:p>
+    <w:p>
+      <w:pPr>
+        <w:pStyle w:val="ListParagraph"/>
+        <w:numPr>
+          <w:ilvl w:val="1"/>
+          <w:numId w:val="1"/>
+        </w:numPr>
+        <w:spacing w:line="276" w:lineRule="auto"/>
+        <w:rPr>
+          <w:rFonts w:ascii="STKaiti" w:eastAsia="STKaiti" w:hAnsi="STKaiti"/>
+          <w:iCs/>
+          <w:lang w:val="en-US"/>
+        </w:rPr>
+      </w:pPr>
+      <w:r>
+        <w:rPr>
+          <w:rFonts w:ascii="STKaiti" w:eastAsia="STKaiti" w:hAnsi="STKaiti" w:hint="eastAsia"/>
+          <w:iCs/>
+          <w:lang w:val="en-US"/>
+        </w:rPr>
+        <w:t>集合中的元素是唯一的，但是排列顺序无关紧要。</w:t>
+      </w:r>
     </w:p>
     <w:p>
       <w:pPr>
@@ -8661,6 +11996,60 @@
           <w:lang w:val="en-US"/>
         </w:rPr>
       </w:pPr>
+      <w:r>
+        <w:rPr>
+          <w:rFonts w:ascii="STKaiti" w:eastAsia="STKaiti" w:hAnsi="STKaiti" w:hint="eastAsia"/>
+          <w:b/>
+          <w:bCs/>
+          <w:iCs/>
+          <w:lang w:val="en-US"/>
+        </w:rPr>
+        <w:t>基数</w:t>
+      </w:r>
+      <w:r>
+        <w:rPr>
+          <w:rFonts w:ascii="STKaiti" w:eastAsia="STKaiti" w:hAnsi="STKaiti" w:hint="eastAsia"/>
+          <w:iCs/>
+          <w:lang w:val="en-US"/>
+        </w:rPr>
+        <w:t>或</w:t>
+      </w:r>
+      <w:r>
+        <w:rPr>
+          <w:rFonts w:ascii="STKaiti" w:eastAsia="STKaiti" w:hAnsi="STKaiti" w:hint="eastAsia"/>
+          <w:b/>
+          <w:bCs/>
+          <w:iCs/>
+          <w:lang w:val="en-US"/>
+        </w:rPr>
+        <w:t>势</w:t>
+      </w:r>
+      <w:r>
+        <w:rPr>
+          <w:rFonts w:ascii="STKaiti" w:eastAsia="STKaiti" w:hAnsi="STKaiti" w:hint="eastAsia"/>
+          <w:iCs/>
+          <w:lang w:val="en-US"/>
+        </w:rPr>
+        <w:t>：集合中元素的个数。具有相同基数的集合称作</w:t>
+      </w:r>
+      <w:r>
+        <w:rPr>
+          <w:rFonts w:ascii="STKaiti" w:eastAsia="STKaiti" w:hAnsi="STKaiti" w:hint="eastAsia"/>
+          <w:b/>
+          <w:bCs/>
+          <w:iCs/>
+          <w:lang w:val="en-US"/>
+        </w:rPr>
+        <w:t>等势的集合</w:t>
+      </w:r>
+      <w:r>
+        <w:rPr>
+          <w:rFonts w:ascii="STKaiti" w:eastAsia="STKaiti" w:hAnsi="STKaiti" w:hint="eastAsia"/>
+          <w:iCs/>
+          <w:lang w:val="en-US"/>
+        </w:rPr>
+        <w:t>。</w:t>
+      </w:r>
     </w:p>
     <w:p>
       <w:pPr>
@@ -8676,6 +12065,77 @@
           <w:lang w:val="en-US"/>
         </w:rPr>
       </w:pPr>
+      <w:r>
+        <w:rPr>
+          <w:rFonts w:ascii="STKaiti" w:eastAsia="STKaiti" w:hAnsi="STKaiti" w:hint="eastAsia"/>
+          <w:iCs/>
+          <w:lang w:val="en-US"/>
+        </w:rPr>
+        <w:t>有限集和无穷集</w:t>
+      </w:r>
+    </w:p>
+    <w:p>
+      <w:pPr>
+        <w:pStyle w:val="ListParagraph"/>
+        <w:numPr>
+          <w:ilvl w:val="1"/>
+          <w:numId w:val="1"/>
+        </w:numPr>
+        <w:spacing w:line="276" w:lineRule="auto"/>
+        <w:rPr>
+          <w:rFonts w:ascii="STKaiti" w:eastAsia="STKaiti" w:hAnsi="STKaiti"/>
+          <w:iCs/>
+          <w:lang w:val="en-US"/>
+        </w:rPr>
+      </w:pPr>
+      <w:r>
+        <w:rPr>
+          <w:rFonts w:ascii="STKaiti" w:eastAsia="STKaiti" w:hAnsi="STKaiti" w:hint="eastAsia"/>
+          <w:iCs/>
+          <w:lang w:val="en-US"/>
+        </w:rPr>
+        <w:t>可数</w:t>
+      </w:r>
+      <w:r>
+        <w:rPr>
+          <w:rFonts w:ascii="STKaiti" w:eastAsia="STKaiti" w:hAnsi="STKaiti" w:hint="eastAsia"/>
+          <w:iCs/>
+          <w:lang w:val="en-US"/>
+        </w:rPr>
+        <w:t>的</w:t>
+      </w:r>
+      <w:r>
+        <w:rPr>
+          <w:rFonts w:ascii="STKaiti" w:eastAsia="STKaiti" w:hAnsi="STKaiti" w:hint="eastAsia"/>
+          <w:iCs/>
+          <w:lang w:val="en-US"/>
+        </w:rPr>
+        <w:t>无穷和</w:t>
+      </w:r>
+      <w:r>
+        <w:rPr>
+          <w:rFonts w:ascii="STKaiti" w:eastAsia="STKaiti" w:hAnsi="STKaiti" w:hint="eastAsia"/>
+          <w:iCs/>
+          <w:lang w:val="en-US"/>
+        </w:rPr>
+        <w:t>不可数</w:t>
+      </w:r>
+      <w:r>
+        <w:rPr>
+          <w:rFonts w:ascii="STKaiti" w:eastAsia="STKaiti" w:hAnsi="STKaiti" w:hint="eastAsia"/>
+          <w:iCs/>
+          <w:lang w:val="en-US"/>
+        </w:rPr>
+        <w:t>的</w:t>
+      </w:r>
+      <w:r>
+        <w:rPr>
+          <w:rFonts w:ascii="STKaiti" w:eastAsia="STKaiti" w:hAnsi="STKaiti" w:hint="eastAsia"/>
+          <w:iCs/>
+          <w:lang w:val="en-US"/>
+        </w:rPr>
+        <w:t>无穷</w:t>
+      </w:r>
     </w:p>
     <w:p>
       <w:pPr>
@@ -8691,6 +12151,88 @@
           <w:lang w:val="en-US"/>
         </w:rPr>
       </w:pPr>
+      <w:r>
+        <w:rPr>
+          <w:rFonts w:ascii="STKaiti" w:eastAsia="STKaiti" w:hAnsi="STKaiti" w:hint="eastAsia"/>
+          <w:iCs/>
+          <w:lang w:val="en-US"/>
+        </w:rPr>
+        <w:t>如果集合中的元素能与自然数一一对应，那么称这个集合是</w:t>
+      </w:r>
+      <w:r>
+        <w:rPr>
+          <w:rFonts w:ascii="STKaiti" w:eastAsia="STKaiti" w:hAnsi="STKaiti" w:hint="eastAsia"/>
+          <w:b/>
+          <w:bCs/>
+          <w:iCs/>
+          <w:lang w:val="en-US"/>
+        </w:rPr>
+        <w:t>可数的</w:t>
+      </w:r>
+      <w:r>
+        <w:rPr>
+          <w:rFonts w:ascii="STKaiti" w:eastAsia="STKaiti" w:hAnsi="STKaiti" w:hint="eastAsia"/>
+          <w:b/>
+          <w:bCs/>
+          <w:iCs/>
+          <w:lang w:val="en-US"/>
+        </w:rPr>
+        <w:t>。</w:t>
+      </w:r>
+    </w:p>
+    <w:p>
+      <w:pPr>
+        <w:pStyle w:val="ListParagraph"/>
+        <w:numPr>
+          <w:ilvl w:val="1"/>
+          <w:numId w:val="1"/>
+        </w:numPr>
+        <w:spacing w:line="276" w:lineRule="auto"/>
+        <w:rPr>
+          <w:rFonts w:ascii="STKaiti" w:eastAsia="STKaiti" w:hAnsi="STKaiti"/>
+          <w:iCs/>
+          <w:lang w:val="en-US"/>
+        </w:rPr>
+      </w:pPr>
+      <w:r>
+        <w:rPr>
+          <w:rFonts w:ascii="STKaiti" w:eastAsia="STKaiti" w:hAnsi="STKaiti" w:hint="eastAsia"/>
+          <w:iCs/>
+          <w:lang w:val="en-US"/>
+        </w:rPr>
+        <w:t>自然数、整数、有理数、代数数</w:t>
+      </w:r>
+      <w:r>
+        <w:rPr>
+          <w:rFonts w:ascii="STKaiti" w:eastAsia="STKaiti" w:hAnsi="STKaiti" w:hint="eastAsia"/>
+          <w:iCs/>
+          <w:lang w:val="en-US"/>
+        </w:rPr>
+        <w:t>是可数的；</w:t>
+      </w:r>
+    </w:p>
+    <w:p>
+      <w:pPr>
+        <w:pStyle w:val="ListParagraph"/>
+        <w:numPr>
+          <w:ilvl w:val="1"/>
+          <w:numId w:val="1"/>
+        </w:numPr>
+        <w:spacing w:line="276" w:lineRule="auto"/>
+        <w:rPr>
+          <w:rFonts w:ascii="STKaiti" w:eastAsia="STKaiti" w:hAnsi="STKaiti"/>
+          <w:iCs/>
+          <w:lang w:val="en-US"/>
+        </w:rPr>
+      </w:pPr>
+      <w:r>
+        <w:rPr>
+          <w:rFonts w:ascii="STKaiti" w:eastAsia="STKaiti" w:hAnsi="STKaiti" w:hint="eastAsia"/>
+          <w:iCs/>
+          <w:lang w:val="en-US"/>
+        </w:rPr>
+        <w:t>超越数和实数是不可数的。</w:t>
+      </w:r>
     </w:p>
     <w:p>
       <w:pPr>
@@ -8706,6 +12248,24 @@
           <w:lang w:val="en-US"/>
         </w:rPr>
       </w:pPr>
+      <w:r>
+        <w:rPr>
+          <w:rFonts w:ascii="STKaiti" w:eastAsia="STKaiti" w:hAnsi="STKaiti" w:hint="eastAsia"/>
+          <w:b/>
+          <w:bCs/>
+          <w:iCs/>
+          <w:lang w:val="en-US"/>
+        </w:rPr>
+        <w:t>超限数</w:t>
+      </w:r>
+      <w:r>
+        <w:rPr>
+          <w:rFonts w:ascii="STKaiti" w:eastAsia="STKaiti" w:hAnsi="STKaiti" w:hint="eastAsia"/>
+          <w:iCs/>
+          <w:lang w:val="en-US"/>
+        </w:rPr>
+        <w:t>：</w:t>
+      </w:r>
     </w:p>
     <w:p>
       <w:pPr>
@@ -8721,56 +12281,6 @@
           <w:lang w:val="en-US"/>
         </w:rPr>
       </w:pPr>
-      <w:r>
-        <w:rPr>
-          <w:rFonts w:ascii="STKaiti" w:eastAsia="STKaiti" w:hAnsi="STKaiti" w:hint="eastAsia"/>
-          <w:iCs/>
-          <w:lang w:val="en-US"/>
-        </w:rPr>
-        <w:t>自然数集</w:t>
-      </w:r>
-      <m:oMath>
-        <m:r>
-          <m:rPr>
-            <m:scr m:val="double-struck"/>
-          </m:rPr>
-          <w:rPr>
-            <w:rFonts w:ascii="Cambria Math" w:eastAsia="STKaiti" w:hAnsi="Cambria Math"/>
-            <w:lang w:val="en-US"/>
-          </w:rPr>
-          <m:t>N=</m:t>
-        </m:r>
-        <m:d>
-          <m:dPr>
-            <m:begChr m:val="{"/>
-            <m:endChr m:val="}"/>
-            <m:ctrlPr>
-              <w:rPr>
-                <w:rFonts w:ascii="Cambria Math" w:eastAsia="STKaiti" w:hAnsi="Cambria Math"/>
-                <w:i/>
-                <w:iCs/>
-                <w:lang w:val="en-US"/>
-              </w:rPr>
-            </m:ctrlPr>
-          </m:dPr>
-          <m:e>
-            <m:r>
-              <w:rPr>
-                <w:rFonts w:ascii="Cambria Math" w:eastAsia="STKaiti" w:hAnsi="Cambria Math"/>
-                <w:lang w:val="en-US"/>
-              </w:rPr>
-              <m:t>0,1,2,3,</m:t>
-            </m:r>
-            <m:r>
-              <w:rPr>
-                <w:rFonts w:ascii="Cambria Math" w:eastAsia="STKaiti" w:hAnsi="Cambria Math"/>
-                <w:lang w:val="en-US"/>
-              </w:rPr>
-              <m:t>⋯</m:t>
-            </m:r>
-          </m:e>
-        </m:d>
-      </m:oMath>
     </w:p>
     <w:p>
       <w:pPr>
@@ -8786,14 +12296,907 @@
           <w:lang w:val="en-US"/>
         </w:rPr>
       </w:pPr>
-      <w:r>
-        <w:rPr>
-          <w:rFonts w:ascii="STKaiti" w:eastAsia="STKaiti" w:hAnsi="STKaiti" w:hint="eastAsia"/>
-          <w:iCs/>
-          <w:lang w:val="en-US"/>
-        </w:rPr>
-        <w:t>整数集</w:t>
-      </w:r>
+    </w:p>
+    <w:p>
+      <w:pPr>
+        <w:pStyle w:val="ListParagraph"/>
+        <w:numPr>
+          <w:ilvl w:val="0"/>
+          <w:numId w:val="1"/>
+        </w:numPr>
+        <w:spacing w:line="276" w:lineRule="auto"/>
+        <w:rPr>
+          <w:rFonts w:ascii="STKaiti" w:eastAsia="STKaiti" w:hAnsi="STKaiti"/>
+          <w:iCs/>
+          <w:lang w:val="en-US"/>
+        </w:rPr>
+      </w:pPr>
+    </w:p>
+    <w:p>
+      <w:pPr>
+        <w:pStyle w:val="ListParagraph"/>
+        <w:numPr>
+          <w:ilvl w:val="0"/>
+          <w:numId w:val="1"/>
+        </w:numPr>
+        <w:spacing w:line="276" w:lineRule="auto"/>
+        <w:rPr>
+          <w:rFonts w:ascii="STKaiti" w:eastAsia="STKaiti" w:hAnsi="STKaiti"/>
+          <w:iCs/>
+          <w:lang w:val="en-US"/>
+        </w:rPr>
+      </w:pPr>
+      <w:r>
+        <w:rPr>
+          <w:rFonts w:ascii="STKaiti" w:eastAsia="STKaiti" w:hAnsi="STKaiti" w:hint="eastAsia"/>
+          <w:iCs/>
+          <w:lang w:val="en-US"/>
+        </w:rPr>
+        <w:t>不同</w:t>
+      </w:r>
+      <w:r>
+        <w:rPr>
+          <w:rFonts w:ascii="STKaiti" w:eastAsia="STKaiti" w:hAnsi="STKaiti" w:hint="eastAsia"/>
+          <w:iCs/>
+          <w:lang w:val="en-US"/>
+        </w:rPr>
+        <w:t>层次的无穷大。最小的称为可数（整数的个数），比可数更大的叫作不可数（实数的个数）。</w:t>
+      </w:r>
+    </w:p>
+    <w:p>
+      <w:pPr>
+        <w:pStyle w:val="ListParagraph"/>
+        <w:numPr>
+          <w:ilvl w:val="0"/>
+          <w:numId w:val="1"/>
+        </w:numPr>
+        <w:spacing w:line="276" w:lineRule="auto"/>
+        <w:rPr>
+          <w:rFonts w:ascii="STKaiti" w:eastAsia="STKaiti" w:hAnsi="STKaiti"/>
+          <w:iCs/>
+          <w:lang w:val="en-US"/>
+        </w:rPr>
+      </w:pPr>
+      <w:r>
+        <w:rPr>
+          <w:rFonts w:ascii="STKaiti" w:eastAsia="STKaiti" w:hAnsi="STKaiti" w:hint="eastAsia"/>
+          <w:iCs/>
+          <w:lang w:val="en-US"/>
+        </w:rPr>
+        <w:t>如果集合A与整数集</w:t>
+      </w:r>
+      <m:oMath>
+        <m:r>
+          <m:rPr>
+            <m:scr m:val="double-struck"/>
+          </m:rPr>
+          <w:rPr>
+            <w:rFonts w:ascii="Cambria Math" w:eastAsia="STKaiti" w:hAnsi="Cambria Math"/>
+            <w:lang w:val="en-US"/>
+          </w:rPr>
+          <m:t>Z</m:t>
+        </m:r>
+      </m:oMath>
+      <w:r>
+        <w:rPr>
+          <w:rFonts w:ascii="STKaiti" w:eastAsia="STKaiti" w:hAnsi="STKaiti" w:hint="eastAsia"/>
+          <w:iCs/>
+          <w:lang w:val="en-US"/>
+        </w:rPr>
+        <w:t>之间存在一个双射，那么A就是可数的，如果A是有限或者可数的，那么A就是至多可数的，如果A不是至多可数的，那么A就是不可数的。</w:t>
+      </w:r>
+    </w:p>
+    <w:p>
+      <w:pPr>
+        <w:pStyle w:val="ListParagraph"/>
+        <w:numPr>
+          <w:ilvl w:val="0"/>
+          <w:numId w:val="1"/>
+        </w:numPr>
+        <w:spacing w:line="276" w:lineRule="auto"/>
+        <w:rPr>
+          <w:rFonts w:ascii="STKaiti" w:eastAsia="STKaiti" w:hAnsi="STKaiti"/>
+          <w:iCs/>
+          <w:lang w:val="en-US"/>
+        </w:rPr>
+      </w:pPr>
+      <w:r>
+        <w:rPr>
+          <w:rFonts w:ascii="STKaiti" w:eastAsia="STKaiti" w:hAnsi="STKaiti" w:hint="eastAsia"/>
+          <w:iCs/>
+          <w:lang w:val="en-US"/>
+        </w:rPr>
+        <w:t>笛卡尔乘积，如果A和B都是集合，那么笛卡尔乘积</w:t>
+      </w:r>
+      <m:oMath>
+        <m:r>
+          <w:rPr>
+            <w:rFonts w:ascii="Cambria Math" w:eastAsia="STKaiti" w:hAnsi="Cambria Math" w:hint="eastAsia"/>
+            <w:lang w:val="en-US"/>
+          </w:rPr>
+          <m:t>A</m:t>
+        </m:r>
+        <m:r>
+          <w:rPr>
+            <w:rFonts w:ascii="Cambria Math" w:eastAsia="STKaiti" w:hAnsi="Cambria Math"/>
+            <w:lang w:val="en-US"/>
+          </w:rPr>
+          <m:t>×B=</m:t>
+        </m:r>
+        <m:d>
+          <m:dPr>
+            <m:begChr m:val="{"/>
+            <m:endChr m:val="}"/>
+            <m:ctrlPr>
+              <w:rPr>
+                <w:rFonts w:ascii="Cambria Math" w:eastAsia="STKaiti" w:hAnsi="Cambria Math"/>
+                <w:i/>
+                <w:iCs/>
+                <w:lang w:val="en-US"/>
+              </w:rPr>
+            </m:ctrlPr>
+          </m:dPr>
+          <m:e>
+            <m:d>
+              <m:dPr>
+                <m:ctrlPr>
+                  <w:rPr>
+                    <w:rFonts w:ascii="Cambria Math" w:eastAsia="STKaiti" w:hAnsi="Cambria Math"/>
+                    <w:i/>
+                    <w:iCs/>
+                    <w:lang w:val="en-US"/>
+                  </w:rPr>
+                </m:ctrlPr>
+              </m:dPr>
+              <m:e>
+                <m:r>
+                  <w:rPr>
+                    <w:rFonts w:ascii="Cambria Math" w:eastAsia="STKaiti" w:hAnsi="Cambria Math"/>
+                    <w:lang w:val="en-US"/>
+                  </w:rPr>
+                  <m:t>a,b</m:t>
+                </m:r>
+              </m:e>
+            </m:d>
+            <m:r>
+              <w:rPr>
+                <w:rFonts w:ascii="Cambria Math" w:eastAsia="STKaiti" w:hAnsi="Cambria Math"/>
+                <w:lang w:val="en-US"/>
+              </w:rPr>
+              <m:t xml:space="preserve"> : a∈A</m:t>
+            </m:r>
+            <m:r>
+              <w:rPr>
+                <w:rFonts w:ascii="Cambria Math" w:eastAsia="STKaiti" w:hAnsi="Cambria Math" w:hint="eastAsia"/>
+                <w:lang w:val="en-US"/>
+              </w:rPr>
+              <m:t>,</m:t>
+            </m:r>
+            <m:r>
+              <w:rPr>
+                <w:rFonts w:ascii="Cambria Math" w:eastAsia="STKaiti" w:hAnsi="Cambria Math"/>
+                <w:lang w:val="en-US"/>
+              </w:rPr>
+              <m:t>b∈B</m:t>
+            </m:r>
+          </m:e>
+        </m:d>
+      </m:oMath>
+      <w:r>
+        <w:rPr>
+          <w:rFonts w:ascii="STKaiti" w:eastAsia="STKaiti" w:hAnsi="STKaiti" w:hint="eastAsia"/>
+          <w:iCs/>
+          <w:lang w:val="en-US"/>
+        </w:rPr>
+        <w:t>。</w:t>
+      </w:r>
+    </w:p>
+    <w:p>
+      <w:pPr>
+        <w:pStyle w:val="ListParagraph"/>
+        <w:numPr>
+          <w:ilvl w:val="0"/>
+          <w:numId w:val="1"/>
+        </w:numPr>
+        <w:spacing w:line="276" w:lineRule="auto"/>
+        <w:rPr>
+          <w:rFonts w:ascii="STKaiti" w:eastAsia="STKaiti" w:hAnsi="STKaiti"/>
+          <w:iCs/>
+          <w:lang w:val="en-US"/>
+        </w:rPr>
+      </w:pPr>
+      <w:r>
+        <w:rPr>
+          <w:rFonts w:ascii="STKaiti" w:eastAsia="STKaiti" w:hAnsi="STKaiti" w:hint="eastAsia"/>
+          <w:iCs/>
+          <w:lang w:val="en-US"/>
+        </w:rPr>
+        <w:t>如果需要证明S是一个可数集，只需要找到从S到</w:t>
+      </w:r>
+      <m:oMath>
+        <m:r>
+          <m:rPr>
+            <m:scr m:val="double-struck"/>
+          </m:rPr>
+          <w:rPr>
+            <w:rFonts w:ascii="Cambria Math" w:eastAsia="STKaiti" w:hAnsi="Cambria Math"/>
+            <w:lang w:val="en-US"/>
+          </w:rPr>
+          <m:t>W</m:t>
+        </m:r>
+      </m:oMath>
+      <w:r>
+        <w:rPr>
+          <w:rFonts w:ascii="STKaiti" w:eastAsia="STKaiti" w:hAnsi="STKaiti" w:hint="eastAsia"/>
+          <w:iCs/>
+          <w:lang w:val="en-US"/>
+        </w:rPr>
+        <w:t>、</w:t>
+      </w:r>
+      <m:oMath>
+        <m:r>
+          <m:rPr>
+            <m:scr m:val="double-struck"/>
+          </m:rPr>
+          <w:rPr>
+            <w:rFonts w:ascii="Cambria Math" w:eastAsia="STKaiti" w:hAnsi="Cambria Math"/>
+            <w:lang w:val="en-US"/>
+          </w:rPr>
+          <m:t>N</m:t>
+        </m:r>
+      </m:oMath>
+      <w:r>
+        <w:rPr>
+          <w:rFonts w:ascii="STKaiti" w:eastAsia="STKaiti" w:hAnsi="STKaiti" w:hint="eastAsia"/>
+          <w:iCs/>
+          <w:lang w:val="en-US"/>
+        </w:rPr>
+        <w:t>或者</w:t>
+      </w:r>
+      <m:oMath>
+        <m:r>
+          <m:rPr>
+            <m:scr m:val="double-struck"/>
+          </m:rPr>
+          <w:rPr>
+            <w:rFonts w:ascii="Cambria Math" w:eastAsia="STKaiti" w:hAnsi="Cambria Math"/>
+            <w:lang w:val="en-US"/>
+          </w:rPr>
+          <m:t>Z</m:t>
+        </m:r>
+      </m:oMath>
+      <w:r>
+        <w:rPr>
+          <w:rFonts w:ascii="STKaiti" w:eastAsia="STKaiti" w:hAnsi="STKaiti" w:hint="eastAsia"/>
+          <w:iCs/>
+          <w:lang w:val="en-US"/>
+        </w:rPr>
+        <w:t>的一个双射。</w:t>
+      </w:r>
+    </w:p>
+    <w:p>
+      <w:pPr>
+        <w:pStyle w:val="ListParagraph"/>
+        <w:numPr>
+          <w:ilvl w:val="0"/>
+          <w:numId w:val="1"/>
+        </w:numPr>
+        <w:spacing w:line="276" w:lineRule="auto"/>
+        <w:rPr>
+          <w:rFonts w:ascii="STKaiti" w:eastAsia="STKaiti" w:hAnsi="STKaiti"/>
+          <w:iCs/>
+          <w:lang w:val="en-US"/>
+        </w:rPr>
+      </w:pPr>
+      <w:r>
+        <w:rPr>
+          <w:rFonts w:ascii="STKaiti" w:eastAsia="STKaiti" w:hAnsi="STKaiti" w:hint="eastAsia"/>
+          <w:iCs/>
+          <w:lang w:val="en-US"/>
+        </w:rPr>
+        <w:t>定理：设A，B，C是三个集合</w:t>
+      </w:r>
+    </w:p>
+    <w:p>
+      <w:pPr>
+        <w:pStyle w:val="ListParagraph"/>
+        <w:numPr>
+          <w:ilvl w:val="1"/>
+          <w:numId w:val="1"/>
+        </w:numPr>
+        <w:spacing w:line="276" w:lineRule="auto"/>
+        <w:rPr>
+          <w:rFonts w:ascii="STKaiti" w:eastAsia="STKaiti" w:hAnsi="STKaiti"/>
+          <w:iCs/>
+          <w:lang w:val="en-US"/>
+        </w:rPr>
+      </w:pPr>
+      <w:r>
+        <w:rPr>
+          <w:rFonts w:ascii="STKaiti" w:eastAsia="STKaiti" w:hAnsi="STKaiti" w:hint="eastAsia"/>
+          <w:iCs/>
+          <w:lang w:val="en-US"/>
+        </w:rPr>
+        <w:t>如果</w:t>
+      </w:r>
+      <m:oMath>
+        <m:r>
+          <w:rPr>
+            <w:rFonts w:ascii="Cambria Math" w:eastAsia="STKaiti" w:hAnsi="Cambria Math" w:hint="eastAsia"/>
+            <w:lang w:val="en-US"/>
+          </w:rPr>
+          <m:t>A</m:t>
+        </m:r>
+        <m:r>
+          <w:rPr>
+            <w:rFonts w:ascii="Cambria Math" w:eastAsia="STKaiti" w:hAnsi="Cambria Math"/>
+            <w:lang w:val="en-US"/>
+          </w:rPr>
+          <m:t>⊂B</m:t>
+        </m:r>
+      </m:oMath>
+      <w:r>
+        <w:rPr>
+          <w:rFonts w:ascii="STKaiti" w:eastAsia="STKaiti" w:hAnsi="STKaiti" w:hint="eastAsia"/>
+          <w:iCs/>
+          <w:lang w:val="en-US"/>
+        </w:rPr>
+        <w:t>，那么</w:t>
+      </w:r>
+      <m:oMath>
+        <m:d>
+          <m:dPr>
+            <m:begChr m:val="|"/>
+            <m:endChr m:val="|"/>
+            <m:ctrlPr>
+              <w:rPr>
+                <w:rFonts w:ascii="Cambria Math" w:eastAsia="STKaiti" w:hAnsi="Cambria Math"/>
+                <w:i/>
+                <w:iCs/>
+                <w:lang w:val="en-US"/>
+              </w:rPr>
+            </m:ctrlPr>
+          </m:dPr>
+          <m:e>
+            <m:r>
+              <w:rPr>
+                <w:rFonts w:ascii="Cambria Math" w:eastAsia="STKaiti" w:hAnsi="Cambria Math" w:hint="eastAsia"/>
+                <w:lang w:val="en-US"/>
+              </w:rPr>
+              <m:t>A</m:t>
+            </m:r>
+          </m:e>
+        </m:d>
+        <m:r>
+          <w:rPr>
+            <w:rFonts w:ascii="Cambria Math" w:eastAsia="STKaiti" w:hAnsi="Cambria Math"/>
+            <w:lang w:val="en-US"/>
+          </w:rPr>
+          <m:t>≤</m:t>
+        </m:r>
+        <m:d>
+          <m:dPr>
+            <m:begChr m:val="|"/>
+            <m:endChr m:val="|"/>
+            <m:ctrlPr>
+              <w:rPr>
+                <w:rFonts w:ascii="Cambria Math" w:eastAsia="STKaiti" w:hAnsi="Cambria Math"/>
+                <w:i/>
+                <w:iCs/>
+                <w:lang w:val="en-US"/>
+              </w:rPr>
+            </m:ctrlPr>
+          </m:dPr>
+          <m:e>
+            <m:r>
+              <w:rPr>
+                <w:rFonts w:ascii="Cambria Math" w:eastAsia="STKaiti" w:hAnsi="Cambria Math"/>
+                <w:lang w:val="en-US"/>
+              </w:rPr>
+              <m:t>B</m:t>
+            </m:r>
+          </m:e>
+        </m:d>
+      </m:oMath>
+      <w:r>
+        <w:rPr>
+          <w:rFonts w:ascii="STKaiti" w:eastAsia="STKaiti" w:hAnsi="STKaiti" w:hint="eastAsia"/>
+          <w:iCs/>
+          <w:lang w:val="en-US"/>
+        </w:rPr>
+        <w:t>。</w:t>
+      </w:r>
+    </w:p>
+    <w:p>
+      <w:pPr>
+        <w:pStyle w:val="ListParagraph"/>
+        <w:numPr>
+          <w:ilvl w:val="1"/>
+          <w:numId w:val="1"/>
+        </w:numPr>
+        <w:spacing w:line="276" w:lineRule="auto"/>
+        <w:rPr>
+          <w:rFonts w:ascii="STKaiti" w:eastAsia="STKaiti" w:hAnsi="STKaiti"/>
+          <w:iCs/>
+          <w:lang w:val="en-US"/>
+        </w:rPr>
+      </w:pPr>
+      <w:r>
+        <w:rPr>
+          <w:rFonts w:ascii="STKaiti" w:eastAsia="STKaiti" w:hAnsi="STKaiti" w:hint="eastAsia"/>
+          <w:iCs/>
+          <w:lang w:val="en-US"/>
+        </w:rPr>
+        <w:t>如果</w:t>
+      </w:r>
+      <m:oMath>
+        <m:r>
+          <w:rPr>
+            <w:rFonts w:ascii="Cambria Math" w:eastAsia="STKaiti" w:hAnsi="Cambria Math" w:hint="eastAsia"/>
+            <w:lang w:val="en-US"/>
+          </w:rPr>
+          <m:t>f</m:t>
+        </m:r>
+        <m:r>
+          <w:rPr>
+            <w:rFonts w:ascii="Cambria Math" w:eastAsia="STKaiti" w:hAnsi="Cambria Math"/>
+            <w:lang w:val="en-US"/>
+          </w:rPr>
+          <m:t xml:space="preserve"> : A→C</m:t>
+        </m:r>
+      </m:oMath>
+      <w:r>
+        <w:rPr>
+          <w:rFonts w:ascii="STKaiti" w:eastAsia="STKaiti" w:hAnsi="STKaiti" w:hint="eastAsia"/>
+          <w:iCs/>
+          <w:lang w:val="en-US"/>
+        </w:rPr>
+        <w:t>是一个单射函数，那么</w:t>
+      </w:r>
+      <m:oMath>
+        <m:d>
+          <m:dPr>
+            <m:begChr m:val="|"/>
+            <m:endChr m:val="|"/>
+            <m:ctrlPr>
+              <w:rPr>
+                <w:rFonts w:ascii="Cambria Math" w:eastAsia="STKaiti" w:hAnsi="Cambria Math"/>
+                <w:i/>
+                <w:iCs/>
+                <w:lang w:val="en-US"/>
+              </w:rPr>
+            </m:ctrlPr>
+          </m:dPr>
+          <m:e>
+            <m:r>
+              <w:rPr>
+                <w:rFonts w:ascii="Cambria Math" w:eastAsia="STKaiti" w:hAnsi="Cambria Math" w:hint="eastAsia"/>
+                <w:lang w:val="en-US"/>
+              </w:rPr>
+              <m:t>A</m:t>
+            </m:r>
+          </m:e>
+        </m:d>
+        <m:r>
+          <w:rPr>
+            <w:rFonts w:ascii="Cambria Math" w:eastAsia="STKaiti" w:hAnsi="Cambria Math"/>
+            <w:lang w:val="en-US"/>
+          </w:rPr>
+          <m:t>≤</m:t>
+        </m:r>
+        <m:d>
+          <m:dPr>
+            <m:begChr m:val="|"/>
+            <m:endChr m:val="|"/>
+            <m:ctrlPr>
+              <w:rPr>
+                <w:rFonts w:ascii="Cambria Math" w:eastAsia="STKaiti" w:hAnsi="Cambria Math"/>
+                <w:i/>
+                <w:iCs/>
+                <w:lang w:val="en-US"/>
+              </w:rPr>
+            </m:ctrlPr>
+          </m:dPr>
+          <m:e>
+            <m:r>
+              <w:rPr>
+                <w:rFonts w:ascii="Cambria Math" w:eastAsia="STKaiti" w:hAnsi="Cambria Math"/>
+                <w:lang w:val="en-US"/>
+              </w:rPr>
+              <m:t>C</m:t>
+            </m:r>
+          </m:e>
+        </m:d>
+      </m:oMath>
+      <w:r>
+        <w:rPr>
+          <w:rFonts w:ascii="STKaiti" w:eastAsia="STKaiti" w:hAnsi="STKaiti" w:hint="eastAsia"/>
+          <w:iCs/>
+          <w:lang w:val="en-US"/>
+        </w:rPr>
+        <w:t>，此外如果</w:t>
+      </w:r>
+      <m:oMath>
+        <m:r>
+          <w:rPr>
+            <w:rFonts w:ascii="Cambria Math" w:eastAsia="STKaiti" w:hAnsi="Cambria Math" w:hint="eastAsia"/>
+            <w:lang w:val="en-US"/>
+          </w:rPr>
+          <m:t>C</m:t>
+        </m:r>
+        <m:r>
+          <w:rPr>
+            <w:rFonts w:ascii="Cambria Math" w:eastAsia="STKaiti" w:hAnsi="Cambria Math"/>
+            <w:lang w:val="en-US"/>
+          </w:rPr>
+          <m:t>⊂A</m:t>
+        </m:r>
+      </m:oMath>
+      <w:r>
+        <w:rPr>
+          <w:rFonts w:ascii="STKaiti" w:eastAsia="STKaiti" w:hAnsi="STKaiti" w:hint="eastAsia"/>
+          <w:iCs/>
+          <w:lang w:val="en-US"/>
+        </w:rPr>
+        <w:t>，那么</w:t>
+      </w:r>
+      <m:oMath>
+        <m:d>
+          <m:dPr>
+            <m:begChr m:val="|"/>
+            <m:endChr m:val="|"/>
+            <m:ctrlPr>
+              <w:rPr>
+                <w:rFonts w:ascii="Cambria Math" w:eastAsia="STKaiti" w:hAnsi="Cambria Math"/>
+                <w:i/>
+                <w:iCs/>
+                <w:lang w:val="en-US"/>
+              </w:rPr>
+            </m:ctrlPr>
+          </m:dPr>
+          <m:e>
+            <m:r>
+              <w:rPr>
+                <w:rFonts w:ascii="Cambria Math" w:eastAsia="STKaiti" w:hAnsi="Cambria Math" w:hint="eastAsia"/>
+                <w:lang w:val="en-US"/>
+              </w:rPr>
+              <m:t>A</m:t>
+            </m:r>
+          </m:e>
+        </m:d>
+        <m:r>
+          <w:rPr>
+            <w:rFonts w:ascii="Cambria Math" w:eastAsia="STKaiti" w:hAnsi="Cambria Math"/>
+            <w:lang w:val="en-US"/>
+          </w:rPr>
+          <m:t>=</m:t>
+        </m:r>
+        <m:d>
+          <m:dPr>
+            <m:begChr m:val="|"/>
+            <m:endChr m:val="|"/>
+            <m:ctrlPr>
+              <w:rPr>
+                <w:rFonts w:ascii="Cambria Math" w:eastAsia="STKaiti" w:hAnsi="Cambria Math"/>
+                <w:i/>
+                <w:iCs/>
+                <w:lang w:val="en-US"/>
+              </w:rPr>
+            </m:ctrlPr>
+          </m:dPr>
+          <m:e>
+            <m:r>
+              <w:rPr>
+                <w:rFonts w:ascii="Cambria Math" w:eastAsia="STKaiti" w:hAnsi="Cambria Math"/>
+                <w:lang w:val="en-US"/>
+              </w:rPr>
+              <m:t>C</m:t>
+            </m:r>
+          </m:e>
+        </m:d>
+      </m:oMath>
+      <w:r>
+        <w:rPr>
+          <w:rFonts w:ascii="STKaiti" w:eastAsia="STKaiti" w:hAnsi="STKaiti" w:hint="eastAsia"/>
+          <w:iCs/>
+          <w:lang w:val="en-US"/>
+        </w:rPr>
+        <w:t>。</w:t>
+      </w:r>
+    </w:p>
+    <w:p>
+      <w:pPr>
+        <w:pStyle w:val="ListParagraph"/>
+        <w:numPr>
+          <w:ilvl w:val="1"/>
+          <w:numId w:val="1"/>
+        </w:numPr>
+        <w:spacing w:line="276" w:lineRule="auto"/>
+        <w:rPr>
+          <w:rFonts w:ascii="STKaiti" w:eastAsia="STKaiti" w:hAnsi="STKaiti"/>
+          <w:iCs/>
+          <w:lang w:val="en-US"/>
+        </w:rPr>
+      </w:pPr>
+      <w:r>
+        <w:rPr>
+          <w:rFonts w:ascii="STKaiti" w:eastAsia="STKaiti" w:hAnsi="STKaiti" w:hint="eastAsia"/>
+          <w:iCs/>
+          <w:lang w:val="en-US"/>
+        </w:rPr>
+        <w:t>（康托尔-伯恩斯坦定理）如果</w:t>
+      </w:r>
+      <m:oMath>
+        <m:d>
+          <m:dPr>
+            <m:begChr m:val="|"/>
+            <m:endChr m:val="|"/>
+            <m:ctrlPr>
+              <w:rPr>
+                <w:rFonts w:ascii="Cambria Math" w:eastAsia="STKaiti" w:hAnsi="Cambria Math"/>
+                <w:i/>
+                <w:iCs/>
+                <w:lang w:val="en-US"/>
+              </w:rPr>
+            </m:ctrlPr>
+          </m:dPr>
+          <m:e>
+            <m:r>
+              <w:rPr>
+                <w:rFonts w:ascii="Cambria Math" w:eastAsia="STKaiti" w:hAnsi="Cambria Math" w:hint="eastAsia"/>
+                <w:lang w:val="en-US"/>
+              </w:rPr>
+              <m:t>A</m:t>
+            </m:r>
+          </m:e>
+        </m:d>
+        <m:r>
+          <w:rPr>
+            <w:rFonts w:ascii="Cambria Math" w:eastAsia="STKaiti" w:hAnsi="Cambria Math"/>
+            <w:lang w:val="en-US"/>
+          </w:rPr>
+          <m:t>≤</m:t>
+        </m:r>
+        <m:d>
+          <m:dPr>
+            <m:begChr m:val="|"/>
+            <m:endChr m:val="|"/>
+            <m:ctrlPr>
+              <w:rPr>
+                <w:rFonts w:ascii="Cambria Math" w:eastAsia="STKaiti" w:hAnsi="Cambria Math"/>
+                <w:i/>
+                <w:iCs/>
+                <w:lang w:val="en-US"/>
+              </w:rPr>
+            </m:ctrlPr>
+          </m:dPr>
+          <m:e>
+            <m:r>
+              <w:rPr>
+                <w:rFonts w:ascii="Cambria Math" w:eastAsia="STKaiti" w:hAnsi="Cambria Math"/>
+                <w:lang w:val="en-US"/>
+              </w:rPr>
+              <m:t>B</m:t>
+            </m:r>
+          </m:e>
+        </m:d>
+      </m:oMath>
+      <w:r>
+        <w:rPr>
+          <w:rFonts w:ascii="STKaiti" w:eastAsia="STKaiti" w:hAnsi="STKaiti" w:hint="eastAsia"/>
+          <w:iCs/>
+          <w:lang w:val="en-US"/>
+        </w:rPr>
+        <w:t>且</w:t>
+      </w:r>
+      <m:oMath>
+        <m:d>
+          <m:dPr>
+            <m:begChr m:val="|"/>
+            <m:endChr m:val="|"/>
+            <m:ctrlPr>
+              <w:rPr>
+                <w:rFonts w:ascii="Cambria Math" w:eastAsia="STKaiti" w:hAnsi="Cambria Math"/>
+                <w:i/>
+                <w:iCs/>
+                <w:lang w:val="en-US"/>
+              </w:rPr>
+            </m:ctrlPr>
+          </m:dPr>
+          <m:e>
+            <m:r>
+              <w:rPr>
+                <w:rFonts w:ascii="Cambria Math" w:eastAsia="STKaiti" w:hAnsi="Cambria Math" w:hint="eastAsia"/>
+                <w:lang w:val="en-US"/>
+              </w:rPr>
+              <m:t>B</m:t>
+            </m:r>
+          </m:e>
+        </m:d>
+        <m:r>
+          <w:rPr>
+            <w:rFonts w:ascii="Cambria Math" w:eastAsia="STKaiti" w:hAnsi="Cambria Math"/>
+            <w:lang w:val="en-US"/>
+          </w:rPr>
+          <m:t>≤</m:t>
+        </m:r>
+        <m:d>
+          <m:dPr>
+            <m:begChr m:val="|"/>
+            <m:endChr m:val="|"/>
+            <m:ctrlPr>
+              <w:rPr>
+                <w:rFonts w:ascii="Cambria Math" w:eastAsia="STKaiti" w:hAnsi="Cambria Math"/>
+                <w:i/>
+                <w:iCs/>
+                <w:lang w:val="en-US"/>
+              </w:rPr>
+            </m:ctrlPr>
+          </m:dPr>
+          <m:e>
+            <m:r>
+              <w:rPr>
+                <w:rFonts w:ascii="Cambria Math" w:eastAsia="STKaiti" w:hAnsi="Cambria Math"/>
+                <w:lang w:val="en-US"/>
+              </w:rPr>
+              <m:t>A</m:t>
+            </m:r>
+          </m:e>
+        </m:d>
+      </m:oMath>
+      <w:r>
+        <w:rPr>
+          <w:rFonts w:ascii="STKaiti" w:eastAsia="STKaiti" w:hAnsi="STKaiti" w:hint="eastAsia"/>
+          <w:iCs/>
+          <w:lang w:val="en-US"/>
+        </w:rPr>
+        <w:t>，那么</w:t>
+      </w:r>
+      <m:oMath>
+        <m:d>
+          <m:dPr>
+            <m:begChr m:val="|"/>
+            <m:endChr m:val="|"/>
+            <m:ctrlPr>
+              <w:rPr>
+                <w:rFonts w:ascii="Cambria Math" w:eastAsia="STKaiti" w:hAnsi="Cambria Math"/>
+                <w:i/>
+                <w:iCs/>
+                <w:lang w:val="en-US"/>
+              </w:rPr>
+            </m:ctrlPr>
+          </m:dPr>
+          <m:e>
+            <m:r>
+              <w:rPr>
+                <w:rFonts w:ascii="Cambria Math" w:eastAsia="STKaiti" w:hAnsi="Cambria Math" w:hint="eastAsia"/>
+                <w:lang w:val="en-US"/>
+              </w:rPr>
+              <m:t>A</m:t>
+            </m:r>
+          </m:e>
+        </m:d>
+        <m:r>
+          <w:rPr>
+            <w:rFonts w:ascii="Cambria Math" w:eastAsia="STKaiti" w:hAnsi="Cambria Math"/>
+            <w:lang w:val="en-US"/>
+          </w:rPr>
+          <m:t>=</m:t>
+        </m:r>
+        <m:d>
+          <m:dPr>
+            <m:begChr m:val="|"/>
+            <m:endChr m:val="|"/>
+            <m:ctrlPr>
+              <w:rPr>
+                <w:rFonts w:ascii="Cambria Math" w:eastAsia="STKaiti" w:hAnsi="Cambria Math"/>
+                <w:i/>
+                <w:iCs/>
+                <w:lang w:val="en-US"/>
+              </w:rPr>
+            </m:ctrlPr>
+          </m:dPr>
+          <m:e>
+            <m:r>
+              <w:rPr>
+                <w:rFonts w:ascii="Cambria Math" w:eastAsia="STKaiti" w:hAnsi="Cambria Math"/>
+                <w:lang w:val="en-US"/>
+              </w:rPr>
+              <m:t>B</m:t>
+            </m:r>
+          </m:e>
+        </m:d>
+      </m:oMath>
+      <w:r>
+        <w:rPr>
+          <w:rFonts w:ascii="STKaiti" w:eastAsia="STKaiti" w:hAnsi="STKaiti" w:hint="eastAsia"/>
+          <w:iCs/>
+          <w:lang w:val="en-US"/>
+        </w:rPr>
+        <w:t>。</w:t>
+      </w:r>
+    </w:p>
+    <w:p>
+      <w:pPr>
+        <w:pStyle w:val="ListParagraph"/>
+        <w:numPr>
+          <w:ilvl w:val="0"/>
+          <w:numId w:val="1"/>
+        </w:numPr>
+        <w:spacing w:line="276" w:lineRule="auto"/>
+        <w:rPr>
+          <w:rFonts w:ascii="STKaiti" w:eastAsia="STKaiti" w:hAnsi="STKaiti" w:hint="eastAsia"/>
+          <w:iCs/>
+          <w:lang w:val="en-US"/>
+        </w:rPr>
+      </w:pPr>
+      <w:r>
+        <w:rPr>
+          <w:rFonts w:ascii="STKaiti" w:eastAsia="STKaiti" w:hAnsi="STKaiti" w:hint="eastAsia"/>
+          <w:iCs/>
+          <w:lang w:val="en-US"/>
+        </w:rPr>
+        <w:t>如果A和B都是可数集，那么</w:t>
+      </w:r>
+      <m:oMath>
+        <m:r>
+          <w:rPr>
+            <w:rFonts w:ascii="Cambria Math" w:eastAsia="STKaiti" w:hAnsi="Cambria Math" w:hint="eastAsia"/>
+            <w:lang w:val="en-US"/>
+          </w:rPr>
+          <m:t>A</m:t>
+        </m:r>
+        <m:r>
+          <w:rPr>
+            <w:rFonts w:ascii="Cambria Math" w:eastAsia="STKaiti" w:hAnsi="Cambria Math"/>
+            <w:lang w:val="en-US"/>
+          </w:rPr>
+          <m:t>⋃B</m:t>
+        </m:r>
+      </m:oMath>
+      <w:r>
+        <w:rPr>
+          <w:rFonts w:ascii="STKaiti" w:eastAsia="STKaiti" w:hAnsi="STKaiti" w:hint="eastAsia"/>
+          <w:iCs/>
+          <w:lang w:val="en-US"/>
+        </w:rPr>
+        <w:t>和</w:t>
+      </w:r>
+      <m:oMath>
+        <m:r>
+          <w:rPr>
+            <w:rFonts w:ascii="Cambria Math" w:eastAsia="STKaiti" w:hAnsi="Cambria Math" w:hint="eastAsia"/>
+            <w:lang w:val="en-US"/>
+          </w:rPr>
+          <m:t>A</m:t>
+        </m:r>
+        <m:r>
+          <w:rPr>
+            <w:rFonts w:ascii="Cambria Math" w:eastAsia="STKaiti" w:hAnsi="Cambria Math"/>
+            <w:lang w:val="en-US"/>
+          </w:rPr>
+          <m:t>×B</m:t>
+        </m:r>
+      </m:oMath>
+      <w:r>
+        <w:rPr>
+          <w:rFonts w:ascii="STKaiti" w:eastAsia="STKaiti" w:hAnsi="STKaiti" w:hint="eastAsia"/>
+          <w:iCs/>
+          <w:lang w:val="en-US"/>
+        </w:rPr>
+        <w:t>也都是可数集。</w:t>
+      </w:r>
+    </w:p>
+    <w:p>
+      <w:pPr>
+        <w:spacing w:line="276" w:lineRule="auto"/>
+        <w:ind w:left="760"/>
+        <w:rPr>
+          <w:rFonts w:ascii="STKaiti" w:eastAsia="STKaiti" w:hAnsi="STKaiti" w:hint="eastAsia"/>
+          <w:iCs/>
+          <w:lang w:val="en-US"/>
+        </w:rPr>
+      </w:pPr>
     </w:p>
     <w:sectPr>
       <w:pgSz w:w="12240" w:h="15840"/>
@@ -9148,8 +13551,8 @@
   <w:abstractNum w:abstractNumId="3" w15:restartNumberingAfterBreak="0">
     <w:nsid w:val="1E61288C"/>
     <w:multiLevelType w:val="hybridMultilevel"/>
-    <w:tmpl w:val="991AEDFC"/>
-    <w:lvl w:ilvl="0" w:tplc="819CD146">
+    <w:tmpl w:val="856606A8"/>
+    <w:lvl w:ilvl="0" w:tplc="7F149912">
       <w:start w:val="1"/>
       <w:numFmt w:val="bullet"/>
       <w:lvlText w:val=""/>
@@ -9164,7 +13567,7 @@
         <w:rFonts w:ascii="Symbol" w:hAnsi="Symbol" w:hint="default"/>
       </w:rPr>
     </w:lvl>
-    <w:lvl w:ilvl="1" w:tplc="2618B57A">
+    <w:lvl w:ilvl="1" w:tplc="A830D84C">
       <w:start w:val="1"/>
       <w:numFmt w:val="bullet"/>
       <w:lvlText w:val="o"/>
@@ -9267,17 +13670,20 @@
   <w:abstractNum w:abstractNumId="4" w15:restartNumberingAfterBreak="0">
     <w:nsid w:val="271E61F1"/>
     <w:multiLevelType w:val="hybridMultilevel"/>
-    <w:tmpl w:val="EEBEB1F2"/>
-    <w:lvl w:ilvl="0" w:tplc="3C1ECED6">
+    <w:tmpl w:val="92B810E8"/>
+    <w:lvl w:ilvl="0" w:tplc="4DDEAE24">
       <w:start w:val="1"/>
       <w:numFmt w:val="bullet"/>
-      <w:lvlText w:val="o"/>
+      <w:lvlText w:val=""/>
       <w:lvlJc w:val="left"/>
       <w:pPr>
+        <w:tabs>
+          <w:tab w:val="num" w:pos="760"/>
+        </w:tabs>
         <w:ind w:left="757" w:hanging="360"/>
       </w:pPr>
       <w:rPr>
-        <w:rFonts w:ascii="Courier New" w:hAnsi="Courier New" w:hint="default"/>
+        <w:rFonts w:ascii="Wingdings" w:hAnsi="Wingdings" w:hint="default"/>
       </w:rPr>
     </w:lvl>
     <w:lvl w:ilvl="1" w:tplc="04090005">
@@ -9378,6 +13784,235 @@
     </w:lvl>
   </w:abstractNum>
   <w:abstractNum w:abstractNumId="5" w15:restartNumberingAfterBreak="0">
+    <w:nsid w:val="55833D6A"/>
+    <w:multiLevelType w:val="hybridMultilevel"/>
+    <w:tmpl w:val="F1CCCB4A"/>
+    <w:lvl w:ilvl="0" w:tplc="9D6CC3F4">
+      <w:start w:val="2"/>
+      <w:numFmt w:val="bullet"/>
+      <w:lvlText w:val="-"/>
+      <w:lvlJc w:val="left"/>
+      <w:pPr>
+        <w:ind w:left="720" w:hanging="360"/>
+      </w:pPr>
+      <w:rPr>
+        <w:rFonts w:ascii="STKaiti" w:eastAsia="STKaiti" w:hAnsi="STKaiti" w:cstheme="minorBidi" w:hint="eastAsia"/>
+      </w:rPr>
+    </w:lvl>
+    <w:lvl w:ilvl="1" w:tplc="04090003" w:tentative="1">
+      <w:start w:val="1"/>
+      <w:numFmt w:val="bullet"/>
+      <w:lvlText w:val="o"/>
+      <w:lvlJc w:val="left"/>
+      <w:pPr>
+        <w:ind w:left="1440" w:hanging="360"/>
+      </w:pPr>
+      <w:rPr>
+        <w:rFonts w:ascii="Courier New" w:hAnsi="Courier New" w:cs="Courier New" w:hint="default"/>
+      </w:rPr>
+    </w:lvl>
+    <w:lvl w:ilvl="2" w:tplc="04090005" w:tentative="1">
+      <w:start w:val="1"/>
+      <w:numFmt w:val="bullet"/>
+      <w:lvlText w:val=""/>
+      <w:lvlJc w:val="left"/>
+      <w:pPr>
+        <w:ind w:left="2160" w:hanging="360"/>
+      </w:pPr>
+      <w:rPr>
+        <w:rFonts w:ascii="Wingdings" w:hAnsi="Wingdings" w:hint="default"/>
+      </w:rPr>
+    </w:lvl>
+    <w:lvl w:ilvl="3" w:tplc="04090001" w:tentative="1">
+      <w:start w:val="1"/>
+      <w:numFmt w:val="bullet"/>
+      <w:lvlText w:val=""/>
+      <w:lvlJc w:val="left"/>
+      <w:pPr>
+        <w:ind w:left="2880" w:hanging="360"/>
+      </w:pPr>
+      <w:rPr>
+        <w:rFonts w:ascii="Symbol" w:hAnsi="Symbol" w:hint="default"/>
+      </w:rPr>
+    </w:lvl>
+    <w:lvl w:ilvl="4" w:tplc="04090003" w:tentative="1">
+      <w:start w:val="1"/>
+      <w:numFmt w:val="bullet"/>
+      <w:lvlText w:val="o"/>
+      <w:lvlJc w:val="left"/>
+      <w:pPr>
+        <w:ind w:left="3600" w:hanging="360"/>
+      </w:pPr>
+      <w:rPr>
+        <w:rFonts w:ascii="Courier New" w:hAnsi="Courier New" w:cs="Courier New" w:hint="default"/>
+      </w:rPr>
+    </w:lvl>
+    <w:lvl w:ilvl="5" w:tplc="04090005" w:tentative="1">
+      <w:start w:val="1"/>
+      <w:numFmt w:val="bullet"/>
+      <w:lvlText w:val=""/>
+      <w:lvlJc w:val="left"/>
+      <w:pPr>
+        <w:ind w:left="4320" w:hanging="360"/>
+      </w:pPr>
+      <w:rPr>
+        <w:rFonts w:ascii="Wingdings" w:hAnsi="Wingdings" w:hint="default"/>
+      </w:rPr>
+    </w:lvl>
+    <w:lvl w:ilvl="6" w:tplc="04090001" w:tentative="1">
+      <w:start w:val="1"/>
+      <w:numFmt w:val="bullet"/>
+      <w:lvlText w:val=""/>
+      <w:lvlJc w:val="left"/>
+      <w:pPr>
+        <w:ind w:left="5040" w:hanging="360"/>
+      </w:pPr>
+      <w:rPr>
+        <w:rFonts w:ascii="Symbol" w:hAnsi="Symbol" w:hint="default"/>
+      </w:rPr>
+    </w:lvl>
+    <w:lvl w:ilvl="7" w:tplc="04090003" w:tentative="1">
+      <w:start w:val="1"/>
+      <w:numFmt w:val="bullet"/>
+      <w:lvlText w:val="o"/>
+      <w:lvlJc w:val="left"/>
+      <w:pPr>
+        <w:ind w:left="5760" w:hanging="360"/>
+      </w:pPr>
+      <w:rPr>
+        <w:rFonts w:ascii="Courier New" w:hAnsi="Courier New" w:cs="Courier New" w:hint="default"/>
+      </w:rPr>
+    </w:lvl>
+    <w:lvl w:ilvl="8" w:tplc="04090005" w:tentative="1">
+      <w:start w:val="1"/>
+      <w:numFmt w:val="bullet"/>
+      <w:lvlText w:val=""/>
+      <w:lvlJc w:val="left"/>
+      <w:pPr>
+        <w:ind w:left="6480" w:hanging="360"/>
+      </w:pPr>
+      <w:rPr>
+        <w:rFonts w:ascii="Wingdings" w:hAnsi="Wingdings" w:hint="default"/>
+      </w:rPr>
+    </w:lvl>
+  </w:abstractNum>
+  <w:abstractNum w:abstractNumId="6" w15:restartNumberingAfterBreak="0">
+    <w:nsid w:val="5C8826E3"/>
+    <w:multiLevelType w:val="hybridMultilevel"/>
+    <w:tmpl w:val="6EBCA99E"/>
+    <w:lvl w:ilvl="0" w:tplc="53FA2CCA">
+      <w:start w:val="1"/>
+      <w:numFmt w:val="bullet"/>
+      <w:lvlText w:val=""/>
+      <w:lvlJc w:val="left"/>
+      <w:pPr>
+        <w:tabs>
+          <w:tab w:val="num" w:pos="1140"/>
+        </w:tabs>
+        <w:ind w:left="760" w:firstLine="0"/>
+      </w:pPr>
+      <w:rPr>
+        <w:rFonts w:ascii="Wingdings" w:hAnsi="Wingdings" w:hint="default"/>
+      </w:rPr>
+    </w:lvl>
+    <w:lvl w:ilvl="1" w:tplc="04090003" w:tentative="1">
+      <w:start w:val="1"/>
+      <w:numFmt w:val="bullet"/>
+      <w:lvlText w:val="o"/>
+      <w:lvlJc w:val="left"/>
+      <w:pPr>
+        <w:ind w:left="1440" w:hanging="360"/>
+      </w:pPr>
+      <w:rPr>
+        <w:rFonts w:ascii="Courier New" w:hAnsi="Courier New" w:cs="Courier New" w:hint="default"/>
+      </w:rPr>
+    </w:lvl>
+    <w:lvl w:ilvl="2" w:tplc="04090005" w:tentative="1">
+      <w:start w:val="1"/>
+      <w:numFmt w:val="bullet"/>
+      <w:lvlText w:val=""/>
+      <w:lvlJc w:val="left"/>
+      <w:pPr>
+        <w:ind w:left="2160" w:hanging="360"/>
+      </w:pPr>
+      <w:rPr>
+        <w:rFonts w:ascii="Wingdings" w:hAnsi="Wingdings" w:hint="default"/>
+      </w:rPr>
+    </w:lvl>
+    <w:lvl w:ilvl="3" w:tplc="04090001" w:tentative="1">
+      <w:start w:val="1"/>
+      <w:numFmt w:val="bullet"/>
+      <w:lvlText w:val=""/>
+      <w:lvlJc w:val="left"/>
+      <w:pPr>
+        <w:ind w:left="2880" w:hanging="360"/>
+      </w:pPr>
+      <w:rPr>
+        <w:rFonts w:ascii="Symbol" w:hAnsi="Symbol" w:hint="default"/>
+      </w:rPr>
+    </w:lvl>
+    <w:lvl w:ilvl="4" w:tplc="04090003" w:tentative="1">
+      <w:start w:val="1"/>
+      <w:numFmt w:val="bullet"/>
+      <w:lvlText w:val="o"/>
+      <w:lvlJc w:val="left"/>
+      <w:pPr>
+        <w:ind w:left="3600" w:hanging="360"/>
+      </w:pPr>
+      <w:rPr>
+        <w:rFonts w:ascii="Courier New" w:hAnsi="Courier New" w:cs="Courier New" w:hint="default"/>
+      </w:rPr>
+    </w:lvl>
+    <w:lvl w:ilvl="5" w:tplc="04090005" w:tentative="1">
+      <w:start w:val="1"/>
+      <w:numFmt w:val="bullet"/>
+      <w:lvlText w:val=""/>
+      <w:lvlJc w:val="left"/>
+      <w:pPr>
+        <w:ind w:left="4320" w:hanging="360"/>
+      </w:pPr>
+      <w:rPr>
+        <w:rFonts w:ascii="Wingdings" w:hAnsi="Wingdings" w:hint="default"/>
+      </w:rPr>
+    </w:lvl>
+    <w:lvl w:ilvl="6" w:tplc="04090001" w:tentative="1">
+      <w:start w:val="1"/>
+      <w:numFmt w:val="bullet"/>
+      <w:lvlText w:val=""/>
+      <w:lvlJc w:val="left"/>
+      <w:pPr>
+        <w:ind w:left="5040" w:hanging="360"/>
+      </w:pPr>
+      <w:rPr>
+        <w:rFonts w:ascii="Symbol" w:hAnsi="Symbol" w:hint="default"/>
+      </w:rPr>
+    </w:lvl>
+    <w:lvl w:ilvl="7" w:tplc="04090003" w:tentative="1">
+      <w:start w:val="1"/>
+      <w:numFmt w:val="bullet"/>
+      <w:lvlText w:val="o"/>
+      <w:lvlJc w:val="left"/>
+      <w:pPr>
+        <w:ind w:left="5760" w:hanging="360"/>
+      </w:pPr>
+      <w:rPr>
+        <w:rFonts w:ascii="Courier New" w:hAnsi="Courier New" w:cs="Courier New" w:hint="default"/>
+      </w:rPr>
+    </w:lvl>
+    <w:lvl w:ilvl="8" w:tplc="04090005" w:tentative="1">
+      <w:start w:val="1"/>
+      <w:numFmt w:val="bullet"/>
+      <w:lvlText w:val=""/>
+      <w:lvlJc w:val="left"/>
+      <w:pPr>
+        <w:ind w:left="6480" w:hanging="360"/>
+      </w:pPr>
+      <w:rPr>
+        <w:rFonts w:ascii="Wingdings" w:hAnsi="Wingdings" w:hint="default"/>
+      </w:rPr>
+    </w:lvl>
+  </w:abstractNum>
+  <w:abstractNum w:abstractNumId="7" w15:restartNumberingAfterBreak="0">
     <w:nsid w:val="5D1C4E93"/>
     <w:multiLevelType w:val="hybridMultilevel"/>
     <w:tmpl w:val="6706B434"/>
@@ -9489,7 +14124,7 @@
       </w:rPr>
     </w:lvl>
   </w:abstractNum>
-  <w:abstractNum w:abstractNumId="6" w15:restartNumberingAfterBreak="0">
+  <w:abstractNum w:abstractNumId="8" w15:restartNumberingAfterBreak="0">
     <w:nsid w:val="69791BA9"/>
     <w:multiLevelType w:val="hybridMultilevel"/>
     <w:tmpl w:val="1FB4957E"/>
@@ -9608,7 +14243,7 @@
       </w:rPr>
     </w:lvl>
   </w:abstractNum>
-  <w:abstractNum w:abstractNumId="7" w15:restartNumberingAfterBreak="0">
+  <w:abstractNum w:abstractNumId="9" w15:restartNumberingAfterBreak="0">
     <w:nsid w:val="74437AC6"/>
     <w:multiLevelType w:val="hybridMultilevel"/>
     <w:tmpl w:val="B7A0F3EE"/>
@@ -9727,7 +14362,7 @@
       </w:rPr>
     </w:lvl>
   </w:abstractNum>
-  <w:abstractNum w:abstractNumId="8" w15:restartNumberingAfterBreak="0">
+  <w:abstractNum w:abstractNumId="10" w15:restartNumberingAfterBreak="0">
     <w:nsid w:val="7D1B43E0"/>
     <w:multiLevelType w:val="hybridMultilevel"/>
     <w:tmpl w:val="78D02F88"/>
@@ -9843,13 +14478,13 @@
     <w:abstractNumId w:val="3"/>
   </w:num>
   <w:num w:numId="2" w16cid:durableId="534974022">
+    <w:abstractNumId w:val="10"/>
+  </w:num>
+  <w:num w:numId="3" w16cid:durableId="680744958">
     <w:abstractNumId w:val="8"/>
   </w:num>
-  <w:num w:numId="3" w16cid:durableId="680744958">
-    <w:abstractNumId w:val="6"/>
-  </w:num>
   <w:num w:numId="4" w16cid:durableId="1141003871">
-    <w:abstractNumId w:val="5"/>
+    <w:abstractNumId w:val="7"/>
   </w:num>
   <w:num w:numId="5" w16cid:durableId="619577991">
     <w:abstractNumId w:val="1"/>
@@ -9858,13 +14493,19 @@
     <w:abstractNumId w:val="0"/>
   </w:num>
   <w:num w:numId="7" w16cid:durableId="969214368">
-    <w:abstractNumId w:val="7"/>
+    <w:abstractNumId w:val="9"/>
   </w:num>
   <w:num w:numId="8" w16cid:durableId="1301108208">
     <w:abstractNumId w:val="4"/>
   </w:num>
   <w:num w:numId="9" w16cid:durableId="703096444">
     <w:abstractNumId w:val="2"/>
+  </w:num>
+  <w:num w:numId="10" w16cid:durableId="651954054">
+    <w:abstractNumId w:val="5"/>
+  </w:num>
+  <w:num w:numId="11" w16cid:durableId="951018441">
+    <w:abstractNumId w:val="6"/>
   </w:num>
 </w:numbering>
 </file>
@@ -10320,6 +14961,18 @@
       <w:contextualSpacing/>
     </w:pPr>
   </w:style>
+  <w:style w:type="character" w:styleId="Hyperlink">
+    <w:name w:val="Hyperlink"/>
+    <w:basedOn w:val="DefaultParagraphFont"/>
+    <w:uiPriority w:val="99"/>
+    <w:semiHidden/>
+    <w:unhideWhenUsed/>
+    <w:rsid w:val="007C4868"/>
+    <w:rPr>
+      <w:color w:val="0000FF"/>
+      <w:u w:val="single"/>
+    </w:rPr>
+  </w:style>
 </w:styles>
 </file>
 

--- a/math/概率论.docx
+++ b/math/概率论.docx
@@ -4646,7 +4646,6 @@
           <w:numId w:val="7"/>
         </w:numPr>
         <w:rPr>
-          <w:rFonts w:hint="eastAsia"/>
           <w:lang w:val="en-US"/>
         </w:rPr>
       </w:pPr>
@@ -4718,6 +4717,14 @@
         </w:rPr>
         <w:t>。</w:t>
       </w:r>
+    </w:p>
+    <w:p>
+      <w:pPr>
+        <w:rPr>
+          <w:rFonts w:hint="eastAsia"/>
+          <w:lang w:val="en-US"/>
+        </w:rPr>
+      </w:pPr>
     </w:p>
     <w:p>
       <w:pPr>
@@ -5406,6 +5413,14 @@
     </w:p>
     <w:p>
       <w:pPr>
+        <w:rPr>
+          <w:i/>
+          <w:lang w:val="en-US"/>
+        </w:rPr>
+      </w:pPr>
+    </w:p>
+    <w:p>
+      <w:pPr>
         <w:pStyle w:val="ListParagraph"/>
         <w:numPr>
           <w:ilvl w:val="0"/>
@@ -6665,34 +6680,6 @@
           </m:e>
         </m:d>
       </m:oMath>
-    </w:p>
-    <w:p>
-      <w:pPr>
-        <w:rPr>
-          <w:i/>
-          <w:iCs/>
-          <w:lang w:val="en-US"/>
-        </w:rPr>
-      </w:pPr>
-      <w:r>
-        <w:rPr>
-          <w:rFonts w:hint="eastAsia"/>
-          <w:i/>
-          <w:iCs/>
-          <w:lang w:val="en-US"/>
-        </w:rPr>
-        <w:t>对于给定的并集，我们通常希望能把它写成几个互不相交的集合的并。</w:t>
-      </w:r>
-    </w:p>
-    <w:p>
-      <w:pPr>
-        <w:spacing w:line="240" w:lineRule="auto"/>
-        <w:rPr>
-          <w:i/>
-          <w:iCs/>
-          <w:lang w:val="en-US"/>
-        </w:rPr>
-      </w:pPr>
       <w:r>
         <w:rPr>
           <w:i/>
@@ -7650,8 +7637,6 @@
     <w:p>
       <w:pPr>
         <w:rPr>
-          <w:rFonts w:hint="eastAsia"/>
-          <w:i/>
           <w:lang w:val="en-US"/>
         </w:rPr>
       </w:pPr>
@@ -7741,6 +7726,73 @@
           <w:lang w:val="en-US"/>
         </w:rPr>
         <w:t>。</w:t>
+      </w:r>
+    </w:p>
+    <w:p>
+      <w:pPr>
+        <w:rPr>
+          <w:lang w:val="en-US"/>
+        </w:rPr>
+      </w:pPr>
+    </w:p>
+    <w:p>
+      <w:pPr>
+        <w:rPr>
+          <w:lang w:val="en-US"/>
+        </w:rPr>
+      </w:pPr>
+      <w:r>
+        <w:rPr>
+          <w:rFonts w:hint="eastAsia"/>
+          <w:lang w:val="en-US"/>
+        </w:rPr>
+        <w:t>我们不需要指定</w:t>
+      </w:r>
+      <m:oMath>
+        <m:r>
+          <w:rPr>
+            <w:rFonts w:ascii="Cambria Math" w:hAnsi="Cambria Math"/>
+            <w:lang w:val="en-US"/>
+          </w:rPr>
+          <m:t>σ</m:t>
+        </m:r>
+      </m:oMath>
+      <w:r>
+        <w:rPr>
+          <w:rFonts w:hint="eastAsia"/>
+          <w:lang w:val="en-US"/>
+        </w:rPr>
+        <w:t>代数</w:t>
+      </w:r>
+      <w:r>
+        <w:rPr>
+          <w:rFonts w:hint="eastAsia"/>
+          <w:lang w:val="en-US"/>
+        </w:rPr>
+        <w:t>，更喜欢说“按照下列方式生成的</w:t>
+      </w:r>
+      <m:oMath>
+        <m:r>
+          <w:rPr>
+            <w:rFonts w:ascii="Cambria Math" w:hAnsi="Cambria Math"/>
+            <w:lang w:val="en-US"/>
+          </w:rPr>
+          <m:t>σ</m:t>
+        </m:r>
+      </m:oMath>
+      <w:r>
+        <w:rPr>
+          <w:rFonts w:hint="eastAsia"/>
+          <w:lang w:val="en-US"/>
+        </w:rPr>
+        <w:t>代数</w:t>
+      </w:r>
+      <w:r>
+        <w:rPr>
+          <w:rFonts w:hint="eastAsia"/>
+          <w:lang w:val="en-US"/>
+        </w:rPr>
+        <w:t>”。常见的概率空间：</w:t>
       </w:r>
     </w:p>
     <w:p>
@@ -7754,6 +7806,869 @@
           <w:lang w:val="en-US"/>
         </w:rPr>
       </w:pPr>
+      <m:oMath>
+        <m:r>
+          <m:rPr>
+            <m:sty m:val="p"/>
+          </m:rPr>
+          <w:rPr>
+            <w:rFonts w:ascii="Cambria Math" w:hAnsi="Cambria Math"/>
+            <w:lang w:val="en-US"/>
+          </w:rPr>
+          <m:t>Ω</m:t>
+        </m:r>
+      </m:oMath>
+      <w:r>
+        <w:rPr>
+          <w:rFonts w:hint="eastAsia"/>
+          <w:lang w:val="en-US"/>
+        </w:rPr>
+        <w:t>是正整数集，</w:t>
+      </w:r>
+      <m:oMath>
+        <m:r>
+          <m:rPr>
+            <m:sty m:val="p"/>
+          </m:rPr>
+          <w:rPr>
+            <w:rFonts w:ascii="Cambria Math" w:hAnsi="Cambria Math"/>
+            <w:lang w:val="en-US"/>
+          </w:rPr>
+          <m:t>Σ</m:t>
+        </m:r>
+      </m:oMath>
+      <w:r>
+        <w:rPr>
+          <w:rFonts w:hint="eastAsia"/>
+          <w:lang w:val="en-US"/>
+        </w:rPr>
+        <w:t>是</w:t>
+      </w:r>
+      <m:oMath>
+        <m:r>
+          <m:rPr>
+            <m:sty m:val="p"/>
+          </m:rPr>
+          <w:rPr>
+            <w:rFonts w:ascii="Cambria Math" w:hAnsi="Cambria Math"/>
+            <w:lang w:val="en-US"/>
+          </w:rPr>
+          <m:t>Ω</m:t>
+        </m:r>
+      </m:oMath>
+      <w:r>
+        <w:rPr>
+          <w:rFonts w:hint="eastAsia"/>
+          <w:lang w:val="en-US"/>
+        </w:rPr>
+        <w:t>的全体子集的集合，</w:t>
+      </w:r>
+      <m:oMath>
+        <m:r>
+          <w:rPr>
+            <w:rFonts w:ascii="Cambria Math" w:hAnsi="Cambria Math" w:hint="eastAsia"/>
+            <w:lang w:val="en-US"/>
+          </w:rPr>
+          <m:t>Prob</m:t>
+        </m:r>
+      </m:oMath>
+      <w:r>
+        <w:rPr>
+          <w:rFonts w:hint="eastAsia"/>
+          <w:lang w:val="en-US"/>
+        </w:rPr>
+        <w:t>是任意一个满足</w:t>
+      </w:r>
+      <m:oMath>
+        <m:nary>
+          <m:naryPr>
+            <m:chr m:val="∑"/>
+            <m:limLoc m:val="subSup"/>
+            <m:ctrlPr>
+              <w:rPr>
+                <w:rFonts w:ascii="Cambria Math" w:hAnsi="Cambria Math"/>
+                <w:i/>
+                <w:lang w:val="en-US"/>
+              </w:rPr>
+            </m:ctrlPr>
+          </m:naryPr>
+          <m:sub>
+            <m:r>
+              <w:rPr>
+                <w:rFonts w:ascii="Cambria Math" w:hAnsi="Cambria Math"/>
+                <w:lang w:val="en-US"/>
+              </w:rPr>
+              <m:t>n=1</m:t>
+            </m:r>
+          </m:sub>
+          <m:sup>
+            <m:r>
+              <w:rPr>
+                <w:rFonts w:ascii="Cambria Math" w:hAnsi="Cambria Math"/>
+                <w:lang w:val="en-US"/>
+              </w:rPr>
+              <m:t>∞</m:t>
+            </m:r>
+          </m:sup>
+          <m:e>
+            <m:r>
+              <w:rPr>
+                <w:rFonts w:ascii="Cambria Math" w:hAnsi="Cambria Math"/>
+                <w:lang w:val="en-US"/>
+              </w:rPr>
+              <m:t>Pr</m:t>
+            </m:r>
+            <m:d>
+              <m:dPr>
+                <m:ctrlPr>
+                  <w:rPr>
+                    <w:rFonts w:ascii="Cambria Math" w:hAnsi="Cambria Math"/>
+                    <w:i/>
+                    <w:lang w:val="en-US"/>
+                  </w:rPr>
+                </m:ctrlPr>
+              </m:dPr>
+              <m:e>
+                <m:d>
+                  <m:dPr>
+                    <m:begChr m:val="{"/>
+                    <m:endChr m:val="}"/>
+                    <m:ctrlPr>
+                      <w:rPr>
+                        <w:rFonts w:ascii="Cambria Math" w:hAnsi="Cambria Math"/>
+                        <w:i/>
+                        <w:lang w:val="en-US"/>
+                      </w:rPr>
+                    </m:ctrlPr>
+                  </m:dPr>
+                  <m:e>
+                    <m:r>
+                      <w:rPr>
+                        <w:rFonts w:ascii="Cambria Math" w:hAnsi="Cambria Math"/>
+                        <w:lang w:val="en-US"/>
+                      </w:rPr>
+                      <m:t>n</m:t>
+                    </m:r>
+                  </m:e>
+                </m:d>
+              </m:e>
+            </m:d>
+          </m:e>
+        </m:nary>
+        <m:r>
+          <w:rPr>
+            <w:rFonts w:ascii="Cambria Math" w:hAnsi="Cambria Math"/>
+            <w:lang w:val="en-US"/>
+          </w:rPr>
+          <m:t>=1</m:t>
+        </m:r>
+      </m:oMath>
+      <w:r>
+        <w:rPr>
+          <w:rFonts w:hint="eastAsia"/>
+          <w:lang w:val="en-US"/>
+        </w:rPr>
+        <w:t>的非负函数，其中</w:t>
+      </w:r>
+      <m:oMath>
+        <m:r>
+          <w:rPr>
+            <w:rFonts w:ascii="Cambria Math" w:hAnsi="Cambria Math"/>
+            <w:lang w:val="en-US"/>
+          </w:rPr>
+          <m:t>Pr</m:t>
+        </m:r>
+        <m:d>
+          <m:dPr>
+            <m:ctrlPr>
+              <w:rPr>
+                <w:rFonts w:ascii="Cambria Math" w:hAnsi="Cambria Math"/>
+                <w:i/>
+                <w:lang w:val="en-US"/>
+              </w:rPr>
+            </m:ctrlPr>
+          </m:dPr>
+          <m:e>
+            <m:d>
+              <m:dPr>
+                <m:begChr m:val="{"/>
+                <m:endChr m:val="}"/>
+                <m:ctrlPr>
+                  <w:rPr>
+                    <w:rFonts w:ascii="Cambria Math" w:hAnsi="Cambria Math"/>
+                    <w:i/>
+                    <w:lang w:val="en-US"/>
+                  </w:rPr>
+                </m:ctrlPr>
+              </m:dPr>
+              <m:e>
+                <m:r>
+                  <w:rPr>
+                    <w:rFonts w:ascii="Cambria Math" w:hAnsi="Cambria Math"/>
+                    <w:lang w:val="en-US"/>
+                  </w:rPr>
+                  <m:t>n</m:t>
+                </m:r>
+              </m:e>
+            </m:d>
+          </m:e>
+        </m:d>
+      </m:oMath>
+      <w:r>
+        <w:rPr>
+          <w:rFonts w:hint="eastAsia"/>
+          <w:lang w:val="en-US"/>
+        </w:rPr>
+        <w:t>表示得到</w:t>
+      </w:r>
+      <m:oMath>
+        <m:r>
+          <w:rPr>
+            <w:rFonts w:ascii="Cambria Math" w:hAnsi="Cambria Math" w:hint="eastAsia"/>
+            <w:lang w:val="en-US"/>
+          </w:rPr>
+          <m:t>n</m:t>
+        </m:r>
+      </m:oMath>
+      <w:r>
+        <w:rPr>
+          <w:rFonts w:hint="eastAsia"/>
+          <w:lang w:val="en-US"/>
+        </w:rPr>
+        <w:t>的概率。</w:t>
+      </w:r>
+    </w:p>
+    <w:p>
+      <w:pPr>
+        <w:pStyle w:val="ListParagraph"/>
+        <w:numPr>
+          <w:ilvl w:val="0"/>
+          <w:numId w:val="8"/>
+        </w:numPr>
+        <w:rPr>
+          <w:lang w:val="en-US"/>
+        </w:rPr>
+      </w:pPr>
+      <m:oMath>
+        <m:r>
+          <m:rPr>
+            <m:sty m:val="p"/>
+          </m:rPr>
+          <w:rPr>
+            <w:rFonts w:ascii="Cambria Math" w:hAnsi="Cambria Math"/>
+            <w:lang w:val="en-US"/>
+          </w:rPr>
+          <m:t>Ω</m:t>
+        </m:r>
+        <m:r>
+          <w:rPr>
+            <w:rFonts w:ascii="Cambria Math" w:hAnsi="Cambria Math"/>
+            <w:lang w:val="en-US"/>
+          </w:rPr>
+          <m:t>=</m:t>
+        </m:r>
+        <m:d>
+          <m:dPr>
+            <m:begChr m:val="["/>
+            <m:endChr m:val="]"/>
+            <m:ctrlPr>
+              <w:rPr>
+                <w:rFonts w:ascii="Cambria Math" w:hAnsi="Cambria Math"/>
+                <w:i/>
+                <w:lang w:val="en-US"/>
+              </w:rPr>
+            </m:ctrlPr>
+          </m:dPr>
+          <m:e>
+            <m:r>
+              <w:rPr>
+                <w:rFonts w:ascii="Cambria Math" w:hAnsi="Cambria Math"/>
+                <w:lang w:val="en-US"/>
+              </w:rPr>
+              <m:t>0,1</m:t>
+            </m:r>
+          </m:e>
+        </m:d>
+      </m:oMath>
+      <w:r>
+        <w:rPr>
+          <w:rFonts w:hint="eastAsia"/>
+          <w:lang w:val="en-US"/>
+        </w:rPr>
+        <w:t>，取由</w:t>
+      </w:r>
+      <m:oMath>
+        <m:d>
+          <m:dPr>
+            <m:begChr m:val="["/>
+            <m:endChr m:val="]"/>
+            <m:ctrlPr>
+              <w:rPr>
+                <w:rFonts w:ascii="Cambria Math" w:hAnsi="Cambria Math"/>
+                <w:i/>
+                <w:lang w:val="en-US"/>
+              </w:rPr>
+            </m:ctrlPr>
+          </m:dPr>
+          <m:e>
+            <m:r>
+              <w:rPr>
+                <w:rFonts w:ascii="Cambria Math" w:hAnsi="Cambria Math"/>
+                <w:lang w:val="en-US"/>
+              </w:rPr>
+              <m:t>0,1</m:t>
+            </m:r>
+          </m:e>
+        </m:d>
+      </m:oMath>
+      <w:r>
+        <w:rPr>
+          <w:rFonts w:hint="eastAsia"/>
+          <w:lang w:val="en-US"/>
+        </w:rPr>
+        <w:t>的全体开子集</w:t>
+      </w:r>
+      <m:oMath>
+        <m:d>
+          <m:dPr>
+            <m:ctrlPr>
+              <w:rPr>
+                <w:rFonts w:ascii="Cambria Math" w:hAnsi="Cambria Math"/>
+                <w:i/>
+                <w:lang w:val="en-US"/>
+              </w:rPr>
+            </m:ctrlPr>
+          </m:dPr>
+          <m:e>
+            <m:r>
+              <w:rPr>
+                <w:rFonts w:ascii="Cambria Math" w:hAnsi="Cambria Math" w:hint="eastAsia"/>
+                <w:lang w:val="en-US"/>
+              </w:rPr>
+              <m:t>a</m:t>
+            </m:r>
+            <m:r>
+              <w:rPr>
+                <w:rFonts w:ascii="Cambria Math" w:hAnsi="Cambria Math"/>
+                <w:lang w:val="en-US"/>
+              </w:rPr>
+              <m:t>,b</m:t>
+            </m:r>
+          </m:e>
+        </m:d>
+      </m:oMath>
+      <w:r>
+        <w:rPr>
+          <w:rFonts w:hint="eastAsia"/>
+          <w:lang w:val="en-US"/>
+        </w:rPr>
+        <w:t>生成的</w:t>
+      </w:r>
+      <m:oMath>
+        <m:r>
+          <w:rPr>
+            <w:rFonts w:ascii="Cambria Math" w:hAnsi="Cambria Math"/>
+            <w:lang w:val="en-US"/>
+          </w:rPr>
+          <m:t>σ</m:t>
+        </m:r>
+      </m:oMath>
+      <w:r>
+        <w:rPr>
+          <w:rFonts w:hint="eastAsia"/>
+          <w:lang w:val="en-US"/>
+        </w:rPr>
+        <w:t>代数</w:t>
+      </w:r>
+      <w:r>
+        <w:rPr>
+          <w:rFonts w:hint="eastAsia"/>
+          <w:lang w:val="en-US"/>
+        </w:rPr>
+        <w:t>，并设</w:t>
+      </w:r>
+      <m:oMath>
+        <m:r>
+          <w:rPr>
+            <w:rFonts w:ascii="Cambria Math" w:hAnsi="Cambria Math" w:hint="eastAsia"/>
+            <w:lang w:val="en-US"/>
+          </w:rPr>
+          <m:t>Pr</m:t>
+        </m:r>
+        <m:d>
+          <m:dPr>
+            <m:ctrlPr>
+              <w:rPr>
+                <w:rFonts w:ascii="Cambria Math" w:hAnsi="Cambria Math"/>
+                <w:i/>
+                <w:lang w:val="en-US"/>
+              </w:rPr>
+            </m:ctrlPr>
+          </m:dPr>
+          <m:e>
+            <m:d>
+              <m:dPr>
+                <m:ctrlPr>
+                  <w:rPr>
+                    <w:rFonts w:ascii="Cambria Math" w:hAnsi="Cambria Math"/>
+                    <w:i/>
+                    <w:lang w:val="en-US"/>
+                  </w:rPr>
+                </m:ctrlPr>
+              </m:dPr>
+              <m:e>
+                <m:r>
+                  <w:rPr>
+                    <w:rFonts w:ascii="Cambria Math" w:hAnsi="Cambria Math"/>
+                    <w:lang w:val="en-US"/>
+                  </w:rPr>
+                  <m:t>a,b</m:t>
+                </m:r>
+              </m:e>
+            </m:d>
+          </m:e>
+        </m:d>
+        <m:r>
+          <w:rPr>
+            <w:rFonts w:ascii="Cambria Math" w:hAnsi="Cambria Math"/>
+            <w:lang w:val="en-US"/>
+          </w:rPr>
+          <m:t>=b-a</m:t>
+        </m:r>
+      </m:oMath>
+      <w:r>
+        <w:rPr>
+          <w:rFonts w:hint="eastAsia"/>
+          <w:lang w:val="en-US"/>
+        </w:rPr>
+        <w:t>。</w:t>
+      </w:r>
+    </w:p>
+    <w:p>
+      <w:pPr>
+        <w:rPr>
+          <w:lang w:val="en-US"/>
+        </w:rPr>
+      </w:pPr>
+    </w:p>
+    <w:p>
+      <w:pPr>
+        <w:rPr>
+          <w:lang w:val="en-US"/>
+        </w:rPr>
+      </w:pPr>
+    </w:p>
+    <w:p>
+      <w:pPr>
+        <w:rPr>
+          <w:rFonts w:hint="eastAsia"/>
+          <w:lang w:val="en-US"/>
+        </w:rPr>
+      </w:pPr>
+      <w:r>
+        <w:rPr>
+          <w:rFonts w:hint="eastAsia"/>
+          <w:lang w:val="en-US"/>
+        </w:rPr>
+        <w:t>对于一个不可数集</w:t>
+      </w:r>
+      <w:r>
+        <w:rPr>
+          <w:rFonts w:hint="eastAsia"/>
+          <w:lang w:val="en-US"/>
+        </w:rPr>
+        <w:t xml:space="preserve"> A, </w:t>
+      </w:r>
+      <w:r>
+        <w:rPr>
+          <w:rFonts w:hint="eastAsia"/>
+          <w:lang w:val="en-US"/>
+        </w:rPr>
+        <w:t>不存在满足下列条件的概率函数</w:t>
+      </w:r>
+      <w:r>
+        <w:rPr>
+          <w:rFonts w:hint="eastAsia"/>
+          <w:lang w:val="en-US"/>
+        </w:rPr>
+        <w:t>:</w:t>
+      </w:r>
+      <w:r>
+        <w:rPr>
+          <w:rFonts w:hint="eastAsia"/>
+          <w:lang w:val="en-US"/>
+        </w:rPr>
+        <w:t>对任意的</w:t>
+      </w:r>
+    </w:p>
+    <w:p>
+      <w:pPr>
+        <w:rPr>
+          <w:rFonts w:hint="eastAsia"/>
+          <w:lang w:val="en-US"/>
+        </w:rPr>
+      </w:pPr>
+      <w:r>
+        <w:rPr>
+          <w:rFonts w:hint="eastAsia"/>
+          <w:lang w:val="en-US"/>
+        </w:rPr>
+        <w:t xml:space="preserve">a </w:t>
+      </w:r>
+      <w:r>
+        <w:rPr>
+          <w:rFonts w:hint="eastAsia"/>
+          <w:lang w:val="en-US"/>
+        </w:rPr>
+        <w:t>∈</w:t>
+      </w:r>
+      <w:r>
+        <w:rPr>
+          <w:rFonts w:hint="eastAsia"/>
+          <w:lang w:val="en-US"/>
+        </w:rPr>
+        <w:t xml:space="preserve"> A</w:t>
+      </w:r>
+      <w:r>
+        <w:rPr>
+          <w:rFonts w:hint="eastAsia"/>
+          <w:lang w:val="en-US"/>
+        </w:rPr>
+        <w:t>均有</w:t>
+      </w:r>
+      <w:proofErr w:type="spellStart"/>
+      <w:r>
+        <w:rPr>
+          <w:rFonts w:hint="eastAsia"/>
+          <w:lang w:val="en-US"/>
+        </w:rPr>
+        <w:t>Pr</w:t>
+      </w:r>
+      <w:proofErr w:type="spellEnd"/>
+      <w:r>
+        <w:rPr>
+          <w:rFonts w:hint="eastAsia"/>
+          <w:lang w:val="en-US"/>
+        </w:rPr>
+        <w:t>(a) &gt; 0,</w:t>
+      </w:r>
+      <w:r>
+        <w:rPr>
+          <w:rFonts w:hint="eastAsia"/>
+          <w:lang w:val="en-US"/>
+        </w:rPr>
+        <w:t>并且</w:t>
+      </w:r>
+      <w:r>
+        <w:rPr>
+          <w:rFonts w:hint="eastAsia"/>
+          <w:lang w:val="en-US"/>
+        </w:rPr>
+        <w:t xml:space="preserve">P </w:t>
+      </w:r>
+      <w:proofErr w:type="spellStart"/>
+      <w:r>
+        <w:rPr>
+          <w:rFonts w:hint="eastAsia"/>
+          <w:lang w:val="en-US"/>
+        </w:rPr>
+        <w:t>Pr</w:t>
+      </w:r>
+      <w:proofErr w:type="spellEnd"/>
+      <w:r>
+        <w:rPr>
+          <w:rFonts w:hint="eastAsia"/>
+          <w:lang w:val="en-US"/>
+        </w:rPr>
+        <w:t xml:space="preserve">(a) = 1. </w:t>
+      </w:r>
+      <w:r>
+        <w:rPr>
+          <w:rFonts w:hint="eastAsia"/>
+          <w:lang w:val="en-US"/>
+        </w:rPr>
+        <w:t>另一方面</w:t>
+      </w:r>
+      <w:r>
+        <w:rPr>
+          <w:rFonts w:hint="eastAsia"/>
+          <w:lang w:val="en-US"/>
+        </w:rPr>
+        <w:t>,</w:t>
+      </w:r>
+      <w:r>
+        <w:rPr>
+          <w:rFonts w:hint="eastAsia"/>
+          <w:lang w:val="en-US"/>
+        </w:rPr>
+        <w:t>如果</w:t>
+      </w:r>
+      <w:r>
+        <w:rPr>
+          <w:rFonts w:hint="eastAsia"/>
+          <w:lang w:val="en-US"/>
+        </w:rPr>
+        <w:t>B</w:t>
+      </w:r>
+      <w:r>
+        <w:rPr>
+          <w:rFonts w:hint="eastAsia"/>
+          <w:lang w:val="en-US"/>
+        </w:rPr>
+        <w:t>是一个可数集</w:t>
+      </w:r>
+      <w:r>
+        <w:rPr>
+          <w:rFonts w:hint="eastAsia"/>
+          <w:lang w:val="en-US"/>
+        </w:rPr>
+        <w:t>, a</w:t>
+      </w:r>
+      <w:r>
+        <w:rPr>
+          <w:rFonts w:hint="eastAsia"/>
+          <w:lang w:val="en-US"/>
+        </w:rPr>
+        <w:t>∈</w:t>
+      </w:r>
+      <w:r>
+        <w:rPr>
+          <w:rFonts w:hint="eastAsia"/>
+          <w:lang w:val="en-US"/>
+        </w:rPr>
+        <w:t>A</w:t>
+      </w:r>
+    </w:p>
+    <w:p>
+      <w:pPr>
+        <w:rPr>
+          <w:rFonts w:hint="eastAsia"/>
+          <w:lang w:val="en-US"/>
+        </w:rPr>
+      </w:pPr>
+      <w:r>
+        <w:rPr>
+          <w:rFonts w:hint="eastAsia"/>
+          <w:lang w:val="en-US"/>
+        </w:rPr>
+        <w:t>那么我们可以找到</w:t>
+      </w:r>
+      <w:r>
+        <w:rPr>
+          <w:rFonts w:hint="eastAsia"/>
+          <w:lang w:val="en-US"/>
+        </w:rPr>
+        <w:t xml:space="preserve"> 1 </w:t>
+      </w:r>
+      <w:r>
+        <w:rPr>
+          <w:rFonts w:hint="eastAsia"/>
+          <w:lang w:val="en-US"/>
+        </w:rPr>
+        <w:t>个概率函数</w:t>
+      </w:r>
+      <w:r>
+        <w:rPr>
+          <w:rFonts w:hint="eastAsia"/>
+          <w:lang w:val="en-US"/>
+        </w:rPr>
+        <w:t xml:space="preserve">, </w:t>
+      </w:r>
+      <w:r>
+        <w:rPr>
+          <w:rFonts w:hint="eastAsia"/>
+          <w:lang w:val="en-US"/>
+        </w:rPr>
+        <w:t>使得</w:t>
+      </w:r>
+      <w:r>
+        <w:rPr>
+          <w:rFonts w:hint="eastAsia"/>
+          <w:lang w:val="en-US"/>
+        </w:rPr>
+        <w:t xml:space="preserve"> </w:t>
+      </w:r>
+      <w:proofErr w:type="spellStart"/>
+      <w:r>
+        <w:rPr>
+          <w:rFonts w:hint="eastAsia"/>
+          <w:lang w:val="en-US"/>
+        </w:rPr>
+        <w:t>Pr</w:t>
+      </w:r>
+      <w:proofErr w:type="spellEnd"/>
+      <w:r>
+        <w:rPr>
+          <w:rFonts w:hint="eastAsia"/>
+          <w:lang w:val="en-US"/>
+        </w:rPr>
+        <w:t xml:space="preserve">(b) &gt; 0 </w:t>
+      </w:r>
+      <w:r>
+        <w:rPr>
+          <w:rFonts w:hint="eastAsia"/>
+          <w:lang w:val="en-US"/>
+        </w:rPr>
+        <w:t>对所有的</w:t>
+      </w:r>
+      <w:r>
+        <w:rPr>
+          <w:rFonts w:hint="eastAsia"/>
+          <w:lang w:val="en-US"/>
+        </w:rPr>
+        <w:t xml:space="preserve"> b </w:t>
+      </w:r>
+      <w:r>
+        <w:rPr>
+          <w:rFonts w:hint="eastAsia"/>
+          <w:lang w:val="en-US"/>
+        </w:rPr>
+        <w:t>∈</w:t>
+      </w:r>
+      <w:r>
+        <w:rPr>
+          <w:rFonts w:hint="eastAsia"/>
+          <w:lang w:val="en-US"/>
+        </w:rPr>
+        <w:t xml:space="preserve"> B </w:t>
+      </w:r>
+      <w:r>
+        <w:rPr>
+          <w:rFonts w:hint="eastAsia"/>
+          <w:lang w:val="en-US"/>
+        </w:rPr>
+        <w:t>均成立</w:t>
+      </w:r>
+      <w:r>
+        <w:rPr>
+          <w:rFonts w:hint="eastAsia"/>
+          <w:lang w:val="en-US"/>
+        </w:rPr>
+        <w:t xml:space="preserve">, </w:t>
+      </w:r>
+      <w:r>
+        <w:rPr>
+          <w:rFonts w:hint="eastAsia"/>
+          <w:lang w:val="en-US"/>
+        </w:rPr>
+        <w:t>并且</w:t>
+      </w:r>
+      <w:r>
+        <w:rPr>
+          <w:rFonts w:hint="eastAsia"/>
+          <w:lang w:val="en-US"/>
+        </w:rPr>
+        <w:t xml:space="preserve"> P </w:t>
+      </w:r>
+      <w:proofErr w:type="spellStart"/>
+      <w:r>
+        <w:rPr>
+          <w:rFonts w:hint="eastAsia"/>
+          <w:lang w:val="en-US"/>
+        </w:rPr>
+        <w:t>Pr</w:t>
+      </w:r>
+      <w:proofErr w:type="spellEnd"/>
+      <w:r>
+        <w:rPr>
+          <w:rFonts w:hint="eastAsia"/>
+          <w:lang w:val="en-US"/>
+        </w:rPr>
+        <w:t>(b) = 1.</w:t>
+      </w:r>
+    </w:p>
+    <w:p>
+      <w:pPr>
+        <w:rPr>
+          <w:rFonts w:hint="eastAsia"/>
+          <w:lang w:val="en-US"/>
+        </w:rPr>
+      </w:pPr>
+      <w:r>
+        <w:rPr>
+          <w:rFonts w:hint="eastAsia"/>
+          <w:lang w:val="en-US"/>
+        </w:rPr>
+        <w:t xml:space="preserve">2.6 </w:t>
+      </w:r>
+      <w:r>
+        <w:rPr>
+          <w:rFonts w:hint="eastAsia"/>
+          <w:lang w:val="en-US"/>
+        </w:rPr>
+        <w:t>概率空间和</w:t>
+      </w:r>
+      <w:r>
+        <w:rPr>
+          <w:rFonts w:hint="eastAsia"/>
+          <w:lang w:val="en-US"/>
+        </w:rPr>
+        <w:t xml:space="preserve"> </w:t>
+      </w:r>
+      <w:r>
+        <w:rPr>
+          <w:rFonts w:hint="eastAsia"/>
+          <w:lang w:val="en-US"/>
+        </w:rPr>
+        <w:t>σ</w:t>
+      </w:r>
+      <w:r>
+        <w:rPr>
+          <w:rFonts w:hint="eastAsia"/>
+          <w:lang w:val="en-US"/>
+        </w:rPr>
+        <w:t xml:space="preserve"> </w:t>
+      </w:r>
+      <w:r>
+        <w:rPr>
+          <w:rFonts w:hint="eastAsia"/>
+          <w:lang w:val="en-US"/>
+        </w:rPr>
+        <w:t>代数</w:t>
+      </w:r>
+      <w:r>
+        <w:rPr>
+          <w:rFonts w:hint="eastAsia"/>
+          <w:lang w:val="en-US"/>
+        </w:rPr>
+        <w:t xml:space="preserve"> 71</w:t>
+      </w:r>
+    </w:p>
+    <w:p>
+      <w:pPr>
+        <w:rPr>
+          <w:lang w:val="en-US"/>
+        </w:rPr>
+      </w:pPr>
+      <w:r>
+        <w:rPr>
+          <w:rFonts w:hint="eastAsia"/>
+          <w:lang w:val="en-US"/>
+        </w:rPr>
+        <w:t>b</w:t>
+      </w:r>
+      <w:r>
+        <w:rPr>
+          <w:rFonts w:hint="eastAsia"/>
+          <w:lang w:val="en-US"/>
+        </w:rPr>
+        <w:t>∈</w:t>
+      </w:r>
+      <w:r>
+        <w:rPr>
+          <w:rFonts w:hint="eastAsia"/>
+          <w:lang w:val="en-US"/>
+        </w:rPr>
+        <w:t>B</w:t>
+      </w:r>
+    </w:p>
+    <w:p>
+      <w:pPr>
+        <w:spacing w:line="240" w:lineRule="auto"/>
+        <w:rPr>
+          <w:lang w:val="en-US"/>
+        </w:rPr>
+      </w:pPr>
       <w:r>
         <w:rPr>
           <w:lang w:val="en-US"/>
@@ -7763,11 +8678,1034 @@
     </w:p>
     <w:p>
       <w:pPr>
+        <w:rPr>
+          <w:lang w:val="en-US"/>
+        </w:rPr>
+      </w:pPr>
+    </w:p>
+    <w:p>
+      <w:pPr>
         <w:spacing w:line="240" w:lineRule="auto"/>
         <w:rPr>
           <w:lang w:val="en-US"/>
         </w:rPr>
       </w:pPr>
+      <w:r>
+        <w:rPr>
+          <w:lang w:val="en-US"/>
+        </w:rPr>
+        <w:br w:type="page"/>
+      </w:r>
+    </w:p>
+    <w:p>
+      <w:pPr>
+        <w:rPr>
+          <w:lang w:val="en-US"/>
+        </w:rPr>
+      </w:pPr>
+      <w:r>
+        <w:rPr>
+          <w:rFonts w:hint="eastAsia"/>
+          <w:lang w:val="en-US"/>
+        </w:rPr>
+        <w:lastRenderedPageBreak/>
+        <w:t>如果有一个集合，那么：</w:t>
+      </w:r>
+    </w:p>
+    <w:p>
+      <w:pPr>
+        <w:pStyle w:val="ListParagraph"/>
+        <w:numPr>
+          <w:ilvl w:val="0"/>
+          <w:numId w:val="13"/>
+        </w:numPr>
+        <w:rPr>
+          <w:lang w:val="en-US"/>
+        </w:rPr>
+      </w:pPr>
+      <w:r>
+        <w:rPr>
+          <w:rFonts w:hint="eastAsia"/>
+          <w:lang w:val="en-US"/>
+        </w:rPr>
+        <w:t>对集合中的元素进行排序，一共有多少种方法？（排列问题，阶乘函数）。</w:t>
+      </w:r>
+    </w:p>
+    <w:p>
+      <w:pPr>
+        <w:pStyle w:val="ListParagraph"/>
+        <w:numPr>
+          <w:ilvl w:val="0"/>
+          <w:numId w:val="13"/>
+        </w:numPr>
+        <w:rPr>
+          <w:lang w:val="en-US"/>
+        </w:rPr>
+      </w:pPr>
+      <w:r>
+        <w:rPr>
+          <w:rFonts w:hint="eastAsia"/>
+          <w:lang w:val="en-US"/>
+        </w:rPr>
+        <w:t>不考虑次序的前提下，挑选出若干元素，一共有多少种方法？（组合问题，二项式系数）。</w:t>
+      </w:r>
+    </w:p>
+    <w:p>
+      <w:pPr>
+        <w:rPr>
+          <w:lang w:val="en-US"/>
+        </w:rPr>
+      </w:pPr>
+    </w:p>
+    <w:p>
+      <w:pPr>
+        <w:rPr>
+          <w:lang w:val="en-US"/>
+        </w:rPr>
+      </w:pPr>
+      <w:r>
+        <w:rPr>
+          <w:rFonts w:hint="eastAsia"/>
+          <w:b/>
+          <w:bCs/>
+          <w:lang w:val="en-US"/>
+        </w:rPr>
+        <w:t>阶乘函数</w:t>
+      </w:r>
+      <w:r>
+        <w:rPr>
+          <w:rFonts w:hint="eastAsia"/>
+          <w:lang w:val="en-US"/>
+        </w:rPr>
+        <w:t>：对于</w:t>
+      </w:r>
+      <m:oMath>
+        <m:r>
+          <w:rPr>
+            <w:rFonts w:ascii="Cambria Math" w:hAnsi="Cambria Math" w:hint="eastAsia"/>
+            <w:lang w:val="en-US"/>
+          </w:rPr>
+          <m:t>n</m:t>
+        </m:r>
+        <m:r>
+          <m:rPr>
+            <m:scr m:val="double-struck"/>
+          </m:rPr>
+          <w:rPr>
+            <w:rFonts w:ascii="Cambria Math" w:hAnsi="Cambria Math"/>
+            <w:lang w:val="en-US"/>
+          </w:rPr>
+          <m:t>∈W</m:t>
+        </m:r>
+      </m:oMath>
+      <w:r>
+        <w:rPr>
+          <w:rFonts w:hint="eastAsia"/>
+          <w:lang w:val="en-US"/>
+        </w:rPr>
+        <w:t>，</w:t>
+      </w:r>
+      <m:oMath>
+        <m:r>
+          <w:rPr>
+            <w:rFonts w:ascii="Cambria Math" w:hAnsi="Cambria Math"/>
+            <w:lang w:val="en-US"/>
+          </w:rPr>
+          <m:t>n!=n</m:t>
+        </m:r>
+        <m:d>
+          <m:dPr>
+            <m:ctrlPr>
+              <w:rPr>
+                <w:rFonts w:ascii="Cambria Math" w:hAnsi="Cambria Math"/>
+                <w:i/>
+                <w:lang w:val="en-US"/>
+              </w:rPr>
+            </m:ctrlPr>
+          </m:dPr>
+          <m:e>
+            <m:r>
+              <w:rPr>
+                <w:rFonts w:ascii="Cambria Math" w:hAnsi="Cambria Math"/>
+                <w:lang w:val="en-US"/>
+              </w:rPr>
+              <m:t>n-1</m:t>
+            </m:r>
+          </m:e>
+        </m:d>
+        <m:d>
+          <m:dPr>
+            <m:ctrlPr>
+              <w:rPr>
+                <w:rFonts w:ascii="Cambria Math" w:hAnsi="Cambria Math"/>
+                <w:i/>
+                <w:lang w:val="en-US"/>
+              </w:rPr>
+            </m:ctrlPr>
+          </m:dPr>
+          <m:e>
+            <m:r>
+              <w:rPr>
+                <w:rFonts w:ascii="Cambria Math" w:hAnsi="Cambria Math"/>
+                <w:lang w:val="en-US"/>
+              </w:rPr>
+              <m:t>n-2</m:t>
+            </m:r>
+          </m:e>
+        </m:d>
+        <m:r>
+          <w:rPr>
+            <w:rFonts w:ascii="Cambria Math" w:hAnsi="Cambria Math"/>
+            <w:lang w:val="en-US"/>
+          </w:rPr>
+          <m:t>⋯3∙2∙1</m:t>
+        </m:r>
+      </m:oMath>
+      <w:r>
+        <w:rPr>
+          <w:rFonts w:hint="eastAsia"/>
+          <w:lang w:val="en-US"/>
+        </w:rPr>
+        <w:t>，并且</w:t>
+      </w:r>
+      <m:oMath>
+        <m:r>
+          <w:rPr>
+            <w:rFonts w:ascii="Cambria Math" w:hAnsi="Cambria Math"/>
+            <w:lang w:val="en-US"/>
+          </w:rPr>
+          <m:t>0!=1</m:t>
+        </m:r>
+      </m:oMath>
+      <w:r>
+        <w:rPr>
+          <w:rFonts w:hint="eastAsia"/>
+          <w:lang w:val="en-US"/>
+        </w:rPr>
+        <w:t>。</w:t>
+      </w:r>
+    </w:p>
+    <w:p>
+      <w:pPr>
+        <w:pStyle w:val="ListParagraph"/>
+        <w:numPr>
+          <w:ilvl w:val="0"/>
+          <w:numId w:val="13"/>
+        </w:numPr>
+        <w:rPr>
+          <w:lang w:val="en-US"/>
+        </w:rPr>
+      </w:pPr>
+      <m:oMath>
+        <m:r>
+          <w:rPr>
+            <w:rFonts w:ascii="Cambria Math" w:hAnsi="Cambria Math"/>
+            <w:lang w:val="en-US"/>
+          </w:rPr>
+          <m:t>n!</m:t>
+        </m:r>
+      </m:oMath>
+      <w:r>
+        <w:rPr>
+          <w:rFonts w:hint="eastAsia"/>
+          <w:lang w:val="en-US"/>
+        </w:rPr>
+        <w:t>解释为</w:t>
+      </w:r>
+      <m:oMath>
+        <m:r>
+          <w:rPr>
+            <w:rFonts w:ascii="Cambria Math" w:hAnsi="Cambria Math" w:hint="eastAsia"/>
+            <w:lang w:val="en-US"/>
+          </w:rPr>
+          <m:t>n</m:t>
+        </m:r>
+      </m:oMath>
+      <w:r>
+        <w:rPr>
+          <w:rFonts w:hint="eastAsia"/>
+          <w:lang w:val="en-US"/>
+        </w:rPr>
+        <w:t>个人排序的方法数</w:t>
+      </w:r>
+      <w:r>
+        <w:rPr>
+          <w:rFonts w:hint="eastAsia"/>
+          <w:lang w:val="en-US"/>
+        </w:rPr>
+        <w:t>。</w:t>
+      </w:r>
+    </w:p>
+    <w:p>
+      <w:pPr>
+        <w:pStyle w:val="ListParagraph"/>
+        <w:numPr>
+          <w:ilvl w:val="0"/>
+          <w:numId w:val="13"/>
+        </w:numPr>
+        <w:rPr>
+          <w:lang w:val="en-US"/>
+        </w:rPr>
+      </w:pPr>
+      <m:oMath>
+        <m:r>
+          <w:rPr>
+            <w:rFonts w:ascii="Cambria Math" w:hAnsi="Cambria Math"/>
+            <w:lang w:val="en-US"/>
+          </w:rPr>
+          <m:t>0!=1</m:t>
+        </m:r>
+      </m:oMath>
+      <w:r>
+        <w:rPr>
+          <w:rFonts w:hint="eastAsia"/>
+          <w:lang w:val="en-US"/>
+        </w:rPr>
+        <w:t>解释为“什么都不做”的方法只有一种</w:t>
+      </w:r>
+      <w:r>
+        <w:rPr>
+          <w:rFonts w:hint="eastAsia"/>
+          <w:lang w:val="en-US"/>
+        </w:rPr>
+        <w:t>。</w:t>
+      </w:r>
+    </w:p>
+    <w:p>
+      <w:pPr>
+        <w:pStyle w:val="ListParagraph"/>
+        <w:numPr>
+          <w:ilvl w:val="0"/>
+          <w:numId w:val="13"/>
+        </w:numPr>
+        <w:rPr>
+          <w:rFonts w:hint="eastAsia"/>
+          <w:lang w:val="en-US"/>
+        </w:rPr>
+      </w:pPr>
+      <m:oMath>
+        <m:r>
+          <w:rPr>
+            <w:rFonts w:ascii="Cambria Math" w:hAnsi="Cambria Math" w:hint="eastAsia"/>
+            <w:lang w:val="en-US"/>
+          </w:rPr>
+          <m:t>n</m:t>
+        </m:r>
+        <m:r>
+          <w:rPr>
+            <w:rFonts w:ascii="Cambria Math" w:hAnsi="Cambria Math"/>
+            <w:lang w:val="en-US"/>
+          </w:rPr>
+          <m:t>!=n∙</m:t>
+        </m:r>
+        <m:d>
+          <m:dPr>
+            <m:ctrlPr>
+              <w:rPr>
+                <w:rFonts w:ascii="Cambria Math" w:hAnsi="Cambria Math"/>
+                <w:i/>
+                <w:lang w:val="en-US"/>
+              </w:rPr>
+            </m:ctrlPr>
+          </m:dPr>
+          <m:e>
+            <m:r>
+              <w:rPr>
+                <w:rFonts w:ascii="Cambria Math" w:hAnsi="Cambria Math"/>
+                <w:lang w:val="en-US"/>
+              </w:rPr>
+              <m:t>n-1</m:t>
+            </m:r>
+          </m:e>
+        </m:d>
+        <m:r>
+          <w:rPr>
+            <w:rFonts w:ascii="Cambria Math" w:hAnsi="Cambria Math"/>
+            <w:lang w:val="en-US"/>
+          </w:rPr>
+          <m:t>!</m:t>
+        </m:r>
+      </m:oMath>
+      <w:r>
+        <w:rPr>
+          <w:rFonts w:hint="eastAsia"/>
+          <w:lang w:val="en-US"/>
+        </w:rPr>
+        <w:t>。</w:t>
+      </w:r>
+    </w:p>
+    <w:p>
+      <w:pPr>
+        <w:rPr>
+          <w:lang w:val="en-US"/>
+        </w:rPr>
+      </w:pPr>
+    </w:p>
+    <w:p>
+      <w:pPr>
+        <w:rPr>
+          <w:lang w:val="en-US"/>
+        </w:rPr>
+      </w:pPr>
+      <w:r>
+        <w:rPr>
+          <w:rFonts w:hint="eastAsia"/>
+          <w:b/>
+          <w:bCs/>
+          <w:lang w:val="en-US"/>
+        </w:rPr>
+        <w:t>二项式系数</w:t>
+      </w:r>
+      <w:r>
+        <w:rPr>
+          <w:rFonts w:hint="eastAsia"/>
+          <w:lang w:val="en-US"/>
+        </w:rPr>
+        <w:t>：</w:t>
+      </w:r>
+      <m:oMath>
+        <m:d>
+          <m:dPr>
+            <m:ctrlPr>
+              <w:rPr>
+                <w:rFonts w:ascii="Cambria Math" w:hAnsi="Cambria Math"/>
+                <w:i/>
+                <w:lang w:val="en-US"/>
+              </w:rPr>
+            </m:ctrlPr>
+          </m:dPr>
+          <m:e>
+            <m:m>
+              <m:mPr>
+                <m:mcs>
+                  <m:mc>
+                    <m:mcPr>
+                      <m:count m:val="1"/>
+                      <m:mcJc m:val="center"/>
+                    </m:mcPr>
+                  </m:mc>
+                </m:mcs>
+                <m:ctrlPr>
+                  <w:rPr>
+                    <w:rFonts w:ascii="Cambria Math" w:hAnsi="Cambria Math"/>
+                    <w:i/>
+                    <w:lang w:val="en-US"/>
+                  </w:rPr>
+                </m:ctrlPr>
+              </m:mPr>
+              <m:mr>
+                <m:e>
+                  <m:r>
+                    <w:rPr>
+                      <w:rFonts w:ascii="Cambria Math" w:hAnsi="Cambria Math" w:hint="eastAsia"/>
+                      <w:lang w:val="en-US"/>
+                    </w:rPr>
+                    <m:t>n</m:t>
+                  </m:r>
+                </m:e>
+              </m:mr>
+              <m:mr>
+                <m:e>
+                  <m:r>
+                    <w:rPr>
+                      <w:rFonts w:ascii="Cambria Math" w:hAnsi="Cambria Math"/>
+                      <w:lang w:val="en-US"/>
+                    </w:rPr>
+                    <m:t>k</m:t>
+                  </m:r>
+                </m:e>
+              </m:mr>
+            </m:m>
+          </m:e>
+        </m:d>
+        <m:r>
+          <w:rPr>
+            <w:rFonts w:ascii="Cambria Math" w:hAnsi="Cambria Math"/>
+            <w:lang w:val="en-US"/>
+          </w:rPr>
+          <m:t>=</m:t>
+        </m:r>
+        <m:f>
+          <m:fPr>
+            <m:ctrlPr>
+              <w:rPr>
+                <w:rFonts w:ascii="Cambria Math" w:hAnsi="Cambria Math"/>
+                <w:i/>
+                <w:lang w:val="en-US"/>
+              </w:rPr>
+            </m:ctrlPr>
+          </m:fPr>
+          <m:num>
+            <m:r>
+              <w:rPr>
+                <w:rFonts w:ascii="Cambria Math" w:hAnsi="Cambria Math"/>
+                <w:lang w:val="en-US"/>
+              </w:rPr>
+              <m:t>n!</m:t>
+            </m:r>
+          </m:num>
+          <m:den>
+            <m:r>
+              <w:rPr>
+                <w:rFonts w:ascii="Cambria Math" w:hAnsi="Cambria Math"/>
+                <w:lang w:val="en-US"/>
+              </w:rPr>
+              <m:t>k!</m:t>
+            </m:r>
+            <m:d>
+              <m:dPr>
+                <m:ctrlPr>
+                  <w:rPr>
+                    <w:rFonts w:ascii="Cambria Math" w:hAnsi="Cambria Math"/>
+                    <w:i/>
+                    <w:lang w:val="en-US"/>
+                  </w:rPr>
+                </m:ctrlPr>
+              </m:dPr>
+              <m:e>
+                <m:r>
+                  <w:rPr>
+                    <w:rFonts w:ascii="Cambria Math" w:hAnsi="Cambria Math"/>
+                    <w:lang w:val="en-US"/>
+                  </w:rPr>
+                  <m:t>n-k</m:t>
+                </m:r>
+              </m:e>
+            </m:d>
+            <m:r>
+              <w:rPr>
+                <w:rFonts w:ascii="Cambria Math" w:hAnsi="Cambria Math"/>
+                <w:lang w:val="en-US"/>
+              </w:rPr>
+              <m:t>!</m:t>
+            </m:r>
+          </m:den>
+        </m:f>
+      </m:oMath>
+    </w:p>
+    <w:p>
+      <w:pPr>
+        <w:pStyle w:val="ListParagraph"/>
+        <w:numPr>
+          <w:ilvl w:val="0"/>
+          <w:numId w:val="13"/>
+        </w:numPr>
+        <w:rPr>
+          <w:i/>
+          <w:lang w:val="en-US"/>
+        </w:rPr>
+      </w:pPr>
+      <m:oMath>
+        <m:r>
+          <w:rPr>
+            <w:rFonts w:ascii="Cambria Math" w:hAnsi="Cambria Math"/>
+            <w:lang w:val="en-US"/>
+          </w:rPr>
+          <m:t>n</m:t>
+        </m:r>
+      </m:oMath>
+      <w:r>
+        <w:rPr>
+          <w:rFonts w:hint="eastAsia"/>
+          <w:iCs/>
+          <w:lang w:val="en-US"/>
+        </w:rPr>
+        <w:t>和</w:t>
+      </w:r>
+      <m:oMath>
+        <m:r>
+          <w:rPr>
+            <w:rFonts w:ascii="Cambria Math" w:hAnsi="Cambria Math" w:hint="eastAsia"/>
+            <w:lang w:val="en-US"/>
+          </w:rPr>
+          <m:t>k</m:t>
+        </m:r>
+      </m:oMath>
+      <w:r>
+        <w:rPr>
+          <w:rFonts w:hint="eastAsia"/>
+          <w:iCs/>
+          <w:lang w:val="en-US"/>
+        </w:rPr>
+        <w:t>都是非负整数，并且</w:t>
+      </w:r>
+      <m:oMath>
+        <m:r>
+          <w:rPr>
+            <w:rFonts w:ascii="Cambria Math" w:hAnsi="Cambria Math" w:hint="eastAsia"/>
+            <w:lang w:val="en-US"/>
+          </w:rPr>
+          <m:t>k</m:t>
+        </m:r>
+        <m:r>
+          <w:rPr>
+            <w:rFonts w:ascii="Cambria Math" w:hAnsi="Cambria Math"/>
+            <w:lang w:val="en-US"/>
+          </w:rPr>
+          <m:t>≤</m:t>
+        </m:r>
+        <m:r>
+          <w:rPr>
+            <w:rFonts w:ascii="Cambria Math" w:hAnsi="Cambria Math" w:hint="eastAsia"/>
+            <w:lang w:val="en-US"/>
+          </w:rPr>
+          <m:t>n</m:t>
+        </m:r>
+      </m:oMath>
+      <w:r>
+        <w:rPr>
+          <w:rFonts w:hint="eastAsia"/>
+          <w:iCs/>
+          <w:lang w:val="en-US"/>
+        </w:rPr>
+        <w:t>；如果</w:t>
+      </w:r>
+      <m:oMath>
+        <m:r>
+          <w:rPr>
+            <w:rFonts w:ascii="Cambria Math" w:hAnsi="Cambria Math" w:hint="eastAsia"/>
+            <w:lang w:val="en-US"/>
+          </w:rPr>
+          <m:t>k</m:t>
+        </m:r>
+        <m:r>
+          <w:rPr>
+            <w:rFonts w:ascii="Cambria Math" w:hAnsi="Cambria Math"/>
+            <w:lang w:val="en-US"/>
+          </w:rPr>
+          <m:t>&gt;</m:t>
+        </m:r>
+        <m:r>
+          <w:rPr>
+            <w:rFonts w:ascii="Cambria Math" w:hAnsi="Cambria Math" w:hint="eastAsia"/>
+            <w:lang w:val="en-US"/>
+          </w:rPr>
+          <m:t>n</m:t>
+        </m:r>
+      </m:oMath>
+      <w:r>
+        <w:rPr>
+          <w:rFonts w:hint="eastAsia"/>
+          <w:iCs/>
+          <w:lang w:val="en-US"/>
+        </w:rPr>
+        <w:t>，则</w:t>
+      </w:r>
+      <m:oMath>
+        <m:d>
+          <m:dPr>
+            <m:ctrlPr>
+              <w:rPr>
+                <w:rFonts w:ascii="Cambria Math" w:hAnsi="Cambria Math"/>
+                <w:i/>
+                <w:lang w:val="en-US"/>
+              </w:rPr>
+            </m:ctrlPr>
+          </m:dPr>
+          <m:e>
+            <m:m>
+              <m:mPr>
+                <m:mcs>
+                  <m:mc>
+                    <m:mcPr>
+                      <m:count m:val="1"/>
+                      <m:mcJc m:val="center"/>
+                    </m:mcPr>
+                  </m:mc>
+                </m:mcs>
+                <m:ctrlPr>
+                  <w:rPr>
+                    <w:rFonts w:ascii="Cambria Math" w:hAnsi="Cambria Math"/>
+                    <w:i/>
+                    <w:lang w:val="en-US"/>
+                  </w:rPr>
+                </m:ctrlPr>
+              </m:mPr>
+              <m:mr>
+                <m:e>
+                  <m:r>
+                    <w:rPr>
+                      <w:rFonts w:ascii="Cambria Math" w:hAnsi="Cambria Math" w:hint="eastAsia"/>
+                      <w:lang w:val="en-US"/>
+                    </w:rPr>
+                    <m:t>n</m:t>
+                  </m:r>
+                </m:e>
+              </m:mr>
+              <m:mr>
+                <m:e>
+                  <m:r>
+                    <w:rPr>
+                      <w:rFonts w:ascii="Cambria Math" w:hAnsi="Cambria Math"/>
+                      <w:lang w:val="en-US"/>
+                    </w:rPr>
+                    <m:t>k</m:t>
+                  </m:r>
+                </m:e>
+              </m:mr>
+            </m:m>
+          </m:e>
+        </m:d>
+        <m:r>
+          <w:rPr>
+            <w:rFonts w:ascii="Cambria Math" w:hAnsi="Cambria Math"/>
+            <w:lang w:val="en-US"/>
+          </w:rPr>
+          <m:t>=</m:t>
+        </m:r>
+        <m:r>
+          <w:rPr>
+            <w:rFonts w:ascii="Cambria Math" w:hAnsi="Cambria Math"/>
+            <w:lang w:val="en-US"/>
+          </w:rPr>
+          <m:t>0</m:t>
+        </m:r>
+      </m:oMath>
+      <w:r>
+        <w:rPr>
+          <w:rFonts w:hint="eastAsia"/>
+          <w:lang w:val="en-US"/>
+        </w:rPr>
+        <w:t>。</w:t>
+      </w:r>
+    </w:p>
+    <w:p>
+      <w:pPr>
+        <w:pStyle w:val="ListParagraph"/>
+        <w:numPr>
+          <w:ilvl w:val="0"/>
+          <w:numId w:val="13"/>
+        </w:numPr>
+        <w:rPr>
+          <w:rFonts w:hint="eastAsia"/>
+          <w:i/>
+          <w:lang w:val="en-US"/>
+        </w:rPr>
+      </w:pPr>
+      <m:oMath>
+        <m:d>
+          <m:dPr>
+            <m:ctrlPr>
+              <w:rPr>
+                <w:rFonts w:ascii="Cambria Math" w:hAnsi="Cambria Math"/>
+                <w:i/>
+                <w:lang w:val="en-US"/>
+              </w:rPr>
+            </m:ctrlPr>
+          </m:dPr>
+          <m:e>
+            <m:m>
+              <m:mPr>
+                <m:mcs>
+                  <m:mc>
+                    <m:mcPr>
+                      <m:count m:val="1"/>
+                      <m:mcJc m:val="center"/>
+                    </m:mcPr>
+                  </m:mc>
+                </m:mcs>
+                <m:ctrlPr>
+                  <w:rPr>
+                    <w:rFonts w:ascii="Cambria Math" w:hAnsi="Cambria Math"/>
+                    <w:i/>
+                    <w:lang w:val="en-US"/>
+                  </w:rPr>
+                </m:ctrlPr>
+              </m:mPr>
+              <m:mr>
+                <m:e>
+                  <m:r>
+                    <w:rPr>
+                      <w:rFonts w:ascii="Cambria Math" w:hAnsi="Cambria Math" w:hint="eastAsia"/>
+                      <w:lang w:val="en-US"/>
+                    </w:rPr>
+                    <m:t>n</m:t>
+                  </m:r>
+                </m:e>
+              </m:mr>
+              <m:mr>
+                <m:e>
+                  <m:r>
+                    <w:rPr>
+                      <w:rFonts w:ascii="Cambria Math" w:hAnsi="Cambria Math"/>
+                      <w:lang w:val="en-US"/>
+                    </w:rPr>
+                    <m:t>k</m:t>
+                  </m:r>
+                </m:e>
+              </m:mr>
+            </m:m>
+          </m:e>
+        </m:d>
+        <m:r>
+          <w:rPr>
+            <w:rFonts w:ascii="Cambria Math" w:hAnsi="Cambria Math"/>
+            <w:lang w:val="en-US"/>
+          </w:rPr>
+          <m:t>+</m:t>
+        </m:r>
+        <m:d>
+          <m:dPr>
+            <m:ctrlPr>
+              <w:rPr>
+                <w:rFonts w:ascii="Cambria Math" w:hAnsi="Cambria Math"/>
+                <w:i/>
+                <w:lang w:val="en-US"/>
+              </w:rPr>
+            </m:ctrlPr>
+          </m:dPr>
+          <m:e>
+            <m:m>
+              <m:mPr>
+                <m:mcs>
+                  <m:mc>
+                    <m:mcPr>
+                      <m:count m:val="1"/>
+                      <m:mcJc m:val="center"/>
+                    </m:mcPr>
+                  </m:mc>
+                </m:mcs>
+                <m:ctrlPr>
+                  <w:rPr>
+                    <w:rFonts w:ascii="Cambria Math" w:hAnsi="Cambria Math"/>
+                    <w:i/>
+                    <w:lang w:val="en-US"/>
+                  </w:rPr>
+                </m:ctrlPr>
+              </m:mPr>
+              <m:mr>
+                <m:e>
+                  <m:r>
+                    <w:rPr>
+                      <w:rFonts w:ascii="Cambria Math" w:hAnsi="Cambria Math" w:hint="eastAsia"/>
+                      <w:lang w:val="en-US"/>
+                    </w:rPr>
+                    <m:t>n</m:t>
+                  </m:r>
+                </m:e>
+              </m:mr>
+              <m:mr>
+                <m:e>
+                  <m:r>
+                    <w:rPr>
+                      <w:rFonts w:ascii="Cambria Math" w:hAnsi="Cambria Math"/>
+                      <w:lang w:val="en-US"/>
+                    </w:rPr>
+                    <m:t>k+1</m:t>
+                  </m:r>
+                </m:e>
+              </m:mr>
+            </m:m>
+          </m:e>
+        </m:d>
+        <m:r>
+          <w:rPr>
+            <w:rFonts w:ascii="Cambria Math" w:hAnsi="Cambria Math"/>
+            <w:lang w:val="en-US"/>
+          </w:rPr>
+          <m:t>=</m:t>
+        </m:r>
+        <m:d>
+          <m:dPr>
+            <m:ctrlPr>
+              <w:rPr>
+                <w:rFonts w:ascii="Cambria Math" w:hAnsi="Cambria Math"/>
+                <w:i/>
+                <w:lang w:val="en-US"/>
+              </w:rPr>
+            </m:ctrlPr>
+          </m:dPr>
+          <m:e>
+            <m:m>
+              <m:mPr>
+                <m:mcs>
+                  <m:mc>
+                    <m:mcPr>
+                      <m:count m:val="1"/>
+                      <m:mcJc m:val="center"/>
+                    </m:mcPr>
+                  </m:mc>
+                </m:mcs>
+                <m:ctrlPr>
+                  <w:rPr>
+                    <w:rFonts w:ascii="Cambria Math" w:hAnsi="Cambria Math"/>
+                    <w:i/>
+                    <w:lang w:val="en-US"/>
+                  </w:rPr>
+                </m:ctrlPr>
+              </m:mPr>
+              <m:mr>
+                <m:e>
+                  <m:r>
+                    <w:rPr>
+                      <w:rFonts w:ascii="Cambria Math" w:hAnsi="Cambria Math" w:hint="eastAsia"/>
+                      <w:lang w:val="en-US"/>
+                    </w:rPr>
+                    <m:t>n</m:t>
+                  </m:r>
+                  <m:r>
+                    <w:rPr>
+                      <w:rFonts w:ascii="Cambria Math" w:hAnsi="Cambria Math"/>
+                      <w:lang w:val="en-US"/>
+                    </w:rPr>
+                    <m:t>+1</m:t>
+                  </m:r>
+                </m:e>
+              </m:mr>
+              <m:mr>
+                <m:e>
+                  <m:r>
+                    <w:rPr>
+                      <w:rFonts w:ascii="Cambria Math" w:hAnsi="Cambria Math"/>
+                      <w:lang w:val="en-US"/>
+                    </w:rPr>
+                    <m:t>k+1</m:t>
+                  </m:r>
+                </m:e>
+              </m:mr>
+            </m:m>
+          </m:e>
+        </m:d>
+      </m:oMath>
+    </w:p>
+    <w:p>
+      <w:pPr>
+        <w:pStyle w:val="ListParagraph"/>
+        <w:numPr>
+          <w:ilvl w:val="0"/>
+          <w:numId w:val="13"/>
+        </w:numPr>
+        <w:rPr>
+          <w:i/>
+          <w:lang w:val="en-US"/>
+        </w:rPr>
+      </w:pPr>
+      <m:oMath>
+        <m:d>
+          <m:dPr>
+            <m:ctrlPr>
+              <w:rPr>
+                <w:rFonts w:ascii="Cambria Math" w:hAnsi="Cambria Math"/>
+                <w:i/>
+                <w:lang w:val="en-US"/>
+              </w:rPr>
+            </m:ctrlPr>
+          </m:dPr>
+          <m:e>
+            <m:m>
+              <m:mPr>
+                <m:mcs>
+                  <m:mc>
+                    <m:mcPr>
+                      <m:count m:val="1"/>
+                      <m:mcJc m:val="center"/>
+                    </m:mcPr>
+                  </m:mc>
+                </m:mcs>
+                <m:ctrlPr>
+                  <w:rPr>
+                    <w:rFonts w:ascii="Cambria Math" w:hAnsi="Cambria Math"/>
+                    <w:i/>
+                    <w:lang w:val="en-US"/>
+                  </w:rPr>
+                </m:ctrlPr>
+              </m:mPr>
+              <m:mr>
+                <m:e>
+                  <m:r>
+                    <w:rPr>
+                      <w:rFonts w:ascii="Cambria Math" w:hAnsi="Cambria Math" w:hint="eastAsia"/>
+                      <w:lang w:val="en-US"/>
+                    </w:rPr>
+                    <m:t>n</m:t>
+                  </m:r>
+                </m:e>
+              </m:mr>
+              <m:mr>
+                <m:e>
+                  <m:r>
+                    <w:rPr>
+                      <w:rFonts w:ascii="Cambria Math" w:hAnsi="Cambria Math"/>
+                      <w:lang w:val="en-US"/>
+                    </w:rPr>
+                    <m:t>k</m:t>
+                  </m:r>
+                </m:e>
+              </m:mr>
+            </m:m>
+          </m:e>
+        </m:d>
+        <m:r>
+          <w:rPr>
+            <w:rFonts w:ascii="Cambria Math" w:hAnsi="Cambria Math"/>
+            <w:lang w:val="en-US"/>
+          </w:rPr>
+          <m:t>=</m:t>
+        </m:r>
+        <m:d>
+          <m:dPr>
+            <m:ctrlPr>
+              <w:rPr>
+                <w:rFonts w:ascii="Cambria Math" w:hAnsi="Cambria Math"/>
+                <w:i/>
+                <w:lang w:val="en-US"/>
+              </w:rPr>
+            </m:ctrlPr>
+          </m:dPr>
+          <m:e>
+            <m:m>
+              <m:mPr>
+                <m:mcs>
+                  <m:mc>
+                    <m:mcPr>
+                      <m:count m:val="1"/>
+                      <m:mcJc m:val="center"/>
+                    </m:mcPr>
+                  </m:mc>
+                </m:mcs>
+                <m:ctrlPr>
+                  <w:rPr>
+                    <w:rFonts w:ascii="Cambria Math" w:hAnsi="Cambria Math"/>
+                    <w:i/>
+                    <w:lang w:val="en-US"/>
+                  </w:rPr>
+                </m:ctrlPr>
+              </m:mPr>
+              <m:mr>
+                <m:e>
+                  <m:r>
+                    <w:rPr>
+                      <w:rFonts w:ascii="Cambria Math" w:hAnsi="Cambria Math" w:hint="eastAsia"/>
+                      <w:lang w:val="en-US"/>
+                    </w:rPr>
+                    <m:t>n</m:t>
+                  </m:r>
+                </m:e>
+              </m:mr>
+              <m:mr>
+                <m:e>
+                  <m:r>
+                    <w:rPr>
+                      <w:rFonts w:ascii="Cambria Math" w:hAnsi="Cambria Math"/>
+                      <w:lang w:val="en-US"/>
+                    </w:rPr>
+                    <m:t>n-k</m:t>
+                  </m:r>
+                </m:e>
+              </m:mr>
+            </m:m>
+          </m:e>
+        </m:d>
+      </m:oMath>
+    </w:p>
+    <w:p>
+      <w:pPr>
+        <w:rPr>
+          <w:rFonts w:hint="eastAsia"/>
+          <w:iCs/>
+          <w:lang w:val="en-US"/>
+        </w:rPr>
+      </w:pPr>
     </w:p>
     <w:p>
       <w:pPr>
@@ -7776,12 +9714,1288 @@
           <w:lang w:val="en-US"/>
         </w:rPr>
       </w:pPr>
+    </w:p>
+    <w:p>
+      <w:pPr>
+        <w:spacing w:line="240" w:lineRule="auto"/>
+        <w:rPr>
+          <w:lang w:val="en-US"/>
+        </w:rPr>
+      </w:pPr>
+    </w:p>
+    <w:p>
+      <w:pPr>
+        <w:spacing w:line="240" w:lineRule="auto"/>
+        <w:rPr>
+          <w:lang w:val="en-US"/>
+        </w:rPr>
+      </w:pPr>
       <w:r>
         <w:rPr>
           <w:lang w:val="en-US"/>
         </w:rPr>
         <w:br w:type="page"/>
       </w:r>
+    </w:p>
+    <w:p>
+      <w:r>
+        <w:rPr>
+          <w:rFonts w:hint="eastAsia"/>
+        </w:rPr>
+        <w:lastRenderedPageBreak/>
+        <w:t>在事件</w:t>
+      </w:r>
+      <m:oMath>
+        <m:r>
+          <w:rPr>
+            <w:rFonts w:ascii="Cambria Math" w:hAnsi="Cambria Math" w:hint="eastAsia"/>
+          </w:rPr>
+          <m:t>B</m:t>
+        </m:r>
+      </m:oMath>
+      <w:r>
+        <w:rPr>
+          <w:rFonts w:hint="eastAsia"/>
+        </w:rPr>
+        <w:t>已经发生的前提下</w:t>
+      </w:r>
+      <w:r>
+        <w:rPr>
+          <w:rFonts w:hint="eastAsia"/>
+        </w:rPr>
+        <w:t>，计算</w:t>
+      </w:r>
+      <w:r>
+        <w:rPr>
+          <w:rFonts w:hint="eastAsia"/>
+        </w:rPr>
+        <w:t>事件</w:t>
+      </w:r>
+      <m:oMath>
+        <m:r>
+          <w:rPr>
+            <w:rFonts w:ascii="Cambria Math" w:hAnsi="Cambria Math" w:hint="eastAsia"/>
+          </w:rPr>
+          <m:t>A</m:t>
+        </m:r>
+      </m:oMath>
+      <w:r>
+        <w:rPr>
+          <w:rFonts w:hint="eastAsia"/>
+        </w:rPr>
+        <w:t>发生的概率</w:t>
+      </w:r>
+      <w:r>
+        <w:rPr>
+          <w:rFonts w:hint="eastAsia"/>
+        </w:rPr>
+        <w:t>，称为</w:t>
+      </w:r>
+      <w:r>
+        <w:rPr>
+          <w:rFonts w:hint="eastAsia"/>
+          <w:b/>
+          <w:bCs/>
+        </w:rPr>
+        <w:t>条件概率</w:t>
+      </w:r>
+      <w:r>
+        <w:rPr>
+          <w:rFonts w:hint="eastAsia"/>
+        </w:rPr>
+        <w:t>，记作</w:t>
+      </w:r>
+      <m:oMath>
+        <m:r>
+          <w:rPr>
+            <w:rFonts w:ascii="Cambria Math" w:hAnsi="Cambria Math" w:hint="eastAsia"/>
+          </w:rPr>
+          <m:t>Pr</m:t>
+        </m:r>
+        <m:d>
+          <m:dPr>
+            <m:ctrlPr>
+              <w:rPr>
+                <w:rFonts w:ascii="Cambria Math" w:hAnsi="Cambria Math"/>
+                <w:i/>
+              </w:rPr>
+            </m:ctrlPr>
+          </m:dPr>
+          <m:e>
+            <m:r>
+              <w:rPr>
+                <w:rFonts w:ascii="Cambria Math" w:hAnsi="Cambria Math" w:hint="eastAsia"/>
+              </w:rPr>
+              <m:t>A</m:t>
+            </m:r>
+          </m:e>
+          <m:e>
+            <m:r>
+              <w:rPr>
+                <w:rFonts w:ascii="Cambria Math" w:hAnsi="Cambria Math"/>
+              </w:rPr>
+              <m:t>B</m:t>
+            </m:r>
+          </m:e>
+        </m:d>
+      </m:oMath>
+      <w:r>
+        <w:rPr>
+          <w:rFonts w:hint="eastAsia"/>
+        </w:rPr>
+        <w:t>，读作“已知</w:t>
+      </w:r>
+      <m:oMath>
+        <m:r>
+          <w:rPr>
+            <w:rFonts w:ascii="Cambria Math" w:hAnsi="Cambria Math" w:hint="eastAsia"/>
+          </w:rPr>
+          <m:t>B</m:t>
+        </m:r>
+      </m:oMath>
+      <w:r>
+        <w:rPr>
+          <w:rFonts w:hint="eastAsia"/>
+        </w:rPr>
+        <w:t>时</w:t>
+      </w:r>
+      <m:oMath>
+        <m:r>
+          <w:rPr>
+            <w:rFonts w:ascii="Cambria Math" w:hAnsi="Cambria Math" w:hint="eastAsia"/>
+          </w:rPr>
+          <m:t>A</m:t>
+        </m:r>
+      </m:oMath>
+      <w:r>
+        <w:rPr>
+          <w:rFonts w:hint="eastAsia"/>
+        </w:rPr>
+        <w:t>的概率”。</w:t>
+      </w:r>
+    </w:p>
+    <w:p>
+      <w:pPr>
+        <w:spacing w:line="240" w:lineRule="auto"/>
+      </w:pPr>
+      <w:r>
+        <w:br w:type="page"/>
+      </w:r>
+    </w:p>
+    <w:p>
+      <w:pPr>
+        <w:jc w:val="both"/>
+        <w:rPr>
+          <w:lang w:val="en-US"/>
+        </w:rPr>
+      </w:pPr>
+      <w:r>
+        <w:rPr>
+          <w:rFonts w:hint="eastAsia"/>
+          <w:b/>
+          <w:bCs/>
+          <w:lang w:val="en-US"/>
+        </w:rPr>
+        <w:lastRenderedPageBreak/>
+        <w:t>离散型随机变量</w:t>
+      </w:r>
+      <w:r>
+        <w:rPr>
+          <w:rFonts w:hint="eastAsia"/>
+          <w:lang w:val="en-US"/>
+        </w:rPr>
+        <w:t>：</w:t>
+      </w:r>
+      <w:r>
+        <w:rPr>
+          <w:rFonts w:hint="eastAsia"/>
+          <w:lang w:val="en-US"/>
+        </w:rPr>
+        <w:t>离散型随机变量</w:t>
+      </w:r>
+      <m:oMath>
+        <m:r>
+          <w:rPr>
+            <w:rFonts w:ascii="Cambria Math" w:hAnsi="Cambria Math" w:hint="eastAsia"/>
+            <w:lang w:val="en-US"/>
+          </w:rPr>
+          <m:t>X</m:t>
+        </m:r>
+      </m:oMath>
+      <w:r>
+        <w:rPr>
+          <w:rFonts w:hint="eastAsia"/>
+          <w:lang w:val="en-US"/>
+        </w:rPr>
+        <w:t>就是定义在一个离散的结果空间</w:t>
+      </w:r>
+      <m:oMath>
+        <m:r>
+          <m:rPr>
+            <m:sty m:val="p"/>
+          </m:rPr>
+          <w:rPr>
+            <w:rFonts w:ascii="Cambria Math" w:hAnsi="Cambria Math"/>
+            <w:lang w:val="en-US"/>
+          </w:rPr>
+          <m:t>Ω</m:t>
+        </m:r>
+      </m:oMath>
+      <w:r>
+        <w:rPr>
+          <w:rFonts w:hint="eastAsia"/>
+          <w:lang w:val="en-US"/>
+        </w:rPr>
+        <w:t>上的实值函数</w:t>
+      </w:r>
+      <w:r>
+        <w:rPr>
+          <w:rFonts w:hint="eastAsia"/>
+          <w:lang w:val="en-US"/>
+        </w:rPr>
+        <w:t>，</w:t>
+      </w:r>
+      <m:oMath>
+        <m:r>
+          <m:rPr>
+            <m:sty m:val="p"/>
+          </m:rPr>
+          <w:rPr>
+            <w:rFonts w:ascii="Cambria Math" w:hAnsi="Cambria Math"/>
+            <w:lang w:val="en-US"/>
+          </w:rPr>
+          <m:t>Ω</m:t>
+        </m:r>
+      </m:oMath>
+      <w:r>
+        <w:rPr>
+          <w:rFonts w:hint="eastAsia"/>
+          <w:lang w:val="en-US"/>
+        </w:rPr>
+        <w:t>是有限的或至多可数的。</w:t>
+      </w:r>
+    </w:p>
+    <w:p>
+      <w:pPr>
+        <w:jc w:val="both"/>
+        <w:rPr>
+          <w:lang w:val="en-US"/>
+        </w:rPr>
+      </w:pPr>
+      <m:oMath>
+        <m:r>
+          <w:rPr>
+            <w:rFonts w:ascii="Cambria Math" w:hAnsi="Cambria Math" w:hint="eastAsia"/>
+            <w:lang w:val="en-US"/>
+          </w:rPr>
+          <m:t>X</m:t>
+        </m:r>
+        <m:r>
+          <w:rPr>
+            <w:rFonts w:ascii="Cambria Math" w:hAnsi="Cambria Math"/>
+            <w:lang w:val="en-US"/>
+          </w:rPr>
+          <m:t xml:space="preserve">: </m:t>
+        </m:r>
+        <m:r>
+          <m:rPr>
+            <m:sty m:val="p"/>
+          </m:rPr>
+          <w:rPr>
+            <w:rFonts w:ascii="Cambria Math" w:hAnsi="Cambria Math"/>
+            <w:lang w:val="en-US"/>
+          </w:rPr>
+          <m:t>Ω</m:t>
+        </m:r>
+        <m:r>
+          <m:rPr>
+            <m:scr m:val="double-struck"/>
+          </m:rPr>
+          <w:rPr>
+            <w:rFonts w:ascii="Cambria Math" w:hAnsi="Cambria Math"/>
+            <w:lang w:val="en-US"/>
+          </w:rPr>
+          <m:t>→R</m:t>
+        </m:r>
+      </m:oMath>
+      <w:r>
+        <w:rPr>
+          <w:rFonts w:hint="eastAsia"/>
+          <w:lang w:val="en-US"/>
+        </w:rPr>
+        <w:t>，每个元素</w:t>
+      </w:r>
+      <m:oMath>
+        <m:r>
+          <w:rPr>
+            <w:rFonts w:ascii="Cambria Math" w:hAnsi="Cambria Math"/>
+            <w:lang w:val="en-US"/>
+          </w:rPr>
+          <m:t>ω∈</m:t>
+        </m:r>
+        <m:r>
+          <m:rPr>
+            <m:sty m:val="p"/>
+          </m:rPr>
+          <w:rPr>
+            <w:rFonts w:ascii="Cambria Math" w:hAnsi="Cambria Math"/>
+            <w:lang w:val="en-US"/>
+          </w:rPr>
+          <m:t>Ω</m:t>
+        </m:r>
+      </m:oMath>
+      <w:r>
+        <w:rPr>
+          <w:rFonts w:hint="eastAsia"/>
+          <w:lang w:val="en-US"/>
+        </w:rPr>
+        <w:t>，都有一个实数</w:t>
+      </w:r>
+      <m:oMath>
+        <m:r>
+          <w:rPr>
+            <w:rFonts w:ascii="Cambria Math" w:hAnsi="Cambria Math" w:hint="eastAsia"/>
+            <w:lang w:val="en-US"/>
+          </w:rPr>
+          <m:t>X</m:t>
+        </m:r>
+        <m:d>
+          <m:dPr>
+            <m:ctrlPr>
+              <w:rPr>
+                <w:rFonts w:ascii="Cambria Math" w:hAnsi="Cambria Math"/>
+                <w:i/>
+                <w:lang w:val="en-US"/>
+              </w:rPr>
+            </m:ctrlPr>
+          </m:dPr>
+          <m:e>
+            <m:r>
+              <w:rPr>
+                <w:rFonts w:ascii="Cambria Math" w:hAnsi="Cambria Math"/>
+                <w:lang w:val="en-US"/>
+              </w:rPr>
+              <m:t>ω</m:t>
+            </m:r>
+          </m:e>
+        </m:d>
+      </m:oMath>
+      <w:r>
+        <w:rPr>
+          <w:rFonts w:hint="eastAsia"/>
+          <w:lang w:val="en-US"/>
+        </w:rPr>
+        <w:t>。</w:t>
+      </w:r>
+    </w:p>
+    <w:p>
+      <w:pPr>
+        <w:jc w:val="both"/>
+        <w:rPr>
+          <w:lang w:val="en-US"/>
+        </w:rPr>
+      </w:pPr>
+    </w:p>
+    <w:p>
+      <w:pPr>
+        <w:jc w:val="both"/>
+        <w:rPr>
+          <w:lang w:val="en-US"/>
+        </w:rPr>
+      </w:pPr>
+      <w:r>
+        <w:rPr>
+          <w:rFonts w:hint="eastAsia"/>
+        </w:rPr>
+        <w:t>离散型随机变量的</w:t>
+      </w:r>
+      <w:r>
+        <w:rPr>
+          <w:rFonts w:hint="eastAsia"/>
+          <w:b/>
+          <w:bCs/>
+        </w:rPr>
+        <w:t>概率密度</w:t>
+      </w:r>
+      <w:r>
+        <w:rPr>
+          <w:rFonts w:hint="eastAsia"/>
+          <w:b/>
+          <w:bCs/>
+        </w:rPr>
+        <w:t>函数</w:t>
+      </w:r>
+      <w:r>
+        <w:rPr>
+          <w:rFonts w:hint="eastAsia"/>
+          <w:b/>
+          <w:bCs/>
+        </w:rPr>
+        <w:t>(</w:t>
+      </w:r>
+      <w:r>
+        <w:rPr>
+          <w:b/>
+          <w:bCs/>
+        </w:rPr>
+        <w:t>probability density function, PDF</w:t>
+      </w:r>
+      <w:r>
+        <w:rPr>
+          <w:rFonts w:hint="eastAsia"/>
+          <w:b/>
+          <w:bCs/>
+        </w:rPr>
+        <w:t>)</w:t>
+      </w:r>
+      <w:r>
+        <w:rPr>
+          <w:rFonts w:hint="eastAsia"/>
+        </w:rPr>
+        <w:t>：</w:t>
+      </w:r>
+      <w:r>
+        <w:rPr>
+          <w:rFonts w:hint="eastAsia"/>
+        </w:rPr>
+        <w:t>设</w:t>
+      </w:r>
+      <m:oMath>
+        <m:r>
+          <w:rPr>
+            <w:rFonts w:ascii="Cambria Math" w:hAnsi="Cambria Math" w:hint="eastAsia"/>
+          </w:rPr>
+          <m:t>X</m:t>
+        </m:r>
+      </m:oMath>
+      <w:r>
+        <w:rPr>
+          <w:rFonts w:hint="eastAsia"/>
+        </w:rPr>
+        <w:t>是一个随机变量</w:t>
+      </w:r>
+      <w:r>
+        <w:rPr>
+          <w:rFonts w:hint="eastAsia"/>
+        </w:rPr>
+        <w:t>，</w:t>
+      </w:r>
+      <w:r>
+        <w:rPr>
+          <w:rFonts w:hint="eastAsia"/>
+        </w:rPr>
+        <w:t>它定义在离散的结果空间</w:t>
+      </w:r>
+      <m:oMath>
+        <m:r>
+          <m:rPr>
+            <m:sty m:val="p"/>
+          </m:rPr>
+          <w:rPr>
+            <w:rFonts w:ascii="Cambria Math" w:hAnsi="Cambria Math"/>
+            <w:lang w:val="en-US"/>
+          </w:rPr>
+          <m:t>Ω</m:t>
+        </m:r>
+      </m:oMath>
+      <w:r>
+        <w:rPr>
+          <w:rFonts w:hint="eastAsia"/>
+          <w:lang w:val="en-US"/>
+        </w:rPr>
+        <w:t>上</w:t>
+      </w:r>
+      <w:r>
+        <w:rPr>
+          <w:rFonts w:hint="eastAsia"/>
+          <w:lang w:val="en-US"/>
+        </w:rPr>
+        <w:t>，</w:t>
+      </w:r>
+      <m:oMath>
+        <m:r>
+          <m:rPr>
+            <m:sty m:val="p"/>
+          </m:rPr>
+          <w:rPr>
+            <w:rFonts w:ascii="Cambria Math" w:hAnsi="Cambria Math"/>
+            <w:lang w:val="en-US"/>
+          </w:rPr>
+          <m:t>Ω</m:t>
+        </m:r>
+      </m:oMath>
+      <w:r>
+        <w:rPr>
+          <w:rFonts w:hint="eastAsia"/>
+          <w:lang w:val="en-US"/>
+        </w:rPr>
+        <w:t>是有限的或至多可数的</w:t>
+      </w:r>
+      <w:r>
+        <w:rPr>
+          <w:rFonts w:hint="eastAsia"/>
+          <w:lang w:val="en-US"/>
+        </w:rPr>
+        <w:t>。那么</w:t>
+      </w:r>
+      <m:oMath>
+        <m:r>
+          <w:rPr>
+            <w:rFonts w:ascii="Cambria Math" w:hAnsi="Cambria Math" w:hint="eastAsia"/>
+            <w:lang w:val="en-US"/>
+          </w:rPr>
+          <m:t>X</m:t>
+        </m:r>
+      </m:oMath>
+      <w:r>
+        <w:rPr>
+          <w:rFonts w:hint="eastAsia"/>
+          <w:lang w:val="en-US"/>
+        </w:rPr>
+        <w:t>的概率密度函数（记作</w:t>
+      </w:r>
+      <m:oMath>
+        <m:sSub>
+          <m:sSubPr>
+            <m:ctrlPr>
+              <w:rPr>
+                <w:rFonts w:ascii="Cambria Math" w:hAnsi="Cambria Math"/>
+                <w:i/>
+                <w:lang w:val="en-US"/>
+              </w:rPr>
+            </m:ctrlPr>
+          </m:sSubPr>
+          <m:e>
+            <m:r>
+              <w:rPr>
+                <w:rFonts w:ascii="Cambria Math" w:hAnsi="Cambria Math" w:hint="eastAsia"/>
+                <w:lang w:val="en-US"/>
+              </w:rPr>
+              <m:t>f</m:t>
+            </m:r>
+          </m:e>
+          <m:sub>
+            <m:r>
+              <w:rPr>
+                <w:rFonts w:ascii="Cambria Math" w:hAnsi="Cambria Math" w:hint="eastAsia"/>
+                <w:lang w:val="en-US"/>
+              </w:rPr>
+              <m:t>X</m:t>
+            </m:r>
+          </m:sub>
+        </m:sSub>
+      </m:oMath>
+      <w:r>
+        <w:rPr>
+          <w:rFonts w:hint="eastAsia"/>
+          <w:lang w:val="en-US"/>
+        </w:rPr>
+        <w:t>）就是</w:t>
+      </w:r>
+      <w:r>
+        <w:rPr>
+          <w:rFonts w:hint="eastAsia"/>
+          <w:lang w:val="en-US"/>
+        </w:rPr>
+        <w:t>X</w:t>
+      </w:r>
+      <w:r>
+        <w:rPr>
+          <w:rFonts w:hint="eastAsia"/>
+          <w:lang w:val="en-US"/>
+        </w:rPr>
+        <w:t>取某个特定值的概率：</w:t>
+      </w:r>
+    </w:p>
+    <w:p>
+      <w:pPr>
+        <w:jc w:val="both"/>
+        <w:rPr>
+          <w:i/>
+          <w:lang w:val="en-US"/>
+        </w:rPr>
+      </w:pPr>
+      <m:oMathPara>
+        <m:oMath>
+          <m:sSub>
+            <m:sSubPr>
+              <m:ctrlPr>
+                <w:rPr>
+                  <w:rFonts w:ascii="Cambria Math" w:hAnsi="Cambria Math"/>
+                  <w:i/>
+                  <w:lang w:val="en-US"/>
+                </w:rPr>
+              </m:ctrlPr>
+            </m:sSubPr>
+            <m:e>
+              <m:r>
+                <w:rPr>
+                  <w:rFonts w:ascii="Cambria Math" w:hAnsi="Cambria Math" w:hint="eastAsia"/>
+                  <w:lang w:val="en-US"/>
+                </w:rPr>
+                <m:t>f</m:t>
+              </m:r>
+            </m:e>
+            <m:sub>
+              <m:r>
+                <w:rPr>
+                  <w:rFonts w:ascii="Cambria Math" w:hAnsi="Cambria Math"/>
+                  <w:lang w:val="en-US"/>
+                </w:rPr>
+                <m:t>X</m:t>
+              </m:r>
+            </m:sub>
+          </m:sSub>
+          <m:d>
+            <m:dPr>
+              <m:ctrlPr>
+                <w:rPr>
+                  <w:rFonts w:ascii="Cambria Math" w:hAnsi="Cambria Math"/>
+                  <w:i/>
+                  <w:lang w:val="en-US"/>
+                </w:rPr>
+              </m:ctrlPr>
+            </m:dPr>
+            <m:e>
+              <m:r>
+                <w:rPr>
+                  <w:rFonts w:ascii="Cambria Math" w:hAnsi="Cambria Math"/>
+                  <w:lang w:val="en-US"/>
+                </w:rPr>
+                <m:t>x</m:t>
+              </m:r>
+            </m:e>
+          </m:d>
+          <m:r>
+            <w:rPr>
+              <w:rFonts w:ascii="Cambria Math" w:hAnsi="Cambria Math"/>
+              <w:lang w:val="en-US"/>
+            </w:rPr>
+            <m:t>=Prob</m:t>
+          </m:r>
+          <m:d>
+            <m:dPr>
+              <m:ctrlPr>
+                <w:rPr>
+                  <w:rFonts w:ascii="Cambria Math" w:hAnsi="Cambria Math"/>
+                  <w:i/>
+                  <w:lang w:val="en-US"/>
+                </w:rPr>
+              </m:ctrlPr>
+            </m:dPr>
+            <m:e>
+              <m:r>
+                <w:rPr>
+                  <w:rFonts w:ascii="Cambria Math" w:hAnsi="Cambria Math"/>
+                  <w:lang w:val="en-US"/>
+                </w:rPr>
+                <m:t>ω∈Ω: X</m:t>
+              </m:r>
+              <m:d>
+                <m:dPr>
+                  <m:ctrlPr>
+                    <w:rPr>
+                      <w:rFonts w:ascii="Cambria Math" w:hAnsi="Cambria Math"/>
+                      <w:i/>
+                      <w:lang w:val="en-US"/>
+                    </w:rPr>
+                  </m:ctrlPr>
+                </m:dPr>
+                <m:e>
+                  <m:r>
+                    <w:rPr>
+                      <w:rFonts w:ascii="Cambria Math" w:hAnsi="Cambria Math"/>
+                      <w:lang w:val="en-US"/>
+                    </w:rPr>
+                    <m:t>ω</m:t>
+                  </m:r>
+                </m:e>
+              </m:d>
+              <m:r>
+                <w:rPr>
+                  <w:rFonts w:ascii="Cambria Math" w:hAnsi="Cambria Math"/>
+                  <w:lang w:val="en-US"/>
+                </w:rPr>
+                <m:t>=x</m:t>
+              </m:r>
+            </m:e>
+          </m:d>
+        </m:oMath>
+      </m:oMathPara>
+    </w:p>
+    <w:p>
+      <w:pPr>
+        <w:jc w:val="both"/>
+        <w:rPr>
+          <w:iCs/>
+          <w:lang w:val="en-US"/>
+        </w:rPr>
+      </w:pPr>
+      <w:r>
+        <w:rPr>
+          <w:rFonts w:hint="eastAsia"/>
+          <w:iCs/>
+          <w:lang w:val="en-US"/>
+        </w:rPr>
+        <w:t>概率密度函数的值总是大于等于</w:t>
+      </w:r>
+      <w:r>
+        <w:rPr>
+          <w:rFonts w:hint="eastAsia"/>
+          <w:iCs/>
+          <w:lang w:val="en-US"/>
+        </w:rPr>
+        <w:t>0</w:t>
+      </w:r>
+      <w:r>
+        <w:rPr>
+          <w:rFonts w:hint="eastAsia"/>
+          <w:iCs/>
+          <w:lang w:val="en-US"/>
+        </w:rPr>
+        <w:t>，并且和始终为</w:t>
+      </w:r>
+      <w:r>
+        <w:rPr>
+          <w:rFonts w:hint="eastAsia"/>
+          <w:iCs/>
+          <w:lang w:val="en-US"/>
+        </w:rPr>
+        <w:t>1</w:t>
+      </w:r>
+      <w:r>
+        <w:rPr>
+          <w:rFonts w:hint="eastAsia"/>
+          <w:iCs/>
+          <w:lang w:val="en-US"/>
+        </w:rPr>
+        <w:t>。</w:t>
+      </w:r>
+    </w:p>
+    <w:p>
+      <w:pPr>
+        <w:jc w:val="both"/>
+        <w:rPr>
+          <w:iCs/>
+          <w:lang w:val="en-US"/>
+        </w:rPr>
+      </w:pPr>
+    </w:p>
+    <w:p>
+      <w:pPr>
+        <w:jc w:val="both"/>
+        <w:rPr>
+          <w:rFonts w:hint="eastAsia"/>
+          <w:iCs/>
+        </w:rPr>
+      </w:pPr>
+      <w:r>
+        <w:rPr>
+          <w:rFonts w:hint="eastAsia"/>
+          <w:iCs/>
+        </w:rPr>
+        <w:t>离散型随机变量的</w:t>
+      </w:r>
+      <w:r>
+        <w:rPr>
+          <w:rFonts w:hint="eastAsia"/>
+          <w:b/>
+          <w:bCs/>
+          <w:iCs/>
+        </w:rPr>
+        <w:t>累积分布函数</w:t>
+      </w:r>
+      <w:r>
+        <w:rPr>
+          <w:rFonts w:hint="eastAsia"/>
+          <w:b/>
+          <w:bCs/>
+          <w:iCs/>
+        </w:rPr>
+        <w:t>(</w:t>
+      </w:r>
+      <w:r>
+        <w:rPr>
+          <w:b/>
+          <w:bCs/>
+          <w:iCs/>
+        </w:rPr>
+        <w:t>cumulative distribution function, CDF</w:t>
+      </w:r>
+      <w:r>
+        <w:rPr>
+          <w:b/>
+          <w:bCs/>
+          <w:iCs/>
+        </w:rPr>
+        <w:t>)</w:t>
+      </w:r>
+      <w:r>
+        <w:rPr>
+          <w:rFonts w:hint="eastAsia"/>
+          <w:iCs/>
+        </w:rPr>
+        <w:t>：</w:t>
+      </w:r>
+      <w:r>
+        <w:rPr>
+          <w:rFonts w:hint="eastAsia"/>
+          <w:iCs/>
+        </w:rPr>
+        <w:t>设</w:t>
+      </w:r>
+      <w:r>
+        <w:rPr>
+          <w:rFonts w:hint="eastAsia"/>
+          <w:iCs/>
+        </w:rPr>
+        <w:t xml:space="preserve"> X </w:t>
+      </w:r>
+      <w:r>
+        <w:rPr>
+          <w:rFonts w:hint="eastAsia"/>
+          <w:iCs/>
+        </w:rPr>
+        <w:t>是一个随机变量</w:t>
+      </w:r>
+      <w:r>
+        <w:rPr>
+          <w:rFonts w:hint="eastAsia"/>
+          <w:iCs/>
+        </w:rPr>
+        <w:t xml:space="preserve">, </w:t>
+      </w:r>
+      <w:r>
+        <w:rPr>
+          <w:rFonts w:hint="eastAsia"/>
+          <w:iCs/>
+        </w:rPr>
+        <w:t>它定义在一个有限的</w:t>
+      </w:r>
+      <w:r>
+        <w:rPr>
+          <w:rFonts w:hint="eastAsia"/>
+          <w:iCs/>
+        </w:rPr>
+        <w:t xml:space="preserve"> </w:t>
+      </w:r>
+      <w:r>
+        <w:rPr>
+          <w:rFonts w:hint="eastAsia"/>
+          <w:iCs/>
+        </w:rPr>
+        <w:t>或至多可数的离散结果空间</w:t>
+      </w:r>
+      <w:r>
+        <w:rPr>
+          <w:rFonts w:hint="eastAsia"/>
+          <w:iCs/>
+        </w:rPr>
+        <w:t xml:space="preserve"> </w:t>
+      </w:r>
+      <w:r>
+        <w:rPr>
+          <w:rFonts w:hint="eastAsia"/>
+          <w:iCs/>
+        </w:rPr>
+        <w:t>Ω</w:t>
+      </w:r>
+      <w:r>
+        <w:rPr>
+          <w:rFonts w:hint="eastAsia"/>
+          <w:iCs/>
+        </w:rPr>
+        <w:t xml:space="preserve"> </w:t>
+      </w:r>
+      <w:r>
+        <w:rPr>
+          <w:rFonts w:hint="eastAsia"/>
+          <w:iCs/>
+        </w:rPr>
+        <w:t>上</w:t>
+      </w:r>
+      <w:r>
+        <w:rPr>
+          <w:rFonts w:hint="eastAsia"/>
+          <w:iCs/>
+        </w:rPr>
+        <w:t xml:space="preserve">. </w:t>
+      </w:r>
+      <w:r>
+        <w:rPr>
+          <w:rFonts w:hint="eastAsia"/>
+          <w:iCs/>
+        </w:rPr>
+        <w:t>回忆一下</w:t>
+      </w:r>
+      <w:r>
+        <w:rPr>
+          <w:rFonts w:hint="eastAsia"/>
+          <w:iCs/>
+        </w:rPr>
+        <w:t xml:space="preserve">, X </w:t>
+      </w:r>
+      <w:r>
+        <w:rPr>
+          <w:rFonts w:hint="eastAsia"/>
+          <w:iCs/>
+        </w:rPr>
+        <w:t>的概率密度函数</w:t>
+      </w:r>
+      <w:r>
+        <w:rPr>
+          <w:rFonts w:hint="eastAsia"/>
+          <w:iCs/>
+        </w:rPr>
+        <w:t xml:space="preserve"> (</w:t>
+      </w:r>
+      <w:r>
+        <w:rPr>
+          <w:rFonts w:hint="eastAsia"/>
+          <w:iCs/>
+        </w:rPr>
+        <w:t>常记作</w:t>
+      </w:r>
+      <w:r>
+        <w:rPr>
+          <w:rFonts w:hint="eastAsia"/>
+          <w:iCs/>
+        </w:rPr>
+        <w:t xml:space="preserve"> fX ) </w:t>
+      </w:r>
+      <w:r>
+        <w:rPr>
+          <w:rFonts w:hint="eastAsia"/>
+          <w:iCs/>
+        </w:rPr>
+        <w:t>就是</w:t>
+      </w:r>
+      <w:r>
+        <w:rPr>
+          <w:rFonts w:hint="eastAsia"/>
+          <w:iCs/>
+        </w:rPr>
+        <w:t xml:space="preserve"> X </w:t>
+      </w:r>
+      <w:r>
+        <w:rPr>
+          <w:rFonts w:hint="eastAsia"/>
+          <w:iCs/>
+        </w:rPr>
+        <w:t>取某个特定值的概率</w:t>
+      </w:r>
+      <w:r>
+        <w:rPr>
+          <w:rFonts w:hint="eastAsia"/>
+          <w:iCs/>
+        </w:rPr>
+        <w:t xml:space="preserve">. </w:t>
+      </w:r>
+      <w:r>
+        <w:rPr>
+          <w:rFonts w:hint="eastAsia"/>
+          <w:iCs/>
+        </w:rPr>
+        <w:t>累积分布函数</w:t>
+      </w:r>
+      <w:r>
+        <w:rPr>
+          <w:rFonts w:hint="eastAsia"/>
+          <w:iCs/>
+        </w:rPr>
+        <w:t xml:space="preserve"> (</w:t>
+      </w:r>
+      <w:r>
+        <w:rPr>
+          <w:rFonts w:hint="eastAsia"/>
+          <w:iCs/>
+        </w:rPr>
+        <w:t>常记作</w:t>
+      </w:r>
+      <w:r>
+        <w:rPr>
+          <w:rFonts w:hint="eastAsia"/>
+          <w:iCs/>
+        </w:rPr>
+        <w:t xml:space="preserve"> FX ) </w:t>
+      </w:r>
+      <w:r>
+        <w:rPr>
+          <w:rFonts w:hint="eastAsia"/>
+          <w:iCs/>
+        </w:rPr>
+        <w:t>则表示</w:t>
+      </w:r>
+      <w:r>
+        <w:rPr>
+          <w:rFonts w:hint="eastAsia"/>
+          <w:iCs/>
+        </w:rPr>
+        <w:t xml:space="preserve"> X </w:t>
+      </w:r>
+      <w:r>
+        <w:rPr>
+          <w:rFonts w:hint="eastAsia"/>
+          <w:iCs/>
+        </w:rPr>
+        <w:t>不超过某</w:t>
+      </w:r>
+      <w:r>
+        <w:rPr>
+          <w:rFonts w:hint="eastAsia"/>
+          <w:iCs/>
+        </w:rPr>
+        <w:t xml:space="preserve"> </w:t>
+      </w:r>
+      <w:r>
+        <w:rPr>
+          <w:rFonts w:hint="eastAsia"/>
+          <w:iCs/>
+        </w:rPr>
+        <w:t>个特定值的概率</w:t>
+      </w:r>
+      <w:r>
+        <w:rPr>
+          <w:rFonts w:hint="eastAsia"/>
+          <w:iCs/>
+        </w:rPr>
+        <w:t xml:space="preserve">. </w:t>
+      </w:r>
+      <w:r>
+        <w:rPr>
+          <w:rFonts w:hint="eastAsia"/>
+          <w:iCs/>
+        </w:rPr>
+        <w:t>它们分别记作</w:t>
+      </w:r>
+    </w:p>
+    <w:p>
+      <w:pPr>
+        <w:jc w:val="both"/>
+        <w:rPr>
+          <w:iCs/>
+        </w:rPr>
+      </w:pPr>
+      <w:r>
+        <w:rPr>
+          <w:rFonts w:hint="eastAsia"/>
+          <w:iCs/>
+        </w:rPr>
+        <w:t>fX(x)=Prob(</w:t>
+      </w:r>
+      <w:r>
+        <w:rPr>
+          <w:rFonts w:hint="eastAsia"/>
+          <w:iCs/>
+        </w:rPr>
+        <w:t>ω∈Ω</w:t>
+      </w:r>
+      <w:r>
+        <w:rPr>
+          <w:rFonts w:hint="eastAsia"/>
+          <w:iCs/>
+        </w:rPr>
+        <w:t>: X(</w:t>
+      </w:r>
+      <w:r>
+        <w:rPr>
+          <w:rFonts w:hint="eastAsia"/>
+          <w:iCs/>
+        </w:rPr>
+        <w:t>ω</w:t>
+      </w:r>
+      <w:r>
+        <w:rPr>
+          <w:rFonts w:hint="eastAsia"/>
+          <w:iCs/>
+        </w:rPr>
+        <w:t>)=x) FX(x)=Prob(</w:t>
+      </w:r>
+      <w:r>
+        <w:rPr>
+          <w:rFonts w:hint="eastAsia"/>
+          <w:iCs/>
+        </w:rPr>
+        <w:t>ω∈Ω</w:t>
+      </w:r>
+      <w:r>
+        <w:rPr>
+          <w:rFonts w:hint="eastAsia"/>
+          <w:iCs/>
+        </w:rPr>
+        <w:t>: X(</w:t>
+      </w:r>
+      <w:r>
+        <w:rPr>
+          <w:rFonts w:hint="eastAsia"/>
+          <w:iCs/>
+        </w:rPr>
+        <w:t>ω</w:t>
+      </w:r>
+      <w:r>
+        <w:rPr>
+          <w:rFonts w:hint="eastAsia"/>
+          <w:iCs/>
+        </w:rPr>
+        <w:t>)6x).</w:t>
+      </w:r>
+    </w:p>
+    <w:p>
+      <w:pPr>
+        <w:jc w:val="both"/>
+        <w:rPr>
+          <w:iCs/>
+        </w:rPr>
+      </w:pPr>
+    </w:p>
+    <w:p>
+      <w:pPr>
+        <w:jc w:val="both"/>
+        <w:rPr>
+          <w:iCs/>
+        </w:rPr>
+      </w:pPr>
+    </w:p>
+    <w:p>
+      <w:pPr>
+        <w:jc w:val="both"/>
+        <w:rPr>
+          <w:iCs/>
+        </w:rPr>
+      </w:pPr>
+    </w:p>
+    <w:p>
+      <w:pPr>
+        <w:jc w:val="both"/>
+        <w:rPr>
+          <w:iCs/>
+        </w:rPr>
+      </w:pPr>
+    </w:p>
+    <w:p>
+      <w:pPr>
+        <w:jc w:val="both"/>
+        <w:rPr>
+          <w:iCs/>
+        </w:rPr>
+      </w:pPr>
+    </w:p>
+    <w:p>
+      <w:pPr>
+        <w:jc w:val="both"/>
+        <w:rPr>
+          <w:iCs/>
+        </w:rPr>
+      </w:pPr>
+    </w:p>
+    <w:p>
+      <w:pPr>
+        <w:spacing w:before="100" w:beforeAutospacing="1" w:after="100" w:afterAutospacing="1" w:line="240" w:lineRule="auto"/>
+        <w:rPr>
+          <w:rFonts w:eastAsia="Times New Roman" w:cs="Times New Roman"/>
+          <w:sz w:val="24"/>
+        </w:rPr>
+      </w:pPr>
+      <w:r>
+        <w:rPr>
+          <w:rFonts w:ascii="SimSun" w:eastAsia="SimSun" w:hAnsi="SimSun" w:cs="Times New Roman" w:hint="eastAsia"/>
+          <w:sz w:val="20"/>
+          <w:szCs w:val="20"/>
+        </w:rPr>
+        <w:t>两个主要的离散型随机变量的例子是</w:t>
+      </w:r>
+      <w:r>
+        <w:rPr>
+          <w:rFonts w:ascii="CMR10" w:eastAsia="Times New Roman" w:hAnsi="CMR10" w:cs="Times New Roman"/>
+          <w:sz w:val="20"/>
+          <w:szCs w:val="20"/>
+        </w:rPr>
+        <w:t xml:space="preserve">, </w:t>
+      </w:r>
+      <w:r>
+        <w:rPr>
+          <w:rFonts w:ascii="SimSun" w:eastAsia="SimSun" w:hAnsi="SimSun" w:cs="Times New Roman" w:hint="eastAsia"/>
+          <w:sz w:val="20"/>
+          <w:szCs w:val="20"/>
+        </w:rPr>
+        <w:t xml:space="preserve">把一枚均匀的硬币抛掷 </w:t>
+      </w:r>
+      <w:r>
+        <w:rPr>
+          <w:rFonts w:ascii="CMR10" w:eastAsia="Times New Roman" w:hAnsi="CMR10" w:cs="Times New Roman"/>
+          <w:sz w:val="20"/>
+          <w:szCs w:val="20"/>
+        </w:rPr>
+        <w:t xml:space="preserve">3 </w:t>
+      </w:r>
+      <w:r>
+        <w:rPr>
+          <w:rFonts w:ascii="SimSun" w:eastAsia="SimSun" w:hAnsi="SimSun" w:cs="Times New Roman" w:hint="eastAsia"/>
+          <w:sz w:val="20"/>
+          <w:szCs w:val="20"/>
+        </w:rPr>
+        <w:t>次 后出现正面的次数</w:t>
+      </w:r>
+      <w:r>
+        <w:rPr>
+          <w:rFonts w:ascii="CMR10" w:eastAsia="Times New Roman" w:hAnsi="CMR10" w:cs="Times New Roman"/>
+          <w:sz w:val="20"/>
+          <w:szCs w:val="20"/>
+        </w:rPr>
+        <w:t xml:space="preserve">, </w:t>
+      </w:r>
+      <w:r>
+        <w:rPr>
+          <w:rFonts w:ascii="SimSun" w:eastAsia="SimSun" w:hAnsi="SimSun" w:cs="Times New Roman" w:hint="eastAsia"/>
+          <w:sz w:val="20"/>
+          <w:szCs w:val="20"/>
+        </w:rPr>
+        <w:t>以及两颗均匀骰子掷出的数字之和</w:t>
+      </w:r>
+      <w:r>
+        <w:rPr>
+          <w:rFonts w:ascii="CMR10" w:eastAsia="Times New Roman" w:hAnsi="CMR10" w:cs="Times New Roman"/>
+          <w:sz w:val="20"/>
+          <w:szCs w:val="20"/>
+        </w:rPr>
+        <w:t xml:space="preserve">. </w:t>
+      </w:r>
+    </w:p>
+    <w:p>
+      <w:pPr>
+        <w:jc w:val="both"/>
+        <w:rPr>
+          <w:rFonts w:hint="eastAsia"/>
+          <w:iCs/>
+        </w:rPr>
+      </w:pPr>
+    </w:p>
+    <w:p>
+      <w:pPr>
+        <w:jc w:val="both"/>
+        <w:rPr>
+          <w:lang w:val="en-US"/>
+        </w:rPr>
+      </w:pPr>
+    </w:p>
+    <w:p>
+      <w:pPr>
+        <w:jc w:val="both"/>
+      </w:pPr>
+      <w:r>
+        <w:rPr>
+          <w:lang w:val="en-US"/>
+        </w:rPr>
+        <w:br w:type="page"/>
+      </w:r>
+    </w:p>
+    <w:p>
+      <w:pPr>
+        <w:spacing w:line="240" w:lineRule="auto"/>
+        <w:rPr>
+          <w:lang w:val="en-US"/>
+        </w:rPr>
+      </w:pPr>
     </w:p>
     <w:p>
       <w:pPr>
@@ -13668,6 +16882,122 @@
     </w:lvl>
   </w:abstractNum>
   <w:abstractNum w:abstractNumId="4" w15:restartNumberingAfterBreak="0">
+    <w:nsid w:val="269978C6"/>
+    <w:multiLevelType w:val="hybridMultilevel"/>
+    <w:tmpl w:val="B2C49752"/>
+    <w:lvl w:ilvl="0" w:tplc="79EE016E">
+      <w:start w:val="1"/>
+      <w:numFmt w:val="bullet"/>
+      <w:lvlText w:val=""/>
+      <w:lvlJc w:val="left"/>
+      <w:pPr>
+        <w:tabs>
+          <w:tab w:val="num" w:pos="1140"/>
+        </w:tabs>
+        <w:ind w:left="760" w:hanging="380"/>
+      </w:pPr>
+      <w:rPr>
+        <w:rFonts w:ascii="Wingdings" w:hAnsi="Wingdings" w:hint="default"/>
+      </w:rPr>
+    </w:lvl>
+    <w:lvl w:ilvl="1" w:tplc="04090003" w:tentative="1">
+      <w:start w:val="1"/>
+      <w:numFmt w:val="bullet"/>
+      <w:lvlText w:val="o"/>
+      <w:lvlJc w:val="left"/>
+      <w:pPr>
+        <w:ind w:left="1440" w:hanging="360"/>
+      </w:pPr>
+      <w:rPr>
+        <w:rFonts w:ascii="Courier New" w:hAnsi="Courier New" w:cs="Courier New" w:hint="default"/>
+      </w:rPr>
+    </w:lvl>
+    <w:lvl w:ilvl="2" w:tplc="04090005" w:tentative="1">
+      <w:start w:val="1"/>
+      <w:numFmt w:val="bullet"/>
+      <w:lvlText w:val=""/>
+      <w:lvlJc w:val="left"/>
+      <w:pPr>
+        <w:ind w:left="2160" w:hanging="360"/>
+      </w:pPr>
+      <w:rPr>
+        <w:rFonts w:ascii="Wingdings" w:hAnsi="Wingdings" w:hint="default"/>
+      </w:rPr>
+    </w:lvl>
+    <w:lvl w:ilvl="3" w:tplc="04090001" w:tentative="1">
+      <w:start w:val="1"/>
+      <w:numFmt w:val="bullet"/>
+      <w:lvlText w:val=""/>
+      <w:lvlJc w:val="left"/>
+      <w:pPr>
+        <w:ind w:left="2880" w:hanging="360"/>
+      </w:pPr>
+      <w:rPr>
+        <w:rFonts w:ascii="Symbol" w:hAnsi="Symbol" w:hint="default"/>
+      </w:rPr>
+    </w:lvl>
+    <w:lvl w:ilvl="4" w:tplc="04090003" w:tentative="1">
+      <w:start w:val="1"/>
+      <w:numFmt w:val="bullet"/>
+      <w:lvlText w:val="o"/>
+      <w:lvlJc w:val="left"/>
+      <w:pPr>
+        <w:ind w:left="3600" w:hanging="360"/>
+      </w:pPr>
+      <w:rPr>
+        <w:rFonts w:ascii="Courier New" w:hAnsi="Courier New" w:cs="Courier New" w:hint="default"/>
+      </w:rPr>
+    </w:lvl>
+    <w:lvl w:ilvl="5" w:tplc="04090005" w:tentative="1">
+      <w:start w:val="1"/>
+      <w:numFmt w:val="bullet"/>
+      <w:lvlText w:val=""/>
+      <w:lvlJc w:val="left"/>
+      <w:pPr>
+        <w:ind w:left="4320" w:hanging="360"/>
+      </w:pPr>
+      <w:rPr>
+        <w:rFonts w:ascii="Wingdings" w:hAnsi="Wingdings" w:hint="default"/>
+      </w:rPr>
+    </w:lvl>
+    <w:lvl w:ilvl="6" w:tplc="04090001" w:tentative="1">
+      <w:start w:val="1"/>
+      <w:numFmt w:val="bullet"/>
+      <w:lvlText w:val=""/>
+      <w:lvlJc w:val="left"/>
+      <w:pPr>
+        <w:ind w:left="5040" w:hanging="360"/>
+      </w:pPr>
+      <w:rPr>
+        <w:rFonts w:ascii="Symbol" w:hAnsi="Symbol" w:hint="default"/>
+      </w:rPr>
+    </w:lvl>
+    <w:lvl w:ilvl="7" w:tplc="04090003" w:tentative="1">
+      <w:start w:val="1"/>
+      <w:numFmt w:val="bullet"/>
+      <w:lvlText w:val="o"/>
+      <w:lvlJc w:val="left"/>
+      <w:pPr>
+        <w:ind w:left="5760" w:hanging="360"/>
+      </w:pPr>
+      <w:rPr>
+        <w:rFonts w:ascii="Courier New" w:hAnsi="Courier New" w:cs="Courier New" w:hint="default"/>
+      </w:rPr>
+    </w:lvl>
+    <w:lvl w:ilvl="8" w:tplc="04090005" w:tentative="1">
+      <w:start w:val="1"/>
+      <w:numFmt w:val="bullet"/>
+      <w:lvlText w:val=""/>
+      <w:lvlJc w:val="left"/>
+      <w:pPr>
+        <w:ind w:left="6480" w:hanging="360"/>
+      </w:pPr>
+      <w:rPr>
+        <w:rFonts w:ascii="Wingdings" w:hAnsi="Wingdings" w:hint="default"/>
+      </w:rPr>
+    </w:lvl>
+  </w:abstractNum>
+  <w:abstractNum w:abstractNumId="5" w15:restartNumberingAfterBreak="0">
     <w:nsid w:val="271E61F1"/>
     <w:multiLevelType w:val="hybridMultilevel"/>
     <w:tmpl w:val="92B810E8"/>
@@ -13783,7 +17113,123 @@
       </w:rPr>
     </w:lvl>
   </w:abstractNum>
-  <w:abstractNum w:abstractNumId="5" w15:restartNumberingAfterBreak="0">
+  <w:abstractNum w:abstractNumId="6" w15:restartNumberingAfterBreak="0">
+    <w:nsid w:val="42D9477B"/>
+    <w:multiLevelType w:val="hybridMultilevel"/>
+    <w:tmpl w:val="2E20EC02"/>
+    <w:lvl w:ilvl="0" w:tplc="51F0D74E">
+      <w:start w:val="1"/>
+      <w:numFmt w:val="bullet"/>
+      <w:lvlText w:val=""/>
+      <w:lvlJc w:val="left"/>
+      <w:pPr>
+        <w:tabs>
+          <w:tab w:val="num" w:pos="1140"/>
+        </w:tabs>
+        <w:ind w:left="760" w:firstLine="0"/>
+      </w:pPr>
+      <w:rPr>
+        <w:rFonts w:ascii="Wingdings" w:hAnsi="Wingdings" w:hint="default"/>
+      </w:rPr>
+    </w:lvl>
+    <w:lvl w:ilvl="1" w:tplc="04090003" w:tentative="1">
+      <w:start w:val="1"/>
+      <w:numFmt w:val="bullet"/>
+      <w:lvlText w:val="o"/>
+      <w:lvlJc w:val="left"/>
+      <w:pPr>
+        <w:ind w:left="1440" w:hanging="360"/>
+      </w:pPr>
+      <w:rPr>
+        <w:rFonts w:ascii="Courier New" w:hAnsi="Courier New" w:cs="Courier New" w:hint="default"/>
+      </w:rPr>
+    </w:lvl>
+    <w:lvl w:ilvl="2" w:tplc="04090005" w:tentative="1">
+      <w:start w:val="1"/>
+      <w:numFmt w:val="bullet"/>
+      <w:lvlText w:val=""/>
+      <w:lvlJc w:val="left"/>
+      <w:pPr>
+        <w:ind w:left="2160" w:hanging="360"/>
+      </w:pPr>
+      <w:rPr>
+        <w:rFonts w:ascii="Wingdings" w:hAnsi="Wingdings" w:hint="default"/>
+      </w:rPr>
+    </w:lvl>
+    <w:lvl w:ilvl="3" w:tplc="04090001" w:tentative="1">
+      <w:start w:val="1"/>
+      <w:numFmt w:val="bullet"/>
+      <w:lvlText w:val=""/>
+      <w:lvlJc w:val="left"/>
+      <w:pPr>
+        <w:ind w:left="2880" w:hanging="360"/>
+      </w:pPr>
+      <w:rPr>
+        <w:rFonts w:ascii="Symbol" w:hAnsi="Symbol" w:hint="default"/>
+      </w:rPr>
+    </w:lvl>
+    <w:lvl w:ilvl="4" w:tplc="04090003" w:tentative="1">
+      <w:start w:val="1"/>
+      <w:numFmt w:val="bullet"/>
+      <w:lvlText w:val="o"/>
+      <w:lvlJc w:val="left"/>
+      <w:pPr>
+        <w:ind w:left="3600" w:hanging="360"/>
+      </w:pPr>
+      <w:rPr>
+        <w:rFonts w:ascii="Courier New" w:hAnsi="Courier New" w:cs="Courier New" w:hint="default"/>
+      </w:rPr>
+    </w:lvl>
+    <w:lvl w:ilvl="5" w:tplc="04090005" w:tentative="1">
+      <w:start w:val="1"/>
+      <w:numFmt w:val="bullet"/>
+      <w:lvlText w:val=""/>
+      <w:lvlJc w:val="left"/>
+      <w:pPr>
+        <w:ind w:left="4320" w:hanging="360"/>
+      </w:pPr>
+      <w:rPr>
+        <w:rFonts w:ascii="Wingdings" w:hAnsi="Wingdings" w:hint="default"/>
+      </w:rPr>
+    </w:lvl>
+    <w:lvl w:ilvl="6" w:tplc="04090001" w:tentative="1">
+      <w:start w:val="1"/>
+      <w:numFmt w:val="bullet"/>
+      <w:lvlText w:val=""/>
+      <w:lvlJc w:val="left"/>
+      <w:pPr>
+        <w:ind w:left="5040" w:hanging="360"/>
+      </w:pPr>
+      <w:rPr>
+        <w:rFonts w:ascii="Symbol" w:hAnsi="Symbol" w:hint="default"/>
+      </w:rPr>
+    </w:lvl>
+    <w:lvl w:ilvl="7" w:tplc="04090003" w:tentative="1">
+      <w:start w:val="1"/>
+      <w:numFmt w:val="bullet"/>
+      <w:lvlText w:val="o"/>
+      <w:lvlJc w:val="left"/>
+      <w:pPr>
+        <w:ind w:left="5760" w:hanging="360"/>
+      </w:pPr>
+      <w:rPr>
+        <w:rFonts w:ascii="Courier New" w:hAnsi="Courier New" w:cs="Courier New" w:hint="default"/>
+      </w:rPr>
+    </w:lvl>
+    <w:lvl w:ilvl="8" w:tplc="04090005" w:tentative="1">
+      <w:start w:val="1"/>
+      <w:numFmt w:val="bullet"/>
+      <w:lvlText w:val=""/>
+      <w:lvlJc w:val="left"/>
+      <w:pPr>
+        <w:ind w:left="6480" w:hanging="360"/>
+      </w:pPr>
+      <w:rPr>
+        <w:rFonts w:ascii="Wingdings" w:hAnsi="Wingdings" w:hint="default"/>
+      </w:rPr>
+    </w:lvl>
+  </w:abstractNum>
+  <w:abstractNum w:abstractNumId="7" w15:restartNumberingAfterBreak="0">
     <w:nsid w:val="55833D6A"/>
     <w:multiLevelType w:val="hybridMultilevel"/>
     <w:tmpl w:val="F1CCCB4A"/>
@@ -13896,7 +17342,7 @@
       </w:rPr>
     </w:lvl>
   </w:abstractNum>
-  <w:abstractNum w:abstractNumId="6" w15:restartNumberingAfterBreak="0">
+  <w:abstractNum w:abstractNumId="8" w15:restartNumberingAfterBreak="0">
     <w:nsid w:val="5C8826E3"/>
     <w:multiLevelType w:val="hybridMultilevel"/>
     <w:tmpl w:val="6EBCA99E"/>
@@ -14012,7 +17458,7 @@
       </w:rPr>
     </w:lvl>
   </w:abstractNum>
-  <w:abstractNum w:abstractNumId="7" w15:restartNumberingAfterBreak="0">
+  <w:abstractNum w:abstractNumId="9" w15:restartNumberingAfterBreak="0">
     <w:nsid w:val="5D1C4E93"/>
     <w:multiLevelType w:val="hybridMultilevel"/>
     <w:tmpl w:val="6706B434"/>
@@ -14124,7 +17570,7 @@
       </w:rPr>
     </w:lvl>
   </w:abstractNum>
-  <w:abstractNum w:abstractNumId="8" w15:restartNumberingAfterBreak="0">
+  <w:abstractNum w:abstractNumId="10" w15:restartNumberingAfterBreak="0">
     <w:nsid w:val="69791BA9"/>
     <w:multiLevelType w:val="hybridMultilevel"/>
     <w:tmpl w:val="1FB4957E"/>
@@ -14243,7 +17689,7 @@
       </w:rPr>
     </w:lvl>
   </w:abstractNum>
-  <w:abstractNum w:abstractNumId="9" w15:restartNumberingAfterBreak="0">
+  <w:abstractNum w:abstractNumId="11" w15:restartNumberingAfterBreak="0">
     <w:nsid w:val="74437AC6"/>
     <w:multiLevelType w:val="hybridMultilevel"/>
     <w:tmpl w:val="B7A0F3EE"/>
@@ -14362,7 +17808,7 @@
       </w:rPr>
     </w:lvl>
   </w:abstractNum>
-  <w:abstractNum w:abstractNumId="10" w15:restartNumberingAfterBreak="0">
+  <w:abstractNum w:abstractNumId="12" w15:restartNumberingAfterBreak="0">
     <w:nsid w:val="7D1B43E0"/>
     <w:multiLevelType w:val="hybridMultilevel"/>
     <w:tmpl w:val="78D02F88"/>
@@ -14478,13 +17924,13 @@
     <w:abstractNumId w:val="3"/>
   </w:num>
   <w:num w:numId="2" w16cid:durableId="534974022">
+    <w:abstractNumId w:val="12"/>
+  </w:num>
+  <w:num w:numId="3" w16cid:durableId="680744958">
     <w:abstractNumId w:val="10"/>
   </w:num>
-  <w:num w:numId="3" w16cid:durableId="680744958">
-    <w:abstractNumId w:val="8"/>
-  </w:num>
   <w:num w:numId="4" w16cid:durableId="1141003871">
-    <w:abstractNumId w:val="7"/>
+    <w:abstractNumId w:val="9"/>
   </w:num>
   <w:num w:numId="5" w16cid:durableId="619577991">
     <w:abstractNumId w:val="1"/>
@@ -14493,19 +17939,25 @@
     <w:abstractNumId w:val="0"/>
   </w:num>
   <w:num w:numId="7" w16cid:durableId="969214368">
-    <w:abstractNumId w:val="9"/>
+    <w:abstractNumId w:val="11"/>
   </w:num>
   <w:num w:numId="8" w16cid:durableId="1301108208">
-    <w:abstractNumId w:val="4"/>
+    <w:abstractNumId w:val="5"/>
   </w:num>
   <w:num w:numId="9" w16cid:durableId="703096444">
     <w:abstractNumId w:val="2"/>
   </w:num>
   <w:num w:numId="10" w16cid:durableId="651954054">
-    <w:abstractNumId w:val="5"/>
+    <w:abstractNumId w:val="7"/>
   </w:num>
   <w:num w:numId="11" w16cid:durableId="951018441">
+    <w:abstractNumId w:val="8"/>
+  </w:num>
+  <w:num w:numId="12" w16cid:durableId="91973920">
     <w:abstractNumId w:val="6"/>
+  </w:num>
+  <w:num w:numId="13" w16cid:durableId="1464890012">
+    <w:abstractNumId w:val="4"/>
   </w:num>
 </w:numbering>
 </file>
@@ -14973,6 +18425,21 @@
       <w:u w:val="single"/>
     </w:rPr>
   </w:style>
+  <w:style w:type="paragraph" w:styleId="NormalWeb">
+    <w:name w:val="Normal (Web)"/>
+    <w:basedOn w:val="Normal"/>
+    <w:uiPriority w:val="99"/>
+    <w:semiHidden/>
+    <w:unhideWhenUsed/>
+    <w:rsid w:val="00967246"/>
+    <w:pPr>
+      <w:spacing w:before="100" w:beforeAutospacing="1" w:after="100" w:afterAutospacing="1" w:line="240" w:lineRule="auto"/>
+    </w:pPr>
+    <w:rPr>
+      <w:rFonts w:eastAsia="Times New Roman" w:cs="Times New Roman"/>
+      <w:sz w:val="24"/>
+    </w:rPr>
+  </w:style>
 </w:styles>
 </file>
 
